--- a/ModGateApplication/Modbus_gateway_using_the_industrial_serial_card_on_LuvitRED_v001draft.docx
+++ b/ModGateApplication/Modbus_gateway_using_the_industrial_serial_card_on_LuvitRED_v001draft.docx
@@ -282,7 +282,7 @@
                         <w:alias w:val="Publish Date"/>
                         <w:id w:val="106002874"/>
                         <w:dataBinding w:prefixMappings="xmlns:ns0='http://schemas.microsoft.com/office/2006/coverPageProps' " w:xpath="/ns0:CoverPageProperties[1]/ns0:PublishDate[1]" w:storeItemID="{55AF091B-3C7A-41E3-B477-F2FDAA23CFDA}"/>
-                        <w:date w:fullDate="2015-10-22T00:00:00Z">
+                        <w:date w:fullDate="2015-11-04T00:00:00Z">
                           <w:dateFormat w:val="dd-MMM-yy"/>
                           <w:lid w:val="en-US"/>
                           <w:storeMappedDataAs w:val="dateTime"/>
@@ -306,7 +306,7 @@
                               <w:sz w:val="36"/>
                               <w:szCs w:val="36"/>
                             </w:rPr>
-                            <w:t>22-Oct-15</w:t>
+                            <w:t>04-Nov-15</w:t>
                           </w:r>
                         </w:p>
                       </w:sdtContent>
@@ -406,7 +406,7 @@
             <w:fldChar w:fldCharType="begin"/>
           </w:r>
           <w:r>
-            <w:instrText xml:space="preserve"> PAGEREF _Toc433277967 \h </w:instrText>
+            <w:instrText xml:space="preserve"> PAGEREF _Toc434857124 \h </w:instrText>
           </w:r>
           <w:r>
             <w:fldChar w:fldCharType="separate"/>
@@ -445,7 +445,7 @@
             <w:tab/>
           </w:r>
           <w:r>
-            <w:t>Modbus configuration using the RS485 port.</w:t>
+            <w:t>ModGate configuration using the RS485 port.</w:t>
           </w:r>
           <w:r>
             <w:tab/>
@@ -454,13 +454,205 @@
             <w:fldChar w:fldCharType="begin"/>
           </w:r>
           <w:r>
-            <w:instrText xml:space="preserve"> PAGEREF _Toc433277968 \h </w:instrText>
+            <w:instrText xml:space="preserve"> PAGEREF _Toc434857125 \h </w:instrText>
           </w:r>
           <w:r>
             <w:fldChar w:fldCharType="separate"/>
           </w:r>
           <w:r>
-            <w:t>4</w:t>
+            <w:t>5</w:t>
+          </w:r>
+          <w:r>
+            <w:fldChar w:fldCharType="end"/>
+          </w:r>
+        </w:p>
+        <w:p>
+          <w:pPr>
+            <w:pStyle w:val="TOC2"/>
+            <w:rPr>
+              <w:rFonts w:asciiTheme="minorHAnsi" w:eastAsiaTheme="minorEastAsia" w:hAnsiTheme="minorHAnsi" w:cstheme="minorBidi"/>
+              <w:bCs w:val="0"/>
+              <w:color w:val="auto"/>
+              <w:sz w:val="22"/>
+              <w:szCs w:val="22"/>
+              <w:lang w:val="en-US"/>
+            </w:rPr>
+          </w:pPr>
+          <w:r>
+            <w:t>2.1</w:t>
+          </w:r>
+          <w:r>
+            <w:rPr>
+              <w:rFonts w:asciiTheme="minorHAnsi" w:eastAsiaTheme="minorEastAsia" w:hAnsiTheme="minorHAnsi" w:cstheme="minorBidi"/>
+              <w:bCs w:val="0"/>
+              <w:color w:val="auto"/>
+              <w:sz w:val="22"/>
+              <w:szCs w:val="22"/>
+              <w:lang w:val="en-US"/>
+            </w:rPr>
+            <w:tab/>
+          </w:r>
+          <w:r>
+            <w:t>Buildng the ModGate skeleton</w:t>
+          </w:r>
+          <w:r>
+            <w:tab/>
+          </w:r>
+          <w:r>
+            <w:fldChar w:fldCharType="begin"/>
+          </w:r>
+          <w:r>
+            <w:instrText xml:space="preserve"> PAGEREF _Toc434857126 \h </w:instrText>
+          </w:r>
+          <w:r>
+            <w:fldChar w:fldCharType="separate"/>
+          </w:r>
+          <w:r>
+            <w:t>6</w:t>
+          </w:r>
+          <w:r>
+            <w:fldChar w:fldCharType="end"/>
+          </w:r>
+        </w:p>
+        <w:p>
+          <w:pPr>
+            <w:pStyle w:val="TOC2"/>
+            <w:rPr>
+              <w:rFonts w:asciiTheme="minorHAnsi" w:eastAsiaTheme="minorEastAsia" w:hAnsiTheme="minorHAnsi" w:cstheme="minorBidi"/>
+              <w:bCs w:val="0"/>
+              <w:color w:val="auto"/>
+              <w:sz w:val="22"/>
+              <w:szCs w:val="22"/>
+              <w:lang w:val="en-US"/>
+            </w:rPr>
+          </w:pPr>
+          <w:r>
+            <w:t>2.2</w:t>
+          </w:r>
+          <w:r>
+            <w:rPr>
+              <w:rFonts w:asciiTheme="minorHAnsi" w:eastAsiaTheme="minorEastAsia" w:hAnsiTheme="minorHAnsi" w:cstheme="minorBidi"/>
+              <w:bCs w:val="0"/>
+              <w:color w:val="auto"/>
+              <w:sz w:val="22"/>
+              <w:szCs w:val="22"/>
+              <w:lang w:val="en-US"/>
+            </w:rPr>
+            <w:tab/>
+          </w:r>
+          <w:r>
+            <w:t>Mapping the Modbus registers and Firewalling</w:t>
+          </w:r>
+          <w:r>
+            <w:tab/>
+          </w:r>
+          <w:r>
+            <w:fldChar w:fldCharType="begin"/>
+          </w:r>
+          <w:r>
+            <w:instrText xml:space="preserve"> PAGEREF _Toc434857127 \h </w:instrText>
+          </w:r>
+          <w:r>
+            <w:fldChar w:fldCharType="separate"/>
+          </w:r>
+          <w:r>
+            <w:t>9</w:t>
+          </w:r>
+          <w:r>
+            <w:fldChar w:fldCharType="end"/>
+          </w:r>
+        </w:p>
+        <w:p>
+          <w:pPr>
+            <w:pStyle w:val="TOC2"/>
+            <w:rPr>
+              <w:rFonts w:asciiTheme="minorHAnsi" w:eastAsiaTheme="minorEastAsia" w:hAnsiTheme="minorHAnsi" w:cstheme="minorBidi"/>
+              <w:bCs w:val="0"/>
+              <w:color w:val="auto"/>
+              <w:sz w:val="22"/>
+              <w:szCs w:val="22"/>
+              <w:lang w:val="en-US"/>
+            </w:rPr>
+          </w:pPr>
+          <w:r>
+            <w:t>2.3</w:t>
+          </w:r>
+          <w:r>
+            <w:rPr>
+              <w:rFonts w:asciiTheme="minorHAnsi" w:eastAsiaTheme="minorEastAsia" w:hAnsiTheme="minorHAnsi" w:cstheme="minorBidi"/>
+              <w:bCs w:val="0"/>
+              <w:color w:val="auto"/>
+              <w:sz w:val="22"/>
+              <w:szCs w:val="22"/>
+              <w:lang w:val="en-US"/>
+            </w:rPr>
+            <w:tab/>
+          </w:r>
+          <w:r>
+            <w:t>Changing the slave ID and register number</w:t>
+          </w:r>
+          <w:r>
+            <w:tab/>
+          </w:r>
+          <w:r>
+            <w:fldChar w:fldCharType="begin"/>
+          </w:r>
+          <w:r>
+            <w:instrText xml:space="preserve"> PAGEREF _Toc434857128 \h </w:instrText>
+          </w:r>
+          <w:r>
+            <w:fldChar w:fldCharType="separate"/>
+          </w:r>
+          <w:r>
+            <w:t>11</w:t>
+          </w:r>
+          <w:r>
+            <w:fldChar w:fldCharType="end"/>
+          </w:r>
+        </w:p>
+        <w:p>
+          <w:pPr>
+            <w:pStyle w:val="TOC2"/>
+            <w:rPr>
+              <w:rFonts w:asciiTheme="minorHAnsi" w:eastAsiaTheme="minorEastAsia" w:hAnsiTheme="minorHAnsi" w:cstheme="minorBidi"/>
+              <w:bCs w:val="0"/>
+              <w:color w:val="auto"/>
+              <w:sz w:val="22"/>
+              <w:szCs w:val="22"/>
+              <w:lang w:val="en-US"/>
+            </w:rPr>
+          </w:pPr>
+          <w:r>
+            <w:t>2.4</w:t>
+          </w:r>
+          <w:r>
+            <w:rPr>
+              <w:rFonts w:asciiTheme="minorHAnsi" w:eastAsiaTheme="minorEastAsia" w:hAnsiTheme="minorHAnsi" w:cstheme="minorBidi"/>
+              <w:bCs w:val="0"/>
+              <w:color w:val="auto"/>
+              <w:sz w:val="22"/>
+              <w:szCs w:val="22"/>
+              <w:lang w:val="en-US"/>
+            </w:rPr>
+            <w:tab/>
+          </w:r>
+          <w:r>
+            <w:t>Add the requesters</w:t>
+          </w:r>
+          <w:r>
+            <w:tab/>
+          </w:r>
+          <w:r>
+            <w:fldChar w:fldCharType="begin"/>
+          </w:r>
+          <w:r>
+            <w:instrText xml:space="preserve"> PAGEREF _Toc434857129 \h </w:instrText>
+          </w:r>
+          <w:r>
+            <w:fldChar w:fldCharType="separate"/>
+          </w:r>
+          <w:r>
+            <w:t>13</w:t>
           </w:r>
           <w:r>
             <w:fldChar w:fldCharType="end"/>
@@ -493,7 +685,7 @@
             <w:tab/>
           </w:r>
           <w:r>
-            <w:t>Remote access to the Modbus data using a local TCP server</w:t>
+            <w:t>Adding a new Modbus TCP slave</w:t>
           </w:r>
           <w:r>
             <w:tab/>
@@ -502,13 +694,13 @@
             <w:fldChar w:fldCharType="begin"/>
           </w:r>
           <w:r>
-            <w:instrText xml:space="preserve"> PAGEREF _Toc433277969 \h </w:instrText>
+            <w:instrText xml:space="preserve"> PAGEREF _Toc434857130 \h </w:instrText>
           </w:r>
           <w:r>
             <w:fldChar w:fldCharType="separate"/>
           </w:r>
           <w:r>
-            <w:t>9</w:t>
+            <w:t>15</w:t>
           </w:r>
           <w:r>
             <w:fldChar w:fldCharType="end"/>
@@ -561,7 +753,7 @@
       <w:pPr>
         <w:pStyle w:val="Heading1"/>
       </w:pPr>
-      <w:bookmarkStart w:id="1" w:name="_Toc433277967"/>
+      <w:bookmarkStart w:id="1" w:name="_Toc434857124"/>
       <w:r>
         <w:lastRenderedPageBreak/>
         <w:t>Introduction</w:t>
@@ -571,16 +763,36 @@
     </w:p>
     <w:p>
       <w:r>
-        <w:t>This document covers the configuration of the industrial serial card using LuvitRED</w:t>
-      </w:r>
-      <w:r>
-        <w:t xml:space="preserve"> for a M</w:t>
-      </w:r>
-      <w:r>
-        <w:t xml:space="preserve">odbus poll </w:t>
-      </w:r>
-      <w:r>
-        <w:t>application:</w:t>
+        <w:t>This document covers the configuration of the</w:t>
+      </w:r>
+      <w:r>
+        <w:t xml:space="preserve"> CloudGate with an</w:t>
+      </w:r>
+      <w:r>
+        <w:t xml:space="preserve"> industrial serial card </w:t>
+      </w:r>
+      <w:r>
+        <w:t xml:space="preserve">for a </w:t>
+      </w:r>
+      <w:r>
+        <w:t xml:space="preserve">Modbus Gateway (ModGate) </w:t>
+      </w:r>
+      <w:r>
+        <w:t>application</w:t>
+      </w:r>
+      <w:r>
+        <w:t xml:space="preserve"> using LuvitRED</w:t>
+      </w:r>
+      <w:r>
+        <w:t>.</w:t>
+      </w:r>
+    </w:p>
+    <w:p>
+      <w:r>
+        <w:t>A Modbus Gateway is basically a protocol converter</w:t>
+      </w:r>
+      <w:r>
+        <w:t xml:space="preserve"> from, for example Modbus TCP to Modbus RTU/ASCII. This allows a Modbus master or multiple master devices to talk with a single device concentrating information from multiple other Modbus devices behind the gateway:</w:t>
       </w:r>
     </w:p>
     <w:p>
@@ -594,8 +806,8 @@
         </w:rPr>
         <w:drawing>
           <wp:inline distT="0" distB="0" distL="0" distR="0">
-            <wp:extent cx="5623894" cy="1535502"/>
-            <wp:effectExtent l="19050" t="0" r="0" b="0"/>
+            <wp:extent cx="5561627" cy="2300738"/>
+            <wp:effectExtent l="19050" t="0" r="973" b="0"/>
             <wp:docPr id="18" name="Picture 17" descr="InfiniteSerial.png"/>
             <wp:cNvGraphicFramePr>
               <a:graphicFrameLocks xmlns:a="http://schemas.openxmlformats.org/drawingml/2006/main" noChangeAspect="1"/>
@@ -616,7 +828,7 @@
                   <pic:spPr>
                     <a:xfrm>
                       <a:off x="0" y="0"/>
-                      <a:ext cx="5633865" cy="1538224"/>
+                      <a:ext cx="5561627" cy="2300738"/>
                     </a:xfrm>
                     <a:prstGeom prst="rect">
                       <a:avLst/>
@@ -645,7 +857,15 @@
         </w:r>
       </w:fldSimple>
       <w:r>
-        <w:t>: Infinite serial cable application.</w:t>
+        <w:t>: ModGate application</w:t>
+      </w:r>
+      <w:r>
+        <w:t>.</w:t>
+      </w:r>
+    </w:p>
+    <w:p>
+      <w:r>
+        <w:t>The CloudGate can perform this action when using LuvitRED, but it can also show more information than just the information from other Modbus RTU/ASCII devices. The CloudGate is capable of using all information available to LuvitRED such as cellular information, GPS, I/O, other Modbus TCP information, etc to also report them as new modbus registers.</w:t>
       </w:r>
     </w:p>
     <w:p>
@@ -829,6 +1049,7 @@
         </w:numPr>
       </w:pPr>
       <w:r>
+        <w:lastRenderedPageBreak/>
         <w:t xml:space="preserve">The </w:t>
       </w:r>
       <w:r>
@@ -895,14 +1116,43 @@
       </w:r>
     </w:p>
     <w:p>
+      <w:r>
+        <w:rPr>
+          <w:b/>
+          <w:u w:val="single"/>
+        </w:rPr>
+        <w:t>Note</w:t>
+      </w:r>
+      <w:r>
+        <w:t xml:space="preserve">: </w:t>
+      </w:r>
+      <w:r>
+        <w:t>For</w:t>
+      </w:r>
+      <w:r>
+        <w:t xml:space="preserve"> this configuration, LuvitRED version </w:t>
+      </w:r>
+      <w:fldSimple w:instr=" DOCPROPERTY  LuvitRED_ver  \* MERGEFORMAT ">
+        <w:r>
+          <w:t>2.5.3</w:t>
+        </w:r>
+      </w:fldSimple>
+      <w:r>
+        <w:t xml:space="preserve"> or higher is required.</w:t>
+      </w:r>
+    </w:p>
+    <w:p>
       <w:pPr>
         <w:pStyle w:val="Heading1"/>
       </w:pPr>
       <w:bookmarkStart w:id="3" w:name="_Ref424543360"/>
-      <w:bookmarkStart w:id="4" w:name="_Toc433277968"/>
+      <w:bookmarkStart w:id="4" w:name="_Toc434857125"/>
       <w:r>
         <w:lastRenderedPageBreak/>
-        <w:t xml:space="preserve">Modbus configuration using the </w:t>
+        <w:t>ModGate</w:t>
+      </w:r>
+      <w:r>
+        <w:t xml:space="preserve"> configuration using the </w:t>
       </w:r>
       <w:r>
         <w:t>RS485</w:t>
@@ -918,7 +1168,16 @@
     </w:p>
     <w:p>
       <w:r>
-        <w:t>For this configuration it is better to start from a real configuration. Let's say we have a Modbus</w:t>
+        <w:t>For this configuration it is better to start from a real co</w:t>
+      </w:r>
+      <w:r>
+        <w:t xml:space="preserve">nfiguration. Let's say we have </w:t>
+      </w:r>
+      <w:r>
+        <w:t xml:space="preserve">two </w:t>
+      </w:r>
+      <w:r>
+        <w:t>Modbus</w:t>
       </w:r>
       <w:r>
         <w:t xml:space="preserve"> RTU</w:t>
@@ -927,31 +1186,49 @@
         <w:t xml:space="preserve"> capable device</w:t>
       </w:r>
       <w:r>
-        <w:t xml:space="preserve"> (Slave ID 1)</w:t>
-      </w:r>
-      <w:r>
-        <w:t xml:space="preserve"> that has </w:t>
-      </w:r>
-      <w:r>
-        <w:t>four</w:t>
+        <w:t>s</w:t>
+      </w:r>
+      <w:r>
+        <w:t xml:space="preserve"> (Slave ID 1</w:t>
+      </w:r>
+      <w:r>
+        <w:t xml:space="preserve"> and </w:t>
+      </w:r>
+      <w:r>
+        <w:t>2</w:t>
+      </w:r>
+      <w:r>
+        <w:t>)</w:t>
+      </w:r>
+      <w:r>
+        <w:t xml:space="preserve"> that have some </w:t>
+      </w:r>
+      <w:r>
+        <w:t xml:space="preserve">holding </w:t>
+      </w:r>
+      <w:r>
+        <w:t>registers</w:t>
       </w:r>
       <w:r>
         <w:t xml:space="preserve"> </w:t>
       </w:r>
       <w:r>
-        <w:t xml:space="preserve">holding </w:t>
-      </w:r>
-      <w:r>
-        <w:t>registers</w:t>
+        <w:t>(16 bits)</w:t>
+      </w:r>
+      <w:r>
+        <w:t>. The specification of the device</w:t>
+      </w:r>
+      <w:r>
+        <w:t>s</w:t>
       </w:r>
       <w:r>
         <w:t xml:space="preserve"> </w:t>
       </w:r>
       <w:r>
-        <w:t>(16 bits)</w:t>
-      </w:r>
-      <w:r>
-        <w:t>. The specification of the device mentions the following</w:t>
+        <w:t xml:space="preserve">is </w:t>
+      </w:r>
+      <w:r>
+        <w:t>the following</w:t>
       </w:r>
       <w:r>
         <w:t>:</w:t>
@@ -1067,7 +1344,7 @@
               <w:jc w:val="center"/>
             </w:pPr>
             <w:r>
-              <w:t>Temperature</w:t>
+              <w:t>10</w:t>
             </w:r>
           </w:p>
         </w:tc>
@@ -1111,7 +1388,7 @@
               <w:jc w:val="center"/>
             </w:pPr>
             <w:r>
-              <w:t>Humidity</w:t>
+              <w:t>20</w:t>
             </w:r>
           </w:p>
         </w:tc>
@@ -1129,7 +1406,7 @@
               <w:jc w:val="center"/>
             </w:pPr>
             <w:r>
-              <w:t>1</w:t>
+              <w:t>2</w:t>
             </w:r>
           </w:p>
         </w:tc>
@@ -1142,7 +1419,7 @@
               <w:jc w:val="center"/>
             </w:pPr>
             <w:r>
-              <w:t>3</w:t>
+              <w:t>1</w:t>
             </w:r>
           </w:p>
         </w:tc>
@@ -1155,93 +1432,53 @@
               <w:jc w:val="center"/>
             </w:pPr>
             <w:r>
-              <w:t>RPM</w:t>
-            </w:r>
-          </w:p>
-        </w:tc>
-      </w:tr>
-      <w:tr>
-        <w:trPr>
-          <w:jc w:val="center"/>
-        </w:trPr>
-        <w:tc>
-          <w:tcPr>
-            <w:tcW w:w="1098" w:type="dxa"/>
-          </w:tcPr>
-          <w:p>
-            <w:pPr>
-              <w:jc w:val="center"/>
-            </w:pPr>
-            <w:r>
-              <w:t>1</w:t>
-            </w:r>
-          </w:p>
-        </w:tc>
-        <w:tc>
-          <w:tcPr>
-            <w:tcW w:w="1890" w:type="dxa"/>
-          </w:tcPr>
-          <w:p>
-            <w:pPr>
-              <w:jc w:val="center"/>
-            </w:pPr>
-            <w:r>
-              <w:t>4</w:t>
-            </w:r>
-          </w:p>
-        </w:tc>
-        <w:tc>
-          <w:tcPr>
-            <w:tcW w:w="1980" w:type="dxa"/>
-          </w:tcPr>
-          <w:p>
-            <w:pPr>
-              <w:jc w:val="center"/>
-            </w:pPr>
-            <w:r>
-              <w:t>Current</w:t>
+              <w:t>2000</w:t>
             </w:r>
           </w:p>
         </w:tc>
       </w:tr>
     </w:tbl>
-    <w:p/>
-    <w:p>
-      <w:pPr>
-        <w:pStyle w:val="ListParagraph"/>
-        <w:numPr>
-          <w:ilvl w:val="0"/>
-          <w:numId w:val="23"/>
-        </w:numPr>
-      </w:pPr>
-      <w:r>
-        <w:t>The "Temperature" register needs to be divided by 10 to obtain the real temperature in º</w:t>
-      </w:r>
-      <w:r>
-        <w:t>C</w:t>
-      </w:r>
-      <w:r>
-        <w:t>.</w:t>
-      </w:r>
-    </w:p>
-    <w:p>
-      <w:pPr>
-        <w:pStyle w:val="ListParagraph"/>
-        <w:numPr>
-          <w:ilvl w:val="0"/>
-          <w:numId w:val="23"/>
-        </w:numPr>
-      </w:pPr>
-      <w:r>
-        <w:t>The bytes of "Current" register need to be switched and the resulted value needs to be divided by 100 to obtain the real current in A.</w:t>
-      </w:r>
-    </w:p>
-    <w:p>
-      <w:r>
-        <w:t>This Modbus c</w:t>
-      </w:r>
-      <w:r>
-        <w:t xml:space="preserve">apable device also has a 2-Wire </w:t>
+    <w:p>
+      <w:pPr>
+        <w:pStyle w:val="Caption"/>
+        <w:keepNext/>
+      </w:pPr>
+      <w:r>
+        <w:t xml:space="preserve">Table </w:t>
+      </w:r>
+      <w:fldSimple w:instr=" SEQ Table \* ARABIC ">
+        <w:r>
+          <w:rPr>
+            <w:noProof/>
+          </w:rPr>
+          <w:t>1</w:t>
+        </w:r>
+      </w:fldSimple>
+      <w:r>
+        <w:t>: Slaves IDs and registers.</w:t>
+      </w:r>
+    </w:p>
+    <w:p>
+      <w:r>
+        <w:t xml:space="preserve">This Modbus </w:t>
+      </w:r>
+      <w:r>
+        <w:t xml:space="preserve">RTU </w:t>
+      </w:r>
+      <w:r>
+        <w:t>device</w:t>
+      </w:r>
+      <w:r>
+        <w:t>s</w:t>
+      </w:r>
+      <w:r>
+        <w:t xml:space="preserve"> </w:t>
+      </w:r>
+      <w:r>
+        <w:t>have</w:t>
+      </w:r>
+      <w:r>
+        <w:t xml:space="preserve"> a 2-Wire </w:t>
       </w:r>
       <w:r>
         <w:t>RS485 serial port with the following configuration:</w:t>
@@ -1488,39 +1725,436 @@
         </w:tc>
       </w:tr>
     </w:tbl>
-    <w:p/>
-    <w:p>
-      <w:r>
-        <w:t>For this application we are going to use two Modbus nodes from LuvitRED: modbus poll and modbus extract.</w:t>
-      </w:r>
-    </w:p>
-    <w:p>
-      <w:r>
-        <w:t xml:space="preserve">The "modbus poll" node (See </w:t>
-      </w:r>
-      <w:r>
-        <w:fldChar w:fldCharType="begin"/>
-      </w:r>
-      <w:r>
-        <w:instrText xml:space="preserve"> REF _Ref426988926 \h </w:instrText>
-      </w:r>
-      <w:r>
-        <w:fldChar w:fldCharType="separate"/>
-      </w:r>
-      <w:r>
-        <w:t xml:space="preserve">Figure </w:t>
+    <w:p>
+      <w:pPr>
+        <w:pStyle w:val="Caption"/>
+        <w:keepNext/>
+      </w:pPr>
+      <w:bookmarkStart w:id="5" w:name="_Ref434851248"/>
+      <w:r>
+        <w:t xml:space="preserve">Table </w:t>
+      </w:r>
+      <w:fldSimple w:instr=" SEQ Table \* ARABIC ">
+        <w:r>
+          <w:rPr>
+            <w:noProof/>
+          </w:rPr>
+          <w:t>2</w:t>
+        </w:r>
+      </w:fldSimple>
+      <w:bookmarkEnd w:id="5"/>
+      <w:r>
+        <w:t>: Serial port configuration.</w:t>
+      </w:r>
+    </w:p>
+    <w:p>
+      <w:r>
+        <w:t>We are going to map these registers to out ModGate as follows:</w:t>
+      </w:r>
+    </w:p>
+    <w:tbl>
+      <w:tblPr>
+        <w:tblStyle w:val="TableGrid"/>
+        <w:tblW w:w="0" w:type="auto"/>
+        <w:jc w:val="center"/>
+        <w:tblInd w:w="-1022" w:type="dxa"/>
+        <w:tblLook w:val="04A0"/>
+      </w:tblPr>
+      <w:tblGrid>
+        <w:gridCol w:w="1431"/>
+        <w:gridCol w:w="1997"/>
+        <w:gridCol w:w="996"/>
+        <w:gridCol w:w="1794"/>
+        <w:gridCol w:w="1890"/>
+      </w:tblGrid>
+      <w:tr>
+        <w:trPr>
+          <w:jc w:val="center"/>
+        </w:trPr>
+        <w:tc>
+          <w:tcPr>
+            <w:tcW w:w="1431" w:type="dxa"/>
+          </w:tcPr>
+          <w:p>
+            <w:pPr>
+              <w:rPr>
+                <w:b/>
+              </w:rPr>
+            </w:pPr>
+            <w:r>
+              <w:rPr>
+                <w:b/>
+              </w:rPr>
+              <w:t>ModGate ID</w:t>
+            </w:r>
+          </w:p>
+        </w:tc>
+        <w:tc>
+          <w:tcPr>
+            <w:tcW w:w="1997" w:type="dxa"/>
+          </w:tcPr>
+          <w:p>
+            <w:pPr>
+              <w:rPr>
+                <w:b/>
+              </w:rPr>
+            </w:pPr>
+            <w:r>
+              <w:rPr>
+                <w:b/>
+              </w:rPr>
+              <w:t>ModGate Register</w:t>
+            </w:r>
+          </w:p>
+        </w:tc>
+        <w:tc>
+          <w:tcPr>
+            <w:tcW w:w="996" w:type="dxa"/>
+          </w:tcPr>
+          <w:p>
+            <w:pPr>
+              <w:rPr>
+                <w:b/>
+              </w:rPr>
+            </w:pPr>
+            <w:r>
+              <w:rPr>
+                <w:b/>
+              </w:rPr>
+              <w:t>Slave ID</w:t>
+            </w:r>
+          </w:p>
+        </w:tc>
+        <w:tc>
+          <w:tcPr>
+            <w:tcW w:w="1794" w:type="dxa"/>
+          </w:tcPr>
+          <w:p>
+            <w:pPr>
+              <w:rPr>
+                <w:b/>
+              </w:rPr>
+            </w:pPr>
+            <w:r>
+              <w:rPr>
+                <w:b/>
+              </w:rPr>
+              <w:t>Holding Register</w:t>
+            </w:r>
+          </w:p>
+        </w:tc>
+        <w:tc>
+          <w:tcPr>
+            <w:tcW w:w="1890" w:type="dxa"/>
+          </w:tcPr>
+          <w:p>
+            <w:pPr>
+              <w:rPr>
+                <w:b/>
+              </w:rPr>
+            </w:pPr>
+            <w:r>
+              <w:rPr>
+                <w:b/>
+              </w:rPr>
+              <w:t>Contained Value</w:t>
+            </w:r>
+          </w:p>
+        </w:tc>
+      </w:tr>
+      <w:tr>
+        <w:trPr>
+          <w:jc w:val="center"/>
+        </w:trPr>
+        <w:tc>
+          <w:tcPr>
+            <w:tcW w:w="1431" w:type="dxa"/>
+          </w:tcPr>
+          <w:p>
+            <w:pPr>
+              <w:jc w:val="center"/>
+            </w:pPr>
+            <w:r>
+              <w:t>1</w:t>
+            </w:r>
+          </w:p>
+        </w:tc>
+        <w:tc>
+          <w:tcPr>
+            <w:tcW w:w="1997" w:type="dxa"/>
+          </w:tcPr>
+          <w:p>
+            <w:pPr>
+              <w:jc w:val="center"/>
+            </w:pPr>
+            <w:r>
+              <w:t>1</w:t>
+            </w:r>
+          </w:p>
+        </w:tc>
+        <w:tc>
+          <w:tcPr>
+            <w:tcW w:w="996" w:type="dxa"/>
+          </w:tcPr>
+          <w:p>
+            <w:pPr>
+              <w:jc w:val="center"/>
+            </w:pPr>
+            <w:r>
+              <w:t>1</w:t>
+            </w:r>
+          </w:p>
+        </w:tc>
+        <w:tc>
+          <w:tcPr>
+            <w:tcW w:w="1794" w:type="dxa"/>
+          </w:tcPr>
+          <w:p>
+            <w:pPr>
+              <w:jc w:val="center"/>
+            </w:pPr>
+            <w:r>
+              <w:t>1</w:t>
+            </w:r>
+          </w:p>
+        </w:tc>
+        <w:tc>
+          <w:tcPr>
+            <w:tcW w:w="1890" w:type="dxa"/>
+          </w:tcPr>
+          <w:p>
+            <w:pPr>
+              <w:jc w:val="center"/>
+            </w:pPr>
+            <w:r>
+              <w:t>10</w:t>
+            </w:r>
+          </w:p>
+        </w:tc>
+      </w:tr>
+      <w:tr>
+        <w:trPr>
+          <w:jc w:val="center"/>
+        </w:trPr>
+        <w:tc>
+          <w:tcPr>
+            <w:tcW w:w="1431" w:type="dxa"/>
+          </w:tcPr>
+          <w:p>
+            <w:pPr>
+              <w:jc w:val="center"/>
+            </w:pPr>
+            <w:r>
+              <w:t>1</w:t>
+            </w:r>
+          </w:p>
+        </w:tc>
+        <w:tc>
+          <w:tcPr>
+            <w:tcW w:w="1997" w:type="dxa"/>
+          </w:tcPr>
+          <w:p>
+            <w:pPr>
+              <w:jc w:val="center"/>
+            </w:pPr>
+            <w:r>
+              <w:t>2</w:t>
+            </w:r>
+          </w:p>
+        </w:tc>
+        <w:tc>
+          <w:tcPr>
+            <w:tcW w:w="996" w:type="dxa"/>
+          </w:tcPr>
+          <w:p>
+            <w:pPr>
+              <w:jc w:val="center"/>
+            </w:pPr>
+            <w:r>
+              <w:t>1</w:t>
+            </w:r>
+          </w:p>
+        </w:tc>
+        <w:tc>
+          <w:tcPr>
+            <w:tcW w:w="1794" w:type="dxa"/>
+          </w:tcPr>
+          <w:p>
+            <w:pPr>
+              <w:jc w:val="center"/>
+            </w:pPr>
+            <w:r>
+              <w:t>2</w:t>
+            </w:r>
+          </w:p>
+        </w:tc>
+        <w:tc>
+          <w:tcPr>
+            <w:tcW w:w="1890" w:type="dxa"/>
+          </w:tcPr>
+          <w:p>
+            <w:pPr>
+              <w:jc w:val="center"/>
+            </w:pPr>
+            <w:r>
+              <w:t>20</w:t>
+            </w:r>
+          </w:p>
+        </w:tc>
+      </w:tr>
+      <w:tr>
+        <w:trPr>
+          <w:jc w:val="center"/>
+        </w:trPr>
+        <w:tc>
+          <w:tcPr>
+            <w:tcW w:w="1431" w:type="dxa"/>
+          </w:tcPr>
+          <w:p>
+            <w:pPr>
+              <w:jc w:val="center"/>
+            </w:pPr>
+            <w:r>
+              <w:t>1</w:t>
+            </w:r>
+          </w:p>
+        </w:tc>
+        <w:tc>
+          <w:tcPr>
+            <w:tcW w:w="1997" w:type="dxa"/>
+          </w:tcPr>
+          <w:p>
+            <w:pPr>
+              <w:jc w:val="center"/>
+            </w:pPr>
+            <w:r>
+              <w:t>3</w:t>
+            </w:r>
+          </w:p>
+        </w:tc>
+        <w:tc>
+          <w:tcPr>
+            <w:tcW w:w="996" w:type="dxa"/>
+          </w:tcPr>
+          <w:p>
+            <w:pPr>
+              <w:jc w:val="center"/>
+            </w:pPr>
+            <w:r>
+              <w:t>2</w:t>
+            </w:r>
+          </w:p>
+        </w:tc>
+        <w:tc>
+          <w:tcPr>
+            <w:tcW w:w="1794" w:type="dxa"/>
+          </w:tcPr>
+          <w:p>
+            <w:pPr>
+              <w:jc w:val="center"/>
+            </w:pPr>
+            <w:r>
+              <w:t>1</w:t>
+            </w:r>
+          </w:p>
+        </w:tc>
+        <w:tc>
+          <w:tcPr>
+            <w:tcW w:w="1890" w:type="dxa"/>
+          </w:tcPr>
+          <w:p>
+            <w:pPr>
+              <w:jc w:val="center"/>
+            </w:pPr>
+            <w:r>
+              <w:t>2000</w:t>
+            </w:r>
+          </w:p>
+        </w:tc>
+      </w:tr>
+    </w:tbl>
+    <w:p>
+      <w:pPr>
+        <w:pStyle w:val="Caption"/>
+        <w:keepNext/>
+      </w:pPr>
+      <w:bookmarkStart w:id="6" w:name="_Ref434846595"/>
+      <w:r>
+        <w:t xml:space="preserve">Table </w:t>
+      </w:r>
+      <w:fldSimple w:instr=" SEQ Table \* ARABIC ">
+        <w:r>
+          <w:rPr>
+            <w:noProof/>
+          </w:rPr>
+          <w:t>3</w:t>
+        </w:r>
+      </w:fldSimple>
+      <w:bookmarkEnd w:id="6"/>
+      <w:r>
+        <w:t>: MadGate register mapping</w:t>
       </w:r>
       <w:r>
         <w:rPr>
           <w:noProof/>
         </w:rPr>
-        <w:t>3</w:t>
-      </w:r>
-      <w:r>
-        <w:fldChar w:fldCharType="end"/>
-      </w:r>
-      <w:r>
-        <w:t>) is the one that will be in charge of polling the information out of the Modbus RTU device.</w:t>
+        <w:t xml:space="preserve"> .</w:t>
+      </w:r>
+    </w:p>
+    <w:p>
+      <w:r>
+        <w:t>The above table means that, instead of reading the holding register 1 from slave 2 to obtain the RPM, we want to obtain that value by requesting the holding register 3 from slave 1 (slave 1 being the Modbus gateway).</w:t>
+      </w:r>
+    </w:p>
+    <w:p>
+      <w:r>
+        <w:t xml:space="preserve">For this application we are going to use </w:t>
+      </w:r>
+      <w:r>
+        <w:t>five</w:t>
+      </w:r>
+      <w:r>
+        <w:t xml:space="preserve"> Modbus nodes from LuvitRED: modbus </w:t>
+      </w:r>
+      <w:r>
+        <w:t>in, modbus out, modbus fanout, modbus fanin and modbus request</w:t>
+      </w:r>
+      <w:r>
+        <w:t>.</w:t>
+      </w:r>
+    </w:p>
+    <w:p>
+      <w:r>
+        <w:t xml:space="preserve">The "modbus </w:t>
+      </w:r>
+      <w:r>
+        <w:t>in</w:t>
+      </w:r>
+      <w:r>
+        <w:t xml:space="preserve">" node (See </w:t>
+      </w:r>
+      <w:fldSimple w:instr=" REF _Ref426988926 \h  \* MERGEFORMAT ">
+        <w:r>
+          <w:t xml:space="preserve">Figure </w:t>
+        </w:r>
+        <w:r>
+          <w:rPr>
+            <w:noProof/>
+          </w:rPr>
+          <w:t>3</w:t>
+        </w:r>
+      </w:fldSimple>
+      <w:r>
+        <w:t xml:space="preserve">) is the one that will be in charge of </w:t>
+      </w:r>
+      <w:r>
+        <w:t>receiving the Modbus TCP requests from the master and pass it to the rest of the nodes in the flow</w:t>
+      </w:r>
+      <w:r>
+        <w:t>.</w:t>
+      </w:r>
+      <w:r>
+        <w:t xml:space="preserve"> It is the first node in the configuration.</w:t>
       </w:r>
     </w:p>
     <w:p>
@@ -1534,9 +2168,9 @@
         </w:rPr>
         <w:drawing>
           <wp:inline distT="0" distB="0" distL="0" distR="0">
-            <wp:extent cx="1121134" cy="389614"/>
-            <wp:effectExtent l="19050" t="0" r="2816" b="0"/>
-            <wp:docPr id="15" name="Picture 1"/>
+            <wp:extent cx="1259205" cy="379730"/>
+            <wp:effectExtent l="19050" t="0" r="0" b="0"/>
+            <wp:docPr id="4" name="Picture 4"/>
             <wp:cNvGraphicFramePr>
               <a:graphicFrameLocks xmlns:a="http://schemas.openxmlformats.org/drawingml/2006/main" noChangeAspect="1"/>
             </wp:cNvGraphicFramePr>
@@ -1544,7 +2178,7 @@
               <a:graphicData uri="http://schemas.openxmlformats.org/drawingml/2006/picture">
                 <pic:pic xmlns:pic="http://schemas.openxmlformats.org/drawingml/2006/picture">
                   <pic:nvPicPr>
-                    <pic:cNvPr id="0" name="Picture 1"/>
+                    <pic:cNvPr id="0" name="Picture 4"/>
                     <pic:cNvPicPr>
                       <a:picLocks noChangeAspect="1" noChangeArrowheads="1"/>
                     </pic:cNvPicPr>
@@ -1559,7 +2193,7 @@
                   <pic:spPr bwMode="auto">
                     <a:xfrm>
                       <a:off x="0" y="0"/>
-                      <a:ext cx="1121134" cy="389614"/>
+                      <a:ext cx="1259205" cy="379730"/>
                     </a:xfrm>
                     <a:prstGeom prst="rect">
                       <a:avLst/>
@@ -1583,66 +2217,88 @@
       <w:pPr>
         <w:pStyle w:val="Caption"/>
       </w:pPr>
-      <w:bookmarkStart w:id="5" w:name="_Ref426988926"/>
+      <w:bookmarkStart w:id="7" w:name="_Ref426988926"/>
       <w:r>
         <w:t xml:space="preserve">Figure </w:t>
       </w:r>
-      <w:fldSimple w:instr=" SEQ Figure \* ARABIC ">
+      <w:r>
+        <w:fldChar w:fldCharType="begin"/>
+      </w:r>
+      <w:r>
+        <w:instrText xml:space="preserve"> SEQ Figure \* ARABIC </w:instrText>
+      </w:r>
+      <w:r>
+        <w:fldChar w:fldCharType="separate"/>
+      </w:r>
+      <w:r>
+        <w:rPr>
+          <w:noProof/>
+        </w:rPr>
+        <w:t>3</w:t>
+      </w:r>
+      <w:r>
+        <w:fldChar w:fldCharType="end"/>
+      </w:r>
+      <w:bookmarkEnd w:id="7"/>
+      <w:r>
+        <w:t xml:space="preserve">: Modbus </w:t>
+      </w:r>
+      <w:r>
+        <w:t>in</w:t>
+      </w:r>
+      <w:r>
+        <w:t xml:space="preserve"> node.</w:t>
+      </w:r>
+    </w:p>
+    <w:p>
+      <w:r>
+        <w:t xml:space="preserve">The "modbus </w:t>
+      </w:r>
+      <w:r>
+        <w:t>out</w:t>
+      </w:r>
+      <w:r>
+        <w:t xml:space="preserve">" node (See </w:t>
+      </w:r>
+      <w:fldSimple w:instr=" REF _Ref426989091 \h  \* MERGEFORMAT ">
+        <w:r>
+          <w:t xml:space="preserve">Figure </w:t>
+        </w:r>
         <w:r>
           <w:rPr>
             <w:noProof/>
           </w:rPr>
-          <w:t>3</w:t>
+          <w:t>4</w:t>
         </w:r>
       </w:fldSimple>
-      <w:bookmarkEnd w:id="5"/>
-      <w:r>
-        <w:t>: Modbus Poll node.</w:t>
-      </w:r>
-    </w:p>
-    <w:p>
-      <w:r>
-        <w:t xml:space="preserve">The "modbus extract" node (See </w:t>
-      </w:r>
-      <w:r>
-        <w:fldChar w:fldCharType="begin"/>
-      </w:r>
-      <w:r>
-        <w:instrText xml:space="preserve"> REF _Ref426989091 \h </w:instrText>
-      </w:r>
-      <w:r>
-        <w:fldChar w:fldCharType="separate"/>
-      </w:r>
-      <w:r>
-        <w:t xml:space="preserve">Figure </w:t>
-      </w:r>
+      <w:r>
+        <w:t xml:space="preserve">) is the one that will be in charge of </w:t>
+      </w:r>
+      <w:r>
+        <w:t>sending the responses back to the mater after being processed by all the rest of the nodes in the flow</w:t>
+      </w:r>
+      <w:r>
+        <w:t>.</w:t>
+      </w:r>
+      <w:r>
+        <w:t xml:space="preserve"> It is the last node in the configuration.</w:t>
+      </w:r>
+    </w:p>
+    <w:p>
+      <w:pPr>
+        <w:keepNext/>
+        <w:jc w:val="center"/>
+      </w:pPr>
       <w:r>
         <w:rPr>
           <w:noProof/>
         </w:rPr>
-        <w:t>4</w:t>
-      </w:r>
-      <w:r>
-        <w:fldChar w:fldCharType="end"/>
-      </w:r>
-      <w:r>
-        <w:t>) is the one that will be in charge of extracting the information out of the polling and placing them into items inside a message that can be then deliver to other nodes.</w:t>
-      </w:r>
-    </w:p>
-    <w:p>
-      <w:pPr>
-        <w:keepNext/>
-        <w:jc w:val="center"/>
-      </w:pPr>
-      <w:r>
-        <w:rPr>
-          <w:noProof/>
-        </w:rPr>
+        <w:lastRenderedPageBreak/>
         <w:drawing>
           <wp:inline distT="0" distB="0" distL="0" distR="0">
-            <wp:extent cx="1160780" cy="501015"/>
-            <wp:effectExtent l="19050" t="0" r="1270" b="0"/>
-            <wp:docPr id="17" name="Picture 4"/>
+            <wp:extent cx="1268095" cy="379730"/>
+            <wp:effectExtent l="19050" t="0" r="8255" b="0"/>
+            <wp:docPr id="7" name="Picture 7"/>
             <wp:cNvGraphicFramePr>
               <a:graphicFrameLocks xmlns:a="http://schemas.openxmlformats.org/drawingml/2006/main" noChangeAspect="1"/>
             </wp:cNvGraphicFramePr>
@@ -1650,7 +2306,7 @@
               <a:graphicData uri="http://schemas.openxmlformats.org/drawingml/2006/picture">
                 <pic:pic xmlns:pic="http://schemas.openxmlformats.org/drawingml/2006/picture">
                   <pic:nvPicPr>
-                    <pic:cNvPr id="0" name="Picture 4"/>
+                    <pic:cNvPr id="0" name="Picture 7"/>
                     <pic:cNvPicPr>
                       <a:picLocks noChangeAspect="1" noChangeArrowheads="1"/>
                     </pic:cNvPicPr>
@@ -1665,7 +2321,7 @@
                   <pic:spPr bwMode="auto">
                     <a:xfrm>
                       <a:off x="0" y="0"/>
-                      <a:ext cx="1160780" cy="501015"/>
+                      <a:ext cx="1268095" cy="379730"/>
                     </a:xfrm>
                     <a:prstGeom prst="rect">
                       <a:avLst/>
@@ -1689,37 +2345,51 @@
       <w:pPr>
         <w:pStyle w:val="Caption"/>
       </w:pPr>
-      <w:bookmarkStart w:id="6" w:name="_Ref426989091"/>
+      <w:bookmarkStart w:id="8" w:name="_Ref426989091"/>
       <w:r>
         <w:t xml:space="preserve">Figure </w:t>
       </w:r>
-      <w:fldSimple w:instr=" SEQ Figure \* ARABIC ">
-        <w:r>
-          <w:rPr>
-            <w:noProof/>
-          </w:rPr>
-          <w:t>4</w:t>
-        </w:r>
-      </w:fldSimple>
-      <w:bookmarkEnd w:id="6"/>
-      <w:r>
-        <w:t>: Modbus extract node.</w:t>
-      </w:r>
-    </w:p>
-    <w:p/>
-    <w:p>
-      <w:r>
-        <w:lastRenderedPageBreak/>
-        <w:t>Let's first configure our "modbus poll" node</w:t>
-      </w:r>
-      <w:r>
-        <w:t xml:space="preserve">. Drag and Drop one "modbus poll" node into the LuvitRED editor and double click on it (See </w:t>
-      </w:r>
       <w:r>
         <w:fldChar w:fldCharType="begin"/>
       </w:r>
       <w:r>
-        <w:instrText xml:space="preserve"> REF _Ref426989654 \h </w:instrText>
+        <w:instrText xml:space="preserve"> SEQ Figure \* ARABIC </w:instrText>
+      </w:r>
+      <w:r>
+        <w:fldChar w:fldCharType="separate"/>
+      </w:r>
+      <w:r>
+        <w:rPr>
+          <w:noProof/>
+        </w:rPr>
+        <w:t>4</w:t>
+      </w:r>
+      <w:r>
+        <w:fldChar w:fldCharType="end"/>
+      </w:r>
+      <w:bookmarkEnd w:id="8"/>
+      <w:r>
+        <w:t xml:space="preserve">: Modbus </w:t>
+      </w:r>
+      <w:r>
+        <w:t>out</w:t>
+      </w:r>
+      <w:r>
+        <w:t xml:space="preserve"> node.</w:t>
+      </w:r>
+    </w:p>
+    <w:p>
+      <w:r>
+        <w:t>The "modbus fanout" and "modbus fanin" nodes</w:t>
+      </w:r>
+      <w:r>
+        <w:t xml:space="preserve"> (See </w:t>
+      </w:r>
+      <w:r>
+        <w:fldChar w:fldCharType="begin"/>
+      </w:r>
+      <w:r>
+        <w:instrText xml:space="preserve"> REF _Ref434417808 \h </w:instrText>
       </w:r>
       <w:r>
         <w:fldChar w:fldCharType="separate"/>
@@ -1737,7 +2407,10 @@
         <w:fldChar w:fldCharType="end"/>
       </w:r>
       <w:r>
-        <w:t xml:space="preserve">). </w:t>
+        <w:t>)</w:t>
+      </w:r>
+      <w:r>
+        <w:t xml:space="preserve"> are the ones in charge of taking a decision on where to send the incoming package (fanout) and repack the answers into a properly formatted Modbus response (fanin).</w:t>
       </w:r>
     </w:p>
     <w:p>
@@ -1751,9 +2424,9 @@
         </w:rPr>
         <w:drawing>
           <wp:inline distT="0" distB="0" distL="0" distR="0">
-            <wp:extent cx="2982943" cy="3330913"/>
-            <wp:effectExtent l="19050" t="0" r="7907" b="0"/>
-            <wp:docPr id="25" name="Picture 13"/>
+            <wp:extent cx="1276985" cy="940435"/>
+            <wp:effectExtent l="19050" t="0" r="0" b="0"/>
+            <wp:docPr id="3" name="Picture 10"/>
             <wp:cNvGraphicFramePr>
               <a:graphicFrameLocks xmlns:a="http://schemas.openxmlformats.org/drawingml/2006/main" noChangeAspect="1"/>
             </wp:cNvGraphicFramePr>
@@ -1761,7 +2434,7 @@
               <a:graphicData uri="http://schemas.openxmlformats.org/drawingml/2006/picture">
                 <pic:pic xmlns:pic="http://schemas.openxmlformats.org/drawingml/2006/picture">
                   <pic:nvPicPr>
-                    <pic:cNvPr id="0" name="Picture 13"/>
+                    <pic:cNvPr id="0" name="Picture 10"/>
                     <pic:cNvPicPr>
                       <a:picLocks noChangeAspect="1" noChangeArrowheads="1"/>
                     </pic:cNvPicPr>
@@ -1776,7 +2449,7 @@
                   <pic:spPr bwMode="auto">
                     <a:xfrm>
                       <a:off x="0" y="0"/>
-                      <a:ext cx="2986211" cy="3334562"/>
+                      <a:ext cx="1276985" cy="940435"/>
                     </a:xfrm>
                     <a:prstGeom prst="rect">
                       <a:avLst/>
@@ -1800,7 +2473,7 @@
       <w:pPr>
         <w:pStyle w:val="Caption"/>
       </w:pPr>
-      <w:bookmarkStart w:id="7" w:name="_Ref426989654"/>
+      <w:bookmarkStart w:id="9" w:name="_Ref434417808"/>
       <w:r>
         <w:t xml:space="preserve">Figure </w:t>
       </w:r>
@@ -1812,14 +2485,53 @@
           <w:t>5</w:t>
         </w:r>
       </w:fldSimple>
-      <w:bookmarkEnd w:id="7"/>
-      <w:r>
-        <w:t>: New modbus poll node configuration.</w:t>
-      </w:r>
-    </w:p>
-    <w:p>
-      <w:r>
-        <w:t>The first item that needs to be changed is the serial configuration to match the one from the Modbus RTU device. For this, click on the pencil icon to edit the port configuration (To change the serial port selected, click on the magnifying glass):</w:t>
+      <w:bookmarkEnd w:id="9"/>
+      <w:r>
+        <w:t>: Modbus fanin and Modbus fanout nodes.</w:t>
+      </w:r>
+    </w:p>
+    <w:p>
+      <w:r>
+        <w:t>The "modbus request" node</w:t>
+      </w:r>
+      <w:r>
+        <w:t xml:space="preserve"> (See </w:t>
+      </w:r>
+      <w:r>
+        <w:fldChar w:fldCharType="begin"/>
+      </w:r>
+      <w:r>
+        <w:instrText xml:space="preserve"> REF _Ref434417829 \h </w:instrText>
+      </w:r>
+      <w:r>
+        <w:fldChar w:fldCharType="separate"/>
+      </w:r>
+      <w:r>
+        <w:t xml:space="preserve">Figure </w:t>
+      </w:r>
+      <w:r>
+        <w:rPr>
+          <w:noProof/>
+        </w:rPr>
+        <w:t>6</w:t>
+      </w:r>
+      <w:r>
+        <w:fldChar w:fldCharType="end"/>
+      </w:r>
+      <w:r>
+        <w:t>)</w:t>
+      </w:r>
+      <w:r>
+        <w:t xml:space="preserve"> is the one that is actually sending the Modbus request</w:t>
+      </w:r>
+      <w:r>
+        <w:t>s</w:t>
+      </w:r>
+      <w:r>
+        <w:t xml:space="preserve"> to the modbus RTU devices connected to the RS48</w:t>
+      </w:r>
+      <w:r>
+        <w:t>5 port of the CloudGate.</w:t>
       </w:r>
     </w:p>
     <w:p>
@@ -1833,9 +2545,9 @@
         </w:rPr>
         <w:drawing>
           <wp:inline distT="0" distB="0" distL="0" distR="0">
-            <wp:extent cx="2889653" cy="3286665"/>
-            <wp:effectExtent l="19050" t="0" r="5947" b="0"/>
-            <wp:docPr id="27" name="Picture 7"/>
+            <wp:extent cx="1276985" cy="551815"/>
+            <wp:effectExtent l="19050" t="0" r="0" b="0"/>
+            <wp:docPr id="13" name="Picture 13"/>
             <wp:cNvGraphicFramePr>
               <a:graphicFrameLocks xmlns:a="http://schemas.openxmlformats.org/drawingml/2006/main" noChangeAspect="1"/>
             </wp:cNvGraphicFramePr>
@@ -1843,7 +2555,7 @@
               <a:graphicData uri="http://schemas.openxmlformats.org/drawingml/2006/picture">
                 <pic:pic xmlns:pic="http://schemas.openxmlformats.org/drawingml/2006/picture">
                   <pic:nvPicPr>
-                    <pic:cNvPr id="0" name="Picture 7"/>
+                    <pic:cNvPr id="0" name="Picture 13"/>
                     <pic:cNvPicPr>
                       <a:picLocks noChangeAspect="1" noChangeArrowheads="1"/>
                     </pic:cNvPicPr>
@@ -1858,7 +2570,7 @@
                   <pic:spPr bwMode="auto">
                     <a:xfrm>
                       <a:off x="0" y="0"/>
-                      <a:ext cx="2892973" cy="3290441"/>
+                      <a:ext cx="1276985" cy="551815"/>
                     </a:xfrm>
                     <a:prstGeom prst="rect">
                       <a:avLst/>
@@ -1882,6 +2594,7 @@
       <w:pPr>
         <w:pStyle w:val="Caption"/>
       </w:pPr>
+      <w:bookmarkStart w:id="10" w:name="_Ref434417829"/>
       <w:r>
         <w:t xml:space="preserve">Figure </w:t>
       </w:r>
@@ -1893,103 +2606,63 @@
           <w:t>6</w:t>
         </w:r>
       </w:fldSimple>
-      <w:r>
-        <w:t>: Serial configuration for the RS485 interface.</w:t>
-      </w:r>
-    </w:p>
-    <w:p>
-      <w:pPr>
-        <w:jc w:val="left"/>
-      </w:pPr>
-      <w:r>
-        <w:lastRenderedPageBreak/>
-        <w:t>After making sure the serial port is correctly updated, let's focus on the Modbus part of the polling:</w:t>
-      </w:r>
-    </w:p>
-    <w:p>
-      <w:pPr>
-        <w:pStyle w:val="ListParagraph"/>
-        <w:numPr>
-          <w:ilvl w:val="0"/>
-          <w:numId w:val="24"/>
-        </w:numPr>
-      </w:pPr>
-      <w:r>
-        <w:t>We need to change the "Operation" from "Read coils" to "Read holding Registers"</w:t>
-      </w:r>
-    </w:p>
-    <w:p>
-      <w:pPr>
-        <w:pStyle w:val="ListParagraph"/>
-        <w:numPr>
-          <w:ilvl w:val="0"/>
-          <w:numId w:val="24"/>
-        </w:numPr>
-      </w:pPr>
-      <w:r>
-        <w:t>Change the "Slave id" parameter to 1 since the slave id of the Modbus RTU device is 1.</w:t>
-      </w:r>
-    </w:p>
-    <w:p>
-      <w:pPr>
-        <w:pStyle w:val="ListParagraph"/>
-        <w:numPr>
-          <w:ilvl w:val="0"/>
-          <w:numId w:val="24"/>
-        </w:numPr>
-      </w:pPr>
-      <w:r>
-        <w:t>Change the "Start at" parameter to 0. Zero is normally the first holding register on a Modbus device. In our case 0 points to register 1.</w:t>
-      </w:r>
-    </w:p>
-    <w:p>
-      <w:pPr>
-        <w:pStyle w:val="ListParagraph"/>
-        <w:numPr>
-          <w:ilvl w:val="0"/>
-          <w:numId w:val="24"/>
-        </w:numPr>
-      </w:pPr>
-      <w:r>
-        <w:t>Change the "Read" parameter to 4 since we are reading 4 consecutive holding registers. If there is a need to read non-consecutive registers, then the best way is by using multiple 'modbus poll" nodes.</w:t>
-      </w:r>
-    </w:p>
-    <w:p>
-      <w:pPr>
-        <w:pStyle w:val="ListParagraph"/>
-        <w:numPr>
-          <w:ilvl w:val="0"/>
-          <w:numId w:val="24"/>
-        </w:numPr>
-      </w:pPr>
-      <w:r>
-        <w:t>For this example we are going to ke</w:t>
-      </w:r>
-      <w:r>
-        <w:t>e</w:t>
-      </w:r>
-      <w:r>
-        <w:t>p</w:t>
-      </w:r>
-      <w:r>
-        <w:t xml:space="preserve"> the "Poll Rate", "Send" and "Output" parameters to their default values. </w:t>
-      </w:r>
-    </w:p>
-    <w:p>
-      <w:pPr>
-        <w:pStyle w:val="ListParagraph"/>
-        <w:numPr>
-          <w:ilvl w:val="0"/>
-          <w:numId w:val="24"/>
-        </w:numPr>
-      </w:pPr>
-      <w:r>
-        <w:t>Change the "Name" parameter of the node to "Modbus_poll".</w:t>
-      </w:r>
-    </w:p>
-    <w:p>
-      <w:r>
-        <w:t>The configuration of the "modbus poll" node should look like the following:</w:t>
+      <w:bookmarkEnd w:id="10"/>
+      <w:r>
+        <w:t>: Modbus request node.</w:t>
+      </w:r>
+    </w:p>
+    <w:p>
+      <w:pPr>
+        <w:pStyle w:val="Heading2"/>
+      </w:pPr>
+      <w:bookmarkStart w:id="11" w:name="_Toc434857126"/>
+      <w:r>
+        <w:t>Buildng the ModGate skeleton</w:t>
+      </w:r>
+      <w:bookmarkEnd w:id="11"/>
+    </w:p>
+    <w:p>
+      <w:r>
+        <w:t xml:space="preserve">Let's first configure our "modbus </w:t>
+      </w:r>
+      <w:r>
+        <w:t>in</w:t>
+      </w:r>
+      <w:r>
+        <w:t>" node</w:t>
+      </w:r>
+      <w:r>
+        <w:t xml:space="preserve">. Drag and Drop one "modbus </w:t>
+      </w:r>
+      <w:r>
+        <w:t>in</w:t>
+      </w:r>
+      <w:r>
+        <w:t xml:space="preserve">" node into the LuvitRED editor and double click on it (See </w:t>
+      </w:r>
+      <w:r>
+        <w:fldChar w:fldCharType="begin"/>
+      </w:r>
+      <w:r>
+        <w:instrText xml:space="preserve"> REF _Ref426989654 \h </w:instrText>
+      </w:r>
+      <w:r>
+        <w:fldChar w:fldCharType="separate"/>
+      </w:r>
+      <w:r>
+        <w:t xml:space="preserve">Figure </w:t>
+      </w:r>
+      <w:r>
+        <w:rPr>
+          <w:noProof/>
+        </w:rPr>
+        <w:t>7</w:t>
+      </w:r>
+      <w:r>
+        <w:fldChar w:fldCharType="end"/>
+      </w:r>
+      <w:r>
+        <w:t xml:space="preserve">). </w:t>
       </w:r>
     </w:p>
     <w:p>
@@ -2003,9 +2676,9 @@
         </w:rPr>
         <w:drawing>
           <wp:inline distT="0" distB="0" distL="0" distR="0">
-            <wp:extent cx="3746703" cy="4175185"/>
-            <wp:effectExtent l="19050" t="0" r="6147" b="0"/>
-            <wp:docPr id="24" name="Picture 10"/>
+            <wp:extent cx="3489998" cy="1708031"/>
+            <wp:effectExtent l="19050" t="0" r="0" b="0"/>
+            <wp:docPr id="16" name="Picture 16"/>
             <wp:cNvGraphicFramePr>
               <a:graphicFrameLocks xmlns:a="http://schemas.openxmlformats.org/drawingml/2006/main" noChangeAspect="1"/>
             </wp:cNvGraphicFramePr>
@@ -2013,7 +2686,7 @@
               <a:graphicData uri="http://schemas.openxmlformats.org/drawingml/2006/picture">
                 <pic:pic xmlns:pic="http://schemas.openxmlformats.org/drawingml/2006/picture">
                   <pic:nvPicPr>
-                    <pic:cNvPr id="0" name="Picture 10"/>
+                    <pic:cNvPr id="0" name="Picture 16"/>
                     <pic:cNvPicPr>
                       <a:picLocks noChangeAspect="1" noChangeArrowheads="1"/>
                     </pic:cNvPicPr>
@@ -2028,7 +2701,7 @@
                   <pic:spPr bwMode="auto">
                     <a:xfrm>
                       <a:off x="0" y="0"/>
-                      <a:ext cx="3755040" cy="4184476"/>
+                      <a:ext cx="3497241" cy="1711576"/>
                     </a:xfrm>
                     <a:prstGeom prst="rect">
                       <a:avLst/>
@@ -2052,6 +2725,7 @@
       <w:pPr>
         <w:pStyle w:val="Caption"/>
       </w:pPr>
+      <w:bookmarkStart w:id="12" w:name="_Ref426989654"/>
       <w:r>
         <w:t xml:space="preserve">Figure </w:t>
       </w:r>
@@ -2063,121 +2737,37 @@
           <w:t>7</w:t>
         </w:r>
       </w:fldSimple>
-      <w:r>
-        <w:t>: Modbus poll node configured.</w:t>
-      </w:r>
-    </w:p>
-    <w:p>
-      <w:r>
-        <w:t>Click on "OK" to close the node configuration.</w:t>
+      <w:bookmarkEnd w:id="12"/>
+      <w:r>
+        <w:t xml:space="preserve">: New modbus </w:t>
+      </w:r>
+      <w:r>
+        <w:t>in</w:t>
+      </w:r>
+      <w:r>
+        <w:t xml:space="preserve"> node configuration.</w:t>
       </w:r>
     </w:p>
     <w:p/>
     <w:p/>
-    <w:p>
-      <w:r>
-        <w:lastRenderedPageBreak/>
-        <w:t>Now it is time to add the "modbus extract" node and edit its content:</w:t>
-      </w:r>
-    </w:p>
-    <w:p>
-      <w:pPr>
-        <w:pStyle w:val="ListParagraph"/>
-        <w:numPr>
-          <w:ilvl w:val="0"/>
-          <w:numId w:val="25"/>
-        </w:numPr>
-      </w:pPr>
-      <w:r>
-        <w:t xml:space="preserve">Change the "Name" of the node to something </w:t>
-      </w:r>
-      <w:r>
-        <w:t>descriptive</w:t>
-      </w:r>
-      <w:r>
-        <w:t xml:space="preserve"> like "Extraction"</w:t>
-      </w:r>
-    </w:p>
-    <w:p>
-      <w:pPr>
-        <w:pStyle w:val="ListParagraph"/>
-        <w:numPr>
-          <w:ilvl w:val="0"/>
-          <w:numId w:val="25"/>
-        </w:numPr>
-      </w:pPr>
-      <w:r>
-        <w:t>Add a new extraction by clicking on the little button on the bottom left corner corner.</w:t>
-      </w:r>
-    </w:p>
-    <w:p>
-      <w:pPr>
-        <w:pStyle w:val="ListParagraph"/>
-        <w:numPr>
-          <w:ilvl w:val="0"/>
-          <w:numId w:val="25"/>
-        </w:numPr>
-      </w:pPr>
-      <w:r>
-        <w:t>The first extraction will start reading at byte 1, we will read 1 register and interpret it as a 16 bit unsigned integer, we will not change the order of the byters received (AB). Then as mentioned on the description of the value, it needs to be divided by 10 (multiply by 0.1). The last part is to change the name of the value being extracted (Temp).</w:t>
-      </w:r>
-    </w:p>
-    <w:p>
-      <w:pPr>
-        <w:pStyle w:val="ListParagraph"/>
-        <w:numPr>
-          <w:ilvl w:val="0"/>
-          <w:numId w:val="25"/>
-        </w:numPr>
-      </w:pPr>
-      <w:r>
-        <w:t>Add a second extraction for the humidity value. That one will start at byte 3 (default since we are reading registers of 2 bytes in size), we will read 1 register and interpret is as a 16 bit unsigned integer and we will not change the order of the bytes. We are going to change the name of the value (Hum).</w:t>
-      </w:r>
-    </w:p>
-    <w:p>
-      <w:pPr>
-        <w:pStyle w:val="ListParagraph"/>
-        <w:numPr>
-          <w:ilvl w:val="0"/>
-          <w:numId w:val="25"/>
-        </w:numPr>
-      </w:pPr>
-      <w:r>
-        <w:t>Add a third extraction that will be the same as the one for the humidity value. The only difference is the starting point and the name of the value (RPM).</w:t>
-      </w:r>
-    </w:p>
-    <w:p>
-      <w:pPr>
-        <w:pStyle w:val="ListParagraph"/>
-        <w:numPr>
-          <w:ilvl w:val="0"/>
-          <w:numId w:val="25"/>
-        </w:numPr>
-      </w:pPr>
-      <w:r>
-        <w:t>The last extraction will be for the current. It starts at byte 7 and we are reading 1 register interpreted as 16 bit unsinged register, but for this item we are going to change the byte order from AB to BA (simply because the specification of our Modbus RTU device specifies that the byte order is inverted). We now need to device the value by 100 (Multiply by 0.01) and change the name of the value (Curr).</w:t>
-      </w:r>
-    </w:p>
-    <w:p>
-      <w:pPr>
-        <w:pStyle w:val="ListParagraph"/>
-        <w:numPr>
-          <w:ilvl w:val="0"/>
-          <w:numId w:val="0"/>
-        </w:numPr>
-        <w:ind w:left="720"/>
-      </w:pPr>
-    </w:p>
-    <w:p>
-      <w:pPr>
-        <w:pStyle w:val="ListParagraph"/>
-        <w:numPr>
-          <w:ilvl w:val="0"/>
-          <w:numId w:val="0"/>
-        </w:numPr>
-      </w:pPr>
-      <w:r>
-        <w:t>The configuration of the "modbus extract" node should look like the following:</w:t>
+    <w:p/>
+    <w:p/>
+    <w:p/>
+    <w:p>
+      <w:r>
+        <w:t xml:space="preserve">The first item that needs to be changed is the </w:t>
+      </w:r>
+      <w:r>
+        <w:t>responder configuration</w:t>
+      </w:r>
+      <w:r>
+        <w:t xml:space="preserve">. For this, click on the pencil icon to </w:t>
+      </w:r>
+      <w:r>
+        <w:t>add a new modbus responder</w:t>
+      </w:r>
+      <w:r>
+        <w:t>:</w:t>
       </w:r>
     </w:p>
     <w:p>
@@ -2191,9 +2781,9 @@
         </w:rPr>
         <w:drawing>
           <wp:inline distT="0" distB="0" distL="0" distR="0">
-            <wp:extent cx="4104377" cy="3795518"/>
+            <wp:extent cx="3414263" cy="2252161"/>
             <wp:effectExtent l="19050" t="0" r="0" b="0"/>
-            <wp:docPr id="32" name="Picture 22"/>
+            <wp:docPr id="8" name="Picture 19"/>
             <wp:cNvGraphicFramePr>
               <a:graphicFrameLocks xmlns:a="http://schemas.openxmlformats.org/drawingml/2006/main" noChangeAspect="1"/>
             </wp:cNvGraphicFramePr>
@@ -2201,7 +2791,7 @@
               <a:graphicData uri="http://schemas.openxmlformats.org/drawingml/2006/picture">
                 <pic:pic xmlns:pic="http://schemas.openxmlformats.org/drawingml/2006/picture">
                   <pic:nvPicPr>
-                    <pic:cNvPr id="0" name="Picture 22"/>
+                    <pic:cNvPr id="0" name="Picture 19"/>
                     <pic:cNvPicPr>
                       <a:picLocks noChangeAspect="1" noChangeArrowheads="1"/>
                     </pic:cNvPicPr>
@@ -2216,7 +2806,7 @@
                   <pic:spPr bwMode="auto">
                     <a:xfrm>
                       <a:off x="0" y="0"/>
-                      <a:ext cx="4114346" cy="3804737"/>
+                      <a:ext cx="3415368" cy="2252890"/>
                     </a:xfrm>
                     <a:prstGeom prst="rect">
                       <a:avLst/>
@@ -2235,6 +2825,12 @@
           </wp:inline>
         </w:drawing>
       </w:r>
+      <w:r>
+        <w:rPr>
+          <w:noProof/>
+        </w:rPr>
+        <w:t xml:space="preserve"> </w:t>
+      </w:r>
     </w:p>
     <w:p>
       <w:pPr>
@@ -2252,18 +2848,115 @@
         </w:r>
       </w:fldSimple>
       <w:r>
-        <w:t>: Modbus extract node configured.</w:t>
-      </w:r>
-    </w:p>
-    <w:p>
-      <w:r>
-        <w:t>Click on "OK" to close the node configuration.</w:t>
-      </w:r>
-    </w:p>
-    <w:p>
-      <w:r>
-        <w:lastRenderedPageBreak/>
-        <w:t>Now, for the last part, let's drop a debug node and connect the three nodes the following way:</w:t>
+        <w:t xml:space="preserve">: </w:t>
+      </w:r>
+      <w:r>
+        <w:t>New responder configuration</w:t>
+      </w:r>
+      <w:r>
+        <w:t>.</w:t>
+      </w:r>
+    </w:p>
+    <w:p>
+      <w:pPr>
+        <w:jc w:val="left"/>
+      </w:pPr>
+      <w:r>
+        <w:t>We are going to use the standard configuration of the modbus responder:</w:t>
+      </w:r>
+    </w:p>
+    <w:p>
+      <w:pPr>
+        <w:pStyle w:val="ListParagraph"/>
+        <w:numPr>
+          <w:ilvl w:val="0"/>
+          <w:numId w:val="24"/>
+        </w:numPr>
+      </w:pPr>
+      <w:r>
+        <w:t>Protocol: Modbus TCP</w:t>
+      </w:r>
+    </w:p>
+    <w:p>
+      <w:pPr>
+        <w:pStyle w:val="ListParagraph"/>
+        <w:numPr>
+          <w:ilvl w:val="0"/>
+          <w:numId w:val="24"/>
+        </w:numPr>
+      </w:pPr>
+      <w:r>
+        <w:t>Port: 502</w:t>
+      </w:r>
+    </w:p>
+    <w:p>
+      <w:pPr>
+        <w:pStyle w:val="ListParagraph"/>
+        <w:numPr>
+          <w:ilvl w:val="0"/>
+          <w:numId w:val="24"/>
+        </w:numPr>
+      </w:pPr>
+      <w:r>
+        <w:t>Allow: 1 simultaneous connection</w:t>
+      </w:r>
+    </w:p>
+    <w:p>
+      <w:pPr>
+        <w:pStyle w:val="ListParagraph"/>
+        <w:numPr>
+          <w:ilvl w:val="0"/>
+          <w:numId w:val="24"/>
+        </w:numPr>
+      </w:pPr>
+      <w:r>
+        <w:t>After: 10 seconds idle connection will be closed</w:t>
+      </w:r>
+    </w:p>
+    <w:p>
+      <w:r>
+        <w:t>Items 3 and 4 might be changed depending on a case by case basis as we might want to allow multiple simultaneous connection</w:t>
+      </w:r>
+      <w:r>
+        <w:t>s</w:t>
+      </w:r>
+      <w:r>
+        <w:t xml:space="preserve"> (multiple Modbus masters talking to our ModGate)</w:t>
+      </w:r>
+      <w:r>
+        <w:t xml:space="preserve"> or allow a higher connection timeout.</w:t>
+      </w:r>
+    </w:p>
+    <w:p>
+      <w:r>
+        <w:t>After adding the new responder, we just need to change the topic and name of the node</w:t>
+      </w:r>
+      <w:r>
+        <w:t xml:space="preserve"> as show in </w:t>
+      </w:r>
+      <w:r>
+        <w:fldChar w:fldCharType="begin"/>
+      </w:r>
+      <w:r>
+        <w:instrText xml:space="preserve"> REF _Ref434836303 \h </w:instrText>
+      </w:r>
+      <w:r>
+        <w:fldChar w:fldCharType="separate"/>
+      </w:r>
+      <w:r>
+        <w:t xml:space="preserve">Figure </w:t>
+      </w:r>
+      <w:r>
+        <w:rPr>
+          <w:noProof/>
+        </w:rPr>
+        <w:t>9</w:t>
+      </w:r>
+      <w:r>
+        <w:fldChar w:fldCharType="end"/>
+      </w:r>
+      <w:r>
+        <w:t>:</w:t>
       </w:r>
     </w:p>
     <w:p>
@@ -2277,9 +2970,9 @@
         </w:rPr>
         <w:drawing>
           <wp:inline distT="0" distB="0" distL="0" distR="0">
-            <wp:extent cx="4432180" cy="595223"/>
-            <wp:effectExtent l="19050" t="0" r="6470" b="0"/>
-            <wp:docPr id="33" name="Picture 25"/>
+            <wp:extent cx="3389833" cy="1651375"/>
+            <wp:effectExtent l="19050" t="0" r="1067" b="0"/>
+            <wp:docPr id="1" name="Picture 1"/>
             <wp:cNvGraphicFramePr>
               <a:graphicFrameLocks xmlns:a="http://schemas.openxmlformats.org/drawingml/2006/main" noChangeAspect="1"/>
             </wp:cNvGraphicFramePr>
@@ -2287,7 +2980,7 @@
               <a:graphicData uri="http://schemas.openxmlformats.org/drawingml/2006/picture">
                 <pic:pic xmlns:pic="http://schemas.openxmlformats.org/drawingml/2006/picture">
                   <pic:nvPicPr>
-                    <pic:cNvPr id="0" name="Picture 25"/>
+                    <pic:cNvPr id="0" name="Picture 1"/>
                     <pic:cNvPicPr>
                       <a:picLocks noChangeAspect="1" noChangeArrowheads="1"/>
                     </pic:cNvPicPr>
@@ -2302,7 +2995,7 @@
                   <pic:spPr bwMode="auto">
                     <a:xfrm>
                       <a:off x="0" y="0"/>
-                      <a:ext cx="4432180" cy="595223"/>
+                      <a:ext cx="3397285" cy="1655005"/>
                     </a:xfrm>
                     <a:prstGeom prst="rect">
                       <a:avLst/>
@@ -2325,7 +3018,11 @@
     <w:p>
       <w:pPr>
         <w:pStyle w:val="Caption"/>
-      </w:pPr>
+        <w:rPr>
+          <w:color w:val="auto"/>
+        </w:rPr>
+      </w:pPr>
+      <w:bookmarkStart w:id="13" w:name="_Ref434836303"/>
       <w:r>
         <w:t xml:space="preserve">Figure </w:t>
       </w:r>
@@ -2337,13 +3034,103 @@
           <w:t>9</w:t>
         </w:r>
       </w:fldSimple>
-      <w:r>
-        <w:t>: Final configuration.</w:t>
-      </w:r>
-    </w:p>
-    <w:p>
-      <w:r>
-        <w:t>At this point, the "Modbus_Poll" node should be getting values from the Modbus RTU device via the RS485 inteface, then it is passing those values to the "Extraction" node which is performing the extraction of the values and the we are printing these values to the debug tab on LuvitRED:</w:t>
+      <w:bookmarkEnd w:id="13"/>
+      <w:r>
+        <w:t>: Modbus in node</w:t>
+      </w:r>
+      <w:r>
+        <w:t xml:space="preserve"> configured</w:t>
+      </w:r>
+      <w:r>
+        <w:t>.</w:t>
+      </w:r>
+    </w:p>
+    <w:p>
+      <w:r>
+        <w:t>Click on "OK" to close the node configuration.</w:t>
+      </w:r>
+    </w:p>
+    <w:p/>
+    <w:p>
+      <w:r>
+        <w:lastRenderedPageBreak/>
+        <w:t>N</w:t>
+      </w:r>
+      <w:r>
+        <w:t>ow, let's add a "</w:t>
+      </w:r>
+      <w:r>
+        <w:t xml:space="preserve">modbus </w:t>
+      </w:r>
+      <w:r>
+        <w:t>out</w:t>
+      </w:r>
+      <w:r>
+        <w:t>" node and edit its content:</w:t>
+      </w:r>
+    </w:p>
+    <w:p>
+      <w:pPr>
+        <w:pStyle w:val="ListParagraph"/>
+        <w:numPr>
+          <w:ilvl w:val="0"/>
+          <w:numId w:val="25"/>
+        </w:numPr>
+      </w:pPr>
+      <w:r>
+        <w:t>Change the "</w:t>
+      </w:r>
+      <w:r>
+        <w:t>Responder</w:t>
+      </w:r>
+      <w:r>
+        <w:t xml:space="preserve">" </w:t>
+      </w:r>
+      <w:r>
+        <w:t>to be the same responder we just configured for the Modbus in node.</w:t>
+      </w:r>
+    </w:p>
+    <w:p>
+      <w:pPr>
+        <w:pStyle w:val="ListParagraph"/>
+        <w:numPr>
+          <w:ilvl w:val="0"/>
+          <w:numId w:val="25"/>
+        </w:numPr>
+      </w:pPr>
+      <w:r>
+        <w:t>Change the name of the</w:t>
+      </w:r>
+      <w:r>
+        <w:t>.</w:t>
+      </w:r>
+    </w:p>
+    <w:p>
+      <w:pPr>
+        <w:pStyle w:val="ListParagraph"/>
+        <w:numPr>
+          <w:ilvl w:val="0"/>
+          <w:numId w:val="0"/>
+        </w:numPr>
+        <w:ind w:left="720"/>
+      </w:pPr>
+    </w:p>
+    <w:p>
+      <w:pPr>
+        <w:pStyle w:val="ListParagraph"/>
+        <w:numPr>
+          <w:ilvl w:val="0"/>
+          <w:numId w:val="0"/>
+        </w:numPr>
+      </w:pPr>
+      <w:r>
+        <w:t xml:space="preserve">The configuration of the "modbus </w:t>
+      </w:r>
+      <w:r>
+        <w:t>out</w:t>
+      </w:r>
+      <w:r>
+        <w:t>" node should look like the following:</w:t>
       </w:r>
     </w:p>
     <w:p>
@@ -2357,9 +3144,9 @@
         </w:rPr>
         <w:drawing>
           <wp:inline distT="0" distB="0" distL="0" distR="0">
-            <wp:extent cx="4598396" cy="3234905"/>
-            <wp:effectExtent l="19050" t="0" r="0" b="0"/>
-            <wp:docPr id="34" name="Picture 28"/>
+            <wp:extent cx="3440405" cy="1449591"/>
+            <wp:effectExtent l="19050" t="0" r="7645" b="0"/>
+            <wp:docPr id="9" name="Picture 4"/>
             <wp:cNvGraphicFramePr>
               <a:graphicFrameLocks xmlns:a="http://schemas.openxmlformats.org/drawingml/2006/main" noChangeAspect="1"/>
             </wp:cNvGraphicFramePr>
@@ -2367,7 +3154,7 @@
               <a:graphicData uri="http://schemas.openxmlformats.org/drawingml/2006/picture">
                 <pic:pic xmlns:pic="http://schemas.openxmlformats.org/drawingml/2006/picture">
                   <pic:nvPicPr>
-                    <pic:cNvPr id="0" name="Picture 28"/>
+                    <pic:cNvPr id="0" name="Picture 4"/>
                     <pic:cNvPicPr>
                       <a:picLocks noChangeAspect="1" noChangeArrowheads="1"/>
                     </pic:cNvPicPr>
@@ -2382,7 +3169,7 @@
                   <pic:spPr bwMode="auto">
                     <a:xfrm>
                       <a:off x="0" y="0"/>
-                      <a:ext cx="4602899" cy="3238073"/>
+                      <a:ext cx="3442315" cy="1450396"/>
                     </a:xfrm>
                     <a:prstGeom prst="rect">
                       <a:avLst/>
@@ -2406,62 +3193,93 @@
       <w:pPr>
         <w:pStyle w:val="Caption"/>
       </w:pPr>
-      <w:bookmarkStart w:id="8" w:name="_Ref427062585"/>
       <w:r>
         <w:t xml:space="preserve">Figure </w:t>
       </w:r>
-      <w:fldSimple w:instr=" SEQ Figure \* ARABIC ">
-        <w:r>
-          <w:rPr>
-            <w:noProof/>
-          </w:rPr>
-          <w:t>10</w:t>
-        </w:r>
-      </w:fldSimple>
-      <w:bookmarkEnd w:id="8"/>
-      <w:r>
-        <w:t>: Debug tab output with Modbus values.</w:t>
-      </w:r>
-    </w:p>
-    <w:p>
-      <w:pPr>
-        <w:pStyle w:val="Heading1"/>
-      </w:pPr>
-      <w:bookmarkStart w:id="9" w:name="_Toc433277969"/>
-      <w:r>
-        <w:lastRenderedPageBreak/>
-        <w:t xml:space="preserve">Remote access to </w:t>
-      </w:r>
-      <w:r>
-        <w:t>t</w:t>
-      </w:r>
-      <w:r>
-        <w:t>he Modbus data</w:t>
-      </w:r>
-      <w:r>
-        <w:t xml:space="preserve"> </w:t>
-      </w:r>
-      <w:r>
-        <w:t>using a</w:t>
-      </w:r>
-      <w:r>
-        <w:t xml:space="preserve"> local TCP server</w:t>
-      </w:r>
-      <w:bookmarkEnd w:id="9"/>
-    </w:p>
-    <w:p>
-      <w:r>
-        <w:t>For this example we are going to start a local TCP server running on the CloudGate that will basically print the same information we saw over the debug tab, but on a TCP connection. This TCP connection can be started remotely by a computer that wants to obtain the readings from the Modbus RTU device.</w:t>
-      </w:r>
-    </w:p>
-    <w:p>
-      <w:r>
-        <w:t>Of course, this is not the only possibility with LuvitRED, we could also send this information to remote server or take an action (send an SMS or an email) if a value is higher or lower than a threshold, etc.</w:t>
-      </w:r>
-    </w:p>
-    <w:p>
-      <w:r>
-        <w:t>Let's start by dropping a TCP output node:</w:t>
+      <w:r>
+        <w:fldChar w:fldCharType="begin"/>
+      </w:r>
+      <w:r>
+        <w:instrText xml:space="preserve"> SEQ Figure \* ARABIC </w:instrText>
+      </w:r>
+      <w:r>
+        <w:fldChar w:fldCharType="separate"/>
+      </w:r>
+      <w:r>
+        <w:rPr>
+          <w:noProof/>
+        </w:rPr>
+        <w:t>10</w:t>
+      </w:r>
+      <w:r>
+        <w:fldChar w:fldCharType="end"/>
+      </w:r>
+      <w:r>
+        <w:t xml:space="preserve">: Modbus </w:t>
+      </w:r>
+      <w:r>
+        <w:t>out</w:t>
+      </w:r>
+      <w:r>
+        <w:t xml:space="preserve"> node configured.</w:t>
+      </w:r>
+    </w:p>
+    <w:p>
+      <w:r>
+        <w:t>Click on "OK" to close the node configuration.</w:t>
+      </w:r>
+    </w:p>
+    <w:p>
+      <w:r>
+        <w:t xml:space="preserve">We need to drop two more nodes to make the base skeleton of our ModGate configuration: </w:t>
+      </w:r>
+      <w:r>
+        <w:t>"</w:t>
+      </w:r>
+      <w:r>
+        <w:t>modbus fanout</w:t>
+      </w:r>
+      <w:r>
+        <w:t>"</w:t>
+      </w:r>
+      <w:r>
+        <w:t xml:space="preserve"> and </w:t>
+      </w:r>
+      <w:r>
+        <w:t>"</w:t>
+      </w:r>
+      <w:r>
+        <w:t>modbus fanin</w:t>
+      </w:r>
+      <w:r>
+        <w:t>"</w:t>
+      </w:r>
+      <w:r>
+        <w:t>:</w:t>
+      </w:r>
+    </w:p>
+    <w:p>
+      <w:pPr>
+        <w:pStyle w:val="ListParagraph"/>
+        <w:numPr>
+          <w:ilvl w:val="0"/>
+          <w:numId w:val="27"/>
+        </w:numPr>
+      </w:pPr>
+      <w:r>
+        <w:t>Lets drop them</w:t>
+      </w:r>
+    </w:p>
+    <w:p>
+      <w:pPr>
+        <w:pStyle w:val="ListParagraph"/>
+        <w:numPr>
+          <w:ilvl w:val="0"/>
+          <w:numId w:val="27"/>
+        </w:numPr>
+      </w:pPr>
+      <w:r>
+        <w:t>Change their names:</w:t>
       </w:r>
     </w:p>
     <w:p>
@@ -2475,9 +3293,9 @@
         </w:rPr>
         <w:drawing>
           <wp:inline distT="0" distB="0" distL="0" distR="0">
-            <wp:extent cx="1121410" cy="336550"/>
-            <wp:effectExtent l="19050" t="0" r="2540" b="0"/>
-            <wp:docPr id="1" name="Picture 1"/>
+            <wp:extent cx="3294736" cy="2735752"/>
+            <wp:effectExtent l="19050" t="0" r="914" b="0"/>
+            <wp:docPr id="28" name="Picture 28"/>
             <wp:cNvGraphicFramePr>
               <a:graphicFrameLocks xmlns:a="http://schemas.openxmlformats.org/drawingml/2006/main" noChangeAspect="1"/>
             </wp:cNvGraphicFramePr>
@@ -2485,7 +3303,7 @@
               <a:graphicData uri="http://schemas.openxmlformats.org/drawingml/2006/picture">
                 <pic:pic xmlns:pic="http://schemas.openxmlformats.org/drawingml/2006/picture">
                   <pic:nvPicPr>
-                    <pic:cNvPr id="0" name="Picture 1"/>
+                    <pic:cNvPr id="0" name="Picture 28"/>
                     <pic:cNvPicPr>
                       <a:picLocks noChangeAspect="1" noChangeArrowheads="1"/>
                     </pic:cNvPicPr>
@@ -2500,7 +3318,7 @@
                   <pic:spPr bwMode="auto">
                     <a:xfrm>
                       <a:off x="0" y="0"/>
-                      <a:ext cx="1121410" cy="336550"/>
+                      <a:ext cx="3297968" cy="2738435"/>
                     </a:xfrm>
                     <a:prstGeom prst="rect">
                       <a:avLst/>
@@ -2536,12 +3354,7 @@
         </w:r>
       </w:fldSimple>
       <w:r>
-        <w:t>: TCP output node.</w:t>
-      </w:r>
-    </w:p>
-    <w:p>
-      <w:r>
-        <w:t>In order to start a local TCP server on the CloudGate, we need to modify the following parameters on the TCP output node:</w:t>
+        <w:t>: Modbus fanout node configuration.</w:t>
       </w:r>
     </w:p>
     <w:p>
@@ -2550,14 +3363,12 @@
         <w:jc w:val="center"/>
       </w:pPr>
       <w:r>
-        <w:rPr>
-          <w:noProof/>
-        </w:rPr>
+        <w:lastRenderedPageBreak/>
         <w:drawing>
           <wp:inline distT="0" distB="0" distL="0" distR="0">
-            <wp:extent cx="4618002" cy="2553419"/>
+            <wp:extent cx="3323996" cy="1152637"/>
             <wp:effectExtent l="19050" t="0" r="0" b="0"/>
-            <wp:docPr id="7" name="Picture 7"/>
+            <wp:docPr id="22" name="Picture 22"/>
             <wp:cNvGraphicFramePr>
               <a:graphicFrameLocks xmlns:a="http://schemas.openxmlformats.org/drawingml/2006/main" noChangeAspect="1"/>
             </wp:cNvGraphicFramePr>
@@ -2565,7 +3376,7 @@
               <a:graphicData uri="http://schemas.openxmlformats.org/drawingml/2006/picture">
                 <pic:pic xmlns:pic="http://schemas.openxmlformats.org/drawingml/2006/picture">
                   <pic:nvPicPr>
-                    <pic:cNvPr id="0" name="Picture 7"/>
+                    <pic:cNvPr id="0" name="Picture 22"/>
                     <pic:cNvPicPr>
                       <a:picLocks noChangeAspect="1" noChangeArrowheads="1"/>
                     </pic:cNvPicPr>
@@ -2580,7 +3391,7 @@
                   <pic:spPr bwMode="auto">
                     <a:xfrm>
                       <a:off x="0" y="0"/>
-                      <a:ext cx="4624476" cy="2556999"/>
+                      <a:ext cx="3336592" cy="1157005"/>
                     </a:xfrm>
                     <a:prstGeom prst="rect">
                       <a:avLst/>
@@ -2616,18 +3427,7 @@
         </w:r>
       </w:fldSimple>
       <w:r>
-        <w:t>: Non-configured TCP output node.</w:t>
-      </w:r>
-    </w:p>
-    <w:p/>
-    <w:p/>
-    <w:p/>
-    <w:p/>
-    <w:p/>
-    <w:p>
-      <w:r>
-        <w:lastRenderedPageBreak/>
-        <w:t>Add a new "Endpoint" by clicking over the pencil icon. The new endpoint should have the following configuration:</w:t>
+        <w:t>: Modbus fanin node configuration.</w:t>
       </w:r>
     </w:p>
     <w:p>
@@ -2635,50 +3435,38 @@
         <w:pStyle w:val="ListParagraph"/>
         <w:numPr>
           <w:ilvl w:val="0"/>
-          <w:numId w:val="26"/>
+          <w:numId w:val="27"/>
         </w:numPr>
       </w:pPr>
       <w:r>
-        <w:t xml:space="preserve">Change the "Type" to </w:t>
-      </w:r>
-      <w:r>
-        <w:t>"Start local TCP server"</w:t>
-      </w:r>
-    </w:p>
-    <w:p>
-      <w:pPr>
-        <w:pStyle w:val="ListParagraph"/>
-        <w:numPr>
-          <w:ilvl w:val="0"/>
-          <w:numId w:val="26"/>
-        </w:numPr>
-      </w:pPr>
-      <w:r>
-        <w:t>Change the "Port" to any port you would like to use for this test. On this example we are going to use TCP port 4000</w:t>
-      </w:r>
-    </w:p>
-    <w:p>
-      <w:pPr>
-        <w:pStyle w:val="ListParagraph"/>
-        <w:numPr>
-          <w:ilvl w:val="0"/>
-          <w:numId w:val="26"/>
-        </w:numPr>
-      </w:pPr>
-      <w:r>
-        <w:t>Check the "Automatically open hole in firewall?" setting to allow incoming WAN connections to the port.</w:t>
-      </w:r>
-    </w:p>
-    <w:p>
-      <w:pPr>
-        <w:pStyle w:val="ListParagraph"/>
-        <w:numPr>
-          <w:ilvl w:val="0"/>
-          <w:numId w:val="26"/>
-        </w:numPr>
-      </w:pPr>
-      <w:r>
-        <w:t>Add a 30 seconds activity timeout on the "After ___ seconds without activity disconnect session" setting.</w:t>
+        <w:t>C</w:t>
+      </w:r>
+      <w:r>
+        <w:t xml:space="preserve">onnect </w:t>
+      </w:r>
+      <w:r>
+        <w:t>the four nodes</w:t>
+      </w:r>
+      <w:r>
+        <w:t xml:space="preserve"> as shown in </w:t>
+      </w:r>
+      <w:r>
+        <w:fldChar w:fldCharType="begin"/>
+      </w:r>
+      <w:r>
+        <w:instrText xml:space="preserve"> REF _Ref434837528 \h </w:instrText>
+      </w:r>
+      <w:r>
+        <w:fldChar w:fldCharType="separate"/>
+      </w:r>
+      <w:r>
+        <w:t>Figure 13</w:t>
+      </w:r>
+      <w:r>
+        <w:fldChar w:fldCharType="end"/>
+      </w:r>
+      <w:r>
+        <w:t>.</w:t>
       </w:r>
     </w:p>
     <w:p>
@@ -2692,9 +3480,9 @@
         </w:rPr>
         <w:drawing>
           <wp:inline distT="0" distB="0" distL="0" distR="0">
-            <wp:extent cx="3364031" cy="2415397"/>
-            <wp:effectExtent l="19050" t="0" r="7819" b="0"/>
-            <wp:docPr id="3" name="Picture 10"/>
+            <wp:extent cx="5732145" cy="1189534"/>
+            <wp:effectExtent l="19050" t="0" r="1905" b="0"/>
+            <wp:docPr id="25" name="Picture 25"/>
             <wp:cNvGraphicFramePr>
               <a:graphicFrameLocks xmlns:a="http://schemas.openxmlformats.org/drawingml/2006/main" noChangeAspect="1"/>
             </wp:cNvGraphicFramePr>
@@ -2702,7 +3490,7 @@
               <a:graphicData uri="http://schemas.openxmlformats.org/drawingml/2006/picture">
                 <pic:pic xmlns:pic="http://schemas.openxmlformats.org/drawingml/2006/picture">
                   <pic:nvPicPr>
-                    <pic:cNvPr id="0" name="Picture 10"/>
+                    <pic:cNvPr id="0" name="Picture 25"/>
                     <pic:cNvPicPr>
                       <a:picLocks noChangeAspect="1" noChangeArrowheads="1"/>
                     </pic:cNvPicPr>
@@ -2717,7 +3505,7 @@
                   <pic:spPr bwMode="auto">
                     <a:xfrm>
                       <a:off x="0" y="0"/>
-                      <a:ext cx="3366429" cy="2417118"/>
+                      <a:ext cx="5732145" cy="1189534"/>
                     </a:xfrm>
                     <a:prstGeom prst="rect">
                       <a:avLst/>
@@ -2741,6 +3529,7 @@
       <w:pPr>
         <w:pStyle w:val="Caption"/>
       </w:pPr>
+      <w:bookmarkStart w:id="14" w:name="_Ref434837528"/>
       <w:r>
         <w:t xml:space="preserve">Figure </w:t>
       </w:r>
@@ -2752,47 +3541,77 @@
           <w:t>13</w:t>
         </w:r>
       </w:fldSimple>
-      <w:r>
-        <w:t>: Configuration of the TCP endpoint.</w:t>
-      </w:r>
-    </w:p>
-    <w:p>
-      <w:r>
-        <w:t>Click on "Add" to close the "Endpoint" configuration.</w:t>
-      </w:r>
-    </w:p>
-    <w:p>
-      <w:r>
-        <w:t xml:space="preserve">Once back on the node configuration, change the name of the node to something descriptive like </w:t>
-      </w:r>
-      <w:r>
-        <w:rPr>
-          <w:b/>
-          <w:i/>
-        </w:rPr>
-        <w:t>tcpout</w:t>
-      </w:r>
-      <w:r>
-        <w:rPr>
-          <w:i/>
-        </w:rPr>
-        <w:t>:</w:t>
-      </w:r>
-    </w:p>
-    <w:p>
-      <w:pPr>
-        <w:keepNext/>
-        <w:jc w:val="center"/>
-      </w:pPr>
+      <w:bookmarkEnd w:id="14"/>
+      <w:r>
+        <w:t>: Modbus nodes connected.</w:t>
+      </w:r>
+    </w:p>
+    <w:p>
+      <w:pPr>
+        <w:pStyle w:val="Heading2"/>
+      </w:pPr>
+      <w:bookmarkStart w:id="15" w:name="_Toc434857127"/>
+      <w:r>
+        <w:t>Mapping the Modbus registers</w:t>
+      </w:r>
+      <w:r>
+        <w:t xml:space="preserve"> and Firewalling</w:t>
+      </w:r>
+      <w:bookmarkEnd w:id="15"/>
+    </w:p>
+    <w:p>
+      <w:r>
+        <w:t xml:space="preserve">In order to do the mapping explained on </w:t>
+      </w:r>
+      <w:r>
+        <w:fldChar w:fldCharType="begin"/>
+      </w:r>
+      <w:r>
+        <w:instrText xml:space="preserve"> REF _Ref434846595 \h </w:instrText>
+      </w:r>
+      <w:r>
+        <w:fldChar w:fldCharType="separate"/>
+      </w:r>
+      <w:r>
+        <w:t xml:space="preserve">Table </w:t>
+      </w:r>
       <w:r>
         <w:rPr>
           <w:noProof/>
         </w:rPr>
+        <w:t>3</w:t>
+      </w:r>
+      <w:r>
+        <w:fldChar w:fldCharType="end"/>
+      </w:r>
+      <w:r>
+        <w:t>, we need to work on the "ModGate_IN" node (modbus fanout node).</w:t>
+      </w:r>
+    </w:p>
+    <w:p>
+      <w:r>
+        <w:t>Go ahead and press the "Add" button located at the bottom left of the configuration of the "ModGate_IN" node:</w:t>
+      </w:r>
+    </w:p>
+    <w:p>
+      <w:pPr>
+        <w:keepNext/>
+        <w:jc w:val="center"/>
+      </w:pPr>
+      <w:r>
+        <w:rPr>
+          <w:noProof/>
+        </w:rPr>
+        <w:pict>
+          <v:oval id="_x0000_s1044" style="position:absolute;left:0;text-align:left;margin-left:106pt;margin-top:164.55pt;width:31.1pt;height:18.45pt;z-index:251664384" filled="f" strokecolor="red" strokeweight="1.5pt"/>
+        </w:pict>
+      </w:r>
+      <w:r>
         <w:drawing>
           <wp:inline distT="0" distB="0" distL="0" distR="0">
-            <wp:extent cx="4122140" cy="2277373"/>
-            <wp:effectExtent l="19050" t="0" r="0" b="0"/>
-            <wp:docPr id="13" name="Picture 13"/>
+            <wp:extent cx="3294736" cy="2735752"/>
+            <wp:effectExtent l="19050" t="0" r="914" b="0"/>
+            <wp:docPr id="20" name="Picture 28"/>
             <wp:cNvGraphicFramePr>
               <a:graphicFrameLocks xmlns:a="http://schemas.openxmlformats.org/drawingml/2006/main" noChangeAspect="1"/>
             </wp:cNvGraphicFramePr>
@@ -2800,13 +3619,13 @@
               <a:graphicData uri="http://schemas.openxmlformats.org/drawingml/2006/picture">
                 <pic:pic xmlns:pic="http://schemas.openxmlformats.org/drawingml/2006/picture">
                   <pic:nvPicPr>
-                    <pic:cNvPr id="0" name="Picture 13"/>
+                    <pic:cNvPr id="0" name="Picture 28"/>
                     <pic:cNvPicPr>
                       <a:picLocks noChangeAspect="1" noChangeArrowheads="1"/>
                     </pic:cNvPicPr>
                   </pic:nvPicPr>
                   <pic:blipFill>
-                    <a:blip r:embed="rId24"/>
+                    <a:blip r:embed="rId21"/>
                     <a:srcRect/>
                     <a:stretch>
                       <a:fillRect/>
@@ -2815,7 +3634,7 @@
                   <pic:spPr bwMode="auto">
                     <a:xfrm>
                       <a:off x="0" y="0"/>
-                      <a:ext cx="4124619" cy="2278743"/>
+                      <a:ext cx="3297968" cy="2738435"/>
                     </a:xfrm>
                     <a:prstGeom prst="rect">
                       <a:avLst/>
@@ -2851,34 +3670,27 @@
         </w:r>
       </w:fldSimple>
       <w:r>
-        <w:t>: TCP output node configuration finished.</w:t>
-      </w:r>
-    </w:p>
-    <w:p>
-      <w:r>
-        <w:t>Click on "OK" to close the node configuration.</w:t>
+        <w:t>: Add button on ModGate_IN node.</w:t>
       </w:r>
     </w:p>
     <w:p/>
-    <w:p>
-      <w:r>
-        <w:t>Now, we just simply need to drop a json node and connect it in between the Extraction and the tcpout nodes as show below:</w:t>
-      </w:r>
-    </w:p>
-    <w:p>
-      <w:pPr>
-        <w:keepNext/>
-        <w:jc w:val="center"/>
-      </w:pPr>
+    <w:p/>
+    <w:p>
+      <w:r>
+        <w:lastRenderedPageBreak/>
+        <w:t>The following line will be created on the node:</w:t>
+      </w:r>
+    </w:p>
+    <w:p>
       <w:r>
         <w:rPr>
           <w:noProof/>
         </w:rPr>
         <w:drawing>
           <wp:inline distT="0" distB="0" distL="0" distR="0">
-            <wp:extent cx="5510482" cy="1302588"/>
-            <wp:effectExtent l="19050" t="0" r="0" b="0"/>
-            <wp:docPr id="8" name="Picture 19"/>
+            <wp:extent cx="5732145" cy="429930"/>
+            <wp:effectExtent l="19050" t="0" r="1905" b="0"/>
+            <wp:docPr id="31" name="Picture 31"/>
             <wp:cNvGraphicFramePr>
               <a:graphicFrameLocks xmlns:a="http://schemas.openxmlformats.org/drawingml/2006/main" noChangeAspect="1"/>
             </wp:cNvGraphicFramePr>
@@ -2886,13 +3698,13 @@
               <a:graphicData uri="http://schemas.openxmlformats.org/drawingml/2006/picture">
                 <pic:pic xmlns:pic="http://schemas.openxmlformats.org/drawingml/2006/picture">
                   <pic:nvPicPr>
-                    <pic:cNvPr id="0" name="Picture 19"/>
+                    <pic:cNvPr id="0" name="Picture 31"/>
                     <pic:cNvPicPr>
                       <a:picLocks noChangeAspect="1" noChangeArrowheads="1"/>
                     </pic:cNvPicPr>
                   </pic:nvPicPr>
                   <pic:blipFill>
-                    <a:blip r:embed="rId25"/>
+                    <a:blip r:embed="rId24"/>
                     <a:srcRect/>
                     <a:stretch>
                       <a:fillRect/>
@@ -2901,7 +3713,7 @@
                   <pic:spPr bwMode="auto">
                     <a:xfrm>
                       <a:off x="0" y="0"/>
-                      <a:ext cx="5510482" cy="1302588"/>
+                      <a:ext cx="5732145" cy="429930"/>
                     </a:xfrm>
                     <a:prstGeom prst="rect">
                       <a:avLst/>
@@ -2922,56 +3734,26 @@
       </w:r>
     </w:p>
     <w:p>
-      <w:pPr>
-        <w:pStyle w:val="Caption"/>
-      </w:pPr>
-      <w:r>
-        <w:t xml:space="preserve">Figure </w:t>
-      </w:r>
-      <w:fldSimple w:instr=" SEQ Figure \* ARABIC ">
-        <w:r>
-          <w:rPr>
-            <w:noProof/>
-          </w:rPr>
-          <w:t>15</w:t>
-        </w:r>
-      </w:fldSimple>
-      <w:r>
-        <w:t>: TCP output node connected to Extraction node.</w:t>
-      </w:r>
-    </w:p>
-    <w:p>
-      <w:r>
-        <w:t>The json node is used to transform the output of the Extraction node from a table to a String that can be printed on the tcpout node.</w:t>
-      </w:r>
-    </w:p>
-    <w:p>
-      <w:r>
-        <w:t xml:space="preserve">If we now try to open a TCP connection to  the CloudGate on port 4000, we should be able to get the same output as was shown on </w:t>
-      </w:r>
-      <w:r>
-        <w:fldChar w:fldCharType="begin"/>
-      </w:r>
-      <w:r>
-        <w:instrText xml:space="preserve"> REF _Ref427062585 \h </w:instrText>
-      </w:r>
-      <w:r>
-        <w:fldChar w:fldCharType="separate"/>
-      </w:r>
-      <w:r>
-        <w:t xml:space="preserve">Figure </w:t>
-      </w:r>
-      <w:r>
-        <w:rPr>
-          <w:noProof/>
-        </w:rPr>
-        <w:t>10</w:t>
-      </w:r>
-      <w:r>
-        <w:fldChar w:fldCharType="end"/>
-      </w:r>
-      <w:r>
-        <w:t>:</w:t>
+      <w:r>
+        <w:t>The items are organized as follows:</w:t>
+      </w:r>
+    </w:p>
+    <w:p>
+      <w:pPr>
+        <w:pStyle w:val="ListParagraph"/>
+        <w:numPr>
+          <w:ilvl w:val="0"/>
+          <w:numId w:val="28"/>
+        </w:numPr>
+      </w:pPr>
+      <w:r>
+        <w:t>It filters</w:t>
+      </w:r>
+      <w:r>
+        <w:t>/firewalls</w:t>
+      </w:r>
+      <w:r>
+        <w:t xml:space="preserve"> the action that will be allowed:</w:t>
       </w:r>
     </w:p>
     <w:p>
@@ -2980,14 +3762,11 @@
         <w:jc w:val="center"/>
       </w:pPr>
       <w:r>
-        <w:rPr>
-          <w:noProof/>
-        </w:rPr>
         <w:drawing>
           <wp:inline distT="0" distB="0" distL="0" distR="0">
-            <wp:extent cx="5053282" cy="2461983"/>
+            <wp:extent cx="580499" cy="775411"/>
             <wp:effectExtent l="19050" t="0" r="0" b="0"/>
-            <wp:docPr id="22" name="Picture 22"/>
+            <wp:docPr id="21" name="Picture 34"/>
             <wp:cNvGraphicFramePr>
               <a:graphicFrameLocks xmlns:a="http://schemas.openxmlformats.org/drawingml/2006/main" noChangeAspect="1"/>
             </wp:cNvGraphicFramePr>
@@ -2995,13 +3774,13 @@
               <a:graphicData uri="http://schemas.openxmlformats.org/drawingml/2006/picture">
                 <pic:pic xmlns:pic="http://schemas.openxmlformats.org/drawingml/2006/picture">
                   <pic:nvPicPr>
-                    <pic:cNvPr id="0" name="Picture 22"/>
+                    <pic:cNvPr id="0" name="Picture 34"/>
                     <pic:cNvPicPr>
                       <a:picLocks noChangeAspect="1" noChangeArrowheads="1"/>
                     </pic:cNvPicPr>
                   </pic:nvPicPr>
                   <pic:blipFill>
-                    <a:blip r:embed="rId26"/>
+                    <a:blip r:embed="rId25"/>
                     <a:srcRect/>
                     <a:stretch>
                       <a:fillRect/>
@@ -3010,7 +3789,7 @@
                   <pic:spPr bwMode="auto">
                     <a:xfrm>
                       <a:off x="0" y="0"/>
-                      <a:ext cx="5052648" cy="2461674"/>
+                      <a:ext cx="580372" cy="775242"/>
                     </a:xfrm>
                     <a:prstGeom prst="rect">
                       <a:avLst/>
@@ -3042,19 +3821,2982 @@
           <w:rPr>
             <w:noProof/>
           </w:rPr>
+          <w:t>15</w:t>
+        </w:r>
+      </w:fldSimple>
+      <w:r>
+        <w:t>: Action allowed on the entry.</w:t>
+      </w:r>
+    </w:p>
+    <w:p>
+      <w:pPr>
+        <w:pStyle w:val="ListParagraph"/>
+        <w:numPr>
+          <w:ilvl w:val="0"/>
+          <w:numId w:val="28"/>
+        </w:numPr>
+      </w:pPr>
+      <w:r>
+        <w:t>It filters/firewalls the Type of data that will be allowed:</w:t>
+      </w:r>
+    </w:p>
+    <w:p>
+      <w:pPr>
+        <w:keepNext/>
+        <w:jc w:val="center"/>
+      </w:pPr>
+      <w:r>
+        <w:drawing>
+          <wp:inline distT="0" distB="0" distL="0" distR="0">
+            <wp:extent cx="973090" cy="826617"/>
+            <wp:effectExtent l="19050" t="0" r="0" b="0"/>
+            <wp:docPr id="35" name="Picture 35"/>
+            <wp:cNvGraphicFramePr>
+              <a:graphicFrameLocks xmlns:a="http://schemas.openxmlformats.org/drawingml/2006/main" noChangeAspect="1"/>
+            </wp:cNvGraphicFramePr>
+            <a:graphic xmlns:a="http://schemas.openxmlformats.org/drawingml/2006/main">
+              <a:graphicData uri="http://schemas.openxmlformats.org/drawingml/2006/picture">
+                <pic:pic xmlns:pic="http://schemas.openxmlformats.org/drawingml/2006/picture">
+                  <pic:nvPicPr>
+                    <pic:cNvPr id="0" name="Picture 35"/>
+                    <pic:cNvPicPr>
+                      <a:picLocks noChangeAspect="1" noChangeArrowheads="1"/>
+                    </pic:cNvPicPr>
+                  </pic:nvPicPr>
+                  <pic:blipFill>
+                    <a:blip r:embed="rId26"/>
+                    <a:srcRect/>
+                    <a:stretch>
+                      <a:fillRect/>
+                    </a:stretch>
+                  </pic:blipFill>
+                  <pic:spPr bwMode="auto">
+                    <a:xfrm>
+                      <a:off x="0" y="0"/>
+                      <a:ext cx="973150" cy="826668"/>
+                    </a:xfrm>
+                    <a:prstGeom prst="rect">
+                      <a:avLst/>
+                    </a:prstGeom>
+                    <a:noFill/>
+                    <a:ln w="9525">
+                      <a:noFill/>
+                      <a:miter lim="800000"/>
+                      <a:headEnd/>
+                      <a:tailEnd/>
+                    </a:ln>
+                  </pic:spPr>
+                </pic:pic>
+              </a:graphicData>
+            </a:graphic>
+          </wp:inline>
+        </w:drawing>
+      </w:r>
+    </w:p>
+    <w:p>
+      <w:pPr>
+        <w:pStyle w:val="Caption"/>
+      </w:pPr>
+      <w:r>
+        <w:t xml:space="preserve">Figure </w:t>
+      </w:r>
+      <w:fldSimple w:instr=" SEQ Figure \* ARABIC ">
+        <w:r>
+          <w:rPr>
+            <w:noProof/>
+          </w:rPr>
           <w:t>16</w:t>
         </w:r>
       </w:fldSimple>
       <w:r>
-        <w:t>: Modbus output on a local TCP server.</w:t>
+        <w:t>: Type of data on the entry.</w:t>
+      </w:r>
+    </w:p>
+    <w:p>
+      <w:pPr>
+        <w:pStyle w:val="ListParagraph"/>
+        <w:numPr>
+          <w:ilvl w:val="0"/>
+          <w:numId w:val="28"/>
+        </w:numPr>
+      </w:pPr>
+      <w:r>
+        <w:t>Slave ID: is the ID that is received on the Modbus TCP request. For our case, this ID is the ModGate ID.</w:t>
+      </w:r>
+    </w:p>
+    <w:p>
+      <w:pPr>
+        <w:pStyle w:val="ListParagraph"/>
+        <w:numPr>
+          <w:ilvl w:val="0"/>
+          <w:numId w:val="28"/>
+        </w:numPr>
+      </w:pPr>
+      <w:r>
+        <w:t>Start address: Is the register numer requested and received on the Modbus TCP request.</w:t>
+      </w:r>
+    </w:p>
+    <w:p>
+      <w:pPr>
+        <w:pStyle w:val="ListParagraph"/>
+        <w:numPr>
+          <w:ilvl w:val="0"/>
+          <w:numId w:val="28"/>
+        </w:numPr>
+      </w:pPr>
+      <w:r>
+        <w:t>Quantity: Is the amount of registers that are readed.</w:t>
+      </w:r>
+    </w:p>
+    <w:p>
+      <w:pPr>
+        <w:pStyle w:val="ListParagraph"/>
+        <w:numPr>
+          <w:ilvl w:val="0"/>
+          <w:numId w:val="28"/>
+        </w:numPr>
+      </w:pPr>
+      <w:r>
+        <w:t>Send to #: Is the output in which the original request is going to be forward.</w:t>
+      </w:r>
+    </w:p>
+    <w:p>
+      <w:r>
+        <w:t xml:space="preserve">The following table helps to translate </w:t>
+      </w:r>
+      <w:r>
+        <w:fldChar w:fldCharType="begin"/>
+      </w:r>
+      <w:r>
+        <w:instrText xml:space="preserve"> REF _Ref434846595 \h </w:instrText>
+      </w:r>
+      <w:r>
+        <w:fldChar w:fldCharType="separate"/>
+      </w:r>
+      <w:r>
+        <w:t xml:space="preserve">Table </w:t>
+      </w:r>
+      <w:r>
+        <w:rPr>
+          <w:noProof/>
+        </w:rPr>
+        <w:t>3</w:t>
+      </w:r>
+      <w:r>
+        <w:fldChar w:fldCharType="end"/>
+      </w:r>
+      <w:r>
+        <w:t xml:space="preserve"> into the above configuration:</w:t>
+      </w:r>
+    </w:p>
+    <w:tbl>
+      <w:tblPr>
+        <w:tblStyle w:val="TableGrid"/>
+        <w:tblW w:w="0" w:type="auto"/>
+        <w:jc w:val="center"/>
+        <w:tblInd w:w="-1022" w:type="dxa"/>
+        <w:tblLook w:val="04A0"/>
+      </w:tblPr>
+      <w:tblGrid>
+        <w:gridCol w:w="874"/>
+        <w:gridCol w:w="1810"/>
+        <w:gridCol w:w="1080"/>
+        <w:gridCol w:w="1530"/>
+        <w:gridCol w:w="1080"/>
+      </w:tblGrid>
+      <w:tr>
+        <w:trPr>
+          <w:jc w:val="center"/>
+        </w:trPr>
+        <w:tc>
+          <w:tcPr>
+            <w:tcW w:w="874" w:type="dxa"/>
+          </w:tcPr>
+          <w:p>
+            <w:pPr>
+              <w:rPr>
+                <w:b/>
+              </w:rPr>
+            </w:pPr>
+            <w:r>
+              <w:rPr>
+                <w:b/>
+              </w:rPr>
+              <w:t>Action</w:t>
+            </w:r>
+          </w:p>
+        </w:tc>
+        <w:tc>
+          <w:tcPr>
+            <w:tcW w:w="1810" w:type="dxa"/>
+          </w:tcPr>
+          <w:p>
+            <w:pPr>
+              <w:rPr>
+                <w:b/>
+              </w:rPr>
+            </w:pPr>
+            <w:r>
+              <w:rPr>
+                <w:b/>
+              </w:rPr>
+              <w:t>Type of Data</w:t>
+            </w:r>
+          </w:p>
+        </w:tc>
+        <w:tc>
+          <w:tcPr>
+            <w:tcW w:w="1080" w:type="dxa"/>
+          </w:tcPr>
+          <w:p>
+            <w:pPr>
+              <w:rPr>
+                <w:b/>
+              </w:rPr>
+            </w:pPr>
+            <w:r>
+              <w:rPr>
+                <w:b/>
+              </w:rPr>
+              <w:t>Slave ID</w:t>
+            </w:r>
+          </w:p>
+        </w:tc>
+        <w:tc>
+          <w:tcPr>
+            <w:tcW w:w="1530" w:type="dxa"/>
+          </w:tcPr>
+          <w:p>
+            <w:pPr>
+              <w:rPr>
+                <w:b/>
+              </w:rPr>
+            </w:pPr>
+            <w:r>
+              <w:rPr>
+                <w:b/>
+              </w:rPr>
+              <w:t>Start address</w:t>
+            </w:r>
+          </w:p>
+        </w:tc>
+        <w:tc>
+          <w:tcPr>
+            <w:tcW w:w="1080" w:type="dxa"/>
+          </w:tcPr>
+          <w:p>
+            <w:pPr>
+              <w:rPr>
+                <w:b/>
+              </w:rPr>
+            </w:pPr>
+            <w:r>
+              <w:rPr>
+                <w:b/>
+              </w:rPr>
+              <w:t xml:space="preserve">Quantity </w:t>
+            </w:r>
+          </w:p>
+        </w:tc>
+      </w:tr>
+      <w:tr>
+        <w:trPr>
+          <w:jc w:val="center"/>
+        </w:trPr>
+        <w:tc>
+          <w:tcPr>
+            <w:tcW w:w="874" w:type="dxa"/>
+          </w:tcPr>
+          <w:p>
+            <w:pPr>
+              <w:jc w:val="center"/>
+            </w:pPr>
+            <w:r>
+              <w:t>Read</w:t>
+            </w:r>
+          </w:p>
+        </w:tc>
+        <w:tc>
+          <w:tcPr>
+            <w:tcW w:w="1810" w:type="dxa"/>
+          </w:tcPr>
+          <w:p>
+            <w:pPr>
+              <w:jc w:val="center"/>
+            </w:pPr>
+            <w:r>
+              <w:t>Holding register</w:t>
+            </w:r>
+          </w:p>
+        </w:tc>
+        <w:tc>
+          <w:tcPr>
+            <w:tcW w:w="1080" w:type="dxa"/>
+          </w:tcPr>
+          <w:p>
+            <w:pPr>
+              <w:jc w:val="center"/>
+            </w:pPr>
+            <w:r>
+              <w:t>1</w:t>
+            </w:r>
+          </w:p>
+        </w:tc>
+        <w:tc>
+          <w:tcPr>
+            <w:tcW w:w="1530" w:type="dxa"/>
+          </w:tcPr>
+          <w:p>
+            <w:pPr>
+              <w:jc w:val="center"/>
+            </w:pPr>
+            <w:r>
+              <w:t>1</w:t>
+            </w:r>
+          </w:p>
+        </w:tc>
+        <w:tc>
+          <w:tcPr>
+            <w:tcW w:w="1080" w:type="dxa"/>
+          </w:tcPr>
+          <w:p>
+            <w:pPr>
+              <w:jc w:val="center"/>
+            </w:pPr>
+            <w:r>
+              <w:t>1</w:t>
+            </w:r>
+          </w:p>
+        </w:tc>
+      </w:tr>
+      <w:tr>
+        <w:trPr>
+          <w:jc w:val="center"/>
+        </w:trPr>
+        <w:tc>
+          <w:tcPr>
+            <w:tcW w:w="874" w:type="dxa"/>
+          </w:tcPr>
+          <w:p>
+            <w:pPr>
+              <w:jc w:val="center"/>
+            </w:pPr>
+            <w:r>
+              <w:t>Read</w:t>
+            </w:r>
+          </w:p>
+        </w:tc>
+        <w:tc>
+          <w:tcPr>
+            <w:tcW w:w="1810" w:type="dxa"/>
+          </w:tcPr>
+          <w:p>
+            <w:pPr>
+              <w:jc w:val="center"/>
+            </w:pPr>
+            <w:r>
+              <w:t>Holding register</w:t>
+            </w:r>
+          </w:p>
+        </w:tc>
+        <w:tc>
+          <w:tcPr>
+            <w:tcW w:w="1080" w:type="dxa"/>
+          </w:tcPr>
+          <w:p>
+            <w:pPr>
+              <w:jc w:val="center"/>
+            </w:pPr>
+            <w:r>
+              <w:t>1</w:t>
+            </w:r>
+          </w:p>
+        </w:tc>
+        <w:tc>
+          <w:tcPr>
+            <w:tcW w:w="1530" w:type="dxa"/>
+          </w:tcPr>
+          <w:p>
+            <w:pPr>
+              <w:jc w:val="center"/>
+            </w:pPr>
+            <w:r>
+              <w:t>2</w:t>
+            </w:r>
+          </w:p>
+        </w:tc>
+        <w:tc>
+          <w:tcPr>
+            <w:tcW w:w="1080" w:type="dxa"/>
+          </w:tcPr>
+          <w:p>
+            <w:pPr>
+              <w:jc w:val="center"/>
+            </w:pPr>
+            <w:r>
+              <w:t>1</w:t>
+            </w:r>
+          </w:p>
+        </w:tc>
+      </w:tr>
+      <w:tr>
+        <w:trPr>
+          <w:jc w:val="center"/>
+        </w:trPr>
+        <w:tc>
+          <w:tcPr>
+            <w:tcW w:w="874" w:type="dxa"/>
+          </w:tcPr>
+          <w:p>
+            <w:pPr>
+              <w:jc w:val="center"/>
+            </w:pPr>
+            <w:r>
+              <w:t>Read</w:t>
+            </w:r>
+          </w:p>
+        </w:tc>
+        <w:tc>
+          <w:tcPr>
+            <w:tcW w:w="1810" w:type="dxa"/>
+          </w:tcPr>
+          <w:p>
+            <w:pPr>
+              <w:jc w:val="center"/>
+            </w:pPr>
+            <w:r>
+              <w:t>Holding register</w:t>
+            </w:r>
+          </w:p>
+        </w:tc>
+        <w:tc>
+          <w:tcPr>
+            <w:tcW w:w="1080" w:type="dxa"/>
+          </w:tcPr>
+          <w:p>
+            <w:pPr>
+              <w:jc w:val="center"/>
+            </w:pPr>
+            <w:r>
+              <w:t>1</w:t>
+            </w:r>
+          </w:p>
+        </w:tc>
+        <w:tc>
+          <w:tcPr>
+            <w:tcW w:w="1530" w:type="dxa"/>
+          </w:tcPr>
+          <w:p>
+            <w:pPr>
+              <w:jc w:val="center"/>
+            </w:pPr>
+            <w:r>
+              <w:t>3</w:t>
+            </w:r>
+          </w:p>
+        </w:tc>
+        <w:tc>
+          <w:tcPr>
+            <w:tcW w:w="1080" w:type="dxa"/>
+          </w:tcPr>
+          <w:p>
+            <w:pPr>
+              <w:keepNext/>
+              <w:jc w:val="center"/>
+            </w:pPr>
+            <w:r>
+              <w:t>1</w:t>
+            </w:r>
+          </w:p>
+        </w:tc>
+      </w:tr>
+    </w:tbl>
+    <w:p>
+      <w:pPr>
+        <w:pStyle w:val="Caption"/>
+      </w:pPr>
+      <w:r>
+        <w:t xml:space="preserve">Table </w:t>
+      </w:r>
+      <w:fldSimple w:instr=" SEQ Table \* ARABIC ">
+        <w:r>
+          <w:rPr>
+            <w:noProof/>
+          </w:rPr>
+          <w:t>4</w:t>
+        </w:r>
+      </w:fldSimple>
+      <w:r>
+        <w:t xml:space="preserve">: </w:t>
+      </w:r>
+      <w:r>
+        <w:t>Register m</w:t>
+      </w:r>
+      <w:r>
+        <w:t>apping into M</w:t>
+      </w:r>
+      <w:r>
+        <w:t>odbus fanout</w:t>
+      </w:r>
+      <w:r>
+        <w:t>.</w:t>
+      </w:r>
+    </w:p>
+    <w:p>
+      <w:pPr>
+        <w:pStyle w:val="ListParagraph"/>
+        <w:numPr>
+          <w:ilvl w:val="0"/>
+          <w:numId w:val="30"/>
+        </w:numPr>
+      </w:pPr>
+      <w:r>
+        <w:t>Slave ID is 1 because our ModGate ID is 1.</w:t>
+      </w:r>
+    </w:p>
+    <w:p>
+      <w:pPr>
+        <w:pStyle w:val="ListParagraph"/>
+        <w:numPr>
+          <w:ilvl w:val="0"/>
+          <w:numId w:val="30"/>
+        </w:numPr>
+      </w:pPr>
+      <w:r>
+        <w:t>The Start address is basically the ModGate register numbers.</w:t>
+      </w:r>
+    </w:p>
+    <w:p>
+      <w:pPr>
+        <w:pStyle w:val="ListParagraph"/>
+        <w:numPr>
+          <w:ilvl w:val="0"/>
+          <w:numId w:val="30"/>
+        </w:numPr>
+      </w:pPr>
+      <w:r>
+        <w:t>Quantity is 1 simply because the values that we are getting from the physical devices are 1 holding register each.</w:t>
+      </w:r>
+    </w:p>
+    <w:p>
+      <w:r>
+        <w:rPr>
+          <w:b/>
+          <w:u w:val="single"/>
+        </w:rPr>
+        <w:t>NOTE</w:t>
+      </w:r>
+      <w:r>
+        <w:rPr>
+          <w:b/>
+        </w:rPr>
+        <w:t>:</w:t>
+      </w:r>
+      <w:r>
+        <w:t xml:space="preserve"> </w:t>
+      </w:r>
+      <w:r>
+        <w:t>Keep in mind that registers actually start counting at 0 (zero), so each register number will be the number in the above table - 1.</w:t>
       </w:r>
     </w:p>
     <w:p/>
+    <w:p/>
+    <w:p>
+      <w:r>
+        <w:lastRenderedPageBreak/>
+        <w:t>If all are configured correctly, the following configuration should be in the node:</w:t>
+      </w:r>
+    </w:p>
+    <w:p>
+      <w:pPr>
+        <w:keepNext/>
+        <w:jc w:val="center"/>
+      </w:pPr>
+      <w:r>
+        <w:rPr>
+          <w:noProof/>
+        </w:rPr>
+        <w:t xml:space="preserve"> </w:t>
+      </w:r>
+      <w:r>
+        <w:rPr>
+          <w:noProof/>
+        </w:rPr>
+        <w:drawing>
+          <wp:inline distT="0" distB="0" distL="0" distR="0">
+            <wp:extent cx="4433938" cy="2439826"/>
+            <wp:effectExtent l="19050" t="0" r="4712" b="0"/>
+            <wp:docPr id="48" name="Picture 48"/>
+            <wp:cNvGraphicFramePr>
+              <a:graphicFrameLocks xmlns:a="http://schemas.openxmlformats.org/drawingml/2006/main" noChangeAspect="1"/>
+            </wp:cNvGraphicFramePr>
+            <a:graphic xmlns:a="http://schemas.openxmlformats.org/drawingml/2006/main">
+              <a:graphicData uri="http://schemas.openxmlformats.org/drawingml/2006/picture">
+                <pic:pic xmlns:pic="http://schemas.openxmlformats.org/drawingml/2006/picture">
+                  <pic:nvPicPr>
+                    <pic:cNvPr id="0" name="Picture 48"/>
+                    <pic:cNvPicPr>
+                      <a:picLocks noChangeAspect="1" noChangeArrowheads="1"/>
+                    </pic:cNvPicPr>
+                  </pic:nvPicPr>
+                  <pic:blipFill>
+                    <a:blip r:embed="rId27"/>
+                    <a:srcRect/>
+                    <a:stretch>
+                      <a:fillRect/>
+                    </a:stretch>
+                  </pic:blipFill>
+                  <pic:spPr bwMode="auto">
+                    <a:xfrm>
+                      <a:off x="0" y="0"/>
+                      <a:ext cx="4439244" cy="2442746"/>
+                    </a:xfrm>
+                    <a:prstGeom prst="rect">
+                      <a:avLst/>
+                    </a:prstGeom>
+                    <a:noFill/>
+                    <a:ln w="9525">
+                      <a:noFill/>
+                      <a:miter lim="800000"/>
+                      <a:headEnd/>
+                      <a:tailEnd/>
+                    </a:ln>
+                  </pic:spPr>
+                </pic:pic>
+              </a:graphicData>
+            </a:graphic>
+          </wp:inline>
+        </w:drawing>
+      </w:r>
+      <w:r>
+        <w:rPr>
+          <w:noProof/>
+        </w:rPr>
+        <w:t xml:space="preserve"> </w:t>
+      </w:r>
+    </w:p>
+    <w:p>
+      <w:pPr>
+        <w:pStyle w:val="Caption"/>
+      </w:pPr>
+      <w:r>
+        <w:t xml:space="preserve">Figure </w:t>
+      </w:r>
+      <w:fldSimple w:instr=" SEQ Figure \* ARABIC ">
+        <w:r>
+          <w:rPr>
+            <w:noProof/>
+          </w:rPr>
+          <w:t>17</w:t>
+        </w:r>
+      </w:fldSimple>
+      <w:r>
+        <w:t>: ModGate_IN mapping table.</w:t>
+      </w:r>
+    </w:p>
+    <w:p>
+      <w:r>
+        <w:t>Click on OK and see the "ModGate_IN" node again, it should look like this:</w:t>
+      </w:r>
+    </w:p>
+    <w:p>
+      <w:pPr>
+        <w:keepNext/>
+        <w:jc w:val="center"/>
+      </w:pPr>
+      <w:r>
+        <w:rPr>
+          <w:noProof/>
+        </w:rPr>
+        <w:drawing>
+          <wp:inline distT="0" distB="0" distL="0" distR="0">
+            <wp:extent cx="1253795" cy="732163"/>
+            <wp:effectExtent l="19050" t="0" r="3505" b="0"/>
+            <wp:docPr id="39" name="Picture 39"/>
+            <wp:cNvGraphicFramePr>
+              <a:graphicFrameLocks xmlns:a="http://schemas.openxmlformats.org/drawingml/2006/main" noChangeAspect="1"/>
+            </wp:cNvGraphicFramePr>
+            <a:graphic xmlns:a="http://schemas.openxmlformats.org/drawingml/2006/main">
+              <a:graphicData uri="http://schemas.openxmlformats.org/drawingml/2006/picture">
+                <pic:pic xmlns:pic="http://schemas.openxmlformats.org/drawingml/2006/picture">
+                  <pic:nvPicPr>
+                    <pic:cNvPr id="0" name="Picture 39"/>
+                    <pic:cNvPicPr>
+                      <a:picLocks noChangeAspect="1" noChangeArrowheads="1"/>
+                    </pic:cNvPicPr>
+                  </pic:nvPicPr>
+                  <pic:blipFill>
+                    <a:blip r:embed="rId28"/>
+                    <a:srcRect/>
+                    <a:stretch>
+                      <a:fillRect/>
+                    </a:stretch>
+                  </pic:blipFill>
+                  <pic:spPr bwMode="auto">
+                    <a:xfrm>
+                      <a:off x="0" y="0"/>
+                      <a:ext cx="1253984" cy="732274"/>
+                    </a:xfrm>
+                    <a:prstGeom prst="rect">
+                      <a:avLst/>
+                    </a:prstGeom>
+                    <a:noFill/>
+                    <a:ln w="9525">
+                      <a:noFill/>
+                      <a:miter lim="800000"/>
+                      <a:headEnd/>
+                      <a:tailEnd/>
+                    </a:ln>
+                  </pic:spPr>
+                </pic:pic>
+              </a:graphicData>
+            </a:graphic>
+          </wp:inline>
+        </w:drawing>
+      </w:r>
+    </w:p>
+    <w:p>
+      <w:pPr>
+        <w:pStyle w:val="Caption"/>
+        <w:rPr>
+          <w:noProof/>
+        </w:rPr>
+      </w:pPr>
+      <w:r>
+        <w:t xml:space="preserve">Figure </w:t>
+      </w:r>
+      <w:fldSimple w:instr=" SEQ Figure \* ARABIC ">
+        <w:r>
+          <w:rPr>
+            <w:noProof/>
+          </w:rPr>
+          <w:t>18</w:t>
+        </w:r>
+      </w:fldSimple>
+      <w:r>
+        <w:t>: ModGate_IN node</w:t>
+      </w:r>
+      <w:r>
+        <w:rPr>
+          <w:noProof/>
+        </w:rPr>
+        <w:t xml:space="preserve">  with multiple outputs.</w:t>
+      </w:r>
+    </w:p>
+    <w:p>
+      <w:r>
+        <w:t>This is simply because we have been adding outputs (send to #) to the node each time a new Modbus line was added into the mapping table, this actually means that each of the different requests are going to routed to the right output for processing.</w:t>
+      </w:r>
+    </w:p>
+    <w:p>
+      <w:pPr>
+        <w:pStyle w:val="Heading2"/>
+      </w:pPr>
+      <w:bookmarkStart w:id="16" w:name="_Toc434857128"/>
+      <w:r>
+        <w:t>Changing the slave ID and register number</w:t>
+      </w:r>
+      <w:bookmarkEnd w:id="16"/>
+    </w:p>
+    <w:p>
+      <w:r>
+        <w:t>So far we are able to receive a request, we pass it to the ModGate_IN node and we route it to the right exist of the node, but we have not manipulated the content of the request to adapt it to our needs. It is still for Slave ID 1 and register 1, 2 or 3!</w:t>
+      </w:r>
+    </w:p>
+    <w:p>
+      <w:pPr>
+        <w:rPr>
+          <w:noProof/>
+        </w:rPr>
+      </w:pPr>
+      <w:r>
+        <w:rPr>
+          <w:noProof/>
+        </w:rPr>
+        <w:t>To do this adaptation we need to modify two items on the request:</w:t>
+      </w:r>
+    </w:p>
+    <w:p>
+      <w:pPr>
+        <w:pStyle w:val="ListParagraph"/>
+        <w:numPr>
+          <w:ilvl w:val="0"/>
+          <w:numId w:val="33"/>
+        </w:numPr>
+      </w:pPr>
+      <w:r>
+        <w:t xml:space="preserve">Slave ID: it is located in the message under </w:t>
+      </w:r>
+      <w:r>
+        <w:rPr>
+          <w:b/>
+          <w:i/>
+        </w:rPr>
+        <w:t>msg.modbus.unit</w:t>
+      </w:r>
+    </w:p>
+    <w:p>
+      <w:pPr>
+        <w:pStyle w:val="ListParagraph"/>
+        <w:numPr>
+          <w:ilvl w:val="0"/>
+          <w:numId w:val="33"/>
+        </w:numPr>
+      </w:pPr>
+      <w:r>
+        <w:t xml:space="preserve">Register numer: </w:t>
+      </w:r>
+      <w:r>
+        <w:t xml:space="preserve">is located in the message under </w:t>
+      </w:r>
+      <w:r>
+        <w:rPr>
+          <w:b/>
+          <w:i/>
+        </w:rPr>
+        <w:t>msg.modbus.start</w:t>
+      </w:r>
+    </w:p>
+    <w:p/>
+    <w:p/>
+    <w:p/>
+    <w:p/>
+    <w:p/>
+    <w:p>
+      <w:r>
+        <w:lastRenderedPageBreak/>
+        <w:t>Let's drop</w:t>
+      </w:r>
+      <w:r>
+        <w:t xml:space="preserve"> a function node to do this conversion:</w:t>
+      </w:r>
+    </w:p>
+    <w:p>
+      <w:pPr>
+        <w:pStyle w:val="ListParagraph"/>
+        <w:numPr>
+          <w:ilvl w:val="0"/>
+          <w:numId w:val="32"/>
+        </w:numPr>
+      </w:pPr>
+      <w:r>
+        <w:t>C</w:t>
+      </w:r>
+      <w:r>
+        <w:t>hange</w:t>
+      </w:r>
+      <w:r>
+        <w:t xml:space="preserve"> the node name and include</w:t>
+      </w:r>
+      <w:r>
+        <w:t xml:space="preserve"> following code in the node:</w:t>
+      </w:r>
+    </w:p>
+    <w:p>
+      <w:pPr>
+        <w:keepNext/>
+        <w:jc w:val="center"/>
+      </w:pPr>
+      <w:r>
+        <w:rPr>
+          <w:noProof/>
+        </w:rPr>
+        <w:drawing>
+          <wp:inline distT="0" distB="0" distL="0" distR="0">
+            <wp:extent cx="2770926" cy="2977286"/>
+            <wp:effectExtent l="19050" t="0" r="0" b="0"/>
+            <wp:docPr id="42" name="Picture 42"/>
+            <wp:cNvGraphicFramePr>
+              <a:graphicFrameLocks xmlns:a="http://schemas.openxmlformats.org/drawingml/2006/main" noChangeAspect="1"/>
+            </wp:cNvGraphicFramePr>
+            <a:graphic xmlns:a="http://schemas.openxmlformats.org/drawingml/2006/main">
+              <a:graphicData uri="http://schemas.openxmlformats.org/drawingml/2006/picture">
+                <pic:pic xmlns:pic="http://schemas.openxmlformats.org/drawingml/2006/picture">
+                  <pic:nvPicPr>
+                    <pic:cNvPr id="0" name="Picture 42"/>
+                    <pic:cNvPicPr>
+                      <a:picLocks noChangeAspect="1" noChangeArrowheads="1"/>
+                    </pic:cNvPicPr>
+                  </pic:nvPicPr>
+                  <pic:blipFill>
+                    <a:blip r:embed="rId29"/>
+                    <a:srcRect/>
+                    <a:stretch>
+                      <a:fillRect/>
+                    </a:stretch>
+                  </pic:blipFill>
+                  <pic:spPr bwMode="auto">
+                    <a:xfrm>
+                      <a:off x="0" y="0"/>
+                      <a:ext cx="2771428" cy="2977826"/>
+                    </a:xfrm>
+                    <a:prstGeom prst="rect">
+                      <a:avLst/>
+                    </a:prstGeom>
+                    <a:noFill/>
+                    <a:ln w="9525">
+                      <a:noFill/>
+                      <a:miter lim="800000"/>
+                      <a:headEnd/>
+                      <a:tailEnd/>
+                    </a:ln>
+                  </pic:spPr>
+                </pic:pic>
+              </a:graphicData>
+            </a:graphic>
+          </wp:inline>
+        </w:drawing>
+      </w:r>
+    </w:p>
+    <w:p>
+      <w:pPr>
+        <w:pStyle w:val="Caption"/>
+      </w:pPr>
+      <w:r>
+        <w:t xml:space="preserve">Figure </w:t>
+      </w:r>
+      <w:fldSimple w:instr=" SEQ Figure \* ARABIC ">
+        <w:r>
+          <w:rPr>
+            <w:noProof/>
+          </w:rPr>
+          <w:t>19</w:t>
+        </w:r>
+      </w:fldSimple>
+      <w:r>
+        <w:t>: Function node to Adapt Modbus request.</w:t>
+      </w:r>
+    </w:p>
+    <w:p>
+      <w:r>
+        <w:tab/>
+        <w:t xml:space="preserve">We are basically changing the slave ID to 1 and changing the register to be the first </w:t>
+      </w:r>
+      <w:r>
+        <w:tab/>
+      </w:r>
+      <w:r>
+        <w:t>register (zero).</w:t>
+      </w:r>
+    </w:p>
+    <w:p>
+      <w:pPr>
+        <w:pStyle w:val="ListParagraph"/>
+        <w:numPr>
+          <w:ilvl w:val="0"/>
+          <w:numId w:val="32"/>
+        </w:numPr>
+      </w:pPr>
+      <w:r>
+        <w:t>Add</w:t>
+      </w:r>
+      <w:r>
+        <w:t xml:space="preserve"> two more function nodes to change the unit and start values for the other two registers</w:t>
+      </w:r>
+      <w:r>
+        <w:t xml:space="preserve"> following the same idea as before</w:t>
+      </w:r>
+      <w:r>
+        <w:t>:</w:t>
+      </w:r>
+    </w:p>
+    <w:p>
+      <w:pPr>
+        <w:keepNext/>
+        <w:jc w:val="center"/>
+      </w:pPr>
+      <w:r>
+        <w:rPr>
+          <w:noProof/>
+        </w:rPr>
+        <w:drawing>
+          <wp:inline distT="0" distB="0" distL="0" distR="0">
+            <wp:extent cx="2691864" cy="841248"/>
+            <wp:effectExtent l="19050" t="0" r="0" b="0"/>
+            <wp:docPr id="51" name="Picture 51"/>
+            <wp:cNvGraphicFramePr>
+              <a:graphicFrameLocks xmlns:a="http://schemas.openxmlformats.org/drawingml/2006/main" noChangeAspect="1"/>
+            </wp:cNvGraphicFramePr>
+            <a:graphic xmlns:a="http://schemas.openxmlformats.org/drawingml/2006/main">
+              <a:graphicData uri="http://schemas.openxmlformats.org/drawingml/2006/picture">
+                <pic:pic xmlns:pic="http://schemas.openxmlformats.org/drawingml/2006/picture">
+                  <pic:nvPicPr>
+                    <pic:cNvPr id="0" name="Picture 51"/>
+                    <pic:cNvPicPr>
+                      <a:picLocks noChangeAspect="1" noChangeArrowheads="1"/>
+                    </pic:cNvPicPr>
+                  </pic:nvPicPr>
+                  <pic:blipFill>
+                    <a:blip r:embed="rId30"/>
+                    <a:srcRect/>
+                    <a:stretch>
+                      <a:fillRect/>
+                    </a:stretch>
+                  </pic:blipFill>
+                  <pic:spPr bwMode="auto">
+                    <a:xfrm>
+                      <a:off x="0" y="0"/>
+                      <a:ext cx="2691864" cy="841248"/>
+                    </a:xfrm>
+                    <a:prstGeom prst="rect">
+                      <a:avLst/>
+                    </a:prstGeom>
+                    <a:noFill/>
+                    <a:ln w="9525">
+                      <a:noFill/>
+                      <a:miter lim="800000"/>
+                      <a:headEnd/>
+                      <a:tailEnd/>
+                    </a:ln>
+                  </pic:spPr>
+                </pic:pic>
+              </a:graphicData>
+            </a:graphic>
+          </wp:inline>
+        </w:drawing>
+      </w:r>
+      <w:r>
+        <w:rPr>
+          <w:noProof/>
+        </w:rPr>
+        <w:drawing>
+          <wp:inline distT="0" distB="0" distL="0" distR="0">
+            <wp:extent cx="2731465" cy="830365"/>
+            <wp:effectExtent l="19050" t="0" r="0" b="0"/>
+            <wp:docPr id="54" name="Picture 54"/>
+            <wp:cNvGraphicFramePr>
+              <a:graphicFrameLocks xmlns:a="http://schemas.openxmlformats.org/drawingml/2006/main" noChangeAspect="1"/>
+            </wp:cNvGraphicFramePr>
+            <a:graphic xmlns:a="http://schemas.openxmlformats.org/drawingml/2006/main">
+              <a:graphicData uri="http://schemas.openxmlformats.org/drawingml/2006/picture">
+                <pic:pic xmlns:pic="http://schemas.openxmlformats.org/drawingml/2006/picture">
+                  <pic:nvPicPr>
+                    <pic:cNvPr id="0" name="Picture 54"/>
+                    <pic:cNvPicPr>
+                      <a:picLocks noChangeAspect="1" noChangeArrowheads="1"/>
+                    </pic:cNvPicPr>
+                  </pic:nvPicPr>
+                  <pic:blipFill>
+                    <a:blip r:embed="rId31"/>
+                    <a:srcRect/>
+                    <a:stretch>
+                      <a:fillRect/>
+                    </a:stretch>
+                  </pic:blipFill>
+                  <pic:spPr bwMode="auto">
+                    <a:xfrm>
+                      <a:off x="0" y="0"/>
+                      <a:ext cx="2731551" cy="830391"/>
+                    </a:xfrm>
+                    <a:prstGeom prst="rect">
+                      <a:avLst/>
+                    </a:prstGeom>
+                    <a:noFill/>
+                    <a:ln w="9525">
+                      <a:noFill/>
+                      <a:miter lim="800000"/>
+                      <a:headEnd/>
+                      <a:tailEnd/>
+                    </a:ln>
+                  </pic:spPr>
+                </pic:pic>
+              </a:graphicData>
+            </a:graphic>
+          </wp:inline>
+        </w:drawing>
+      </w:r>
+    </w:p>
+    <w:p>
+      <w:pPr>
+        <w:pStyle w:val="Caption"/>
+      </w:pPr>
+      <w:r>
+        <w:t xml:space="preserve">Figure </w:t>
+      </w:r>
+      <w:fldSimple w:instr=" SEQ Figure \* ARABIC ">
+        <w:r>
+          <w:rPr>
+            <w:noProof/>
+          </w:rPr>
+          <w:t>20</w:t>
+        </w:r>
+      </w:fldSimple>
+      <w:r>
+        <w:t>: New function nodes.</w:t>
+      </w:r>
+    </w:p>
+    <w:p>
+      <w:pPr>
+        <w:pStyle w:val="ListParagraph"/>
+        <w:numPr>
+          <w:ilvl w:val="0"/>
+          <w:numId w:val="32"/>
+        </w:numPr>
+      </w:pPr>
+      <w:r>
+        <w:t>Connect the three nodes to the "ModGate_IN" node the following way:</w:t>
+      </w:r>
+    </w:p>
+    <w:p>
+      <w:pPr>
+        <w:keepNext/>
+        <w:jc w:val="center"/>
+      </w:pPr>
+      <w:r>
+        <w:rPr>
+          <w:noProof/>
+        </w:rPr>
+        <w:drawing>
+          <wp:inline distT="0" distB="0" distL="0" distR="0">
+            <wp:extent cx="2446173" cy="1134234"/>
+            <wp:effectExtent l="19050" t="0" r="0" b="0"/>
+            <wp:docPr id="57" name="Picture 57"/>
+            <wp:cNvGraphicFramePr>
+              <a:graphicFrameLocks xmlns:a="http://schemas.openxmlformats.org/drawingml/2006/main" noChangeAspect="1"/>
+            </wp:cNvGraphicFramePr>
+            <a:graphic xmlns:a="http://schemas.openxmlformats.org/drawingml/2006/main">
+              <a:graphicData uri="http://schemas.openxmlformats.org/drawingml/2006/picture">
+                <pic:pic xmlns:pic="http://schemas.openxmlformats.org/drawingml/2006/picture">
+                  <pic:nvPicPr>
+                    <pic:cNvPr id="0" name="Picture 57"/>
+                    <pic:cNvPicPr>
+                      <a:picLocks noChangeAspect="1" noChangeArrowheads="1"/>
+                    </pic:cNvPicPr>
+                  </pic:nvPicPr>
+                  <pic:blipFill>
+                    <a:blip r:embed="rId32"/>
+                    <a:srcRect/>
+                    <a:stretch>
+                      <a:fillRect/>
+                    </a:stretch>
+                  </pic:blipFill>
+                  <pic:spPr bwMode="auto">
+                    <a:xfrm>
+                      <a:off x="0" y="0"/>
+                      <a:ext cx="2446426" cy="1134351"/>
+                    </a:xfrm>
+                    <a:prstGeom prst="rect">
+                      <a:avLst/>
+                    </a:prstGeom>
+                    <a:noFill/>
+                    <a:ln w="9525">
+                      <a:noFill/>
+                      <a:miter lim="800000"/>
+                      <a:headEnd/>
+                      <a:tailEnd/>
+                    </a:ln>
+                  </pic:spPr>
+                </pic:pic>
+              </a:graphicData>
+            </a:graphic>
+          </wp:inline>
+        </w:drawing>
+      </w:r>
+    </w:p>
+    <w:p>
+      <w:pPr>
+        <w:pStyle w:val="Caption"/>
+      </w:pPr>
+      <w:r>
+        <w:t xml:space="preserve">Figure </w:t>
+      </w:r>
+      <w:fldSimple w:instr=" SEQ Figure \* ARABIC ">
+        <w:r>
+          <w:rPr>
+            <w:noProof/>
+          </w:rPr>
+          <w:t>21</w:t>
+        </w:r>
+      </w:fldSimple>
+      <w:r>
+        <w:t>: ModGate_IN node connected to function nodes.</w:t>
+      </w:r>
+    </w:p>
+    <w:p/>
+    <w:p>
+      <w:pPr>
+        <w:pStyle w:val="Heading2"/>
+      </w:pPr>
+      <w:bookmarkStart w:id="17" w:name="_Toc434857129"/>
+      <w:r>
+        <w:lastRenderedPageBreak/>
+        <w:t>Add the</w:t>
+      </w:r>
+      <w:r>
+        <w:t xml:space="preserve"> requester</w:t>
+      </w:r>
+      <w:r>
+        <w:t>s</w:t>
+      </w:r>
+      <w:bookmarkEnd w:id="17"/>
+    </w:p>
+    <w:p>
+      <w:r>
+        <w:t>So far we are still missing one of the five modbus nodes mentioned earlier in this section, but it is time to add it now:</w:t>
+      </w:r>
+    </w:p>
+    <w:p>
+      <w:pPr>
+        <w:pStyle w:val="ListParagraph"/>
+        <w:numPr>
+          <w:ilvl w:val="0"/>
+          <w:numId w:val="32"/>
+        </w:numPr>
+      </w:pPr>
+      <w:r>
+        <w:t>Drag and Drop a "modbus requester" node into the editor.</w:t>
+      </w:r>
+    </w:p>
+    <w:p>
+      <w:pPr>
+        <w:pStyle w:val="ListParagraph"/>
+        <w:numPr>
+          <w:ilvl w:val="0"/>
+          <w:numId w:val="32"/>
+        </w:numPr>
+      </w:pPr>
+      <w:r>
+        <w:t>Open it to edit its configuration</w:t>
+      </w:r>
+    </w:p>
+    <w:p>
+      <w:pPr>
+        <w:keepNext/>
+        <w:jc w:val="center"/>
+      </w:pPr>
+      <w:r>
+        <w:drawing>
+          <wp:inline distT="0" distB="0" distL="0" distR="0">
+            <wp:extent cx="4018940" cy="1668784"/>
+            <wp:effectExtent l="19050" t="0" r="610" b="0"/>
+            <wp:docPr id="60" name="Picture 60"/>
+            <wp:cNvGraphicFramePr>
+              <a:graphicFrameLocks xmlns:a="http://schemas.openxmlformats.org/drawingml/2006/main" noChangeAspect="1"/>
+            </wp:cNvGraphicFramePr>
+            <a:graphic xmlns:a="http://schemas.openxmlformats.org/drawingml/2006/main">
+              <a:graphicData uri="http://schemas.openxmlformats.org/drawingml/2006/picture">
+                <pic:pic xmlns:pic="http://schemas.openxmlformats.org/drawingml/2006/picture">
+                  <pic:nvPicPr>
+                    <pic:cNvPr id="0" name="Picture 60"/>
+                    <pic:cNvPicPr>
+                      <a:picLocks noChangeAspect="1" noChangeArrowheads="1"/>
+                    </pic:cNvPicPr>
+                  </pic:nvPicPr>
+                  <pic:blipFill>
+                    <a:blip r:embed="rId33"/>
+                    <a:srcRect/>
+                    <a:stretch>
+                      <a:fillRect/>
+                    </a:stretch>
+                  </pic:blipFill>
+                  <pic:spPr bwMode="auto">
+                    <a:xfrm>
+                      <a:off x="0" y="0"/>
+                      <a:ext cx="4019495" cy="1669014"/>
+                    </a:xfrm>
+                    <a:prstGeom prst="rect">
+                      <a:avLst/>
+                    </a:prstGeom>
+                    <a:noFill/>
+                    <a:ln w="9525">
+                      <a:noFill/>
+                      <a:miter lim="800000"/>
+                      <a:headEnd/>
+                      <a:tailEnd/>
+                    </a:ln>
+                  </pic:spPr>
+                </pic:pic>
+              </a:graphicData>
+            </a:graphic>
+          </wp:inline>
+        </w:drawing>
+      </w:r>
+    </w:p>
+    <w:p>
+      <w:pPr>
+        <w:pStyle w:val="Caption"/>
+      </w:pPr>
+      <w:r>
+        <w:t xml:space="preserve">Figure </w:t>
+      </w:r>
+      <w:fldSimple w:instr=" SEQ Figure \* ARABIC ">
+        <w:r>
+          <w:rPr>
+            <w:noProof/>
+          </w:rPr>
+          <w:t>22</w:t>
+        </w:r>
+      </w:fldSimple>
+      <w:r>
+        <w:t>: Modbus requester</w:t>
+      </w:r>
+      <w:r>
+        <w:rPr>
+          <w:noProof/>
+        </w:rPr>
+        <w:t xml:space="preserve"> node configuration.</w:t>
+      </w:r>
+    </w:p>
+    <w:p>
+      <w:pPr>
+        <w:pStyle w:val="ListParagraph"/>
+        <w:numPr>
+          <w:ilvl w:val="0"/>
+          <w:numId w:val="32"/>
+        </w:numPr>
+      </w:pPr>
+      <w:r>
+        <w:t xml:space="preserve">Click on the pencil button and edit the serial settings according to the specifications on </w:t>
+      </w:r>
+      <w:r>
+        <w:fldChar w:fldCharType="begin"/>
+      </w:r>
+      <w:r>
+        <w:instrText xml:space="preserve"> REF _Ref434851248 \h </w:instrText>
+      </w:r>
+      <w:r>
+        <w:fldChar w:fldCharType="separate"/>
+      </w:r>
+      <w:r>
+        <w:t>Table 2</w:t>
+      </w:r>
+      <w:r>
+        <w:fldChar w:fldCharType="end"/>
+      </w:r>
+      <w:r>
+        <w:t xml:space="preserve"> (/dev/ttySP4 = RS485):</w:t>
+      </w:r>
+    </w:p>
+    <w:p>
+      <w:pPr>
+        <w:keepNext/>
+        <w:jc w:val="center"/>
+      </w:pPr>
+      <w:r>
+        <w:drawing>
+          <wp:inline distT="0" distB="0" distL="0" distR="0">
+            <wp:extent cx="2712290" cy="3116276"/>
+            <wp:effectExtent l="19050" t="0" r="0" b="0"/>
+            <wp:docPr id="69" name="Picture 69"/>
+            <wp:cNvGraphicFramePr>
+              <a:graphicFrameLocks xmlns:a="http://schemas.openxmlformats.org/drawingml/2006/main" noChangeAspect="1"/>
+            </wp:cNvGraphicFramePr>
+            <a:graphic xmlns:a="http://schemas.openxmlformats.org/drawingml/2006/main">
+              <a:graphicData uri="http://schemas.openxmlformats.org/drawingml/2006/picture">
+                <pic:pic xmlns:pic="http://schemas.openxmlformats.org/drawingml/2006/picture">
+                  <pic:nvPicPr>
+                    <pic:cNvPr id="0" name="Picture 69"/>
+                    <pic:cNvPicPr>
+                      <a:picLocks noChangeAspect="1" noChangeArrowheads="1"/>
+                    </pic:cNvPicPr>
+                  </pic:nvPicPr>
+                  <pic:blipFill>
+                    <a:blip r:embed="rId34"/>
+                    <a:srcRect/>
+                    <a:stretch>
+                      <a:fillRect/>
+                    </a:stretch>
+                  </pic:blipFill>
+                  <pic:spPr bwMode="auto">
+                    <a:xfrm>
+                      <a:off x="0" y="0"/>
+                      <a:ext cx="2712520" cy="3116541"/>
+                    </a:xfrm>
+                    <a:prstGeom prst="rect">
+                      <a:avLst/>
+                    </a:prstGeom>
+                    <a:noFill/>
+                    <a:ln w="9525">
+                      <a:noFill/>
+                      <a:miter lim="800000"/>
+                      <a:headEnd/>
+                      <a:tailEnd/>
+                    </a:ln>
+                  </pic:spPr>
+                </pic:pic>
+              </a:graphicData>
+            </a:graphic>
+          </wp:inline>
+        </w:drawing>
+      </w:r>
+    </w:p>
+    <w:p>
+      <w:pPr>
+        <w:pStyle w:val="Caption"/>
+      </w:pPr>
+      <w:r>
+        <w:t xml:space="preserve">Figure </w:t>
+      </w:r>
+      <w:fldSimple w:instr=" SEQ Figure \* ARABIC ">
+        <w:r>
+          <w:rPr>
+            <w:noProof/>
+          </w:rPr>
+          <w:t>23</w:t>
+        </w:r>
+      </w:fldSimple>
+      <w:r>
+        <w:t>: Serial port configuration.</w:t>
+      </w:r>
+    </w:p>
+    <w:p>
+      <w:pPr>
+        <w:pStyle w:val="ListParagraph"/>
+        <w:numPr>
+          <w:ilvl w:val="0"/>
+          <w:numId w:val="32"/>
+        </w:numPr>
+      </w:pPr>
+      <w:r>
+        <w:t>Click on "Update".</w:t>
+      </w:r>
+    </w:p>
+    <w:p>
+      <w:pPr>
+        <w:pStyle w:val="ListParagraph"/>
+        <w:numPr>
+          <w:ilvl w:val="0"/>
+          <w:numId w:val="32"/>
+        </w:numPr>
+      </w:pPr>
+      <w:r>
+        <w:t>Change the name of the node to "Requester_1"</w:t>
+      </w:r>
+    </w:p>
+    <w:p/>
+    <w:p/>
+    <w:p>
+      <w:pPr>
+        <w:pStyle w:val="ListParagraph"/>
+        <w:numPr>
+          <w:ilvl w:val="0"/>
+          <w:numId w:val="32"/>
+        </w:numPr>
+      </w:pPr>
+      <w:r>
+        <w:lastRenderedPageBreak/>
+        <w:t>Connect it to the first function node and to the ModGate_OUT as follows:</w:t>
+      </w:r>
+    </w:p>
+    <w:p>
+      <w:pPr>
+        <w:keepNext/>
+        <w:jc w:val="center"/>
+      </w:pPr>
+      <w:r>
+        <w:drawing>
+          <wp:inline distT="0" distB="0" distL="0" distR="0">
+            <wp:extent cx="3606971" cy="475488"/>
+            <wp:effectExtent l="19050" t="0" r="0" b="0"/>
+            <wp:docPr id="72" name="Picture 72"/>
+            <wp:cNvGraphicFramePr>
+              <a:graphicFrameLocks xmlns:a="http://schemas.openxmlformats.org/drawingml/2006/main" noChangeAspect="1"/>
+            </wp:cNvGraphicFramePr>
+            <a:graphic xmlns:a="http://schemas.openxmlformats.org/drawingml/2006/main">
+              <a:graphicData uri="http://schemas.openxmlformats.org/drawingml/2006/picture">
+                <pic:pic xmlns:pic="http://schemas.openxmlformats.org/drawingml/2006/picture">
+                  <pic:nvPicPr>
+                    <pic:cNvPr id="0" name="Picture 72"/>
+                    <pic:cNvPicPr>
+                      <a:picLocks noChangeAspect="1" noChangeArrowheads="1"/>
+                    </pic:cNvPicPr>
+                  </pic:nvPicPr>
+                  <pic:blipFill>
+                    <a:blip r:embed="rId35"/>
+                    <a:srcRect/>
+                    <a:stretch>
+                      <a:fillRect/>
+                    </a:stretch>
+                  </pic:blipFill>
+                  <pic:spPr bwMode="auto">
+                    <a:xfrm>
+                      <a:off x="0" y="0"/>
+                      <a:ext cx="3623198" cy="477627"/>
+                    </a:xfrm>
+                    <a:prstGeom prst="rect">
+                      <a:avLst/>
+                    </a:prstGeom>
+                    <a:noFill/>
+                    <a:ln w="9525">
+                      <a:noFill/>
+                      <a:miter lim="800000"/>
+                      <a:headEnd/>
+                      <a:tailEnd/>
+                    </a:ln>
+                  </pic:spPr>
+                </pic:pic>
+              </a:graphicData>
+            </a:graphic>
+          </wp:inline>
+        </w:drawing>
+      </w:r>
+    </w:p>
+    <w:p>
+      <w:pPr>
+        <w:pStyle w:val="Caption"/>
+      </w:pPr>
+      <w:r>
+        <w:t xml:space="preserve">Figure </w:t>
+      </w:r>
+      <w:fldSimple w:instr=" SEQ Figure \* ARABIC ">
+        <w:r>
+          <w:rPr>
+            <w:noProof/>
+          </w:rPr>
+          <w:t>24</w:t>
+        </w:r>
+      </w:fldSimple>
+      <w:r>
+        <w:t>: Requester_1 connection.</w:t>
+      </w:r>
+    </w:p>
+    <w:p>
+      <w:pPr>
+        <w:pStyle w:val="ListParagraph"/>
+        <w:numPr>
+          <w:ilvl w:val="0"/>
+          <w:numId w:val="32"/>
+        </w:numPr>
+      </w:pPr>
+      <w:r>
+        <w:t>Do two copies of "Requester_1", change their names and connect them to the other two function nodes as follows:</w:t>
+      </w:r>
+    </w:p>
+    <w:p>
+      <w:pPr>
+        <w:keepNext/>
+        <w:jc w:val="center"/>
+      </w:pPr>
+      <w:r>
+        <w:drawing>
+          <wp:inline distT="0" distB="0" distL="0" distR="0">
+            <wp:extent cx="4253026" cy="1120589"/>
+            <wp:effectExtent l="19050" t="0" r="0" b="0"/>
+            <wp:docPr id="75" name="Picture 75"/>
+            <wp:cNvGraphicFramePr>
+              <a:graphicFrameLocks xmlns:a="http://schemas.openxmlformats.org/drawingml/2006/main" noChangeAspect="1"/>
+            </wp:cNvGraphicFramePr>
+            <a:graphic xmlns:a="http://schemas.openxmlformats.org/drawingml/2006/main">
+              <a:graphicData uri="http://schemas.openxmlformats.org/drawingml/2006/picture">
+                <pic:pic xmlns:pic="http://schemas.openxmlformats.org/drawingml/2006/picture">
+                  <pic:nvPicPr>
+                    <pic:cNvPr id="0" name="Picture 75"/>
+                    <pic:cNvPicPr>
+                      <a:picLocks noChangeAspect="1" noChangeArrowheads="1"/>
+                    </pic:cNvPicPr>
+                  </pic:nvPicPr>
+                  <pic:blipFill>
+                    <a:blip r:embed="rId36"/>
+                    <a:srcRect/>
+                    <a:stretch>
+                      <a:fillRect/>
+                    </a:stretch>
+                  </pic:blipFill>
+                  <pic:spPr bwMode="auto">
+                    <a:xfrm>
+                      <a:off x="0" y="0"/>
+                      <a:ext cx="4262554" cy="1123099"/>
+                    </a:xfrm>
+                    <a:prstGeom prst="rect">
+                      <a:avLst/>
+                    </a:prstGeom>
+                    <a:noFill/>
+                    <a:ln w="9525">
+                      <a:noFill/>
+                      <a:miter lim="800000"/>
+                      <a:headEnd/>
+                      <a:tailEnd/>
+                    </a:ln>
+                  </pic:spPr>
+                </pic:pic>
+              </a:graphicData>
+            </a:graphic>
+          </wp:inline>
+        </w:drawing>
+      </w:r>
+    </w:p>
+    <w:p>
+      <w:pPr>
+        <w:pStyle w:val="Caption"/>
+      </w:pPr>
+      <w:r>
+        <w:t xml:space="preserve">Figure </w:t>
+      </w:r>
+      <w:fldSimple w:instr=" SEQ Figure \* ARABIC ">
+        <w:r>
+          <w:rPr>
+            <w:noProof/>
+          </w:rPr>
+          <w:t>25</w:t>
+        </w:r>
+      </w:fldSimple>
+      <w:r>
+        <w:t>: All requesters connected.</w:t>
+      </w:r>
+    </w:p>
+    <w:p>
+      <w:r>
+        <w:t>Hi on "Deploy" to apply the configuration.</w:t>
+      </w:r>
+    </w:p>
+    <w:p>
+      <w:r>
+        <w:t>To test this setup we are going to use a windows tool called modpoll.exe (</w:t>
+      </w:r>
+      <w:r>
+        <w:t>http://www.modbusdriver.com/modpoll.html</w:t>
+      </w:r>
+      <w:r>
+        <w:t>), this tool is acting as a Modb</w:t>
+      </w:r>
+      <w:r>
+        <w:t>us master to connect to ModGate. The command used is:</w:t>
+      </w:r>
+    </w:p>
+    <w:p>
+      <w:pPr>
+        <w:jc w:val="center"/>
+        <w:rPr>
+          <w:b/>
+          <w:i/>
+        </w:rPr>
+      </w:pPr>
+      <w:r>
+        <w:rPr>
+          <w:b/>
+          <w:i/>
+        </w:rPr>
+        <w:t>modpoll.exe -m tcp -a 1 -r 1 -c 3 -t 4 -l 5000 192.168.1.1</w:t>
+      </w:r>
+    </w:p>
+    <w:p>
+      <w:pPr>
+        <w:pStyle w:val="ListParagraph"/>
+        <w:numPr>
+          <w:ilvl w:val="0"/>
+          <w:numId w:val="34"/>
+        </w:numPr>
+      </w:pPr>
+      <w:r>
+        <w:rPr>
+          <w:b/>
+        </w:rPr>
+        <w:t>-m tcp</w:t>
+      </w:r>
+      <w:r>
+        <w:t>: use Modbus TCP</w:t>
+      </w:r>
+    </w:p>
+    <w:p>
+      <w:pPr>
+        <w:pStyle w:val="ListParagraph"/>
+        <w:numPr>
+          <w:ilvl w:val="0"/>
+          <w:numId w:val="34"/>
+        </w:numPr>
+      </w:pPr>
+      <w:r>
+        <w:rPr>
+          <w:b/>
+        </w:rPr>
+        <w:t>-a 1</w:t>
+      </w:r>
+      <w:r>
+        <w:t>: Connect to Slave ID 1</w:t>
+      </w:r>
+    </w:p>
+    <w:p>
+      <w:pPr>
+        <w:pStyle w:val="ListParagraph"/>
+        <w:numPr>
+          <w:ilvl w:val="0"/>
+          <w:numId w:val="34"/>
+        </w:numPr>
+      </w:pPr>
+      <w:r>
+        <w:rPr>
+          <w:b/>
+        </w:rPr>
+        <w:t>-r 1</w:t>
+      </w:r>
+      <w:r>
+        <w:t>: Start at register 1</w:t>
+      </w:r>
+    </w:p>
+    <w:p>
+      <w:pPr>
+        <w:pStyle w:val="ListParagraph"/>
+        <w:numPr>
+          <w:ilvl w:val="0"/>
+          <w:numId w:val="34"/>
+        </w:numPr>
+      </w:pPr>
+      <w:r>
+        <w:rPr>
+          <w:b/>
+        </w:rPr>
+        <w:t>-c 3</w:t>
+      </w:r>
+      <w:r>
+        <w:t>: Read 3 registers</w:t>
+      </w:r>
+    </w:p>
+    <w:p>
+      <w:pPr>
+        <w:pStyle w:val="ListParagraph"/>
+        <w:numPr>
+          <w:ilvl w:val="0"/>
+          <w:numId w:val="34"/>
+        </w:numPr>
+      </w:pPr>
+      <w:r>
+        <w:rPr>
+          <w:b/>
+        </w:rPr>
+        <w:t>-t 4</w:t>
+      </w:r>
+      <w:r>
+        <w:t>: interpret the data as 16 bit holding register values</w:t>
+      </w:r>
+    </w:p>
+    <w:p>
+      <w:pPr>
+        <w:pStyle w:val="ListParagraph"/>
+        <w:numPr>
+          <w:ilvl w:val="0"/>
+          <w:numId w:val="34"/>
+        </w:numPr>
+      </w:pPr>
+      <w:r>
+        <w:rPr>
+          <w:b/>
+        </w:rPr>
+        <w:t>-l 5000</w:t>
+      </w:r>
+      <w:r>
+        <w:t>: Poll rate to 5 seconds</w:t>
+      </w:r>
+    </w:p>
+    <w:p>
+      <w:pPr>
+        <w:pStyle w:val="ListParagraph"/>
+        <w:numPr>
+          <w:ilvl w:val="0"/>
+          <w:numId w:val="34"/>
+        </w:numPr>
+      </w:pPr>
+      <w:r>
+        <w:rPr>
+          <w:b/>
+        </w:rPr>
+        <w:t>192.168.1.1</w:t>
+      </w:r>
+      <w:r>
+        <w:t>: Local IP of the CloudGate/</w:t>
+      </w:r>
+      <w:r>
+        <w:t>ModGate</w:t>
+      </w:r>
+    </w:p>
+    <w:p>
+      <w:pPr>
+        <w:keepNext/>
+        <w:jc w:val="center"/>
+      </w:pPr>
+      <w:r>
+        <w:rPr>
+          <w:noProof/>
+        </w:rPr>
+        <w:drawing>
+          <wp:inline distT="0" distB="0" distL="0" distR="0">
+            <wp:extent cx="4399330" cy="2230392"/>
+            <wp:effectExtent l="19050" t="0" r="1220" b="0"/>
+            <wp:docPr id="78" name="Picture 78"/>
+            <wp:cNvGraphicFramePr>
+              <a:graphicFrameLocks xmlns:a="http://schemas.openxmlformats.org/drawingml/2006/main" noChangeAspect="1"/>
+            </wp:cNvGraphicFramePr>
+            <a:graphic xmlns:a="http://schemas.openxmlformats.org/drawingml/2006/main">
+              <a:graphicData uri="http://schemas.openxmlformats.org/drawingml/2006/picture">
+                <pic:pic xmlns:pic="http://schemas.openxmlformats.org/drawingml/2006/picture">
+                  <pic:nvPicPr>
+                    <pic:cNvPr id="0" name="Picture 78"/>
+                    <pic:cNvPicPr>
+                      <a:picLocks noChangeAspect="1" noChangeArrowheads="1"/>
+                    </pic:cNvPicPr>
+                  </pic:nvPicPr>
+                  <pic:blipFill>
+                    <a:blip r:embed="rId37"/>
+                    <a:srcRect/>
+                    <a:stretch>
+                      <a:fillRect/>
+                    </a:stretch>
+                  </pic:blipFill>
+                  <pic:spPr bwMode="auto">
+                    <a:xfrm>
+                      <a:off x="0" y="0"/>
+                      <a:ext cx="4406993" cy="2234277"/>
+                    </a:xfrm>
+                    <a:prstGeom prst="rect">
+                      <a:avLst/>
+                    </a:prstGeom>
+                    <a:noFill/>
+                    <a:ln w="9525">
+                      <a:noFill/>
+                      <a:miter lim="800000"/>
+                      <a:headEnd/>
+                      <a:tailEnd/>
+                    </a:ln>
+                  </pic:spPr>
+                </pic:pic>
+              </a:graphicData>
+            </a:graphic>
+          </wp:inline>
+        </w:drawing>
+      </w:r>
+    </w:p>
+    <w:p>
+      <w:pPr>
+        <w:pStyle w:val="Caption"/>
+      </w:pPr>
+      <w:r>
+        <w:t xml:space="preserve">Figure </w:t>
+      </w:r>
+      <w:fldSimple w:instr=" SEQ Figure \* ARABIC ">
+        <w:r>
+          <w:rPr>
+            <w:noProof/>
+          </w:rPr>
+          <w:t>26</w:t>
+        </w:r>
+      </w:fldSimple>
+      <w:r>
+        <w:t>: Modpoll Modbus master.</w:t>
+      </w:r>
+    </w:p>
+    <w:p>
+      <w:pPr>
+        <w:pStyle w:val="Heading1"/>
+      </w:pPr>
+      <w:bookmarkStart w:id="18" w:name="_Toc434857130"/>
+      <w:r>
+        <w:lastRenderedPageBreak/>
+        <w:t>Adding a new Modbus TCP slave</w:t>
+      </w:r>
+      <w:bookmarkEnd w:id="18"/>
+    </w:p>
+    <w:p>
+      <w:r>
+        <w:t>We are now aggregating data from two different Modbus RTU serial devices, but what happens if we want to contact an extra Modbus device, but this time a Modbus TCP device</w:t>
+      </w:r>
+      <w:r>
+        <w:t>?</w:t>
+      </w:r>
+    </w:p>
+    <w:p>
+      <w:r>
+        <w:t>Let say that we just added a third Modbus device to the equation and that our scenario looks like this now:</w:t>
+      </w:r>
+    </w:p>
+    <w:p>
+      <w:pPr>
+        <w:jc w:val="center"/>
+      </w:pPr>
+      <w:r>
+        <w:rPr>
+          <w:noProof/>
+        </w:rPr>
+        <w:drawing>
+          <wp:inline distT="0" distB="0" distL="0" distR="0">
+            <wp:extent cx="3908672" cy="1799539"/>
+            <wp:effectExtent l="19050" t="0" r="0" b="0"/>
+            <wp:docPr id="23" name="Picture 22" descr="ModGate_TCP.png"/>
+            <wp:cNvGraphicFramePr>
+              <a:graphicFrameLocks xmlns:a="http://schemas.openxmlformats.org/drawingml/2006/main" noChangeAspect="1"/>
+            </wp:cNvGraphicFramePr>
+            <a:graphic xmlns:a="http://schemas.openxmlformats.org/drawingml/2006/main">
+              <a:graphicData uri="http://schemas.openxmlformats.org/drawingml/2006/picture">
+                <pic:pic xmlns:pic="http://schemas.openxmlformats.org/drawingml/2006/picture">
+                  <pic:nvPicPr>
+                    <pic:cNvPr id="0" name="ModGate_TCP.png"/>
+                    <pic:cNvPicPr/>
+                  </pic:nvPicPr>
+                  <pic:blipFill>
+                    <a:blip r:embed="rId38"/>
+                    <a:stretch>
+                      <a:fillRect/>
+                    </a:stretch>
+                  </pic:blipFill>
+                  <pic:spPr>
+                    <a:xfrm>
+                      <a:off x="0" y="0"/>
+                      <a:ext cx="3917031" cy="1803388"/>
+                    </a:xfrm>
+                    <a:prstGeom prst="rect">
+                      <a:avLst/>
+                    </a:prstGeom>
+                  </pic:spPr>
+                </pic:pic>
+              </a:graphicData>
+            </a:graphic>
+          </wp:inline>
+        </w:drawing>
+      </w:r>
+    </w:p>
+    <w:p>
+      <w:r>
+        <w:t>This new device is SlaveID 3 and the register we want to read is register 1 (holding register). Our mapping table will now look like this:</w:t>
+      </w:r>
+    </w:p>
+    <w:tbl>
+      <w:tblPr>
+        <w:tblStyle w:val="TableGrid"/>
+        <w:tblW w:w="0" w:type="auto"/>
+        <w:jc w:val="center"/>
+        <w:tblInd w:w="-1022" w:type="dxa"/>
+        <w:tblLook w:val="04A0"/>
+      </w:tblPr>
+      <w:tblGrid>
+        <w:gridCol w:w="1431"/>
+        <w:gridCol w:w="1997"/>
+        <w:gridCol w:w="996"/>
+        <w:gridCol w:w="1794"/>
+        <w:gridCol w:w="1890"/>
+      </w:tblGrid>
+      <w:tr>
+        <w:trPr>
+          <w:jc w:val="center"/>
+        </w:trPr>
+        <w:tc>
+          <w:tcPr>
+            <w:tcW w:w="1431" w:type="dxa"/>
+          </w:tcPr>
+          <w:p>
+            <w:pPr>
+              <w:rPr>
+                <w:b/>
+              </w:rPr>
+            </w:pPr>
+            <w:r>
+              <w:rPr>
+                <w:b/>
+              </w:rPr>
+              <w:t>ModGate ID</w:t>
+            </w:r>
+          </w:p>
+        </w:tc>
+        <w:tc>
+          <w:tcPr>
+            <w:tcW w:w="1997" w:type="dxa"/>
+          </w:tcPr>
+          <w:p>
+            <w:pPr>
+              <w:rPr>
+                <w:b/>
+              </w:rPr>
+            </w:pPr>
+            <w:r>
+              <w:rPr>
+                <w:b/>
+              </w:rPr>
+              <w:t>ModGate Register</w:t>
+            </w:r>
+          </w:p>
+        </w:tc>
+        <w:tc>
+          <w:tcPr>
+            <w:tcW w:w="996" w:type="dxa"/>
+          </w:tcPr>
+          <w:p>
+            <w:pPr>
+              <w:rPr>
+                <w:b/>
+              </w:rPr>
+            </w:pPr>
+            <w:r>
+              <w:rPr>
+                <w:b/>
+              </w:rPr>
+              <w:t>Slave ID</w:t>
+            </w:r>
+          </w:p>
+        </w:tc>
+        <w:tc>
+          <w:tcPr>
+            <w:tcW w:w="1794" w:type="dxa"/>
+          </w:tcPr>
+          <w:p>
+            <w:pPr>
+              <w:rPr>
+                <w:b/>
+              </w:rPr>
+            </w:pPr>
+            <w:r>
+              <w:rPr>
+                <w:b/>
+              </w:rPr>
+              <w:t>Holding Register</w:t>
+            </w:r>
+          </w:p>
+        </w:tc>
+        <w:tc>
+          <w:tcPr>
+            <w:tcW w:w="1890" w:type="dxa"/>
+          </w:tcPr>
+          <w:p>
+            <w:pPr>
+              <w:rPr>
+                <w:b/>
+              </w:rPr>
+            </w:pPr>
+            <w:r>
+              <w:rPr>
+                <w:b/>
+              </w:rPr>
+              <w:t>Contained Value</w:t>
+            </w:r>
+          </w:p>
+        </w:tc>
+      </w:tr>
+      <w:tr>
+        <w:trPr>
+          <w:jc w:val="center"/>
+        </w:trPr>
+        <w:tc>
+          <w:tcPr>
+            <w:tcW w:w="1431" w:type="dxa"/>
+          </w:tcPr>
+          <w:p>
+            <w:pPr>
+              <w:jc w:val="center"/>
+            </w:pPr>
+            <w:r>
+              <w:t>1</w:t>
+            </w:r>
+          </w:p>
+        </w:tc>
+        <w:tc>
+          <w:tcPr>
+            <w:tcW w:w="1997" w:type="dxa"/>
+          </w:tcPr>
+          <w:p>
+            <w:pPr>
+              <w:jc w:val="center"/>
+            </w:pPr>
+            <w:r>
+              <w:t>1</w:t>
+            </w:r>
+          </w:p>
+        </w:tc>
+        <w:tc>
+          <w:tcPr>
+            <w:tcW w:w="996" w:type="dxa"/>
+          </w:tcPr>
+          <w:p>
+            <w:pPr>
+              <w:jc w:val="center"/>
+            </w:pPr>
+            <w:r>
+              <w:t>1</w:t>
+            </w:r>
+          </w:p>
+        </w:tc>
+        <w:tc>
+          <w:tcPr>
+            <w:tcW w:w="1794" w:type="dxa"/>
+          </w:tcPr>
+          <w:p>
+            <w:pPr>
+              <w:jc w:val="center"/>
+            </w:pPr>
+            <w:r>
+              <w:t>1</w:t>
+            </w:r>
+          </w:p>
+        </w:tc>
+        <w:tc>
+          <w:tcPr>
+            <w:tcW w:w="1890" w:type="dxa"/>
+          </w:tcPr>
+          <w:p>
+            <w:pPr>
+              <w:jc w:val="center"/>
+            </w:pPr>
+            <w:r>
+              <w:t>10</w:t>
+            </w:r>
+          </w:p>
+        </w:tc>
+      </w:tr>
+      <w:tr>
+        <w:trPr>
+          <w:jc w:val="center"/>
+        </w:trPr>
+        <w:tc>
+          <w:tcPr>
+            <w:tcW w:w="1431" w:type="dxa"/>
+          </w:tcPr>
+          <w:p>
+            <w:pPr>
+              <w:jc w:val="center"/>
+            </w:pPr>
+            <w:r>
+              <w:t>1</w:t>
+            </w:r>
+          </w:p>
+        </w:tc>
+        <w:tc>
+          <w:tcPr>
+            <w:tcW w:w="1997" w:type="dxa"/>
+          </w:tcPr>
+          <w:p>
+            <w:pPr>
+              <w:jc w:val="center"/>
+            </w:pPr>
+            <w:r>
+              <w:t>2</w:t>
+            </w:r>
+          </w:p>
+        </w:tc>
+        <w:tc>
+          <w:tcPr>
+            <w:tcW w:w="996" w:type="dxa"/>
+          </w:tcPr>
+          <w:p>
+            <w:pPr>
+              <w:jc w:val="center"/>
+            </w:pPr>
+            <w:r>
+              <w:t>1</w:t>
+            </w:r>
+          </w:p>
+        </w:tc>
+        <w:tc>
+          <w:tcPr>
+            <w:tcW w:w="1794" w:type="dxa"/>
+          </w:tcPr>
+          <w:p>
+            <w:pPr>
+              <w:jc w:val="center"/>
+            </w:pPr>
+            <w:r>
+              <w:t>2</w:t>
+            </w:r>
+          </w:p>
+        </w:tc>
+        <w:tc>
+          <w:tcPr>
+            <w:tcW w:w="1890" w:type="dxa"/>
+          </w:tcPr>
+          <w:p>
+            <w:pPr>
+              <w:jc w:val="center"/>
+            </w:pPr>
+            <w:r>
+              <w:t>20</w:t>
+            </w:r>
+          </w:p>
+        </w:tc>
+      </w:tr>
+      <w:tr>
+        <w:trPr>
+          <w:jc w:val="center"/>
+        </w:trPr>
+        <w:tc>
+          <w:tcPr>
+            <w:tcW w:w="1431" w:type="dxa"/>
+          </w:tcPr>
+          <w:p>
+            <w:pPr>
+              <w:jc w:val="center"/>
+            </w:pPr>
+            <w:r>
+              <w:t>1</w:t>
+            </w:r>
+          </w:p>
+        </w:tc>
+        <w:tc>
+          <w:tcPr>
+            <w:tcW w:w="1997" w:type="dxa"/>
+          </w:tcPr>
+          <w:p>
+            <w:pPr>
+              <w:jc w:val="center"/>
+            </w:pPr>
+            <w:r>
+              <w:t>3</w:t>
+            </w:r>
+          </w:p>
+        </w:tc>
+        <w:tc>
+          <w:tcPr>
+            <w:tcW w:w="996" w:type="dxa"/>
+          </w:tcPr>
+          <w:p>
+            <w:pPr>
+              <w:jc w:val="center"/>
+            </w:pPr>
+            <w:r>
+              <w:t>2</w:t>
+            </w:r>
+          </w:p>
+        </w:tc>
+        <w:tc>
+          <w:tcPr>
+            <w:tcW w:w="1794" w:type="dxa"/>
+          </w:tcPr>
+          <w:p>
+            <w:pPr>
+              <w:jc w:val="center"/>
+            </w:pPr>
+            <w:r>
+              <w:t>1</w:t>
+            </w:r>
+          </w:p>
+        </w:tc>
+        <w:tc>
+          <w:tcPr>
+            <w:tcW w:w="1890" w:type="dxa"/>
+          </w:tcPr>
+          <w:p>
+            <w:pPr>
+              <w:jc w:val="center"/>
+            </w:pPr>
+            <w:r>
+              <w:t>2000</w:t>
+            </w:r>
+          </w:p>
+        </w:tc>
+      </w:tr>
+      <w:tr>
+        <w:trPr>
+          <w:jc w:val="center"/>
+        </w:trPr>
+        <w:tc>
+          <w:tcPr>
+            <w:tcW w:w="1431" w:type="dxa"/>
+          </w:tcPr>
+          <w:p>
+            <w:pPr>
+              <w:jc w:val="center"/>
+            </w:pPr>
+            <w:r>
+              <w:t>1</w:t>
+            </w:r>
+          </w:p>
+        </w:tc>
+        <w:tc>
+          <w:tcPr>
+            <w:tcW w:w="1997" w:type="dxa"/>
+          </w:tcPr>
+          <w:p>
+            <w:pPr>
+              <w:jc w:val="center"/>
+            </w:pPr>
+            <w:r>
+              <w:t>4</w:t>
+            </w:r>
+          </w:p>
+        </w:tc>
+        <w:tc>
+          <w:tcPr>
+            <w:tcW w:w="996" w:type="dxa"/>
+          </w:tcPr>
+          <w:p>
+            <w:pPr>
+              <w:jc w:val="center"/>
+            </w:pPr>
+            <w:r>
+              <w:t>3</w:t>
+            </w:r>
+          </w:p>
+        </w:tc>
+        <w:tc>
+          <w:tcPr>
+            <w:tcW w:w="1794" w:type="dxa"/>
+          </w:tcPr>
+          <w:p>
+            <w:pPr>
+              <w:jc w:val="center"/>
+            </w:pPr>
+            <w:r>
+              <w:t>1</w:t>
+            </w:r>
+          </w:p>
+        </w:tc>
+        <w:tc>
+          <w:tcPr>
+            <w:tcW w:w="1890" w:type="dxa"/>
+          </w:tcPr>
+          <w:p>
+            <w:pPr>
+              <w:keepNext/>
+              <w:jc w:val="center"/>
+            </w:pPr>
+            <w:r>
+              <w:t>555</w:t>
+            </w:r>
+          </w:p>
+        </w:tc>
+      </w:tr>
+    </w:tbl>
+    <w:p>
+      <w:pPr>
+        <w:pStyle w:val="Caption"/>
+      </w:pPr>
+      <w:r>
+        <w:t xml:space="preserve">Table </w:t>
+      </w:r>
+      <w:fldSimple w:instr=" SEQ Table \* ARABIC ">
+        <w:r>
+          <w:rPr>
+            <w:noProof/>
+          </w:rPr>
+          <w:t>5</w:t>
+        </w:r>
+      </w:fldSimple>
+      <w:r>
+        <w:t>: New register mapping.</w:t>
+      </w:r>
+    </w:p>
+    <w:p>
+      <w:r>
+        <w:t>These are the step to follow:</w:t>
+      </w:r>
+    </w:p>
+    <w:p>
+      <w:pPr>
+        <w:pStyle w:val="ListParagraph"/>
+        <w:numPr>
+          <w:ilvl w:val="0"/>
+          <w:numId w:val="35"/>
+        </w:numPr>
+      </w:pPr>
+      <w:r>
+        <w:t>Add a new entry on the "ModGate_IN" node according to the values shown on the last line of the above table</w:t>
+      </w:r>
+      <w:r>
+        <w:t xml:space="preserve"> (This change will add an extra output on the node)</w:t>
+      </w:r>
+      <w:r>
+        <w:t>:</w:t>
+      </w:r>
+    </w:p>
+    <w:p>
+      <w:pPr>
+        <w:keepNext/>
+        <w:jc w:val="center"/>
+      </w:pPr>
+      <w:r>
+        <w:drawing>
+          <wp:inline distT="0" distB="0" distL="0" distR="0">
+            <wp:extent cx="4140036" cy="2348179"/>
+            <wp:effectExtent l="19050" t="0" r="0" b="0"/>
+            <wp:docPr id="79" name="Picture 79"/>
+            <wp:cNvGraphicFramePr>
+              <a:graphicFrameLocks xmlns:a="http://schemas.openxmlformats.org/drawingml/2006/main" noChangeAspect="1"/>
+            </wp:cNvGraphicFramePr>
+            <a:graphic xmlns:a="http://schemas.openxmlformats.org/drawingml/2006/main">
+              <a:graphicData uri="http://schemas.openxmlformats.org/drawingml/2006/picture">
+                <pic:pic xmlns:pic="http://schemas.openxmlformats.org/drawingml/2006/picture">
+                  <pic:nvPicPr>
+                    <pic:cNvPr id="0" name="Picture 79"/>
+                    <pic:cNvPicPr>
+                      <a:picLocks noChangeAspect="1" noChangeArrowheads="1"/>
+                    </pic:cNvPicPr>
+                  </pic:nvPicPr>
+                  <pic:blipFill>
+                    <a:blip r:embed="rId39"/>
+                    <a:srcRect/>
+                    <a:stretch>
+                      <a:fillRect/>
+                    </a:stretch>
+                  </pic:blipFill>
+                  <pic:spPr bwMode="auto">
+                    <a:xfrm>
+                      <a:off x="0" y="0"/>
+                      <a:ext cx="4144185" cy="2350532"/>
+                    </a:xfrm>
+                    <a:prstGeom prst="rect">
+                      <a:avLst/>
+                    </a:prstGeom>
+                    <a:noFill/>
+                    <a:ln w="9525">
+                      <a:noFill/>
+                      <a:miter lim="800000"/>
+                      <a:headEnd/>
+                      <a:tailEnd/>
+                    </a:ln>
+                  </pic:spPr>
+                </pic:pic>
+              </a:graphicData>
+            </a:graphic>
+          </wp:inline>
+        </w:drawing>
+      </w:r>
+    </w:p>
+    <w:p>
+      <w:pPr>
+        <w:pStyle w:val="Caption"/>
+      </w:pPr>
+      <w:r>
+        <w:t xml:space="preserve">Table </w:t>
+      </w:r>
+      <w:fldSimple w:instr=" SEQ Table \* ARABIC ">
+        <w:r>
+          <w:rPr>
+            <w:noProof/>
+          </w:rPr>
+          <w:t>6</w:t>
+        </w:r>
+      </w:fldSimple>
+      <w:r>
+        <w:t>: New entry on ModGate_IN node.</w:t>
+      </w:r>
+    </w:p>
+    <w:p>
+      <w:pPr>
+        <w:pStyle w:val="ListParagraph"/>
+        <w:numPr>
+          <w:ilvl w:val="0"/>
+          <w:numId w:val="35"/>
+        </w:numPr>
+      </w:pPr>
+      <w:r>
+        <w:lastRenderedPageBreak/>
+        <w:t>Add a new function and adapt the name and code inside to talk to Slave ID 3 and register 1:</w:t>
+      </w:r>
+    </w:p>
+    <w:p>
+      <w:pPr>
+        <w:keepNext/>
+        <w:jc w:val="center"/>
+      </w:pPr>
+      <w:r>
+        <w:drawing>
+          <wp:inline distT="0" distB="0" distL="0" distR="0">
+            <wp:extent cx="3228899" cy="1015603"/>
+            <wp:effectExtent l="19050" t="0" r="0" b="0"/>
+            <wp:docPr id="82" name="Picture 82"/>
+            <wp:cNvGraphicFramePr>
+              <a:graphicFrameLocks xmlns:a="http://schemas.openxmlformats.org/drawingml/2006/main" noChangeAspect="1"/>
+            </wp:cNvGraphicFramePr>
+            <a:graphic xmlns:a="http://schemas.openxmlformats.org/drawingml/2006/main">
+              <a:graphicData uri="http://schemas.openxmlformats.org/drawingml/2006/picture">
+                <pic:pic xmlns:pic="http://schemas.openxmlformats.org/drawingml/2006/picture">
+                  <pic:nvPicPr>
+                    <pic:cNvPr id="0" name="Picture 82"/>
+                    <pic:cNvPicPr>
+                      <a:picLocks noChangeAspect="1" noChangeArrowheads="1"/>
+                    </pic:cNvPicPr>
+                  </pic:nvPicPr>
+                  <pic:blipFill>
+                    <a:blip r:embed="rId40"/>
+                    <a:srcRect/>
+                    <a:stretch>
+                      <a:fillRect/>
+                    </a:stretch>
+                  </pic:blipFill>
+                  <pic:spPr bwMode="auto">
+                    <a:xfrm>
+                      <a:off x="0" y="0"/>
+                      <a:ext cx="3229441" cy="1015773"/>
+                    </a:xfrm>
+                    <a:prstGeom prst="rect">
+                      <a:avLst/>
+                    </a:prstGeom>
+                    <a:noFill/>
+                    <a:ln w="9525">
+                      <a:noFill/>
+                      <a:miter lim="800000"/>
+                      <a:headEnd/>
+                      <a:tailEnd/>
+                    </a:ln>
+                  </pic:spPr>
+                </pic:pic>
+              </a:graphicData>
+            </a:graphic>
+          </wp:inline>
+        </w:drawing>
+      </w:r>
+    </w:p>
+    <w:p>
+      <w:pPr>
+        <w:pStyle w:val="Caption"/>
+      </w:pPr>
+      <w:r>
+        <w:t xml:space="preserve">Figure </w:t>
+      </w:r>
+      <w:fldSimple w:instr=" SEQ Figure \* ARABIC ">
+        <w:r>
+          <w:rPr>
+            <w:noProof/>
+          </w:rPr>
+          <w:t>27</w:t>
+        </w:r>
+      </w:fldSimple>
+      <w:r>
+        <w:t>: New function node.</w:t>
+      </w:r>
+    </w:p>
+    <w:p>
+      <w:pPr>
+        <w:pStyle w:val="ListParagraph"/>
+        <w:numPr>
+          <w:ilvl w:val="0"/>
+          <w:numId w:val="35"/>
+        </w:numPr>
+      </w:pPr>
+      <w:r>
+        <w:t xml:space="preserve">Add a new requester and name it, but this time add a </w:t>
+      </w:r>
+      <w:r>
+        <w:rPr>
+          <w:b/>
+        </w:rPr>
+        <w:t>new</w:t>
+      </w:r>
+      <w:r>
+        <w:t xml:space="preserve"> requester and configure it for Modbus TCP. You will need to know the IP address and port (502 by default) of the Slave device. In our case the IP is 192.168.1.14:</w:t>
+      </w:r>
+    </w:p>
+    <w:p>
+      <w:pPr>
+        <w:keepNext/>
+        <w:jc w:val="center"/>
+      </w:pPr>
+      <w:r>
+        <w:rPr>
+          <w:noProof/>
+        </w:rPr>
+        <w:drawing>
+          <wp:inline distT="0" distB="0" distL="0" distR="0">
+            <wp:extent cx="3192165" cy="2830983"/>
+            <wp:effectExtent l="19050" t="0" r="8235" b="0"/>
+            <wp:docPr id="85" name="Picture 85"/>
+            <wp:cNvGraphicFramePr>
+              <a:graphicFrameLocks xmlns:a="http://schemas.openxmlformats.org/drawingml/2006/main" noChangeAspect="1"/>
+            </wp:cNvGraphicFramePr>
+            <a:graphic xmlns:a="http://schemas.openxmlformats.org/drawingml/2006/main">
+              <a:graphicData uri="http://schemas.openxmlformats.org/drawingml/2006/picture">
+                <pic:pic xmlns:pic="http://schemas.openxmlformats.org/drawingml/2006/picture">
+                  <pic:nvPicPr>
+                    <pic:cNvPr id="0" name="Picture 85"/>
+                    <pic:cNvPicPr>
+                      <a:picLocks noChangeAspect="1" noChangeArrowheads="1"/>
+                    </pic:cNvPicPr>
+                  </pic:nvPicPr>
+                  <pic:blipFill>
+                    <a:blip r:embed="rId41"/>
+                    <a:srcRect/>
+                    <a:stretch>
+                      <a:fillRect/>
+                    </a:stretch>
+                  </pic:blipFill>
+                  <pic:spPr bwMode="auto">
+                    <a:xfrm>
+                      <a:off x="0" y="0"/>
+                      <a:ext cx="3193468" cy="2832139"/>
+                    </a:xfrm>
+                    <a:prstGeom prst="rect">
+                      <a:avLst/>
+                    </a:prstGeom>
+                    <a:noFill/>
+                    <a:ln w="9525">
+                      <a:noFill/>
+                      <a:miter lim="800000"/>
+                      <a:headEnd/>
+                      <a:tailEnd/>
+                    </a:ln>
+                  </pic:spPr>
+                </pic:pic>
+              </a:graphicData>
+            </a:graphic>
+          </wp:inline>
+        </w:drawing>
+      </w:r>
+    </w:p>
+    <w:p>
+      <w:pPr>
+        <w:pStyle w:val="Caption"/>
+        <w:rPr>
+          <w:noProof/>
+        </w:rPr>
+      </w:pPr>
+      <w:r>
+        <w:t xml:space="preserve">Figure </w:t>
+      </w:r>
+      <w:fldSimple w:instr=" SEQ Figure \* ARABIC ">
+        <w:r>
+          <w:rPr>
+            <w:noProof/>
+          </w:rPr>
+          <w:t>28</w:t>
+        </w:r>
+      </w:fldSimple>
+      <w:r>
+        <w:t>: Modbus TCP requester</w:t>
+      </w:r>
+      <w:r>
+        <w:rPr>
+          <w:noProof/>
+        </w:rPr>
+        <w:t>.</w:t>
+      </w:r>
+    </w:p>
+    <w:p>
+      <w:pPr>
+        <w:pStyle w:val="ListParagraph"/>
+        <w:numPr>
+          <w:ilvl w:val="0"/>
+          <w:numId w:val="35"/>
+        </w:numPr>
+      </w:pPr>
+      <w:r>
+        <w:t xml:space="preserve">Connect </w:t>
+      </w:r>
+      <w:r>
+        <w:t>fifth output of the Mo</w:t>
+      </w:r>
+      <w:r>
+        <w:t>dGate_IN</w:t>
+      </w:r>
+      <w:r>
+        <w:t xml:space="preserve"> node to the function node, then function node </w:t>
+      </w:r>
+      <w:r>
+        <w:t>to the new requester node</w:t>
+      </w:r>
+      <w:r>
+        <w:t xml:space="preserve"> and the requester node to </w:t>
+      </w:r>
+      <w:r>
+        <w:t>ModGate_OUT node and click on "Deploy":</w:t>
+      </w:r>
+    </w:p>
+    <w:p>
+      <w:pPr>
+        <w:keepNext/>
+        <w:jc w:val="center"/>
+      </w:pPr>
+      <w:r>
+        <w:rPr>
+          <w:noProof/>
+        </w:rPr>
+        <w:drawing>
+          <wp:inline distT="0" distB="0" distL="0" distR="0">
+            <wp:extent cx="4765091" cy="1738750"/>
+            <wp:effectExtent l="19050" t="0" r="0" b="0"/>
+            <wp:docPr id="88" name="Picture 88"/>
+            <wp:cNvGraphicFramePr>
+              <a:graphicFrameLocks xmlns:a="http://schemas.openxmlformats.org/drawingml/2006/main" noChangeAspect="1"/>
+            </wp:cNvGraphicFramePr>
+            <a:graphic xmlns:a="http://schemas.openxmlformats.org/drawingml/2006/main">
+              <a:graphicData uri="http://schemas.openxmlformats.org/drawingml/2006/picture">
+                <pic:pic xmlns:pic="http://schemas.openxmlformats.org/drawingml/2006/picture">
+                  <pic:nvPicPr>
+                    <pic:cNvPr id="0" name="Picture 88"/>
+                    <pic:cNvPicPr>
+                      <a:picLocks noChangeAspect="1" noChangeArrowheads="1"/>
+                    </pic:cNvPicPr>
+                  </pic:nvPicPr>
+                  <pic:blipFill>
+                    <a:blip r:embed="rId42"/>
+                    <a:srcRect/>
+                    <a:stretch>
+                      <a:fillRect/>
+                    </a:stretch>
+                  </pic:blipFill>
+                  <pic:spPr bwMode="auto">
+                    <a:xfrm>
+                      <a:off x="0" y="0"/>
+                      <a:ext cx="4769669" cy="1740421"/>
+                    </a:xfrm>
+                    <a:prstGeom prst="rect">
+                      <a:avLst/>
+                    </a:prstGeom>
+                    <a:noFill/>
+                    <a:ln w="9525">
+                      <a:noFill/>
+                      <a:miter lim="800000"/>
+                      <a:headEnd/>
+                      <a:tailEnd/>
+                    </a:ln>
+                  </pic:spPr>
+                </pic:pic>
+              </a:graphicData>
+            </a:graphic>
+          </wp:inline>
+        </w:drawing>
+      </w:r>
+    </w:p>
+    <w:p>
+      <w:pPr>
+        <w:pStyle w:val="Caption"/>
+      </w:pPr>
+      <w:r>
+        <w:t xml:space="preserve">Figure </w:t>
+      </w:r>
+      <w:fldSimple w:instr=" SEQ Figure \* ARABIC ">
+        <w:r>
+          <w:rPr>
+            <w:noProof/>
+          </w:rPr>
+          <w:t>29</w:t>
+        </w:r>
+      </w:fldSimple>
+      <w:r>
+        <w:t>: New nodes connected.</w:t>
+      </w:r>
+    </w:p>
+    <w:p>
+      <w:r>
+        <w:lastRenderedPageBreak/>
+        <w:t>To test this setup we are going to use modpoll.exe again. The command used is:</w:t>
+      </w:r>
+    </w:p>
+    <w:p>
+      <w:pPr>
+        <w:jc w:val="center"/>
+        <w:rPr>
+          <w:b/>
+          <w:i/>
+          <w:lang w:val="pt-BR"/>
+        </w:rPr>
+      </w:pPr>
+      <w:r>
+        <w:rPr>
+          <w:b/>
+          <w:i/>
+          <w:lang w:val="pt-BR"/>
+        </w:rPr>
+        <w:t>modpoll.exe -m tcp -a 1 -r 1 -c 4 -t 4 -l 5000 192.168.1.1</w:t>
+      </w:r>
+    </w:p>
+    <w:p>
+      <w:r>
+        <w:t>We are now reading 4 registers instead of 3:</w:t>
+      </w:r>
+    </w:p>
+    <w:p>
+      <w:pPr>
+        <w:pStyle w:val="ListParagraph"/>
+        <w:numPr>
+          <w:ilvl w:val="0"/>
+          <w:numId w:val="34"/>
+        </w:numPr>
+      </w:pPr>
+      <w:r>
+        <w:rPr>
+          <w:b/>
+        </w:rPr>
+        <w:t>-m tcp</w:t>
+      </w:r>
+      <w:r>
+        <w:t>: use Modbus TCP</w:t>
+      </w:r>
+    </w:p>
+    <w:p>
+      <w:pPr>
+        <w:pStyle w:val="ListParagraph"/>
+        <w:numPr>
+          <w:ilvl w:val="0"/>
+          <w:numId w:val="34"/>
+        </w:numPr>
+      </w:pPr>
+      <w:r>
+        <w:rPr>
+          <w:b/>
+        </w:rPr>
+        <w:t>-a 1</w:t>
+      </w:r>
+      <w:r>
+        <w:t>: Connect to Slave ID 1</w:t>
+      </w:r>
+    </w:p>
+    <w:p>
+      <w:pPr>
+        <w:pStyle w:val="ListParagraph"/>
+        <w:numPr>
+          <w:ilvl w:val="0"/>
+          <w:numId w:val="34"/>
+        </w:numPr>
+      </w:pPr>
+      <w:r>
+        <w:rPr>
+          <w:b/>
+        </w:rPr>
+        <w:t>-r 1</w:t>
+      </w:r>
+      <w:r>
+        <w:t>: Start at register 1</w:t>
+      </w:r>
+    </w:p>
+    <w:p>
+      <w:pPr>
+        <w:pStyle w:val="ListParagraph"/>
+        <w:numPr>
+          <w:ilvl w:val="0"/>
+          <w:numId w:val="34"/>
+        </w:numPr>
+      </w:pPr>
+      <w:r>
+        <w:rPr>
+          <w:b/>
+        </w:rPr>
+        <w:t xml:space="preserve">-c </w:t>
+      </w:r>
+      <w:r>
+        <w:rPr>
+          <w:b/>
+        </w:rPr>
+        <w:t>4</w:t>
+      </w:r>
+      <w:r>
+        <w:t xml:space="preserve">: Read </w:t>
+      </w:r>
+      <w:r>
+        <w:rPr>
+          <w:b/>
+        </w:rPr>
+        <w:t>4 registers</w:t>
+      </w:r>
+    </w:p>
+    <w:p>
+      <w:pPr>
+        <w:pStyle w:val="ListParagraph"/>
+        <w:numPr>
+          <w:ilvl w:val="0"/>
+          <w:numId w:val="34"/>
+        </w:numPr>
+      </w:pPr>
+      <w:r>
+        <w:rPr>
+          <w:b/>
+        </w:rPr>
+        <w:t>-t 4</w:t>
+      </w:r>
+      <w:r>
+        <w:t>: interpret the data as 16 bit holding register values</w:t>
+      </w:r>
+    </w:p>
+    <w:p>
+      <w:pPr>
+        <w:pStyle w:val="ListParagraph"/>
+        <w:numPr>
+          <w:ilvl w:val="0"/>
+          <w:numId w:val="34"/>
+        </w:numPr>
+      </w:pPr>
+      <w:r>
+        <w:rPr>
+          <w:b/>
+        </w:rPr>
+        <w:t>-l 5000</w:t>
+      </w:r>
+      <w:r>
+        <w:t>: Poll rate to 5 seconds</w:t>
+      </w:r>
+    </w:p>
+    <w:p>
+      <w:pPr>
+        <w:pStyle w:val="ListParagraph"/>
+        <w:numPr>
+          <w:ilvl w:val="0"/>
+          <w:numId w:val="34"/>
+        </w:numPr>
+      </w:pPr>
+      <w:r>
+        <w:rPr>
+          <w:b/>
+        </w:rPr>
+        <w:t>192.168.1.1</w:t>
+      </w:r>
+      <w:r>
+        <w:t>: Local IP of the CloudGate/ModGate</w:t>
+      </w:r>
+    </w:p>
+    <w:p>
+      <w:pPr>
+        <w:keepNext/>
+        <w:jc w:val="center"/>
+      </w:pPr>
+      <w:r>
+        <w:rPr>
+          <w:noProof/>
+        </w:rPr>
+        <w:drawing>
+          <wp:inline distT="0" distB="0" distL="0" distR="0">
+            <wp:extent cx="4368020" cy="2209191"/>
+            <wp:effectExtent l="19050" t="0" r="0" b="0"/>
+            <wp:docPr id="91" name="Picture 91"/>
+            <wp:cNvGraphicFramePr>
+              <a:graphicFrameLocks xmlns:a="http://schemas.openxmlformats.org/drawingml/2006/main" noChangeAspect="1"/>
+            </wp:cNvGraphicFramePr>
+            <a:graphic xmlns:a="http://schemas.openxmlformats.org/drawingml/2006/main">
+              <a:graphicData uri="http://schemas.openxmlformats.org/drawingml/2006/picture">
+                <pic:pic xmlns:pic="http://schemas.openxmlformats.org/drawingml/2006/picture">
+                  <pic:nvPicPr>
+                    <pic:cNvPr id="0" name="Picture 91"/>
+                    <pic:cNvPicPr>
+                      <a:picLocks noChangeAspect="1" noChangeArrowheads="1"/>
+                    </pic:cNvPicPr>
+                  </pic:nvPicPr>
+                  <pic:blipFill>
+                    <a:blip r:embed="rId43"/>
+                    <a:srcRect/>
+                    <a:stretch>
+                      <a:fillRect/>
+                    </a:stretch>
+                  </pic:blipFill>
+                  <pic:spPr bwMode="auto">
+                    <a:xfrm>
+                      <a:off x="0" y="0"/>
+                      <a:ext cx="4370700" cy="2210547"/>
+                    </a:xfrm>
+                    <a:prstGeom prst="rect">
+                      <a:avLst/>
+                    </a:prstGeom>
+                    <a:noFill/>
+                    <a:ln w="9525">
+                      <a:noFill/>
+                      <a:miter lim="800000"/>
+                      <a:headEnd/>
+                      <a:tailEnd/>
+                    </a:ln>
+                  </pic:spPr>
+                </pic:pic>
+              </a:graphicData>
+            </a:graphic>
+          </wp:inline>
+        </w:drawing>
+      </w:r>
+    </w:p>
+    <w:p>
+      <w:pPr>
+        <w:pStyle w:val="Caption"/>
+      </w:pPr>
+      <w:r>
+        <w:t xml:space="preserve">Figure </w:t>
+      </w:r>
+      <w:fldSimple w:instr=" SEQ Figure \* ARABIC ">
+        <w:r>
+          <w:rPr>
+            <w:noProof/>
+          </w:rPr>
+          <w:t>30</w:t>
+        </w:r>
+      </w:fldSimple>
+      <w:r>
+        <w:t>: Modpoll Modbus master.</w:t>
+      </w:r>
+    </w:p>
+    <w:p/>
+    <w:p/>
     <w:p>
       <w:pPr>
         <w:sectPr>
-          <w:headerReference w:type="default" r:id="rId27"/>
-          <w:headerReference w:type="first" r:id="rId28"/>
+          <w:headerReference w:type="default" r:id="rId44"/>
+          <w:headerReference w:type="first" r:id="rId45"/>
           <w:pgSz w:w="11907" w:h="16839" w:code="9"/>
           <w:pgMar w:top="1701" w:right="1440" w:bottom="1440" w:left="1440" w:header="1701" w:footer="1701" w:gutter="0"/>
           <w:cols w:space="708"/>
@@ -3065,7 +6807,7 @@
     </w:p>
     <w:p/>
     <w:sectPr>
-      <w:headerReference w:type="first" r:id="rId29"/>
+      <w:headerReference w:type="first" r:id="rId46"/>
       <w:pgSz w:w="11907" w:h="16839" w:code="9"/>
       <w:pgMar w:top="1701" w:right="1440" w:bottom="1440" w:left="1440" w:header="1701" w:footer="1701" w:gutter="0"/>
       <w:cols w:space="708"/>
@@ -3534,6 +7276,95 @@
     </w:lvl>
   </w:abstractNum>
   <w:abstractNum w:abstractNumId="2">
+    <w:nsid w:val="042F2039"/>
+    <w:multiLevelType w:val="hybridMultilevel"/>
+    <w:tmpl w:val="A9F826F0"/>
+    <w:lvl w:ilvl="0" w:tplc="04090001">
+      <w:start w:val="1"/>
+      <w:numFmt w:val="bullet"/>
+      <w:lvlText w:val=""/>
+      <w:lvlJc w:val="left"/>
+      <w:pPr>
+        <w:ind w:left="720" w:hanging="360"/>
+      </w:pPr>
+      <w:rPr>
+        <w:rFonts w:ascii="Symbol" w:hAnsi="Symbol" w:hint="default"/>
+      </w:rPr>
+    </w:lvl>
+    <w:lvl w:ilvl="1" w:tplc="04090019" w:tentative="1">
+      <w:start w:val="1"/>
+      <w:numFmt w:val="lowerLetter"/>
+      <w:lvlText w:val="%2."/>
+      <w:lvlJc w:val="left"/>
+      <w:pPr>
+        <w:ind w:left="1440" w:hanging="360"/>
+      </w:pPr>
+    </w:lvl>
+    <w:lvl w:ilvl="2" w:tplc="0409001B" w:tentative="1">
+      <w:start w:val="1"/>
+      <w:numFmt w:val="lowerRoman"/>
+      <w:lvlText w:val="%3."/>
+      <w:lvlJc w:val="right"/>
+      <w:pPr>
+        <w:ind w:left="2160" w:hanging="180"/>
+      </w:pPr>
+    </w:lvl>
+    <w:lvl w:ilvl="3" w:tplc="0409000F" w:tentative="1">
+      <w:start w:val="1"/>
+      <w:numFmt w:val="decimal"/>
+      <w:lvlText w:val="%4."/>
+      <w:lvlJc w:val="left"/>
+      <w:pPr>
+        <w:ind w:left="2880" w:hanging="360"/>
+      </w:pPr>
+    </w:lvl>
+    <w:lvl w:ilvl="4" w:tplc="04090019" w:tentative="1">
+      <w:start w:val="1"/>
+      <w:numFmt w:val="lowerLetter"/>
+      <w:lvlText w:val="%5."/>
+      <w:lvlJc w:val="left"/>
+      <w:pPr>
+        <w:ind w:left="3600" w:hanging="360"/>
+      </w:pPr>
+    </w:lvl>
+    <w:lvl w:ilvl="5" w:tplc="0409001B" w:tentative="1">
+      <w:start w:val="1"/>
+      <w:numFmt w:val="lowerRoman"/>
+      <w:lvlText w:val="%6."/>
+      <w:lvlJc w:val="right"/>
+      <w:pPr>
+        <w:ind w:left="4320" w:hanging="180"/>
+      </w:pPr>
+    </w:lvl>
+    <w:lvl w:ilvl="6" w:tplc="0409000F" w:tentative="1">
+      <w:start w:val="1"/>
+      <w:numFmt w:val="decimal"/>
+      <w:lvlText w:val="%7."/>
+      <w:lvlJc w:val="left"/>
+      <w:pPr>
+        <w:ind w:left="5040" w:hanging="360"/>
+      </w:pPr>
+    </w:lvl>
+    <w:lvl w:ilvl="7" w:tplc="04090019" w:tentative="1">
+      <w:start w:val="1"/>
+      <w:numFmt w:val="lowerLetter"/>
+      <w:lvlText w:val="%8."/>
+      <w:lvlJc w:val="left"/>
+      <w:pPr>
+        <w:ind w:left="5760" w:hanging="360"/>
+      </w:pPr>
+    </w:lvl>
+    <w:lvl w:ilvl="8" w:tplc="0409001B" w:tentative="1">
+      <w:start w:val="1"/>
+      <w:numFmt w:val="lowerRoman"/>
+      <w:lvlText w:val="%9."/>
+      <w:lvlJc w:val="right"/>
+      <w:pPr>
+        <w:ind w:left="6480" w:hanging="180"/>
+      </w:pPr>
+    </w:lvl>
+  </w:abstractNum>
+  <w:abstractNum w:abstractNumId="3">
     <w:nsid w:val="089A3A68"/>
     <w:multiLevelType w:val="hybridMultilevel"/>
     <w:tmpl w:val="CABE7D64"/>
@@ -3619,7 +7450,179 @@
       </w:pPr>
     </w:lvl>
   </w:abstractNum>
-  <w:abstractNum w:abstractNumId="3">
+  <w:abstractNum w:abstractNumId="4">
+    <w:nsid w:val="0EFF04E7"/>
+    <w:multiLevelType w:val="hybridMultilevel"/>
+    <w:tmpl w:val="7716FCE4"/>
+    <w:lvl w:ilvl="0" w:tplc="0409000F">
+      <w:start w:val="1"/>
+      <w:numFmt w:val="decimal"/>
+      <w:lvlText w:val="%1."/>
+      <w:lvlJc w:val="left"/>
+      <w:pPr>
+        <w:ind w:left="720" w:hanging="360"/>
+      </w:pPr>
+    </w:lvl>
+    <w:lvl w:ilvl="1" w:tplc="04090019" w:tentative="1">
+      <w:start w:val="1"/>
+      <w:numFmt w:val="lowerLetter"/>
+      <w:lvlText w:val="%2."/>
+      <w:lvlJc w:val="left"/>
+      <w:pPr>
+        <w:ind w:left="1440" w:hanging="360"/>
+      </w:pPr>
+    </w:lvl>
+    <w:lvl w:ilvl="2" w:tplc="0409001B" w:tentative="1">
+      <w:start w:val="1"/>
+      <w:numFmt w:val="lowerRoman"/>
+      <w:lvlText w:val="%3."/>
+      <w:lvlJc w:val="right"/>
+      <w:pPr>
+        <w:ind w:left="2160" w:hanging="180"/>
+      </w:pPr>
+    </w:lvl>
+    <w:lvl w:ilvl="3" w:tplc="0409000F" w:tentative="1">
+      <w:start w:val="1"/>
+      <w:numFmt w:val="decimal"/>
+      <w:lvlText w:val="%4."/>
+      <w:lvlJc w:val="left"/>
+      <w:pPr>
+        <w:ind w:left="2880" w:hanging="360"/>
+      </w:pPr>
+    </w:lvl>
+    <w:lvl w:ilvl="4" w:tplc="04090019" w:tentative="1">
+      <w:start w:val="1"/>
+      <w:numFmt w:val="lowerLetter"/>
+      <w:lvlText w:val="%5."/>
+      <w:lvlJc w:val="left"/>
+      <w:pPr>
+        <w:ind w:left="3600" w:hanging="360"/>
+      </w:pPr>
+    </w:lvl>
+    <w:lvl w:ilvl="5" w:tplc="0409001B" w:tentative="1">
+      <w:start w:val="1"/>
+      <w:numFmt w:val="lowerRoman"/>
+      <w:lvlText w:val="%6."/>
+      <w:lvlJc w:val="right"/>
+      <w:pPr>
+        <w:ind w:left="4320" w:hanging="180"/>
+      </w:pPr>
+    </w:lvl>
+    <w:lvl w:ilvl="6" w:tplc="0409000F" w:tentative="1">
+      <w:start w:val="1"/>
+      <w:numFmt w:val="decimal"/>
+      <w:lvlText w:val="%7."/>
+      <w:lvlJc w:val="left"/>
+      <w:pPr>
+        <w:ind w:left="5040" w:hanging="360"/>
+      </w:pPr>
+    </w:lvl>
+    <w:lvl w:ilvl="7" w:tplc="04090019" w:tentative="1">
+      <w:start w:val="1"/>
+      <w:numFmt w:val="lowerLetter"/>
+      <w:lvlText w:val="%8."/>
+      <w:lvlJc w:val="left"/>
+      <w:pPr>
+        <w:ind w:left="5760" w:hanging="360"/>
+      </w:pPr>
+    </w:lvl>
+    <w:lvl w:ilvl="8" w:tplc="0409001B" w:tentative="1">
+      <w:start w:val="1"/>
+      <w:numFmt w:val="lowerRoman"/>
+      <w:lvlText w:val="%9."/>
+      <w:lvlJc w:val="right"/>
+      <w:pPr>
+        <w:ind w:left="6480" w:hanging="180"/>
+      </w:pPr>
+    </w:lvl>
+  </w:abstractNum>
+  <w:abstractNum w:abstractNumId="5">
+    <w:nsid w:val="125743C8"/>
+    <w:multiLevelType w:val="hybridMultilevel"/>
+    <w:tmpl w:val="656AF63C"/>
+    <w:lvl w:ilvl="0" w:tplc="0409000F">
+      <w:start w:val="1"/>
+      <w:numFmt w:val="decimal"/>
+      <w:lvlText w:val="%1."/>
+      <w:lvlJc w:val="left"/>
+      <w:pPr>
+        <w:ind w:left="720" w:hanging="360"/>
+      </w:pPr>
+    </w:lvl>
+    <w:lvl w:ilvl="1" w:tplc="04090019" w:tentative="1">
+      <w:start w:val="1"/>
+      <w:numFmt w:val="lowerLetter"/>
+      <w:lvlText w:val="%2."/>
+      <w:lvlJc w:val="left"/>
+      <w:pPr>
+        <w:ind w:left="1440" w:hanging="360"/>
+      </w:pPr>
+    </w:lvl>
+    <w:lvl w:ilvl="2" w:tplc="0409001B" w:tentative="1">
+      <w:start w:val="1"/>
+      <w:numFmt w:val="lowerRoman"/>
+      <w:lvlText w:val="%3."/>
+      <w:lvlJc w:val="right"/>
+      <w:pPr>
+        <w:ind w:left="2160" w:hanging="180"/>
+      </w:pPr>
+    </w:lvl>
+    <w:lvl w:ilvl="3" w:tplc="0409000F" w:tentative="1">
+      <w:start w:val="1"/>
+      <w:numFmt w:val="decimal"/>
+      <w:lvlText w:val="%4."/>
+      <w:lvlJc w:val="left"/>
+      <w:pPr>
+        <w:ind w:left="2880" w:hanging="360"/>
+      </w:pPr>
+    </w:lvl>
+    <w:lvl w:ilvl="4" w:tplc="04090019" w:tentative="1">
+      <w:start w:val="1"/>
+      <w:numFmt w:val="lowerLetter"/>
+      <w:lvlText w:val="%5."/>
+      <w:lvlJc w:val="left"/>
+      <w:pPr>
+        <w:ind w:left="3600" w:hanging="360"/>
+      </w:pPr>
+    </w:lvl>
+    <w:lvl w:ilvl="5" w:tplc="0409001B" w:tentative="1">
+      <w:start w:val="1"/>
+      <w:numFmt w:val="lowerRoman"/>
+      <w:lvlText w:val="%6."/>
+      <w:lvlJc w:val="right"/>
+      <w:pPr>
+        <w:ind w:left="4320" w:hanging="180"/>
+      </w:pPr>
+    </w:lvl>
+    <w:lvl w:ilvl="6" w:tplc="0409000F" w:tentative="1">
+      <w:start w:val="1"/>
+      <w:numFmt w:val="decimal"/>
+      <w:lvlText w:val="%7."/>
+      <w:lvlJc w:val="left"/>
+      <w:pPr>
+        <w:ind w:left="5040" w:hanging="360"/>
+      </w:pPr>
+    </w:lvl>
+    <w:lvl w:ilvl="7" w:tplc="04090019" w:tentative="1">
+      <w:start w:val="1"/>
+      <w:numFmt w:val="lowerLetter"/>
+      <w:lvlText w:val="%8."/>
+      <w:lvlJc w:val="left"/>
+      <w:pPr>
+        <w:ind w:left="5760" w:hanging="360"/>
+      </w:pPr>
+    </w:lvl>
+    <w:lvl w:ilvl="8" w:tplc="0409001B" w:tentative="1">
+      <w:start w:val="1"/>
+      <w:numFmt w:val="lowerRoman"/>
+      <w:lvlText w:val="%9."/>
+      <w:lvlJc w:val="right"/>
+      <w:pPr>
+        <w:ind w:left="6480" w:hanging="180"/>
+      </w:pPr>
+    </w:lvl>
+  </w:abstractNum>
+  <w:abstractNum w:abstractNumId="6">
     <w:nsid w:val="1B496B30"/>
     <w:multiLevelType w:val="hybridMultilevel"/>
     <w:tmpl w:val="D7D225DC"/>
@@ -3732,7 +7735,7 @@
       </w:rPr>
     </w:lvl>
   </w:abstractNum>
-  <w:abstractNum w:abstractNumId="4">
+  <w:abstractNum w:abstractNumId="7">
     <w:nsid w:val="1C494EC4"/>
     <w:multiLevelType w:val="hybridMultilevel"/>
     <w:tmpl w:val="FD5A0A32"/>
@@ -3845,7 +7848,206 @@
       </w:rPr>
     </w:lvl>
   </w:abstractNum>
-  <w:abstractNum w:abstractNumId="5">
+  <w:abstractNum w:abstractNumId="8">
+    <w:nsid w:val="1CFF0CD7"/>
+    <w:multiLevelType w:val="hybridMultilevel"/>
+    <w:tmpl w:val="82987D30"/>
+    <w:lvl w:ilvl="0" w:tplc="04090001">
+      <w:start w:val="1"/>
+      <w:numFmt w:val="bullet"/>
+      <w:lvlText w:val=""/>
+      <w:lvlJc w:val="left"/>
+      <w:pPr>
+        <w:ind w:left="720" w:hanging="360"/>
+      </w:pPr>
+      <w:rPr>
+        <w:rFonts w:ascii="Symbol" w:hAnsi="Symbol" w:hint="default"/>
+      </w:rPr>
+    </w:lvl>
+    <w:lvl w:ilvl="1" w:tplc="04090003" w:tentative="1">
+      <w:start w:val="1"/>
+      <w:numFmt w:val="bullet"/>
+      <w:lvlText w:val="o"/>
+      <w:lvlJc w:val="left"/>
+      <w:pPr>
+        <w:ind w:left="1440" w:hanging="360"/>
+      </w:pPr>
+      <w:rPr>
+        <w:rFonts w:ascii="Courier New" w:hAnsi="Courier New" w:cs="Courier New" w:hint="default"/>
+      </w:rPr>
+    </w:lvl>
+    <w:lvl w:ilvl="2" w:tplc="04090005" w:tentative="1">
+      <w:start w:val="1"/>
+      <w:numFmt w:val="bullet"/>
+      <w:lvlText w:val=""/>
+      <w:lvlJc w:val="left"/>
+      <w:pPr>
+        <w:ind w:left="2160" w:hanging="360"/>
+      </w:pPr>
+      <w:rPr>
+        <w:rFonts w:ascii="Wingdings" w:hAnsi="Wingdings" w:hint="default"/>
+      </w:rPr>
+    </w:lvl>
+    <w:lvl w:ilvl="3" w:tplc="04090001" w:tentative="1">
+      <w:start w:val="1"/>
+      <w:numFmt w:val="bullet"/>
+      <w:lvlText w:val=""/>
+      <w:lvlJc w:val="left"/>
+      <w:pPr>
+        <w:ind w:left="2880" w:hanging="360"/>
+      </w:pPr>
+      <w:rPr>
+        <w:rFonts w:ascii="Symbol" w:hAnsi="Symbol" w:hint="default"/>
+      </w:rPr>
+    </w:lvl>
+    <w:lvl w:ilvl="4" w:tplc="04090003" w:tentative="1">
+      <w:start w:val="1"/>
+      <w:numFmt w:val="bullet"/>
+      <w:lvlText w:val="o"/>
+      <w:lvlJc w:val="left"/>
+      <w:pPr>
+        <w:ind w:left="3600" w:hanging="360"/>
+      </w:pPr>
+      <w:rPr>
+        <w:rFonts w:ascii="Courier New" w:hAnsi="Courier New" w:cs="Courier New" w:hint="default"/>
+      </w:rPr>
+    </w:lvl>
+    <w:lvl w:ilvl="5" w:tplc="04090005" w:tentative="1">
+      <w:start w:val="1"/>
+      <w:numFmt w:val="bullet"/>
+      <w:lvlText w:val=""/>
+      <w:lvlJc w:val="left"/>
+      <w:pPr>
+        <w:ind w:left="4320" w:hanging="360"/>
+      </w:pPr>
+      <w:rPr>
+        <w:rFonts w:ascii="Wingdings" w:hAnsi="Wingdings" w:hint="default"/>
+      </w:rPr>
+    </w:lvl>
+    <w:lvl w:ilvl="6" w:tplc="04090001" w:tentative="1">
+      <w:start w:val="1"/>
+      <w:numFmt w:val="bullet"/>
+      <w:lvlText w:val=""/>
+      <w:lvlJc w:val="left"/>
+      <w:pPr>
+        <w:ind w:left="5040" w:hanging="360"/>
+      </w:pPr>
+      <w:rPr>
+        <w:rFonts w:ascii="Symbol" w:hAnsi="Symbol" w:hint="default"/>
+      </w:rPr>
+    </w:lvl>
+    <w:lvl w:ilvl="7" w:tplc="04090003" w:tentative="1">
+      <w:start w:val="1"/>
+      <w:numFmt w:val="bullet"/>
+      <w:lvlText w:val="o"/>
+      <w:lvlJc w:val="left"/>
+      <w:pPr>
+        <w:ind w:left="5760" w:hanging="360"/>
+      </w:pPr>
+      <w:rPr>
+        <w:rFonts w:ascii="Courier New" w:hAnsi="Courier New" w:cs="Courier New" w:hint="default"/>
+      </w:rPr>
+    </w:lvl>
+    <w:lvl w:ilvl="8" w:tplc="04090005" w:tentative="1">
+      <w:start w:val="1"/>
+      <w:numFmt w:val="bullet"/>
+      <w:lvlText w:val=""/>
+      <w:lvlJc w:val="left"/>
+      <w:pPr>
+        <w:ind w:left="6480" w:hanging="360"/>
+      </w:pPr>
+      <w:rPr>
+        <w:rFonts w:ascii="Wingdings" w:hAnsi="Wingdings" w:hint="default"/>
+      </w:rPr>
+    </w:lvl>
+  </w:abstractNum>
+  <w:abstractNum w:abstractNumId="9">
+    <w:nsid w:val="1F983515"/>
+    <w:multiLevelType w:val="hybridMultilevel"/>
+    <w:tmpl w:val="7716FCE4"/>
+    <w:lvl w:ilvl="0" w:tplc="0409000F">
+      <w:start w:val="1"/>
+      <w:numFmt w:val="decimal"/>
+      <w:lvlText w:val="%1."/>
+      <w:lvlJc w:val="left"/>
+      <w:pPr>
+        <w:ind w:left="720" w:hanging="360"/>
+      </w:pPr>
+    </w:lvl>
+    <w:lvl w:ilvl="1" w:tplc="04090019" w:tentative="1">
+      <w:start w:val="1"/>
+      <w:numFmt w:val="lowerLetter"/>
+      <w:lvlText w:val="%2."/>
+      <w:lvlJc w:val="left"/>
+      <w:pPr>
+        <w:ind w:left="1440" w:hanging="360"/>
+      </w:pPr>
+    </w:lvl>
+    <w:lvl w:ilvl="2" w:tplc="0409001B" w:tentative="1">
+      <w:start w:val="1"/>
+      <w:numFmt w:val="lowerRoman"/>
+      <w:lvlText w:val="%3."/>
+      <w:lvlJc w:val="right"/>
+      <w:pPr>
+        <w:ind w:left="2160" w:hanging="180"/>
+      </w:pPr>
+    </w:lvl>
+    <w:lvl w:ilvl="3" w:tplc="0409000F" w:tentative="1">
+      <w:start w:val="1"/>
+      <w:numFmt w:val="decimal"/>
+      <w:lvlText w:val="%4."/>
+      <w:lvlJc w:val="left"/>
+      <w:pPr>
+        <w:ind w:left="2880" w:hanging="360"/>
+      </w:pPr>
+    </w:lvl>
+    <w:lvl w:ilvl="4" w:tplc="04090019" w:tentative="1">
+      <w:start w:val="1"/>
+      <w:numFmt w:val="lowerLetter"/>
+      <w:lvlText w:val="%5."/>
+      <w:lvlJc w:val="left"/>
+      <w:pPr>
+        <w:ind w:left="3600" w:hanging="360"/>
+      </w:pPr>
+    </w:lvl>
+    <w:lvl w:ilvl="5" w:tplc="0409001B" w:tentative="1">
+      <w:start w:val="1"/>
+      <w:numFmt w:val="lowerRoman"/>
+      <w:lvlText w:val="%6."/>
+      <w:lvlJc w:val="right"/>
+      <w:pPr>
+        <w:ind w:left="4320" w:hanging="180"/>
+      </w:pPr>
+    </w:lvl>
+    <w:lvl w:ilvl="6" w:tplc="0409000F" w:tentative="1">
+      <w:start w:val="1"/>
+      <w:numFmt w:val="decimal"/>
+      <w:lvlText w:val="%7."/>
+      <w:lvlJc w:val="left"/>
+      <w:pPr>
+        <w:ind w:left="5040" w:hanging="360"/>
+      </w:pPr>
+    </w:lvl>
+    <w:lvl w:ilvl="7" w:tplc="04090019" w:tentative="1">
+      <w:start w:val="1"/>
+      <w:numFmt w:val="lowerLetter"/>
+      <w:lvlText w:val="%8."/>
+      <w:lvlJc w:val="left"/>
+      <w:pPr>
+        <w:ind w:left="5760" w:hanging="360"/>
+      </w:pPr>
+    </w:lvl>
+    <w:lvl w:ilvl="8" w:tplc="0409001B" w:tentative="1">
+      <w:start w:val="1"/>
+      <w:numFmt w:val="lowerRoman"/>
+      <w:lvlText w:val="%9."/>
+      <w:lvlJc w:val="right"/>
+      <w:pPr>
+        <w:ind w:left="6480" w:hanging="180"/>
+      </w:pPr>
+    </w:lvl>
+  </w:abstractNum>
+  <w:abstractNum w:abstractNumId="10">
     <w:nsid w:val="2232136B"/>
     <w:multiLevelType w:val="hybridMultilevel"/>
     <w:tmpl w:val="69CAECBC"/>
@@ -3958,7 +8160,7 @@
       </w:rPr>
     </w:lvl>
   </w:abstractNum>
-  <w:abstractNum w:abstractNumId="6">
+  <w:abstractNum w:abstractNumId="11">
     <w:nsid w:val="256C4BAE"/>
     <w:multiLevelType w:val="hybridMultilevel"/>
     <w:tmpl w:val="17FC794E"/>
@@ -4044,7 +8246,120 @@
       </w:pPr>
     </w:lvl>
   </w:abstractNum>
-  <w:abstractNum w:abstractNumId="7">
+  <w:abstractNum w:abstractNumId="12">
+    <w:nsid w:val="32DA23EE"/>
+    <w:multiLevelType w:val="hybridMultilevel"/>
+    <w:tmpl w:val="3E78CD4A"/>
+    <w:lvl w:ilvl="0" w:tplc="04090001">
+      <w:start w:val="1"/>
+      <w:numFmt w:val="bullet"/>
+      <w:lvlText w:val=""/>
+      <w:lvlJc w:val="left"/>
+      <w:pPr>
+        <w:ind w:left="720" w:hanging="360"/>
+      </w:pPr>
+      <w:rPr>
+        <w:rFonts w:ascii="Symbol" w:hAnsi="Symbol" w:hint="default"/>
+      </w:rPr>
+    </w:lvl>
+    <w:lvl w:ilvl="1" w:tplc="04090003" w:tentative="1">
+      <w:start w:val="1"/>
+      <w:numFmt w:val="bullet"/>
+      <w:lvlText w:val="o"/>
+      <w:lvlJc w:val="left"/>
+      <w:pPr>
+        <w:ind w:left="1440" w:hanging="360"/>
+      </w:pPr>
+      <w:rPr>
+        <w:rFonts w:ascii="Courier New" w:hAnsi="Courier New" w:cs="Courier New" w:hint="default"/>
+      </w:rPr>
+    </w:lvl>
+    <w:lvl w:ilvl="2" w:tplc="04090005" w:tentative="1">
+      <w:start w:val="1"/>
+      <w:numFmt w:val="bullet"/>
+      <w:lvlText w:val=""/>
+      <w:lvlJc w:val="left"/>
+      <w:pPr>
+        <w:ind w:left="2160" w:hanging="360"/>
+      </w:pPr>
+      <w:rPr>
+        <w:rFonts w:ascii="Wingdings" w:hAnsi="Wingdings" w:hint="default"/>
+      </w:rPr>
+    </w:lvl>
+    <w:lvl w:ilvl="3" w:tplc="04090001" w:tentative="1">
+      <w:start w:val="1"/>
+      <w:numFmt w:val="bullet"/>
+      <w:lvlText w:val=""/>
+      <w:lvlJc w:val="left"/>
+      <w:pPr>
+        <w:ind w:left="2880" w:hanging="360"/>
+      </w:pPr>
+      <w:rPr>
+        <w:rFonts w:ascii="Symbol" w:hAnsi="Symbol" w:hint="default"/>
+      </w:rPr>
+    </w:lvl>
+    <w:lvl w:ilvl="4" w:tplc="04090003" w:tentative="1">
+      <w:start w:val="1"/>
+      <w:numFmt w:val="bullet"/>
+      <w:lvlText w:val="o"/>
+      <w:lvlJc w:val="left"/>
+      <w:pPr>
+        <w:ind w:left="3600" w:hanging="360"/>
+      </w:pPr>
+      <w:rPr>
+        <w:rFonts w:ascii="Courier New" w:hAnsi="Courier New" w:cs="Courier New" w:hint="default"/>
+      </w:rPr>
+    </w:lvl>
+    <w:lvl w:ilvl="5" w:tplc="04090005" w:tentative="1">
+      <w:start w:val="1"/>
+      <w:numFmt w:val="bullet"/>
+      <w:lvlText w:val=""/>
+      <w:lvlJc w:val="left"/>
+      <w:pPr>
+        <w:ind w:left="4320" w:hanging="360"/>
+      </w:pPr>
+      <w:rPr>
+        <w:rFonts w:ascii="Wingdings" w:hAnsi="Wingdings" w:hint="default"/>
+      </w:rPr>
+    </w:lvl>
+    <w:lvl w:ilvl="6" w:tplc="04090001" w:tentative="1">
+      <w:start w:val="1"/>
+      <w:numFmt w:val="bullet"/>
+      <w:lvlText w:val=""/>
+      <w:lvlJc w:val="left"/>
+      <w:pPr>
+        <w:ind w:left="5040" w:hanging="360"/>
+      </w:pPr>
+      <w:rPr>
+        <w:rFonts w:ascii="Symbol" w:hAnsi="Symbol" w:hint="default"/>
+      </w:rPr>
+    </w:lvl>
+    <w:lvl w:ilvl="7" w:tplc="04090003" w:tentative="1">
+      <w:start w:val="1"/>
+      <w:numFmt w:val="bullet"/>
+      <w:lvlText w:val="o"/>
+      <w:lvlJc w:val="left"/>
+      <w:pPr>
+        <w:ind w:left="5760" w:hanging="360"/>
+      </w:pPr>
+      <w:rPr>
+        <w:rFonts w:ascii="Courier New" w:hAnsi="Courier New" w:cs="Courier New" w:hint="default"/>
+      </w:rPr>
+    </w:lvl>
+    <w:lvl w:ilvl="8" w:tplc="04090005" w:tentative="1">
+      <w:start w:val="1"/>
+      <w:numFmt w:val="bullet"/>
+      <w:lvlText w:val=""/>
+      <w:lvlJc w:val="left"/>
+      <w:pPr>
+        <w:ind w:left="6480" w:hanging="360"/>
+      </w:pPr>
+      <w:rPr>
+        <w:rFonts w:ascii="Wingdings" w:hAnsi="Wingdings" w:hint="default"/>
+      </w:rPr>
+    </w:lvl>
+  </w:abstractNum>
+  <w:abstractNum w:abstractNumId="13">
     <w:nsid w:val="43776EC5"/>
     <w:multiLevelType w:val="hybridMultilevel"/>
     <w:tmpl w:val="84449994"/>
@@ -4157,7 +8472,7 @@
       </w:rPr>
     </w:lvl>
   </w:abstractNum>
-  <w:abstractNum w:abstractNumId="8">
+  <w:abstractNum w:abstractNumId="14">
     <w:nsid w:val="44867B4B"/>
     <w:multiLevelType w:val="hybridMultilevel"/>
     <w:tmpl w:val="80C45F64"/>
@@ -4270,7 +8585,7 @@
       </w:rPr>
     </w:lvl>
   </w:abstractNum>
-  <w:abstractNum w:abstractNumId="9">
+  <w:abstractNum w:abstractNumId="15">
     <w:nsid w:val="45A351D0"/>
     <w:multiLevelType w:val="hybridMultilevel"/>
     <w:tmpl w:val="47E80434"/>
@@ -4356,7 +8671,7 @@
       </w:pPr>
     </w:lvl>
   </w:abstractNum>
-  <w:abstractNum w:abstractNumId="10">
+  <w:abstractNum w:abstractNumId="16">
     <w:nsid w:val="4E7F33AD"/>
     <w:multiLevelType w:val="hybridMultilevel"/>
     <w:tmpl w:val="45FC27DE"/>
@@ -4469,7 +8784,93 @@
       </w:rPr>
     </w:lvl>
   </w:abstractNum>
-  <w:abstractNum w:abstractNumId="11">
+  <w:abstractNum w:abstractNumId="17">
+    <w:nsid w:val="50DF4DB9"/>
+    <w:multiLevelType w:val="hybridMultilevel"/>
+    <w:tmpl w:val="028039B4"/>
+    <w:lvl w:ilvl="0" w:tplc="0409000F">
+      <w:start w:val="1"/>
+      <w:numFmt w:val="decimal"/>
+      <w:lvlText w:val="%1."/>
+      <w:lvlJc w:val="left"/>
+      <w:pPr>
+        <w:ind w:left="720" w:hanging="360"/>
+      </w:pPr>
+    </w:lvl>
+    <w:lvl w:ilvl="1" w:tplc="04090019" w:tentative="1">
+      <w:start w:val="1"/>
+      <w:numFmt w:val="lowerLetter"/>
+      <w:lvlText w:val="%2."/>
+      <w:lvlJc w:val="left"/>
+      <w:pPr>
+        <w:ind w:left="1440" w:hanging="360"/>
+      </w:pPr>
+    </w:lvl>
+    <w:lvl w:ilvl="2" w:tplc="0409001B" w:tentative="1">
+      <w:start w:val="1"/>
+      <w:numFmt w:val="lowerRoman"/>
+      <w:lvlText w:val="%3."/>
+      <w:lvlJc w:val="right"/>
+      <w:pPr>
+        <w:ind w:left="2160" w:hanging="180"/>
+      </w:pPr>
+    </w:lvl>
+    <w:lvl w:ilvl="3" w:tplc="0409000F" w:tentative="1">
+      <w:start w:val="1"/>
+      <w:numFmt w:val="decimal"/>
+      <w:lvlText w:val="%4."/>
+      <w:lvlJc w:val="left"/>
+      <w:pPr>
+        <w:ind w:left="2880" w:hanging="360"/>
+      </w:pPr>
+    </w:lvl>
+    <w:lvl w:ilvl="4" w:tplc="04090019" w:tentative="1">
+      <w:start w:val="1"/>
+      <w:numFmt w:val="lowerLetter"/>
+      <w:lvlText w:val="%5."/>
+      <w:lvlJc w:val="left"/>
+      <w:pPr>
+        <w:ind w:left="3600" w:hanging="360"/>
+      </w:pPr>
+    </w:lvl>
+    <w:lvl w:ilvl="5" w:tplc="0409001B" w:tentative="1">
+      <w:start w:val="1"/>
+      <w:numFmt w:val="lowerRoman"/>
+      <w:lvlText w:val="%6."/>
+      <w:lvlJc w:val="right"/>
+      <w:pPr>
+        <w:ind w:left="4320" w:hanging="180"/>
+      </w:pPr>
+    </w:lvl>
+    <w:lvl w:ilvl="6" w:tplc="0409000F" w:tentative="1">
+      <w:start w:val="1"/>
+      <w:numFmt w:val="decimal"/>
+      <w:lvlText w:val="%7."/>
+      <w:lvlJc w:val="left"/>
+      <w:pPr>
+        <w:ind w:left="5040" w:hanging="360"/>
+      </w:pPr>
+    </w:lvl>
+    <w:lvl w:ilvl="7" w:tplc="04090019" w:tentative="1">
+      <w:start w:val="1"/>
+      <w:numFmt w:val="lowerLetter"/>
+      <w:lvlText w:val="%8."/>
+      <w:lvlJc w:val="left"/>
+      <w:pPr>
+        <w:ind w:left="5760" w:hanging="360"/>
+      </w:pPr>
+    </w:lvl>
+    <w:lvl w:ilvl="8" w:tplc="0409001B" w:tentative="1">
+      <w:start w:val="1"/>
+      <w:numFmt w:val="lowerRoman"/>
+      <w:lvlText w:val="%9."/>
+      <w:lvlJc w:val="right"/>
+      <w:pPr>
+        <w:ind w:left="6480" w:hanging="180"/>
+      </w:pPr>
+    </w:lvl>
+  </w:abstractNum>
+  <w:abstractNum w:abstractNumId="18">
     <w:nsid w:val="52C35910"/>
     <w:multiLevelType w:val="hybridMultilevel"/>
     <w:tmpl w:val="EABE296E"/>
@@ -4579,7 +8980,7 @@
       </w:pPr>
     </w:lvl>
   </w:abstractNum>
-  <w:abstractNum w:abstractNumId="12">
+  <w:abstractNum w:abstractNumId="19">
     <w:nsid w:val="52C8187E"/>
     <w:multiLevelType w:val="hybridMultilevel"/>
     <w:tmpl w:val="A2FABC36"/>
@@ -4692,7 +9093,7 @@
       </w:rPr>
     </w:lvl>
   </w:abstractNum>
-  <w:abstractNum w:abstractNumId="13">
+  <w:abstractNum w:abstractNumId="20">
     <w:nsid w:val="593A4C9E"/>
     <w:multiLevelType w:val="hybridMultilevel"/>
     <w:tmpl w:val="3C52638E"/>
@@ -4805,7 +9206,7 @@
       </w:rPr>
     </w:lvl>
   </w:abstractNum>
-  <w:abstractNum w:abstractNumId="14">
+  <w:abstractNum w:abstractNumId="21">
     <w:nsid w:val="5E691A37"/>
     <w:multiLevelType w:val="multilevel"/>
     <w:tmpl w:val="7FAC6A54"/>
@@ -4900,7 +9301,7 @@
       </w:pPr>
     </w:lvl>
   </w:abstractNum>
-  <w:abstractNum w:abstractNumId="15">
+  <w:abstractNum w:abstractNumId="22">
     <w:nsid w:val="5E99681F"/>
     <w:multiLevelType w:val="hybridMultilevel"/>
     <w:tmpl w:val="6CCAFFB4"/>
@@ -5013,7 +9414,7 @@
       </w:rPr>
     </w:lvl>
   </w:abstractNum>
-  <w:abstractNum w:abstractNumId="16">
+  <w:abstractNum w:abstractNumId="23">
     <w:nsid w:val="5ED729F6"/>
     <w:multiLevelType w:val="hybridMultilevel"/>
     <w:tmpl w:val="1D5488C4"/>
@@ -5127,7 +9528,7 @@
       </w:rPr>
     </w:lvl>
   </w:abstractNum>
-  <w:abstractNum w:abstractNumId="17">
+  <w:abstractNum w:abstractNumId="24">
     <w:nsid w:val="6BDF138E"/>
     <w:multiLevelType w:val="hybridMultilevel"/>
     <w:tmpl w:val="DCFAE834"/>
@@ -5240,7 +9641,7 @@
       </w:rPr>
     </w:lvl>
   </w:abstractNum>
-  <w:abstractNum w:abstractNumId="18">
+  <w:abstractNum w:abstractNumId="25">
     <w:nsid w:val="6BE62151"/>
     <w:multiLevelType w:val="hybridMultilevel"/>
     <w:tmpl w:val="C546A7D4"/>
@@ -5353,7 +9754,120 @@
       </w:rPr>
     </w:lvl>
   </w:abstractNum>
-  <w:abstractNum w:abstractNumId="19">
+  <w:abstractNum w:abstractNumId="26">
+    <w:nsid w:val="6CE603C2"/>
+    <w:multiLevelType w:val="hybridMultilevel"/>
+    <w:tmpl w:val="C3E6E81A"/>
+    <w:lvl w:ilvl="0" w:tplc="04090001">
+      <w:start w:val="1"/>
+      <w:numFmt w:val="bullet"/>
+      <w:lvlText w:val=""/>
+      <w:lvlJc w:val="left"/>
+      <w:pPr>
+        <w:ind w:left="720" w:hanging="360"/>
+      </w:pPr>
+      <w:rPr>
+        <w:rFonts w:ascii="Symbol" w:hAnsi="Symbol" w:hint="default"/>
+      </w:rPr>
+    </w:lvl>
+    <w:lvl w:ilvl="1" w:tplc="04090003" w:tentative="1">
+      <w:start w:val="1"/>
+      <w:numFmt w:val="bullet"/>
+      <w:lvlText w:val="o"/>
+      <w:lvlJc w:val="left"/>
+      <w:pPr>
+        <w:ind w:left="1440" w:hanging="360"/>
+      </w:pPr>
+      <w:rPr>
+        <w:rFonts w:ascii="Courier New" w:hAnsi="Courier New" w:cs="Courier New" w:hint="default"/>
+      </w:rPr>
+    </w:lvl>
+    <w:lvl w:ilvl="2" w:tplc="04090005" w:tentative="1">
+      <w:start w:val="1"/>
+      <w:numFmt w:val="bullet"/>
+      <w:lvlText w:val=""/>
+      <w:lvlJc w:val="left"/>
+      <w:pPr>
+        <w:ind w:left="2160" w:hanging="360"/>
+      </w:pPr>
+      <w:rPr>
+        <w:rFonts w:ascii="Wingdings" w:hAnsi="Wingdings" w:hint="default"/>
+      </w:rPr>
+    </w:lvl>
+    <w:lvl w:ilvl="3" w:tplc="04090001" w:tentative="1">
+      <w:start w:val="1"/>
+      <w:numFmt w:val="bullet"/>
+      <w:lvlText w:val=""/>
+      <w:lvlJc w:val="left"/>
+      <w:pPr>
+        <w:ind w:left="2880" w:hanging="360"/>
+      </w:pPr>
+      <w:rPr>
+        <w:rFonts w:ascii="Symbol" w:hAnsi="Symbol" w:hint="default"/>
+      </w:rPr>
+    </w:lvl>
+    <w:lvl w:ilvl="4" w:tplc="04090003" w:tentative="1">
+      <w:start w:val="1"/>
+      <w:numFmt w:val="bullet"/>
+      <w:lvlText w:val="o"/>
+      <w:lvlJc w:val="left"/>
+      <w:pPr>
+        <w:ind w:left="3600" w:hanging="360"/>
+      </w:pPr>
+      <w:rPr>
+        <w:rFonts w:ascii="Courier New" w:hAnsi="Courier New" w:cs="Courier New" w:hint="default"/>
+      </w:rPr>
+    </w:lvl>
+    <w:lvl w:ilvl="5" w:tplc="04090005" w:tentative="1">
+      <w:start w:val="1"/>
+      <w:numFmt w:val="bullet"/>
+      <w:lvlText w:val=""/>
+      <w:lvlJc w:val="left"/>
+      <w:pPr>
+        <w:ind w:left="4320" w:hanging="360"/>
+      </w:pPr>
+      <w:rPr>
+        <w:rFonts w:ascii="Wingdings" w:hAnsi="Wingdings" w:hint="default"/>
+      </w:rPr>
+    </w:lvl>
+    <w:lvl w:ilvl="6" w:tplc="04090001" w:tentative="1">
+      <w:start w:val="1"/>
+      <w:numFmt w:val="bullet"/>
+      <w:lvlText w:val=""/>
+      <w:lvlJc w:val="left"/>
+      <w:pPr>
+        <w:ind w:left="5040" w:hanging="360"/>
+      </w:pPr>
+      <w:rPr>
+        <w:rFonts w:ascii="Symbol" w:hAnsi="Symbol" w:hint="default"/>
+      </w:rPr>
+    </w:lvl>
+    <w:lvl w:ilvl="7" w:tplc="04090003" w:tentative="1">
+      <w:start w:val="1"/>
+      <w:numFmt w:val="bullet"/>
+      <w:lvlText w:val="o"/>
+      <w:lvlJc w:val="left"/>
+      <w:pPr>
+        <w:ind w:left="5760" w:hanging="360"/>
+      </w:pPr>
+      <w:rPr>
+        <w:rFonts w:ascii="Courier New" w:hAnsi="Courier New" w:cs="Courier New" w:hint="default"/>
+      </w:rPr>
+    </w:lvl>
+    <w:lvl w:ilvl="8" w:tplc="04090005" w:tentative="1">
+      <w:start w:val="1"/>
+      <w:numFmt w:val="bullet"/>
+      <w:lvlText w:val=""/>
+      <w:lvlJc w:val="left"/>
+      <w:pPr>
+        <w:ind w:left="6480" w:hanging="360"/>
+      </w:pPr>
+      <w:rPr>
+        <w:rFonts w:ascii="Wingdings" w:hAnsi="Wingdings" w:hint="default"/>
+      </w:rPr>
+    </w:lvl>
+  </w:abstractNum>
+  <w:abstractNum w:abstractNumId="27">
     <w:nsid w:val="6EC41742"/>
     <w:multiLevelType w:val="hybridMultilevel"/>
     <w:tmpl w:val="CC1A8E8E"/>
@@ -5439,7 +9953,7 @@
       </w:pPr>
     </w:lvl>
   </w:abstractNum>
-  <w:abstractNum w:abstractNumId="20">
+  <w:abstractNum w:abstractNumId="28">
     <w:nsid w:val="6FA0109C"/>
     <w:multiLevelType w:val="hybridMultilevel"/>
     <w:tmpl w:val="A2ECCA18"/>
@@ -5552,7 +10066,7 @@
       </w:rPr>
     </w:lvl>
   </w:abstractNum>
-  <w:abstractNum w:abstractNumId="21">
+  <w:abstractNum w:abstractNumId="29">
     <w:nsid w:val="71E36C3D"/>
     <w:multiLevelType w:val="hybridMultilevel"/>
     <w:tmpl w:val="47E80434"/>
@@ -5638,7 +10152,93 @@
       </w:pPr>
     </w:lvl>
   </w:abstractNum>
-  <w:abstractNum w:abstractNumId="22">
+  <w:abstractNum w:abstractNumId="30">
+    <w:nsid w:val="75B97B82"/>
+    <w:multiLevelType w:val="hybridMultilevel"/>
+    <w:tmpl w:val="4A62259A"/>
+    <w:lvl w:ilvl="0" w:tplc="0409000F">
+      <w:start w:val="1"/>
+      <w:numFmt w:val="decimal"/>
+      <w:lvlText w:val="%1."/>
+      <w:lvlJc w:val="left"/>
+      <w:pPr>
+        <w:ind w:left="720" w:hanging="360"/>
+      </w:pPr>
+    </w:lvl>
+    <w:lvl w:ilvl="1" w:tplc="04090019" w:tentative="1">
+      <w:start w:val="1"/>
+      <w:numFmt w:val="lowerLetter"/>
+      <w:lvlText w:val="%2."/>
+      <w:lvlJc w:val="left"/>
+      <w:pPr>
+        <w:ind w:left="1440" w:hanging="360"/>
+      </w:pPr>
+    </w:lvl>
+    <w:lvl w:ilvl="2" w:tplc="0409001B" w:tentative="1">
+      <w:start w:val="1"/>
+      <w:numFmt w:val="lowerRoman"/>
+      <w:lvlText w:val="%3."/>
+      <w:lvlJc w:val="right"/>
+      <w:pPr>
+        <w:ind w:left="2160" w:hanging="180"/>
+      </w:pPr>
+    </w:lvl>
+    <w:lvl w:ilvl="3" w:tplc="0409000F" w:tentative="1">
+      <w:start w:val="1"/>
+      <w:numFmt w:val="decimal"/>
+      <w:lvlText w:val="%4."/>
+      <w:lvlJc w:val="left"/>
+      <w:pPr>
+        <w:ind w:left="2880" w:hanging="360"/>
+      </w:pPr>
+    </w:lvl>
+    <w:lvl w:ilvl="4" w:tplc="04090019" w:tentative="1">
+      <w:start w:val="1"/>
+      <w:numFmt w:val="lowerLetter"/>
+      <w:lvlText w:val="%5."/>
+      <w:lvlJc w:val="left"/>
+      <w:pPr>
+        <w:ind w:left="3600" w:hanging="360"/>
+      </w:pPr>
+    </w:lvl>
+    <w:lvl w:ilvl="5" w:tplc="0409001B" w:tentative="1">
+      <w:start w:val="1"/>
+      <w:numFmt w:val="lowerRoman"/>
+      <w:lvlText w:val="%6."/>
+      <w:lvlJc w:val="right"/>
+      <w:pPr>
+        <w:ind w:left="4320" w:hanging="180"/>
+      </w:pPr>
+    </w:lvl>
+    <w:lvl w:ilvl="6" w:tplc="0409000F" w:tentative="1">
+      <w:start w:val="1"/>
+      <w:numFmt w:val="decimal"/>
+      <w:lvlText w:val="%7."/>
+      <w:lvlJc w:val="left"/>
+      <w:pPr>
+        <w:ind w:left="5040" w:hanging="360"/>
+      </w:pPr>
+    </w:lvl>
+    <w:lvl w:ilvl="7" w:tplc="04090019" w:tentative="1">
+      <w:start w:val="1"/>
+      <w:numFmt w:val="lowerLetter"/>
+      <w:lvlText w:val="%8."/>
+      <w:lvlJc w:val="left"/>
+      <w:pPr>
+        <w:ind w:left="5760" w:hanging="360"/>
+      </w:pPr>
+    </w:lvl>
+    <w:lvl w:ilvl="8" w:tplc="0409001B" w:tentative="1">
+      <w:start w:val="1"/>
+      <w:numFmt w:val="lowerRoman"/>
+      <w:lvlText w:val="%9."/>
+      <w:lvlJc w:val="right"/>
+      <w:pPr>
+        <w:ind w:left="6480" w:hanging="180"/>
+      </w:pPr>
+    </w:lvl>
+  </w:abstractNum>
+  <w:abstractNum w:abstractNumId="31">
     <w:nsid w:val="7B7626CB"/>
     <w:multiLevelType w:val="hybridMultilevel"/>
     <w:tmpl w:val="E0FEEBA8"/>
@@ -5751,7 +10351,7 @@
       </w:rPr>
     </w:lvl>
   </w:abstractNum>
-  <w:abstractNum w:abstractNumId="23">
+  <w:abstractNum w:abstractNumId="32">
     <w:nsid w:val="7CA34E67"/>
     <w:multiLevelType w:val="hybridMultilevel"/>
     <w:tmpl w:val="2AAC9494"/>
@@ -5864,7 +10464,7 @@
       </w:rPr>
     </w:lvl>
   </w:abstractNum>
-  <w:abstractNum w:abstractNumId="24">
+  <w:abstractNum w:abstractNumId="33">
     <w:nsid w:val="7E4043F5"/>
     <w:multiLevelType w:val="hybridMultilevel"/>
     <w:tmpl w:val="A9D84B0E"/>
@@ -5978,37 +10578,37 @@
     </w:lvl>
   </w:abstractNum>
   <w:num w:numId="1">
+    <w:abstractNumId w:val="21"/>
+  </w:num>
+  <w:num w:numId="2">
+    <w:abstractNumId w:val="13"/>
+  </w:num>
+  <w:num w:numId="3">
+    <w:abstractNumId w:val="7"/>
+  </w:num>
+  <w:num w:numId="4">
+    <w:abstractNumId w:val="20"/>
+  </w:num>
+  <w:num w:numId="5">
+    <w:abstractNumId w:val="16"/>
+  </w:num>
+  <w:num w:numId="6">
+    <w:abstractNumId w:val="23"/>
+  </w:num>
+  <w:num w:numId="7">
+    <w:abstractNumId w:val="31"/>
+  </w:num>
+  <w:num w:numId="8">
     <w:abstractNumId w:val="14"/>
   </w:num>
-  <w:num w:numId="2">
-    <w:abstractNumId w:val="7"/>
-  </w:num>
-  <w:num w:numId="3">
-    <w:abstractNumId w:val="4"/>
-  </w:num>
-  <w:num w:numId="4">
-    <w:abstractNumId w:val="13"/>
-  </w:num>
-  <w:num w:numId="5">
-    <w:abstractNumId w:val="10"/>
-  </w:num>
-  <w:num w:numId="6">
-    <w:abstractNumId w:val="16"/>
-  </w:num>
-  <w:num w:numId="7">
-    <w:abstractNumId w:val="22"/>
-  </w:num>
-  <w:num w:numId="8">
-    <w:abstractNumId w:val="8"/>
-  </w:num>
   <w:num w:numId="9">
-    <w:abstractNumId w:val="3"/>
+    <w:abstractNumId w:val="6"/>
   </w:num>
   <w:num w:numId="10">
     <w:abstractNumId w:val="0"/>
   </w:num>
   <w:num w:numId="11">
-    <w:abstractNumId w:val="11"/>
+    <w:abstractNumId w:val="18"/>
     <w:lvlOverride w:ilvl="0">
       <w:startOverride w:val="1"/>
     </w:lvlOverride>
@@ -6038,49 +10638,76 @@
     </w:lvlOverride>
   </w:num>
   <w:num w:numId="12">
+    <w:abstractNumId w:val="18"/>
+  </w:num>
+  <w:num w:numId="13">
+    <w:abstractNumId w:val="28"/>
+  </w:num>
+  <w:num w:numId="14">
+    <w:abstractNumId w:val="15"/>
+  </w:num>
+  <w:num w:numId="15">
+    <w:abstractNumId w:val="24"/>
+  </w:num>
+  <w:num w:numId="16">
+    <w:abstractNumId w:val="29"/>
+  </w:num>
+  <w:num w:numId="17">
+    <w:abstractNumId w:val="32"/>
+  </w:num>
+  <w:num w:numId="18">
+    <w:abstractNumId w:val="25"/>
+  </w:num>
+  <w:num w:numId="19">
+    <w:abstractNumId w:val="10"/>
+  </w:num>
+  <w:num w:numId="20">
     <w:abstractNumId w:val="11"/>
   </w:num>
-  <w:num w:numId="13">
-    <w:abstractNumId w:val="20"/>
-  </w:num>
-  <w:num w:numId="14">
-    <w:abstractNumId w:val="9"/>
-  </w:num>
-  <w:num w:numId="15">
-    <w:abstractNumId w:val="17"/>
-  </w:num>
-  <w:num w:numId="16">
-    <w:abstractNumId w:val="21"/>
-  </w:num>
-  <w:num w:numId="17">
-    <w:abstractNumId w:val="23"/>
-  </w:num>
-  <w:num w:numId="18">
-    <w:abstractNumId w:val="18"/>
-  </w:num>
-  <w:num w:numId="19">
-    <w:abstractNumId w:val="5"/>
-  </w:num>
-  <w:num w:numId="20">
-    <w:abstractNumId w:val="6"/>
-  </w:num>
   <w:num w:numId="21">
-    <w:abstractNumId w:val="24"/>
+    <w:abstractNumId w:val="33"/>
   </w:num>
   <w:num w:numId="22">
-    <w:abstractNumId w:val="12"/>
+    <w:abstractNumId w:val="19"/>
   </w:num>
   <w:num w:numId="23">
-    <w:abstractNumId w:val="15"/>
+    <w:abstractNumId w:val="22"/>
   </w:num>
   <w:num w:numId="24">
-    <w:abstractNumId w:val="2"/>
+    <w:abstractNumId w:val="3"/>
   </w:num>
   <w:num w:numId="25">
-    <w:abstractNumId w:val="19"/>
+    <w:abstractNumId w:val="27"/>
   </w:num>
   <w:num w:numId="26">
     <w:abstractNumId w:val="1"/>
+  </w:num>
+  <w:num w:numId="27">
+    <w:abstractNumId w:val="9"/>
+  </w:num>
+  <w:num w:numId="28">
+    <w:abstractNumId w:val="4"/>
+  </w:num>
+  <w:num w:numId="29">
+    <w:abstractNumId w:val="26"/>
+  </w:num>
+  <w:num w:numId="30">
+    <w:abstractNumId w:val="8"/>
+  </w:num>
+  <w:num w:numId="31">
+    <w:abstractNumId w:val="17"/>
+  </w:num>
+  <w:num w:numId="32">
+    <w:abstractNumId w:val="5"/>
+  </w:num>
+  <w:num w:numId="33">
+    <w:abstractNumId w:val="2"/>
+  </w:num>
+  <w:num w:numId="34">
+    <w:abstractNumId w:val="12"/>
+  </w:num>
+  <w:num w:numId="35">
+    <w:abstractNumId w:val="30"/>
   </w:num>
 </w:numbering>
 </file>
@@ -7506,7 +12133,7 @@
 
 <file path=customXml/item1.xml><?xml version="1.0" encoding="utf-8"?>
 <CoverPageProperties xmlns="http://schemas.microsoft.com/office/2006/coverPageProps">
-  <PublishDate>2015-10-22T00:00:00</PublishDate>
+  <PublishDate>2015-11-04T00:00:00</PublishDate>
   <Abstract/>
   <CompanyAddress/>
   <CompanyPhone/>
@@ -7528,7 +12155,7 @@
 </file>
 
 <file path=customXml/itemProps2.xml><?xml version="1.0" encoding="utf-8"?>
-<ds:datastoreItem xmlns:ds="http://schemas.openxmlformats.org/officeDocument/2006/customXml" ds:itemID="{7906B6B2-8600-42D5-8040-50CB925EAE68}">
+<ds:datastoreItem xmlns:ds="http://schemas.openxmlformats.org/officeDocument/2006/customXml" ds:itemID="{D26B54D2-B5A2-4DB2-9466-8FCA3351B440}">
   <ds:schemaRefs>
     <ds:schemaRef ds:uri="http://schemas.openxmlformats.org/officeDocument/2006/bibliography"/>
   </ds:schemaRefs>

--- a/ModGateApplication/Modbus_gateway_using_the_industrial_serial_card_on_LuvitRED_v001draft.docx
+++ b/ModGateApplication/Modbus_gateway_using_the_industrial_serial_card_on_LuvitRED_v001draft.docx
@@ -282,7 +282,7 @@
                         <w:alias w:val="Publish Date"/>
                         <w:id w:val="106002874"/>
                         <w:dataBinding w:prefixMappings="xmlns:ns0='http://schemas.microsoft.com/office/2006/coverPageProps' " w:xpath="/ns0:CoverPageProperties[1]/ns0:PublishDate[1]" w:storeItemID="{55AF091B-3C7A-41E3-B477-F2FDAA23CFDA}"/>
-                        <w:date w:fullDate="2015-11-04T00:00:00Z">
+                        <w:date w:fullDate="2015-11-10T00:00:00Z">
                           <w:dateFormat w:val="dd-MMM-yy"/>
                           <w:lid w:val="en-US"/>
                           <w:storeMappedDataAs w:val="dateTime"/>
@@ -306,7 +306,7 @@
                               <w:sz w:val="36"/>
                               <w:szCs w:val="36"/>
                             </w:rPr>
-                            <w:t>04-Nov-15</w:t>
+                            <w:t>10-Nov-15</w:t>
                           </w:r>
                         </w:p>
                       </w:sdtContent>
@@ -406,7 +406,7 @@
             <w:fldChar w:fldCharType="begin"/>
           </w:r>
           <w:r>
-            <w:instrText xml:space="preserve"> PAGEREF _Toc434857124 \h </w:instrText>
+            <w:instrText xml:space="preserve"> PAGEREF _Toc434923714 \h </w:instrText>
           </w:r>
           <w:r>
             <w:fldChar w:fldCharType="separate"/>
@@ -454,7 +454,7 @@
             <w:fldChar w:fldCharType="begin"/>
           </w:r>
           <w:r>
-            <w:instrText xml:space="preserve"> PAGEREF _Toc434857125 \h </w:instrText>
+            <w:instrText xml:space="preserve"> PAGEREF _Toc434923715 \h </w:instrText>
           </w:r>
           <w:r>
             <w:fldChar w:fldCharType="separate"/>
@@ -502,7 +502,7 @@
             <w:fldChar w:fldCharType="begin"/>
           </w:r>
           <w:r>
-            <w:instrText xml:space="preserve"> PAGEREF _Toc434857126 \h </w:instrText>
+            <w:instrText xml:space="preserve"> PAGEREF _Toc434923716 \h </w:instrText>
           </w:r>
           <w:r>
             <w:fldChar w:fldCharType="separate"/>
@@ -550,7 +550,7 @@
             <w:fldChar w:fldCharType="begin"/>
           </w:r>
           <w:r>
-            <w:instrText xml:space="preserve"> PAGEREF _Toc434857127 \h </w:instrText>
+            <w:instrText xml:space="preserve"> PAGEREF _Toc434923717 \h </w:instrText>
           </w:r>
           <w:r>
             <w:fldChar w:fldCharType="separate"/>
@@ -598,7 +598,7 @@
             <w:fldChar w:fldCharType="begin"/>
           </w:r>
           <w:r>
-            <w:instrText xml:space="preserve"> PAGEREF _Toc434857128 \h </w:instrText>
+            <w:instrText xml:space="preserve"> PAGEREF _Toc434923718 \h </w:instrText>
           </w:r>
           <w:r>
             <w:fldChar w:fldCharType="separate"/>
@@ -646,7 +646,7 @@
             <w:fldChar w:fldCharType="begin"/>
           </w:r>
           <w:r>
-            <w:instrText xml:space="preserve"> PAGEREF _Toc434857129 \h </w:instrText>
+            <w:instrText xml:space="preserve"> PAGEREF _Toc434923719 \h </w:instrText>
           </w:r>
           <w:r>
             <w:fldChar w:fldCharType="separate"/>
@@ -694,13 +694,109 @@
             <w:fldChar w:fldCharType="begin"/>
           </w:r>
           <w:r>
-            <w:instrText xml:space="preserve"> PAGEREF _Toc434857130 \h </w:instrText>
+            <w:instrText xml:space="preserve"> PAGEREF _Toc434923720 \h </w:instrText>
           </w:r>
           <w:r>
             <w:fldChar w:fldCharType="separate"/>
           </w:r>
           <w:r>
             <w:t>15</w:t>
+          </w:r>
+          <w:r>
+            <w:fldChar w:fldCharType="end"/>
+          </w:r>
+        </w:p>
+        <w:p>
+          <w:pPr>
+            <w:pStyle w:val="TOC1"/>
+            <w:rPr>
+              <w:rFonts w:asciiTheme="minorHAnsi" w:eastAsiaTheme="minorEastAsia" w:hAnsiTheme="minorHAnsi" w:cstheme="minorBidi"/>
+              <w:bCs w:val="0"/>
+              <w:color w:val="auto"/>
+              <w:sz w:val="22"/>
+              <w:szCs w:val="22"/>
+              <w:lang w:val="en-US"/>
+            </w:rPr>
+          </w:pPr>
+          <w:r>
+            <w:t>4</w:t>
+          </w:r>
+          <w:r>
+            <w:rPr>
+              <w:rFonts w:asciiTheme="minorHAnsi" w:eastAsiaTheme="minorEastAsia" w:hAnsiTheme="minorHAnsi" w:cstheme="minorBidi"/>
+              <w:bCs w:val="0"/>
+              <w:color w:val="auto"/>
+              <w:sz w:val="22"/>
+              <w:szCs w:val="22"/>
+              <w:lang w:val="en-US"/>
+            </w:rPr>
+            <w:tab/>
+          </w:r>
+          <w:r>
+            <w:t>Adding local values (16 bits)</w:t>
+          </w:r>
+          <w:r>
+            <w:tab/>
+          </w:r>
+          <w:r>
+            <w:fldChar w:fldCharType="begin"/>
+          </w:r>
+          <w:r>
+            <w:instrText xml:space="preserve"> PAGEREF _Toc434923721 \h </w:instrText>
+          </w:r>
+          <w:r>
+            <w:fldChar w:fldCharType="separate"/>
+          </w:r>
+          <w:r>
+            <w:t>18</w:t>
+          </w:r>
+          <w:r>
+            <w:fldChar w:fldCharType="end"/>
+          </w:r>
+        </w:p>
+        <w:p>
+          <w:pPr>
+            <w:pStyle w:val="TOC1"/>
+            <w:rPr>
+              <w:rFonts w:asciiTheme="minorHAnsi" w:eastAsiaTheme="minorEastAsia" w:hAnsiTheme="minorHAnsi" w:cstheme="minorBidi"/>
+              <w:bCs w:val="0"/>
+              <w:color w:val="auto"/>
+              <w:sz w:val="22"/>
+              <w:szCs w:val="22"/>
+              <w:lang w:val="en-US"/>
+            </w:rPr>
+          </w:pPr>
+          <w:r>
+            <w:t>5</w:t>
+          </w:r>
+          <w:r>
+            <w:rPr>
+              <w:rFonts w:asciiTheme="minorHAnsi" w:eastAsiaTheme="minorEastAsia" w:hAnsiTheme="minorHAnsi" w:cstheme="minorBidi"/>
+              <w:bCs w:val="0"/>
+              <w:color w:val="auto"/>
+              <w:sz w:val="22"/>
+              <w:szCs w:val="22"/>
+              <w:lang w:val="en-US"/>
+            </w:rPr>
+            <w:tab/>
+          </w:r>
+          <w:r>
+            <w:t>Adding local values (32 bits)</w:t>
+          </w:r>
+          <w:r>
+            <w:tab/>
+          </w:r>
+          <w:r>
+            <w:fldChar w:fldCharType="begin"/>
+          </w:r>
+          <w:r>
+            <w:instrText xml:space="preserve"> PAGEREF _Toc434923722 \h </w:instrText>
+          </w:r>
+          <w:r>
+            <w:fldChar w:fldCharType="separate"/>
+          </w:r>
+          <w:r>
+            <w:t>22</w:t>
           </w:r>
           <w:r>
             <w:fldChar w:fldCharType="end"/>
@@ -753,7 +849,7 @@
       <w:pPr>
         <w:pStyle w:val="Heading1"/>
       </w:pPr>
-      <w:bookmarkStart w:id="1" w:name="_Toc434857124"/>
+      <w:bookmarkStart w:id="1" w:name="_Toc434923714"/>
       <w:r>
         <w:lastRenderedPageBreak/>
         <w:t>Introduction</w:t>
@@ -1146,7 +1242,7 @@
         <w:pStyle w:val="Heading1"/>
       </w:pPr>
       <w:bookmarkStart w:id="3" w:name="_Ref424543360"/>
-      <w:bookmarkStart w:id="4" w:name="_Toc434857125"/>
+      <w:bookmarkStart w:id="4" w:name="_Toc434923715"/>
       <w:r>
         <w:lastRenderedPageBreak/>
         <w:t>ModGate</w:t>
@@ -2615,7 +2711,7 @@
       <w:pPr>
         <w:pStyle w:val="Heading2"/>
       </w:pPr>
-      <w:bookmarkStart w:id="11" w:name="_Toc434857126"/>
+      <w:bookmarkStart w:id="11" w:name="_Toc434923716"/>
       <w:r>
         <w:t>Buildng the ModGate skeleton</w:t>
       </w:r>
@@ -2932,7 +3028,10 @@
         <w:t>After adding the new responder, we just need to change the topic and name of the node</w:t>
       </w:r>
       <w:r>
-        <w:t xml:space="preserve"> as show in </w:t>
+        <w:t xml:space="preserve"> as show o</w:t>
+      </w:r>
+      <w:r>
+        <w:t xml:space="preserve">n </w:t>
       </w:r>
       <w:r>
         <w:fldChar w:fldCharType="begin"/>
@@ -3363,6 +3462,9 @@
         <w:jc w:val="center"/>
       </w:pPr>
       <w:r>
+        <w:rPr>
+          <w:noProof/>
+        </w:rPr>
         <w:lastRenderedPageBreak/>
         <w:drawing>
           <wp:inline distT="0" distB="0" distL="0" distR="0">
@@ -3448,7 +3550,10 @@
         <w:t>the four nodes</w:t>
       </w:r>
       <w:r>
-        <w:t xml:space="preserve"> as shown in </w:t>
+        <w:t xml:space="preserve"> as shown o</w:t>
+      </w:r>
+      <w:r>
+        <w:t xml:space="preserve">n </w:t>
       </w:r>
       <w:r>
         <w:fldChar w:fldCharType="begin"/>
@@ -3550,7 +3655,7 @@
       <w:pPr>
         <w:pStyle w:val="Heading2"/>
       </w:pPr>
-      <w:bookmarkStart w:id="15" w:name="_Toc434857127"/>
+      <w:bookmarkStart w:id="15" w:name="_Toc434923717"/>
       <w:r>
         <w:t>Mapping the Modbus registers</w:t>
       </w:r>
@@ -3607,6 +3712,9 @@
         </w:pict>
       </w:r>
       <w:r>
+        <w:rPr>
+          <w:noProof/>
+        </w:rPr>
         <w:drawing>
           <wp:inline distT="0" distB="0" distL="0" distR="0">
             <wp:extent cx="3294736" cy="2735752"/>
@@ -3762,6 +3870,9 @@
         <w:jc w:val="center"/>
       </w:pPr>
       <w:r>
+        <w:rPr>
+          <w:noProof/>
+        </w:rPr>
         <w:drawing>
           <wp:inline distT="0" distB="0" distL="0" distR="0">
             <wp:extent cx="580499" cy="775411"/>
@@ -3846,6 +3957,9 @@
         <w:jc w:val="center"/>
       </w:pPr>
       <w:r>
+        <w:rPr>
+          <w:noProof/>
+        </w:rPr>
         <w:drawing>
           <wp:inline distT="0" distB="0" distL="0" distR="0">
             <wp:extent cx="973090" cy="826617"/>
@@ -4592,7 +4706,7 @@
       <w:pPr>
         <w:pStyle w:val="Heading2"/>
       </w:pPr>
-      <w:bookmarkStart w:id="16" w:name="_Toc434857128"/>
+      <w:bookmarkStart w:id="16" w:name="_Toc434923718"/>
       <w:r>
         <w:t>Changing the slave ID and register number</w:t>
       </w:r>
@@ -5017,7 +5131,7 @@
       <w:pPr>
         <w:pStyle w:val="Heading2"/>
       </w:pPr>
-      <w:bookmarkStart w:id="17" w:name="_Toc434857129"/>
+      <w:bookmarkStart w:id="17" w:name="_Toc434923719"/>
       <w:r>
         <w:lastRenderedPageBreak/>
         <w:t>Add the</w:t>
@@ -5065,6 +5179,9 @@
         <w:jc w:val="center"/>
       </w:pPr>
       <w:r>
+        <w:rPr>
+          <w:noProof/>
+        </w:rPr>
         <w:drawing>
           <wp:inline distT="0" distB="0" distL="0" distR="0">
             <wp:extent cx="4018940" cy="1668784"/>
@@ -5173,6 +5290,9 @@
         <w:jc w:val="center"/>
       </w:pPr>
       <w:r>
+        <w:rPr>
+          <w:noProof/>
+        </w:rPr>
         <w:drawing>
           <wp:inline distT="0" distB="0" distL="0" distR="0">
             <wp:extent cx="2712290" cy="3116276"/>
@@ -5284,6 +5404,9 @@
         <w:jc w:val="center"/>
       </w:pPr>
       <w:r>
+        <w:rPr>
+          <w:noProof/>
+        </w:rPr>
         <w:drawing>
           <wp:inline distT="0" distB="0" distL="0" distR="0">
             <wp:extent cx="3606971" cy="475488"/>
@@ -5368,6 +5491,9 @@
         <w:jc w:val="center"/>
       </w:pPr>
       <w:r>
+        <w:rPr>
+          <w:noProof/>
+        </w:rPr>
         <w:drawing>
           <wp:inline distT="0" distB="0" distL="0" distR="0">
             <wp:extent cx="4253026" cy="1120589"/>
@@ -5677,7 +5803,7 @@
       <w:pPr>
         <w:pStyle w:val="Heading1"/>
       </w:pPr>
-      <w:bookmarkStart w:id="18" w:name="_Toc434857130"/>
+      <w:bookmarkStart w:id="18" w:name="_Toc434923720"/>
       <w:r>
         <w:lastRenderedPageBreak/>
         <w:t>Adding a new Modbus TCP slave</w:t>
@@ -5686,7 +5812,13 @@
     </w:p>
     <w:p>
       <w:r>
-        <w:t>We are now aggregating data from two different Modbus RTU serial devices, but what happens if we want to contact an extra Modbus device, but this time a Modbus TCP device</w:t>
+        <w:t>We are</w:t>
+      </w:r>
+      <w:r>
+        <w:t xml:space="preserve"> currently</w:t>
+      </w:r>
+      <w:r>
+        <w:t xml:space="preserve"> aggregating data from two different Modbus RTU serial devices, but what happens if we want to contact an extra Modbus device, but this time a Modbus TCP device</w:t>
       </w:r>
       <w:r>
         <w:t>?</w:t>
@@ -6187,6 +6319,9 @@
         <w:jc w:val="center"/>
       </w:pPr>
       <w:r>
+        <w:rPr>
+          <w:noProof/>
+        </w:rPr>
         <w:drawing>
           <wp:inline distT="0" distB="0" distL="0" distR="0">
             <wp:extent cx="4140036" cy="2348179"/>
@@ -6239,19 +6374,27 @@
         <w:pStyle w:val="Caption"/>
       </w:pPr>
       <w:r>
-        <w:t xml:space="preserve">Table </w:t>
-      </w:r>
-      <w:fldSimple w:instr=" SEQ Table \* ARABIC ">
+        <w:t xml:space="preserve">Figure </w:t>
+      </w:r>
+      <w:fldSimple w:instr=" SEQ Figure \* ARABIC ">
         <w:r>
           <w:rPr>
             <w:noProof/>
           </w:rPr>
-          <w:t>6</w:t>
+          <w:t>27</w:t>
         </w:r>
       </w:fldSimple>
       <w:r>
-        <w:t>: New entry on ModGate_IN node.</w:t>
-      </w:r>
+        <w:t xml:space="preserve">: </w:t>
+      </w:r>
+      <w:r>
+        <w:t>New entry on ModGate_IN node.</w:t>
+      </w:r>
+    </w:p>
+    <w:p>
+      <w:pPr>
+        <w:pStyle w:val="Caption"/>
+      </w:pPr>
     </w:p>
     <w:p>
       <w:pPr>
@@ -6262,7 +6405,6 @@
         </w:numPr>
       </w:pPr>
       <w:r>
-        <w:lastRenderedPageBreak/>
         <w:t>Add a new function and adapt the name and code inside to talk to Slave ID 3 and register 1:</w:t>
       </w:r>
     </w:p>
@@ -6272,6 +6414,9 @@
         <w:jc w:val="center"/>
       </w:pPr>
       <w:r>
+        <w:rPr>
+          <w:noProof/>
+        </w:rPr>
         <w:drawing>
           <wp:inline distT="0" distB="0" distL="0" distR="0">
             <wp:extent cx="3228899" cy="1015603"/>
@@ -6331,7 +6476,7 @@
           <w:rPr>
             <w:noProof/>
           </w:rPr>
-          <w:t>27</w:t>
+          <w:t>28</w:t>
         </w:r>
       </w:fldSimple>
       <w:r>
@@ -6430,7 +6575,7 @@
           <w:rPr>
             <w:noProof/>
           </w:rPr>
-          <w:t>28</w:t>
+          <w:t>29</w:t>
         </w:r>
       </w:fldSimple>
       <w:r>
@@ -6482,6 +6627,7 @@
         <w:rPr>
           <w:noProof/>
         </w:rPr>
+        <w:lastRenderedPageBreak/>
         <w:drawing>
           <wp:inline distT="0" distB="0" distL="0" distR="0">
             <wp:extent cx="4765091" cy="1738750"/>
@@ -6541,7 +6687,7 @@
           <w:rPr>
             <w:noProof/>
           </w:rPr>
-          <w:t>29</w:t>
+          <w:t>30</w:t>
         </w:r>
       </w:fldSimple>
       <w:r>
@@ -6550,7 +6696,6 @@
     </w:p>
     <w:p>
       <w:r>
-        <w:lastRenderedPageBreak/>
         <w:t>To test this setup we are going to use modpoll.exe again. The command used is:</w:t>
       </w:r>
     </w:p>
@@ -6560,14 +6705,12 @@
         <w:rPr>
           <w:b/>
           <w:i/>
-          <w:lang w:val="pt-BR"/>
         </w:rPr>
       </w:pPr>
       <w:r>
         <w:rPr>
           <w:b/>
           <w:i/>
-          <w:lang w:val="pt-BR"/>
         </w:rPr>
         <w:t>modpoll.exe -m tcp -a 1 -r 1 -c 4 -t 4 -l 5000 192.168.1.1</w:t>
       </w:r>
@@ -6783,20 +6926,4210 @@
           <w:rPr>
             <w:noProof/>
           </w:rPr>
-          <w:t>30</w:t>
+          <w:t>31</w:t>
         </w:r>
       </w:fldSimple>
       <w:r>
         <w:t>: Modpoll Modbus master.</w:t>
       </w:r>
     </w:p>
+    <w:p>
+      <w:pPr>
+        <w:pStyle w:val="Heading1"/>
+      </w:pPr>
+      <w:bookmarkStart w:id="19" w:name="_Ref434919127"/>
+      <w:bookmarkStart w:id="20" w:name="_Toc434923721"/>
+      <w:r>
+        <w:lastRenderedPageBreak/>
+        <w:t>Adding local values (16 bits)</w:t>
+      </w:r>
+      <w:bookmarkEnd w:id="19"/>
+      <w:bookmarkEnd w:id="20"/>
+    </w:p>
+    <w:p>
+      <w:r>
+        <w:t>So far we are communicating with three different Modbus devices using either Modbus RTU or Modbus TCP, but what happens if we want to add</w:t>
+      </w:r>
+      <w:r>
+        <w:t xml:space="preserve"> a value that is local to the CloudGate, for example the signal strength of the cellular interface?</w:t>
+      </w:r>
+    </w:p>
+    <w:p>
+      <w:r>
+        <w:t xml:space="preserve">The process is very similar as the one described above with </w:t>
+      </w:r>
+      <w:r>
+        <w:t xml:space="preserve">few </w:t>
+      </w:r>
+      <w:r>
+        <w:t>differences:</w:t>
+      </w:r>
+    </w:p>
+    <w:p>
+      <w:pPr>
+        <w:pStyle w:val="ListParagraph"/>
+        <w:numPr>
+          <w:ilvl w:val="0"/>
+          <w:numId w:val="36"/>
+        </w:numPr>
+      </w:pPr>
+      <w:r>
+        <w:t xml:space="preserve">No need to use a modbus </w:t>
+      </w:r>
+      <w:r>
+        <w:t>request node since we are not requesting values from an external device.</w:t>
+      </w:r>
+    </w:p>
+    <w:p>
+      <w:pPr>
+        <w:pStyle w:val="ListParagraph"/>
+        <w:numPr>
+          <w:ilvl w:val="0"/>
+          <w:numId w:val="36"/>
+        </w:numPr>
+      </w:pPr>
+      <w:r>
+        <w:t>We need to use a node to obtain the signal strength: "siglevel" node</w:t>
+      </w:r>
+    </w:p>
+    <w:p>
+      <w:pPr>
+        <w:keepNext/>
+        <w:jc w:val="center"/>
+      </w:pPr>
+      <w:r>
+        <w:rPr>
+          <w:noProof/>
+        </w:rPr>
+        <w:drawing>
+          <wp:inline distT="0" distB="0" distL="0" distR="0">
+            <wp:extent cx="1097636" cy="295303"/>
+            <wp:effectExtent l="19050" t="0" r="7264" b="0"/>
+            <wp:docPr id="12" name="Picture 4"/>
+            <wp:cNvGraphicFramePr>
+              <a:graphicFrameLocks xmlns:a="http://schemas.openxmlformats.org/drawingml/2006/main" noChangeAspect="1"/>
+            </wp:cNvGraphicFramePr>
+            <a:graphic xmlns:a="http://schemas.openxmlformats.org/drawingml/2006/main">
+              <a:graphicData uri="http://schemas.openxmlformats.org/drawingml/2006/picture">
+                <pic:pic xmlns:pic="http://schemas.openxmlformats.org/drawingml/2006/picture">
+                  <pic:nvPicPr>
+                    <pic:cNvPr id="0" name="Picture 4"/>
+                    <pic:cNvPicPr>
+                      <a:picLocks noChangeAspect="1" noChangeArrowheads="1"/>
+                    </pic:cNvPicPr>
+                  </pic:nvPicPr>
+                  <pic:blipFill>
+                    <a:blip r:embed="rId44"/>
+                    <a:srcRect/>
+                    <a:stretch>
+                      <a:fillRect/>
+                    </a:stretch>
+                  </pic:blipFill>
+                  <pic:spPr bwMode="auto">
+                    <a:xfrm>
+                      <a:off x="0" y="0"/>
+                      <a:ext cx="1100720" cy="296133"/>
+                    </a:xfrm>
+                    <a:prstGeom prst="rect">
+                      <a:avLst/>
+                    </a:prstGeom>
+                    <a:noFill/>
+                    <a:ln w="9525">
+                      <a:noFill/>
+                      <a:miter lim="800000"/>
+                      <a:headEnd/>
+                      <a:tailEnd/>
+                    </a:ln>
+                  </pic:spPr>
+                </pic:pic>
+              </a:graphicData>
+            </a:graphic>
+          </wp:inline>
+        </w:drawing>
+      </w:r>
+    </w:p>
+    <w:p>
+      <w:pPr>
+        <w:pStyle w:val="Caption"/>
+      </w:pPr>
+      <w:r>
+        <w:t xml:space="preserve">Figure </w:t>
+      </w:r>
+      <w:fldSimple w:instr=" SEQ Figure \* ARABIC ">
+        <w:r>
+          <w:rPr>
+            <w:noProof/>
+          </w:rPr>
+          <w:t>32</w:t>
+        </w:r>
+      </w:fldSimple>
+      <w:r>
+        <w:t>: Siglevel node.</w:t>
+      </w:r>
+    </w:p>
+    <w:p>
+      <w:pPr>
+        <w:pStyle w:val="ListParagraph"/>
+        <w:numPr>
+          <w:ilvl w:val="0"/>
+          <w:numId w:val="36"/>
+        </w:numPr>
+      </w:pPr>
+      <w:r>
+        <w:t>We need to encode the response value properly before sending it to the "modbus fanin" node: "modbus encode" node</w:t>
+      </w:r>
+    </w:p>
+    <w:p>
+      <w:pPr>
+        <w:keepNext/>
+        <w:jc w:val="center"/>
+      </w:pPr>
+      <w:r>
+        <w:drawing>
+          <wp:inline distT="0" distB="0" distL="0" distR="0">
+            <wp:extent cx="949671" cy="395021"/>
+            <wp:effectExtent l="19050" t="0" r="2829" b="0"/>
+            <wp:docPr id="11" name="Picture 1"/>
+            <wp:cNvGraphicFramePr>
+              <a:graphicFrameLocks xmlns:a="http://schemas.openxmlformats.org/drawingml/2006/main" noChangeAspect="1"/>
+            </wp:cNvGraphicFramePr>
+            <a:graphic xmlns:a="http://schemas.openxmlformats.org/drawingml/2006/main">
+              <a:graphicData uri="http://schemas.openxmlformats.org/drawingml/2006/picture">
+                <pic:pic xmlns:pic="http://schemas.openxmlformats.org/drawingml/2006/picture">
+                  <pic:nvPicPr>
+                    <pic:cNvPr id="0" name="Picture 1"/>
+                    <pic:cNvPicPr>
+                      <a:picLocks noChangeAspect="1" noChangeArrowheads="1"/>
+                    </pic:cNvPicPr>
+                  </pic:nvPicPr>
+                  <pic:blipFill>
+                    <a:blip r:embed="rId45"/>
+                    <a:srcRect/>
+                    <a:stretch>
+                      <a:fillRect/>
+                    </a:stretch>
+                  </pic:blipFill>
+                  <pic:spPr bwMode="auto">
+                    <a:xfrm>
+                      <a:off x="0" y="0"/>
+                      <a:ext cx="949168" cy="394812"/>
+                    </a:xfrm>
+                    <a:prstGeom prst="rect">
+                      <a:avLst/>
+                    </a:prstGeom>
+                    <a:noFill/>
+                    <a:ln w="9525">
+                      <a:noFill/>
+                      <a:miter lim="800000"/>
+                      <a:headEnd/>
+                      <a:tailEnd/>
+                    </a:ln>
+                  </pic:spPr>
+                </pic:pic>
+              </a:graphicData>
+            </a:graphic>
+          </wp:inline>
+        </w:drawing>
+      </w:r>
+    </w:p>
+    <w:p>
+      <w:pPr>
+        <w:pStyle w:val="Caption"/>
+      </w:pPr>
+      <w:r>
+        <w:t xml:space="preserve">Figure </w:t>
+      </w:r>
+      <w:fldSimple w:instr=" SEQ Figure \* ARABIC ">
+        <w:r>
+          <w:rPr>
+            <w:noProof/>
+          </w:rPr>
+          <w:t>33</w:t>
+        </w:r>
+      </w:fldSimple>
+      <w:r>
+        <w:t>: Modbus encode node.</w:t>
+      </w:r>
+    </w:p>
+    <w:p>
+      <w:r>
+        <w:t>First we need to take a look at the actual value we are going to add into our configuration:</w:t>
+      </w:r>
+    </w:p>
+    <w:p>
+      <w:pPr>
+        <w:pStyle w:val="ListParagraph"/>
+        <w:numPr>
+          <w:ilvl w:val="0"/>
+          <w:numId w:val="36"/>
+        </w:numPr>
+      </w:pPr>
+      <w:r>
+        <w:t>The signal strength is a negative value</w:t>
+      </w:r>
+    </w:p>
+    <w:p>
+      <w:pPr>
+        <w:pStyle w:val="ListParagraph"/>
+        <w:numPr>
+          <w:ilvl w:val="0"/>
+          <w:numId w:val="36"/>
+        </w:numPr>
+      </w:pPr>
+      <w:r>
+        <w:t>The signal strength is a value between 0 and -113 (approximately)</w:t>
+      </w:r>
+    </w:p>
+    <w:p>
+      <w:r>
+        <w:t>Taking into account the above two items, we should be able to encode this negative value in a 16 bit register, so we can use a Modbus Holding register for this.</w:t>
+      </w:r>
+    </w:p>
+    <w:p>
+      <w:r>
+        <w:t>Our mapping table will now look like this:</w:t>
+      </w:r>
+    </w:p>
+    <w:tbl>
+      <w:tblPr>
+        <w:tblStyle w:val="TableGrid"/>
+        <w:tblW w:w="0" w:type="auto"/>
+        <w:jc w:val="center"/>
+        <w:tblInd w:w="-1022" w:type="dxa"/>
+        <w:tblLook w:val="04A0"/>
+      </w:tblPr>
+      <w:tblGrid>
+        <w:gridCol w:w="1431"/>
+        <w:gridCol w:w="1997"/>
+        <w:gridCol w:w="996"/>
+        <w:gridCol w:w="1794"/>
+        <w:gridCol w:w="1890"/>
+      </w:tblGrid>
+      <w:tr>
+        <w:trPr>
+          <w:jc w:val="center"/>
+        </w:trPr>
+        <w:tc>
+          <w:tcPr>
+            <w:tcW w:w="1431" w:type="dxa"/>
+          </w:tcPr>
+          <w:p>
+            <w:pPr>
+              <w:rPr>
+                <w:b/>
+              </w:rPr>
+            </w:pPr>
+            <w:r>
+              <w:rPr>
+                <w:b/>
+              </w:rPr>
+              <w:t>ModGate ID</w:t>
+            </w:r>
+          </w:p>
+        </w:tc>
+        <w:tc>
+          <w:tcPr>
+            <w:tcW w:w="1997" w:type="dxa"/>
+          </w:tcPr>
+          <w:p>
+            <w:pPr>
+              <w:rPr>
+                <w:b/>
+              </w:rPr>
+            </w:pPr>
+            <w:r>
+              <w:rPr>
+                <w:b/>
+              </w:rPr>
+              <w:t>ModGate Register</w:t>
+            </w:r>
+          </w:p>
+        </w:tc>
+        <w:tc>
+          <w:tcPr>
+            <w:tcW w:w="996" w:type="dxa"/>
+          </w:tcPr>
+          <w:p>
+            <w:pPr>
+              <w:rPr>
+                <w:b/>
+              </w:rPr>
+            </w:pPr>
+            <w:r>
+              <w:rPr>
+                <w:b/>
+              </w:rPr>
+              <w:t>Slave ID</w:t>
+            </w:r>
+          </w:p>
+        </w:tc>
+        <w:tc>
+          <w:tcPr>
+            <w:tcW w:w="1794" w:type="dxa"/>
+          </w:tcPr>
+          <w:p>
+            <w:pPr>
+              <w:rPr>
+                <w:b/>
+              </w:rPr>
+            </w:pPr>
+            <w:r>
+              <w:rPr>
+                <w:b/>
+              </w:rPr>
+              <w:t>Holding Register</w:t>
+            </w:r>
+          </w:p>
+        </w:tc>
+        <w:tc>
+          <w:tcPr>
+            <w:tcW w:w="1890" w:type="dxa"/>
+          </w:tcPr>
+          <w:p>
+            <w:pPr>
+              <w:rPr>
+                <w:b/>
+              </w:rPr>
+            </w:pPr>
+            <w:r>
+              <w:rPr>
+                <w:b/>
+              </w:rPr>
+              <w:t>Contained Value</w:t>
+            </w:r>
+          </w:p>
+        </w:tc>
+      </w:tr>
+      <w:tr>
+        <w:trPr>
+          <w:jc w:val="center"/>
+        </w:trPr>
+        <w:tc>
+          <w:tcPr>
+            <w:tcW w:w="1431" w:type="dxa"/>
+          </w:tcPr>
+          <w:p>
+            <w:pPr>
+              <w:jc w:val="center"/>
+            </w:pPr>
+            <w:r>
+              <w:t>1</w:t>
+            </w:r>
+          </w:p>
+        </w:tc>
+        <w:tc>
+          <w:tcPr>
+            <w:tcW w:w="1997" w:type="dxa"/>
+          </w:tcPr>
+          <w:p>
+            <w:pPr>
+              <w:jc w:val="center"/>
+            </w:pPr>
+            <w:r>
+              <w:t>1</w:t>
+            </w:r>
+          </w:p>
+        </w:tc>
+        <w:tc>
+          <w:tcPr>
+            <w:tcW w:w="996" w:type="dxa"/>
+          </w:tcPr>
+          <w:p>
+            <w:pPr>
+              <w:jc w:val="center"/>
+            </w:pPr>
+            <w:r>
+              <w:t>1</w:t>
+            </w:r>
+          </w:p>
+        </w:tc>
+        <w:tc>
+          <w:tcPr>
+            <w:tcW w:w="1794" w:type="dxa"/>
+          </w:tcPr>
+          <w:p>
+            <w:pPr>
+              <w:jc w:val="center"/>
+            </w:pPr>
+            <w:r>
+              <w:t>1</w:t>
+            </w:r>
+          </w:p>
+        </w:tc>
+        <w:tc>
+          <w:tcPr>
+            <w:tcW w:w="1890" w:type="dxa"/>
+          </w:tcPr>
+          <w:p>
+            <w:pPr>
+              <w:jc w:val="center"/>
+            </w:pPr>
+            <w:r>
+              <w:t>10</w:t>
+            </w:r>
+          </w:p>
+        </w:tc>
+      </w:tr>
+      <w:tr>
+        <w:trPr>
+          <w:jc w:val="center"/>
+        </w:trPr>
+        <w:tc>
+          <w:tcPr>
+            <w:tcW w:w="1431" w:type="dxa"/>
+          </w:tcPr>
+          <w:p>
+            <w:pPr>
+              <w:jc w:val="center"/>
+            </w:pPr>
+            <w:r>
+              <w:t>1</w:t>
+            </w:r>
+          </w:p>
+        </w:tc>
+        <w:tc>
+          <w:tcPr>
+            <w:tcW w:w="1997" w:type="dxa"/>
+          </w:tcPr>
+          <w:p>
+            <w:pPr>
+              <w:jc w:val="center"/>
+            </w:pPr>
+            <w:r>
+              <w:t>2</w:t>
+            </w:r>
+          </w:p>
+        </w:tc>
+        <w:tc>
+          <w:tcPr>
+            <w:tcW w:w="996" w:type="dxa"/>
+          </w:tcPr>
+          <w:p>
+            <w:pPr>
+              <w:jc w:val="center"/>
+            </w:pPr>
+            <w:r>
+              <w:t>1</w:t>
+            </w:r>
+          </w:p>
+        </w:tc>
+        <w:tc>
+          <w:tcPr>
+            <w:tcW w:w="1794" w:type="dxa"/>
+          </w:tcPr>
+          <w:p>
+            <w:pPr>
+              <w:jc w:val="center"/>
+            </w:pPr>
+            <w:r>
+              <w:t>2</w:t>
+            </w:r>
+          </w:p>
+        </w:tc>
+        <w:tc>
+          <w:tcPr>
+            <w:tcW w:w="1890" w:type="dxa"/>
+          </w:tcPr>
+          <w:p>
+            <w:pPr>
+              <w:jc w:val="center"/>
+            </w:pPr>
+            <w:r>
+              <w:t>20</w:t>
+            </w:r>
+          </w:p>
+        </w:tc>
+      </w:tr>
+      <w:tr>
+        <w:trPr>
+          <w:jc w:val="center"/>
+        </w:trPr>
+        <w:tc>
+          <w:tcPr>
+            <w:tcW w:w="1431" w:type="dxa"/>
+          </w:tcPr>
+          <w:p>
+            <w:pPr>
+              <w:jc w:val="center"/>
+            </w:pPr>
+            <w:r>
+              <w:t>1</w:t>
+            </w:r>
+          </w:p>
+        </w:tc>
+        <w:tc>
+          <w:tcPr>
+            <w:tcW w:w="1997" w:type="dxa"/>
+          </w:tcPr>
+          <w:p>
+            <w:pPr>
+              <w:jc w:val="center"/>
+            </w:pPr>
+            <w:r>
+              <w:t>3</w:t>
+            </w:r>
+          </w:p>
+        </w:tc>
+        <w:tc>
+          <w:tcPr>
+            <w:tcW w:w="996" w:type="dxa"/>
+          </w:tcPr>
+          <w:p>
+            <w:pPr>
+              <w:jc w:val="center"/>
+            </w:pPr>
+            <w:r>
+              <w:t>2</w:t>
+            </w:r>
+          </w:p>
+        </w:tc>
+        <w:tc>
+          <w:tcPr>
+            <w:tcW w:w="1794" w:type="dxa"/>
+          </w:tcPr>
+          <w:p>
+            <w:pPr>
+              <w:jc w:val="center"/>
+            </w:pPr>
+            <w:r>
+              <w:t>1</w:t>
+            </w:r>
+          </w:p>
+        </w:tc>
+        <w:tc>
+          <w:tcPr>
+            <w:tcW w:w="1890" w:type="dxa"/>
+          </w:tcPr>
+          <w:p>
+            <w:pPr>
+              <w:jc w:val="center"/>
+            </w:pPr>
+            <w:r>
+              <w:t>2000</w:t>
+            </w:r>
+          </w:p>
+        </w:tc>
+      </w:tr>
+      <w:tr>
+        <w:trPr>
+          <w:jc w:val="center"/>
+        </w:trPr>
+        <w:tc>
+          <w:tcPr>
+            <w:tcW w:w="1431" w:type="dxa"/>
+          </w:tcPr>
+          <w:p>
+            <w:pPr>
+              <w:jc w:val="center"/>
+            </w:pPr>
+            <w:r>
+              <w:t>1</w:t>
+            </w:r>
+          </w:p>
+        </w:tc>
+        <w:tc>
+          <w:tcPr>
+            <w:tcW w:w="1997" w:type="dxa"/>
+          </w:tcPr>
+          <w:p>
+            <w:pPr>
+              <w:jc w:val="center"/>
+            </w:pPr>
+            <w:r>
+              <w:t>4</w:t>
+            </w:r>
+          </w:p>
+        </w:tc>
+        <w:tc>
+          <w:tcPr>
+            <w:tcW w:w="996" w:type="dxa"/>
+          </w:tcPr>
+          <w:p>
+            <w:pPr>
+              <w:jc w:val="center"/>
+            </w:pPr>
+            <w:r>
+              <w:t>3</w:t>
+            </w:r>
+          </w:p>
+        </w:tc>
+        <w:tc>
+          <w:tcPr>
+            <w:tcW w:w="1794" w:type="dxa"/>
+          </w:tcPr>
+          <w:p>
+            <w:pPr>
+              <w:jc w:val="center"/>
+            </w:pPr>
+            <w:r>
+              <w:t>1</w:t>
+            </w:r>
+          </w:p>
+        </w:tc>
+        <w:tc>
+          <w:tcPr>
+            <w:tcW w:w="1890" w:type="dxa"/>
+          </w:tcPr>
+          <w:p>
+            <w:pPr>
+              <w:keepNext/>
+              <w:jc w:val="center"/>
+            </w:pPr>
+            <w:r>
+              <w:t>555</w:t>
+            </w:r>
+          </w:p>
+        </w:tc>
+      </w:tr>
+      <w:tr>
+        <w:trPr>
+          <w:jc w:val="center"/>
+        </w:trPr>
+        <w:tc>
+          <w:tcPr>
+            <w:tcW w:w="1431" w:type="dxa"/>
+          </w:tcPr>
+          <w:p>
+            <w:pPr>
+              <w:jc w:val="center"/>
+            </w:pPr>
+            <w:r>
+              <w:t>1</w:t>
+            </w:r>
+          </w:p>
+        </w:tc>
+        <w:tc>
+          <w:tcPr>
+            <w:tcW w:w="1997" w:type="dxa"/>
+          </w:tcPr>
+          <w:p>
+            <w:pPr>
+              <w:jc w:val="center"/>
+            </w:pPr>
+            <w:r>
+              <w:t>5</w:t>
+            </w:r>
+          </w:p>
+        </w:tc>
+        <w:tc>
+          <w:tcPr>
+            <w:tcW w:w="996" w:type="dxa"/>
+          </w:tcPr>
+          <w:p>
+            <w:pPr>
+              <w:jc w:val="center"/>
+            </w:pPr>
+            <w:r>
+              <w:t>-</w:t>
+            </w:r>
+          </w:p>
+        </w:tc>
+        <w:tc>
+          <w:tcPr>
+            <w:tcW w:w="1794" w:type="dxa"/>
+          </w:tcPr>
+          <w:p>
+            <w:pPr>
+              <w:jc w:val="center"/>
+            </w:pPr>
+            <w:r>
+              <w:t>-</w:t>
+            </w:r>
+          </w:p>
+        </w:tc>
+        <w:tc>
+          <w:tcPr>
+            <w:tcW w:w="1890" w:type="dxa"/>
+          </w:tcPr>
+          <w:p>
+            <w:pPr>
+              <w:keepNext/>
+              <w:jc w:val="center"/>
+            </w:pPr>
+            <w:r>
+              <w:t>Signal Strength</w:t>
+            </w:r>
+          </w:p>
+        </w:tc>
+      </w:tr>
+    </w:tbl>
+    <w:p>
+      <w:pPr>
+        <w:pStyle w:val="Caption"/>
+      </w:pPr>
+      <w:r>
+        <w:t xml:space="preserve">Table </w:t>
+      </w:r>
+      <w:fldSimple w:instr=" SEQ Table \* ARABIC ">
+        <w:r>
+          <w:rPr>
+            <w:noProof/>
+          </w:rPr>
+          <w:t>6</w:t>
+        </w:r>
+      </w:fldSimple>
+      <w:r>
+        <w:t>: New register mapping.</w:t>
+      </w:r>
+    </w:p>
     <w:p/>
     <w:p/>
+    <w:p/>
+    <w:p/>
+    <w:p/>
+    <w:p>
+      <w:r>
+        <w:lastRenderedPageBreak/>
+        <w:t>These are the step to follow:</w:t>
+      </w:r>
+    </w:p>
+    <w:p>
+      <w:pPr>
+        <w:pStyle w:val="ListParagraph"/>
+        <w:numPr>
+          <w:ilvl w:val="0"/>
+          <w:numId w:val="37"/>
+        </w:numPr>
+      </w:pPr>
+      <w:r>
+        <w:t>Add a new entry on the "ModGate_IN" node according to the values shown on the last line of the above table (This change will add an extra output on the node):</w:t>
+      </w:r>
+    </w:p>
+    <w:p>
+      <w:pPr>
+        <w:keepNext/>
+        <w:jc w:val="center"/>
+      </w:pPr>
+      <w:r>
+        <w:rPr>
+          <w:noProof/>
+        </w:rPr>
+        <w:drawing>
+          <wp:inline distT="0" distB="0" distL="0" distR="0">
+            <wp:extent cx="4159188" cy="2253082"/>
+            <wp:effectExtent l="19050" t="0" r="0" b="0"/>
+            <wp:docPr id="15" name="Picture 7"/>
+            <wp:cNvGraphicFramePr>
+              <a:graphicFrameLocks xmlns:a="http://schemas.openxmlformats.org/drawingml/2006/main" noChangeAspect="1"/>
+            </wp:cNvGraphicFramePr>
+            <a:graphic xmlns:a="http://schemas.openxmlformats.org/drawingml/2006/main">
+              <a:graphicData uri="http://schemas.openxmlformats.org/drawingml/2006/picture">
+                <pic:pic xmlns:pic="http://schemas.openxmlformats.org/drawingml/2006/picture">
+                  <pic:nvPicPr>
+                    <pic:cNvPr id="0" name="Picture 7"/>
+                    <pic:cNvPicPr>
+                      <a:picLocks noChangeAspect="1" noChangeArrowheads="1"/>
+                    </pic:cNvPicPr>
+                  </pic:nvPicPr>
+                  <pic:blipFill>
+                    <a:blip r:embed="rId46"/>
+                    <a:srcRect/>
+                    <a:stretch>
+                      <a:fillRect/>
+                    </a:stretch>
+                  </pic:blipFill>
+                  <pic:spPr bwMode="auto">
+                    <a:xfrm>
+                      <a:off x="0" y="0"/>
+                      <a:ext cx="4169033" cy="2258415"/>
+                    </a:xfrm>
+                    <a:prstGeom prst="rect">
+                      <a:avLst/>
+                    </a:prstGeom>
+                    <a:noFill/>
+                    <a:ln w="9525">
+                      <a:noFill/>
+                      <a:miter lim="800000"/>
+                      <a:headEnd/>
+                      <a:tailEnd/>
+                    </a:ln>
+                  </pic:spPr>
+                </pic:pic>
+              </a:graphicData>
+            </a:graphic>
+          </wp:inline>
+        </w:drawing>
+      </w:r>
+    </w:p>
+    <w:p>
+      <w:pPr>
+        <w:pStyle w:val="Caption"/>
+      </w:pPr>
+      <w:r>
+        <w:t xml:space="preserve">Figure </w:t>
+      </w:r>
+      <w:fldSimple w:instr=" SEQ Figure \* ARABIC ">
+        <w:r>
+          <w:rPr>
+            <w:noProof/>
+          </w:rPr>
+          <w:t>34</w:t>
+        </w:r>
+      </w:fldSimple>
+      <w:r>
+        <w:t xml:space="preserve">: </w:t>
+      </w:r>
+      <w:r>
+        <w:t>New entry on ModGate_IN node.</w:t>
+      </w:r>
+    </w:p>
+    <w:p>
+      <w:pPr>
+        <w:pStyle w:val="ListParagraph"/>
+        <w:numPr>
+          <w:ilvl w:val="0"/>
+          <w:numId w:val="37"/>
+        </w:numPr>
+      </w:pPr>
+      <w:r>
+        <w:t>Add a "siglevel" node and change its name</w:t>
+      </w:r>
+    </w:p>
+    <w:p>
+      <w:pPr>
+        <w:keepNext/>
+        <w:jc w:val="center"/>
+      </w:pPr>
+      <w:r>
+        <w:rPr>
+          <w:noProof/>
+        </w:rPr>
+        <w:drawing>
+          <wp:inline distT="0" distB="0" distL="0" distR="0">
+            <wp:extent cx="3133801" cy="1082176"/>
+            <wp:effectExtent l="19050" t="0" r="9449" b="0"/>
+            <wp:docPr id="17" name="Picture 10"/>
+            <wp:cNvGraphicFramePr>
+              <a:graphicFrameLocks xmlns:a="http://schemas.openxmlformats.org/drawingml/2006/main" noChangeAspect="1"/>
+            </wp:cNvGraphicFramePr>
+            <a:graphic xmlns:a="http://schemas.openxmlformats.org/drawingml/2006/main">
+              <a:graphicData uri="http://schemas.openxmlformats.org/drawingml/2006/picture">
+                <pic:pic xmlns:pic="http://schemas.openxmlformats.org/drawingml/2006/picture">
+                  <pic:nvPicPr>
+                    <pic:cNvPr id="0" name="Picture 10"/>
+                    <pic:cNvPicPr>
+                      <a:picLocks noChangeAspect="1" noChangeArrowheads="1"/>
+                    </pic:cNvPicPr>
+                  </pic:nvPicPr>
+                  <pic:blipFill>
+                    <a:blip r:embed="rId47"/>
+                    <a:srcRect/>
+                    <a:stretch>
+                      <a:fillRect/>
+                    </a:stretch>
+                  </pic:blipFill>
+                  <pic:spPr bwMode="auto">
+                    <a:xfrm>
+                      <a:off x="0" y="0"/>
+                      <a:ext cx="3145387" cy="1086177"/>
+                    </a:xfrm>
+                    <a:prstGeom prst="rect">
+                      <a:avLst/>
+                    </a:prstGeom>
+                    <a:noFill/>
+                    <a:ln w="9525">
+                      <a:noFill/>
+                      <a:miter lim="800000"/>
+                      <a:headEnd/>
+                      <a:tailEnd/>
+                    </a:ln>
+                  </pic:spPr>
+                </pic:pic>
+              </a:graphicData>
+            </a:graphic>
+          </wp:inline>
+        </w:drawing>
+      </w:r>
+    </w:p>
+    <w:p>
+      <w:pPr>
+        <w:pStyle w:val="Caption"/>
+      </w:pPr>
+      <w:r>
+        <w:t xml:space="preserve">Figure </w:t>
+      </w:r>
+      <w:fldSimple w:instr=" SEQ Figure \* ARABIC ">
+        <w:r>
+          <w:rPr>
+            <w:noProof/>
+          </w:rPr>
+          <w:t>35</w:t>
+        </w:r>
+      </w:fldSimple>
+      <w:r>
+        <w:t>: Siglevel node configuration.</w:t>
+      </w:r>
+    </w:p>
+    <w:p>
+      <w:pPr>
+        <w:pStyle w:val="ListParagraph"/>
+        <w:numPr>
+          <w:ilvl w:val="0"/>
+          <w:numId w:val="37"/>
+        </w:numPr>
+      </w:pPr>
+      <w:r>
+        <w:t xml:space="preserve">Add a "change" node and configure it as shown on </w:t>
+      </w:r>
+      <w:r>
+        <w:fldChar w:fldCharType="begin"/>
+      </w:r>
+      <w:r>
+        <w:instrText xml:space="preserve"> REF _Ref434918199 \h </w:instrText>
+      </w:r>
+      <w:r>
+        <w:fldChar w:fldCharType="separate"/>
+      </w:r>
+      <w:r>
+        <w:t>Figure 36</w:t>
+      </w:r>
+      <w:r>
+        <w:fldChar w:fldCharType="end"/>
+      </w:r>
+      <w:r>
+        <w:t>:</w:t>
+      </w:r>
+    </w:p>
+    <w:p>
+      <w:pPr>
+        <w:keepNext/>
+        <w:jc w:val="center"/>
+      </w:pPr>
+      <w:r>
+        <w:rPr>
+          <w:noProof/>
+        </w:rPr>
+        <w:drawing>
+          <wp:inline distT="0" distB="0" distL="0" distR="0">
+            <wp:extent cx="3448698" cy="2362810"/>
+            <wp:effectExtent l="19050" t="0" r="0" b="0"/>
+            <wp:docPr id="24" name="Picture 13"/>
+            <wp:cNvGraphicFramePr>
+              <a:graphicFrameLocks xmlns:a="http://schemas.openxmlformats.org/drawingml/2006/main" noChangeAspect="1"/>
+            </wp:cNvGraphicFramePr>
+            <a:graphic xmlns:a="http://schemas.openxmlformats.org/drawingml/2006/main">
+              <a:graphicData uri="http://schemas.openxmlformats.org/drawingml/2006/picture">
+                <pic:pic xmlns:pic="http://schemas.openxmlformats.org/drawingml/2006/picture">
+                  <pic:nvPicPr>
+                    <pic:cNvPr id="0" name="Picture 13"/>
+                    <pic:cNvPicPr>
+                      <a:picLocks noChangeAspect="1" noChangeArrowheads="1"/>
+                    </pic:cNvPicPr>
+                  </pic:nvPicPr>
+                  <pic:blipFill>
+                    <a:blip r:embed="rId48"/>
+                    <a:srcRect/>
+                    <a:stretch>
+                      <a:fillRect/>
+                    </a:stretch>
+                  </pic:blipFill>
+                  <pic:spPr bwMode="auto">
+                    <a:xfrm>
+                      <a:off x="0" y="0"/>
+                      <a:ext cx="3454546" cy="2366816"/>
+                    </a:xfrm>
+                    <a:prstGeom prst="rect">
+                      <a:avLst/>
+                    </a:prstGeom>
+                    <a:noFill/>
+                    <a:ln w="9525">
+                      <a:noFill/>
+                      <a:miter lim="800000"/>
+                      <a:headEnd/>
+                      <a:tailEnd/>
+                    </a:ln>
+                  </pic:spPr>
+                </pic:pic>
+              </a:graphicData>
+            </a:graphic>
+          </wp:inline>
+        </w:drawing>
+      </w:r>
+    </w:p>
+    <w:p>
+      <w:pPr>
+        <w:pStyle w:val="Caption"/>
+      </w:pPr>
+      <w:bookmarkStart w:id="21" w:name="_Ref434918199"/>
+      <w:r>
+        <w:t xml:space="preserve">Figure </w:t>
+      </w:r>
+      <w:fldSimple w:instr=" SEQ Figure \* ARABIC ">
+        <w:r>
+          <w:rPr>
+            <w:noProof/>
+          </w:rPr>
+          <w:t>36</w:t>
+        </w:r>
+      </w:fldSimple>
+      <w:bookmarkEnd w:id="21"/>
+      <w:r>
+        <w:t>: Change node configuration.</w:t>
+      </w:r>
+    </w:p>
+    <w:p>
+      <w:pPr>
+        <w:pStyle w:val="ListParagraph"/>
+        <w:numPr>
+          <w:ilvl w:val="0"/>
+          <w:numId w:val="39"/>
+        </w:numPr>
+      </w:pPr>
+      <w:r>
+        <w:lastRenderedPageBreak/>
+        <w:t>Since the siglevel node includes not only the rssi, but the ecio, we need to change the payload to only contain the rssi.</w:t>
+      </w:r>
+    </w:p>
+    <w:p>
+      <w:pPr>
+        <w:pStyle w:val="ListParagraph"/>
+        <w:numPr>
+          <w:ilvl w:val="0"/>
+          <w:numId w:val="39"/>
+        </w:numPr>
+      </w:pPr>
+      <w:r>
+        <w:t xml:space="preserve">We are setting the </w:t>
+      </w:r>
+      <w:r>
+        <w:rPr>
+          <w:b/>
+          <w:i/>
+        </w:rPr>
+        <w:t>msg.payload</w:t>
+      </w:r>
+      <w:r>
+        <w:t xml:space="preserve"> to </w:t>
+      </w:r>
+      <w:r>
+        <w:rPr>
+          <w:b/>
+          <w:i/>
+        </w:rPr>
+        <w:t>msg.payload.rssi</w:t>
+      </w:r>
+    </w:p>
+    <w:p>
+      <w:pPr>
+        <w:pStyle w:val="ListParagraph"/>
+        <w:numPr>
+          <w:ilvl w:val="0"/>
+          <w:numId w:val="39"/>
+        </w:numPr>
+      </w:pPr>
+      <w:r>
+        <w:t>We are changing the name of the node.</w:t>
+      </w:r>
+    </w:p>
+    <w:p>
+      <w:pPr>
+        <w:pStyle w:val="ListParagraph"/>
+        <w:numPr>
+          <w:ilvl w:val="0"/>
+          <w:numId w:val="0"/>
+        </w:numPr>
+        <w:ind w:left="1440"/>
+      </w:pPr>
+    </w:p>
+    <w:p>
+      <w:pPr>
+        <w:pStyle w:val="ListParagraph"/>
+        <w:numPr>
+          <w:ilvl w:val="0"/>
+          <w:numId w:val="37"/>
+        </w:numPr>
+      </w:pPr>
+      <w:r>
+        <w:t xml:space="preserve">Add a "modbus encode" node and configure it as shown on </w:t>
+      </w:r>
+      <w:r>
+        <w:fldChar w:fldCharType="begin"/>
+      </w:r>
+      <w:r>
+        <w:instrText xml:space="preserve"> REF _Ref434918558 \h </w:instrText>
+      </w:r>
+      <w:r>
+        <w:fldChar w:fldCharType="separate"/>
+      </w:r>
+      <w:r>
+        <w:t>Figure 37</w:t>
+      </w:r>
+      <w:r>
+        <w:fldChar w:fldCharType="end"/>
+      </w:r>
+      <w:r>
+        <w:t>:</w:t>
+      </w:r>
+    </w:p>
+    <w:p>
+      <w:pPr>
+        <w:keepNext/>
+        <w:jc w:val="center"/>
+      </w:pPr>
+      <w:r>
+        <w:rPr>
+          <w:noProof/>
+        </w:rPr>
+        <w:drawing>
+          <wp:inline distT="0" distB="0" distL="0" distR="0">
+            <wp:extent cx="3419094" cy="1787318"/>
+            <wp:effectExtent l="19050" t="0" r="0" b="0"/>
+            <wp:docPr id="26" name="Picture 16"/>
+            <wp:cNvGraphicFramePr>
+              <a:graphicFrameLocks xmlns:a="http://schemas.openxmlformats.org/drawingml/2006/main" noChangeAspect="1"/>
+            </wp:cNvGraphicFramePr>
+            <a:graphic xmlns:a="http://schemas.openxmlformats.org/drawingml/2006/main">
+              <a:graphicData uri="http://schemas.openxmlformats.org/drawingml/2006/picture">
+                <pic:pic xmlns:pic="http://schemas.openxmlformats.org/drawingml/2006/picture">
+                  <pic:nvPicPr>
+                    <pic:cNvPr id="0" name="Picture 16"/>
+                    <pic:cNvPicPr>
+                      <a:picLocks noChangeAspect="1" noChangeArrowheads="1"/>
+                    </pic:cNvPicPr>
+                  </pic:nvPicPr>
+                  <pic:blipFill>
+                    <a:blip r:embed="rId49"/>
+                    <a:srcRect/>
+                    <a:stretch>
+                      <a:fillRect/>
+                    </a:stretch>
+                  </pic:blipFill>
+                  <pic:spPr bwMode="auto">
+                    <a:xfrm>
+                      <a:off x="0" y="0"/>
+                      <a:ext cx="3419852" cy="1787714"/>
+                    </a:xfrm>
+                    <a:prstGeom prst="rect">
+                      <a:avLst/>
+                    </a:prstGeom>
+                    <a:noFill/>
+                    <a:ln w="9525">
+                      <a:noFill/>
+                      <a:miter lim="800000"/>
+                      <a:headEnd/>
+                      <a:tailEnd/>
+                    </a:ln>
+                  </pic:spPr>
+                </pic:pic>
+              </a:graphicData>
+            </a:graphic>
+          </wp:inline>
+        </w:drawing>
+      </w:r>
+    </w:p>
+    <w:p>
+      <w:pPr>
+        <w:pStyle w:val="Caption"/>
+      </w:pPr>
+      <w:bookmarkStart w:id="22" w:name="_Ref434918558"/>
+      <w:r>
+        <w:t xml:space="preserve">Figure </w:t>
+      </w:r>
+      <w:fldSimple w:instr=" SEQ Figure \* ARABIC ">
+        <w:r>
+          <w:rPr>
+            <w:noProof/>
+          </w:rPr>
+          <w:t>37</w:t>
+        </w:r>
+      </w:fldSimple>
+      <w:bookmarkEnd w:id="22"/>
+      <w:r>
+        <w:t>: Modbus encode node configuration.</w:t>
+      </w:r>
+    </w:p>
+    <w:p>
+      <w:pPr>
+        <w:pStyle w:val="ListParagraph"/>
+        <w:numPr>
+          <w:ilvl w:val="0"/>
+          <w:numId w:val="40"/>
+        </w:numPr>
+      </w:pPr>
+      <w:r>
+        <w:t xml:space="preserve">We are Encoding the value as a 16 bit </w:t>
+      </w:r>
+      <w:r>
+        <w:rPr>
+          <w:b/>
+        </w:rPr>
+        <w:t>signed</w:t>
+      </w:r>
+      <w:r>
+        <w:t xml:space="preserve"> integer according our evaluation made earlier over the value.</w:t>
+      </w:r>
+    </w:p>
+    <w:p>
+      <w:pPr>
+        <w:pStyle w:val="ListParagraph"/>
+        <w:numPr>
+          <w:ilvl w:val="0"/>
+          <w:numId w:val="40"/>
+        </w:numPr>
+      </w:pPr>
+      <w:r>
+        <w:t>We are keeping the Big endian Byte order</w:t>
+      </w:r>
+    </w:p>
+    <w:p>
+      <w:pPr>
+        <w:pStyle w:val="ListParagraph"/>
+        <w:numPr>
+          <w:ilvl w:val="0"/>
+          <w:numId w:val="40"/>
+        </w:numPr>
+      </w:pPr>
+      <w:r>
+        <w:t>We are changing the name of the node.</w:t>
+      </w:r>
+    </w:p>
+    <w:p>
+      <w:pPr>
+        <w:pStyle w:val="ListParagraph"/>
+        <w:numPr>
+          <w:ilvl w:val="0"/>
+          <w:numId w:val="0"/>
+        </w:numPr>
+        <w:ind w:left="1440"/>
+      </w:pPr>
+    </w:p>
+    <w:p>
+      <w:pPr>
+        <w:pStyle w:val="ListParagraph"/>
+        <w:numPr>
+          <w:ilvl w:val="0"/>
+          <w:numId w:val="37"/>
+        </w:numPr>
+      </w:pPr>
+      <w:r>
+        <w:t>Connect the nodes to the ModGate_IN and ModGate_OUT nodes as shown below and then click on "Deploy":</w:t>
+      </w:r>
+    </w:p>
+    <w:p>
+      <w:pPr>
+        <w:keepNext/>
+        <w:jc w:val="center"/>
+      </w:pPr>
+      <w:r>
+        <w:rPr>
+          <w:noProof/>
+        </w:rPr>
+        <w:drawing>
+          <wp:inline distT="0" distB="0" distL="0" distR="0">
+            <wp:extent cx="4304233" cy="1513515"/>
+            <wp:effectExtent l="19050" t="0" r="1067" b="0"/>
+            <wp:docPr id="27" name="Picture 19"/>
+            <wp:cNvGraphicFramePr>
+              <a:graphicFrameLocks xmlns:a="http://schemas.openxmlformats.org/drawingml/2006/main" noChangeAspect="1"/>
+            </wp:cNvGraphicFramePr>
+            <a:graphic xmlns:a="http://schemas.openxmlformats.org/drawingml/2006/main">
+              <a:graphicData uri="http://schemas.openxmlformats.org/drawingml/2006/picture">
+                <pic:pic xmlns:pic="http://schemas.openxmlformats.org/drawingml/2006/picture">
+                  <pic:nvPicPr>
+                    <pic:cNvPr id="0" name="Picture 19"/>
+                    <pic:cNvPicPr>
+                      <a:picLocks noChangeAspect="1" noChangeArrowheads="1"/>
+                    </pic:cNvPicPr>
+                  </pic:nvPicPr>
+                  <pic:blipFill>
+                    <a:blip r:embed="rId50"/>
+                    <a:srcRect/>
+                    <a:stretch>
+                      <a:fillRect/>
+                    </a:stretch>
+                  </pic:blipFill>
+                  <pic:spPr bwMode="auto">
+                    <a:xfrm>
+                      <a:off x="0" y="0"/>
+                      <a:ext cx="4306752" cy="1514401"/>
+                    </a:xfrm>
+                    <a:prstGeom prst="rect">
+                      <a:avLst/>
+                    </a:prstGeom>
+                    <a:noFill/>
+                    <a:ln w="9525">
+                      <a:noFill/>
+                      <a:miter lim="800000"/>
+                      <a:headEnd/>
+                      <a:tailEnd/>
+                    </a:ln>
+                  </pic:spPr>
+                </pic:pic>
+              </a:graphicData>
+            </a:graphic>
+          </wp:inline>
+        </w:drawing>
+      </w:r>
+    </w:p>
+    <w:p>
+      <w:pPr>
+        <w:pStyle w:val="Caption"/>
+      </w:pPr>
+      <w:r>
+        <w:t xml:space="preserve">Figure </w:t>
+      </w:r>
+      <w:fldSimple w:instr=" SEQ Figure \* ARABIC ">
+        <w:r>
+          <w:rPr>
+            <w:noProof/>
+          </w:rPr>
+          <w:t>38</w:t>
+        </w:r>
+      </w:fldSimple>
+      <w:r>
+        <w:t>: New nodes connected.</w:t>
+      </w:r>
+    </w:p>
+    <w:p>
+      <w:r>
+        <w:t>To test this setup we are going to use modpoll.exe again. The command used is:</w:t>
+      </w:r>
+    </w:p>
+    <w:p>
+      <w:pPr>
+        <w:jc w:val="center"/>
+        <w:rPr>
+          <w:b/>
+          <w:i/>
+        </w:rPr>
+      </w:pPr>
+      <w:r>
+        <w:rPr>
+          <w:b/>
+          <w:i/>
+        </w:rPr>
+        <w:t>modpoll.exe -m tcp -a 1 -r 1 -c 5 -t 4 -l 5000 192.168.1.1</w:t>
+      </w:r>
+    </w:p>
+    <w:p>
+      <w:r>
+        <w:t>We are now reading 5 registers instead of 4</w:t>
+      </w:r>
+      <w:r>
+        <w:t>:</w:t>
+      </w:r>
+    </w:p>
+    <w:p>
+      <w:pPr>
+        <w:pStyle w:val="ListParagraph"/>
+        <w:numPr>
+          <w:ilvl w:val="0"/>
+          <w:numId w:val="34"/>
+        </w:numPr>
+      </w:pPr>
+      <w:r>
+        <w:rPr>
+          <w:b/>
+        </w:rPr>
+        <w:t>-m tcp</w:t>
+      </w:r>
+      <w:r>
+        <w:t>: use Modbus TCP</w:t>
+      </w:r>
+    </w:p>
+    <w:p>
+      <w:pPr>
+        <w:pStyle w:val="ListParagraph"/>
+        <w:numPr>
+          <w:ilvl w:val="0"/>
+          <w:numId w:val="34"/>
+        </w:numPr>
+      </w:pPr>
+      <w:r>
+        <w:rPr>
+          <w:b/>
+        </w:rPr>
+        <w:t>-a 1</w:t>
+      </w:r>
+      <w:r>
+        <w:t>: Connect to Slave ID 1</w:t>
+      </w:r>
+    </w:p>
+    <w:p>
+      <w:pPr>
+        <w:pStyle w:val="ListParagraph"/>
+        <w:numPr>
+          <w:ilvl w:val="0"/>
+          <w:numId w:val="34"/>
+        </w:numPr>
+      </w:pPr>
+      <w:r>
+        <w:rPr>
+          <w:b/>
+        </w:rPr>
+        <w:t>-r 1</w:t>
+      </w:r>
+      <w:r>
+        <w:t>: Start at register 1</w:t>
+      </w:r>
+    </w:p>
+    <w:p>
+      <w:pPr>
+        <w:pStyle w:val="ListParagraph"/>
+        <w:numPr>
+          <w:ilvl w:val="0"/>
+          <w:numId w:val="34"/>
+        </w:numPr>
+      </w:pPr>
+      <w:r>
+        <w:rPr>
+          <w:b/>
+        </w:rPr>
+        <w:t xml:space="preserve">-c </w:t>
+      </w:r>
+      <w:r>
+        <w:rPr>
+          <w:b/>
+        </w:rPr>
+        <w:t>5</w:t>
+      </w:r>
+      <w:r>
+        <w:t xml:space="preserve">: Read </w:t>
+      </w:r>
+      <w:r>
+        <w:rPr>
+          <w:b/>
+        </w:rPr>
+        <w:t>5</w:t>
+      </w:r>
+      <w:r>
+        <w:rPr>
+          <w:b/>
+        </w:rPr>
+        <w:t xml:space="preserve"> registers</w:t>
+      </w:r>
+    </w:p>
+    <w:p>
+      <w:pPr>
+        <w:pStyle w:val="ListParagraph"/>
+        <w:numPr>
+          <w:ilvl w:val="0"/>
+          <w:numId w:val="34"/>
+        </w:numPr>
+      </w:pPr>
+      <w:r>
+        <w:rPr>
+          <w:b/>
+        </w:rPr>
+        <w:t>-t 4</w:t>
+      </w:r>
+      <w:r>
+        <w:t>: interpret the data as 16 bit holding register values</w:t>
+      </w:r>
+    </w:p>
+    <w:p>
+      <w:pPr>
+        <w:pStyle w:val="ListParagraph"/>
+        <w:numPr>
+          <w:ilvl w:val="0"/>
+          <w:numId w:val="34"/>
+        </w:numPr>
+      </w:pPr>
+      <w:r>
+        <w:rPr>
+          <w:b/>
+        </w:rPr>
+        <w:lastRenderedPageBreak/>
+        <w:t>-l 5000</w:t>
+      </w:r>
+      <w:r>
+        <w:t>: Poll rate to 5 seconds</w:t>
+      </w:r>
+    </w:p>
+    <w:p>
+      <w:pPr>
+        <w:pStyle w:val="ListParagraph"/>
+        <w:numPr>
+          <w:ilvl w:val="0"/>
+          <w:numId w:val="34"/>
+        </w:numPr>
+      </w:pPr>
+      <w:r>
+        <w:rPr>
+          <w:b/>
+        </w:rPr>
+        <w:t>192.168.1.1</w:t>
+      </w:r>
+      <w:r>
+        <w:t>: Local IP of the CloudGate/ModGate</w:t>
+      </w:r>
+    </w:p>
+    <w:p>
+      <w:pPr>
+        <w:keepNext/>
+        <w:jc w:val="center"/>
+      </w:pPr>
+      <w:r>
+        <w:rPr>
+          <w:noProof/>
+        </w:rPr>
+        <w:drawing>
+          <wp:inline distT="0" distB="0" distL="0" distR="0">
+            <wp:extent cx="3931158" cy="1990388"/>
+            <wp:effectExtent l="19050" t="0" r="0" b="0"/>
+            <wp:docPr id="30" name="Picture 22"/>
+            <wp:cNvGraphicFramePr>
+              <a:graphicFrameLocks xmlns:a="http://schemas.openxmlformats.org/drawingml/2006/main" noChangeAspect="1"/>
+            </wp:cNvGraphicFramePr>
+            <a:graphic xmlns:a="http://schemas.openxmlformats.org/drawingml/2006/main">
+              <a:graphicData uri="http://schemas.openxmlformats.org/drawingml/2006/picture">
+                <pic:pic xmlns:pic="http://schemas.openxmlformats.org/drawingml/2006/picture">
+                  <pic:nvPicPr>
+                    <pic:cNvPr id="0" name="Picture 22"/>
+                    <pic:cNvPicPr>
+                      <a:picLocks noChangeAspect="1" noChangeArrowheads="1"/>
+                    </pic:cNvPicPr>
+                  </pic:nvPicPr>
+                  <pic:blipFill>
+                    <a:blip r:embed="rId51"/>
+                    <a:srcRect/>
+                    <a:stretch>
+                      <a:fillRect/>
+                    </a:stretch>
+                  </pic:blipFill>
+                  <pic:spPr bwMode="auto">
+                    <a:xfrm>
+                      <a:off x="0" y="0"/>
+                      <a:ext cx="3930780" cy="1990197"/>
+                    </a:xfrm>
+                    <a:prstGeom prst="rect">
+                      <a:avLst/>
+                    </a:prstGeom>
+                    <a:noFill/>
+                    <a:ln w="9525">
+                      <a:noFill/>
+                      <a:miter lim="800000"/>
+                      <a:headEnd/>
+                      <a:tailEnd/>
+                    </a:ln>
+                  </pic:spPr>
+                </pic:pic>
+              </a:graphicData>
+            </a:graphic>
+          </wp:inline>
+        </w:drawing>
+      </w:r>
+    </w:p>
+    <w:p>
+      <w:pPr>
+        <w:pStyle w:val="Caption"/>
+      </w:pPr>
+      <w:r>
+        <w:t xml:space="preserve">Figure </w:t>
+      </w:r>
+      <w:fldSimple w:instr=" SEQ Figure \* ARABIC ">
+        <w:r>
+          <w:rPr>
+            <w:noProof/>
+          </w:rPr>
+          <w:t>39</w:t>
+        </w:r>
+      </w:fldSimple>
+      <w:r>
+        <w:t>: Modpoll Modbus master.</w:t>
+      </w:r>
+    </w:p>
+    <w:p>
+      <w:pPr>
+        <w:pStyle w:val="Heading1"/>
+      </w:pPr>
+      <w:bookmarkStart w:id="23" w:name="_Toc434923722"/>
+      <w:r>
+        <w:lastRenderedPageBreak/>
+        <w:t>Adding local values (32 bits)</w:t>
+      </w:r>
+      <w:bookmarkEnd w:id="23"/>
+    </w:p>
+    <w:p>
+      <w:r>
+        <w:t xml:space="preserve">On section </w:t>
+      </w:r>
+      <w:r>
+        <w:fldChar w:fldCharType="begin"/>
+      </w:r>
+      <w:r>
+        <w:instrText xml:space="preserve"> REF _Ref434919127 \r \h </w:instrText>
+      </w:r>
+      <w:r>
+        <w:fldChar w:fldCharType="separate"/>
+      </w:r>
+      <w:r>
+        <w:t>4</w:t>
+      </w:r>
+      <w:r>
+        <w:fldChar w:fldCharType="end"/>
+      </w:r>
+      <w:r>
+        <w:t xml:space="preserve"> we explained how to add a 16 bit value, more specifically a 16 bit signed value. In this case we want to add a value that is a signed floating point value such as the latitude, longitude and altitude.</w:t>
+      </w:r>
+    </w:p>
+    <w:p>
+      <w:r>
+        <w:t>The process is almost the same as the one explained on the previous section</w:t>
+      </w:r>
+      <w:r>
+        <w:t xml:space="preserve"> with few differences:</w:t>
+      </w:r>
+    </w:p>
+    <w:p>
+      <w:pPr>
+        <w:pStyle w:val="ListParagraph"/>
+        <w:numPr>
+          <w:ilvl w:val="0"/>
+          <w:numId w:val="36"/>
+        </w:numPr>
+      </w:pPr>
+      <w:r>
+        <w:t>Instead of a siglevel node, we need a "GPS" node</w:t>
+      </w:r>
+    </w:p>
+    <w:p>
+      <w:pPr>
+        <w:keepNext/>
+        <w:jc w:val="center"/>
+      </w:pPr>
+      <w:r>
+        <w:drawing>
+          <wp:inline distT="0" distB="0" distL="0" distR="0">
+            <wp:extent cx="1048969" cy="317869"/>
+            <wp:effectExtent l="19050" t="0" r="0" b="0"/>
+            <wp:docPr id="44" name="Picture 23"/>
+            <wp:cNvGraphicFramePr>
+              <a:graphicFrameLocks xmlns:a="http://schemas.openxmlformats.org/drawingml/2006/main" noChangeAspect="1"/>
+            </wp:cNvGraphicFramePr>
+            <a:graphic xmlns:a="http://schemas.openxmlformats.org/drawingml/2006/main">
+              <a:graphicData uri="http://schemas.openxmlformats.org/drawingml/2006/picture">
+                <pic:pic xmlns:pic="http://schemas.openxmlformats.org/drawingml/2006/picture">
+                  <pic:nvPicPr>
+                    <pic:cNvPr id="0" name="Picture 23"/>
+                    <pic:cNvPicPr>
+                      <a:picLocks noChangeAspect="1" noChangeArrowheads="1"/>
+                    </pic:cNvPicPr>
+                  </pic:nvPicPr>
+                  <pic:blipFill>
+                    <a:blip r:embed="rId52"/>
+                    <a:srcRect/>
+                    <a:stretch>
+                      <a:fillRect/>
+                    </a:stretch>
+                  </pic:blipFill>
+                  <pic:spPr bwMode="auto">
+                    <a:xfrm>
+                      <a:off x="0" y="0"/>
+                      <a:ext cx="1051901" cy="318758"/>
+                    </a:xfrm>
+                    <a:prstGeom prst="rect">
+                      <a:avLst/>
+                    </a:prstGeom>
+                    <a:noFill/>
+                    <a:ln w="9525">
+                      <a:noFill/>
+                      <a:miter lim="800000"/>
+                      <a:headEnd/>
+                      <a:tailEnd/>
+                    </a:ln>
+                  </pic:spPr>
+                </pic:pic>
+              </a:graphicData>
+            </a:graphic>
+          </wp:inline>
+        </w:drawing>
+      </w:r>
+    </w:p>
+    <w:p>
+      <w:pPr>
+        <w:pStyle w:val="Caption"/>
+      </w:pPr>
+      <w:r>
+        <w:t xml:space="preserve">Figure </w:t>
+      </w:r>
+      <w:fldSimple w:instr=" SEQ Figure \* ARABIC ">
+        <w:r>
+          <w:rPr>
+            <w:noProof/>
+          </w:rPr>
+          <w:t>40</w:t>
+        </w:r>
+      </w:fldSimple>
+      <w:r>
+        <w:t>: GPS node.</w:t>
+      </w:r>
+    </w:p>
+    <w:p>
+      <w:pPr>
+        <w:pStyle w:val="ListParagraph"/>
+        <w:numPr>
+          <w:ilvl w:val="0"/>
+          <w:numId w:val="36"/>
+        </w:numPr>
+      </w:pPr>
+      <w:r>
+        <w:t>We will need to store the GPS data in a global variable in order to retrieve it upon request. There are few ways of doing this, but we are going to use a function node.</w:t>
+      </w:r>
+    </w:p>
+    <w:p>
+      <w:pPr>
+        <w:pStyle w:val="ListParagraph"/>
+        <w:numPr>
+          <w:ilvl w:val="0"/>
+          <w:numId w:val="36"/>
+        </w:numPr>
+      </w:pPr>
+      <w:r>
+        <w:t>To retrieve the data we need to use a "global retrieve" node</w:t>
+      </w:r>
+    </w:p>
+    <w:p>
+      <w:pPr>
+        <w:keepNext/>
+        <w:jc w:val="center"/>
+      </w:pPr>
+      <w:r>
+        <w:drawing>
+          <wp:inline distT="0" distB="0" distL="0" distR="0">
+            <wp:extent cx="1048970" cy="284493"/>
+            <wp:effectExtent l="19050" t="0" r="0" b="0"/>
+            <wp:docPr id="45" name="Picture 26"/>
+            <wp:cNvGraphicFramePr>
+              <a:graphicFrameLocks xmlns:a="http://schemas.openxmlformats.org/drawingml/2006/main" noChangeAspect="1"/>
+            </wp:cNvGraphicFramePr>
+            <a:graphic xmlns:a="http://schemas.openxmlformats.org/drawingml/2006/main">
+              <a:graphicData uri="http://schemas.openxmlformats.org/drawingml/2006/picture">
+                <pic:pic xmlns:pic="http://schemas.openxmlformats.org/drawingml/2006/picture">
+                  <pic:nvPicPr>
+                    <pic:cNvPr id="0" name="Picture 26"/>
+                    <pic:cNvPicPr>
+                      <a:picLocks noChangeAspect="1" noChangeArrowheads="1"/>
+                    </pic:cNvPicPr>
+                  </pic:nvPicPr>
+                  <pic:blipFill>
+                    <a:blip r:embed="rId53"/>
+                    <a:srcRect/>
+                    <a:stretch>
+                      <a:fillRect/>
+                    </a:stretch>
+                  </pic:blipFill>
+                  <pic:spPr bwMode="auto">
+                    <a:xfrm>
+                      <a:off x="0" y="0"/>
+                      <a:ext cx="1049045" cy="284513"/>
+                    </a:xfrm>
+                    <a:prstGeom prst="rect">
+                      <a:avLst/>
+                    </a:prstGeom>
+                    <a:noFill/>
+                    <a:ln w="9525">
+                      <a:noFill/>
+                      <a:miter lim="800000"/>
+                      <a:headEnd/>
+                      <a:tailEnd/>
+                    </a:ln>
+                  </pic:spPr>
+                </pic:pic>
+              </a:graphicData>
+            </a:graphic>
+          </wp:inline>
+        </w:drawing>
+      </w:r>
+    </w:p>
+    <w:p>
+      <w:pPr>
+        <w:pStyle w:val="Caption"/>
+      </w:pPr>
+      <w:r>
+        <w:t xml:space="preserve">Figure </w:t>
+      </w:r>
+      <w:fldSimple w:instr=" SEQ Figure \* ARABIC ">
+        <w:r>
+          <w:rPr>
+            <w:noProof/>
+          </w:rPr>
+          <w:t>41</w:t>
+        </w:r>
+      </w:fldSimple>
+      <w:r>
+        <w:t>: Global retrieve node.</w:t>
+      </w:r>
+    </w:p>
+    <w:p>
+      <w:r>
+        <w:t>First we need to take a look at the actual values we are going to add into our configuration:</w:t>
+      </w:r>
+    </w:p>
+    <w:p>
+      <w:pPr>
+        <w:pStyle w:val="ListParagraph"/>
+        <w:numPr>
+          <w:ilvl w:val="0"/>
+          <w:numId w:val="36"/>
+        </w:numPr>
+      </w:pPr>
+      <w:r>
+        <w:t>The values might be negative depending on the geographical location.</w:t>
+      </w:r>
+    </w:p>
+    <w:p>
+      <w:pPr>
+        <w:pStyle w:val="ListParagraph"/>
+        <w:numPr>
+          <w:ilvl w:val="0"/>
+          <w:numId w:val="36"/>
+        </w:numPr>
+      </w:pPr>
+      <w:r>
+        <w:t>The values are floating point numbers</w:t>
+      </w:r>
+    </w:p>
+    <w:p>
+      <w:r>
+        <w:t xml:space="preserve">Taking into account the above two items, we should be able to encode this negative value as a 32 bit value using IEEE 754 encoding, </w:t>
+      </w:r>
+      <w:r>
+        <w:t>so we are going to need two Modbus Holding registers per value.</w:t>
+      </w:r>
+    </w:p>
+    <w:p>
+      <w:r>
+        <w:t>Our mapping table will now look like this:</w:t>
+      </w:r>
+    </w:p>
+    <w:tbl>
+      <w:tblPr>
+        <w:tblStyle w:val="TableGrid"/>
+        <w:tblW w:w="0" w:type="auto"/>
+        <w:jc w:val="center"/>
+        <w:tblInd w:w="-1022" w:type="dxa"/>
+        <w:tblLook w:val="04A0"/>
+      </w:tblPr>
+      <w:tblGrid>
+        <w:gridCol w:w="1431"/>
+        <w:gridCol w:w="2070"/>
+        <w:gridCol w:w="1128"/>
+        <w:gridCol w:w="1890"/>
+        <w:gridCol w:w="1874"/>
+      </w:tblGrid>
+      <w:tr>
+        <w:trPr>
+          <w:jc w:val="center"/>
+        </w:trPr>
+        <w:tc>
+          <w:tcPr>
+            <w:tcW w:w="1431" w:type="dxa"/>
+          </w:tcPr>
+          <w:p>
+            <w:pPr>
+              <w:rPr>
+                <w:b/>
+              </w:rPr>
+            </w:pPr>
+            <w:r>
+              <w:rPr>
+                <w:b/>
+              </w:rPr>
+              <w:t>ModGate ID</w:t>
+            </w:r>
+          </w:p>
+        </w:tc>
+        <w:tc>
+          <w:tcPr>
+            <w:tcW w:w="2070" w:type="dxa"/>
+          </w:tcPr>
+          <w:p>
+            <w:pPr>
+              <w:rPr>
+                <w:b/>
+              </w:rPr>
+            </w:pPr>
+            <w:r>
+              <w:rPr>
+                <w:b/>
+              </w:rPr>
+              <w:t>ModGate Register</w:t>
+            </w:r>
+            <w:r>
+              <w:rPr>
+                <w:b/>
+              </w:rPr>
+              <w:t>s</w:t>
+            </w:r>
+          </w:p>
+        </w:tc>
+        <w:tc>
+          <w:tcPr>
+            <w:tcW w:w="1128" w:type="dxa"/>
+          </w:tcPr>
+          <w:p>
+            <w:pPr>
+              <w:rPr>
+                <w:b/>
+              </w:rPr>
+            </w:pPr>
+            <w:r>
+              <w:rPr>
+                <w:b/>
+              </w:rPr>
+              <w:t>Slave ID</w:t>
+            </w:r>
+          </w:p>
+        </w:tc>
+        <w:tc>
+          <w:tcPr>
+            <w:tcW w:w="1890" w:type="dxa"/>
+          </w:tcPr>
+          <w:p>
+            <w:pPr>
+              <w:rPr>
+                <w:b/>
+              </w:rPr>
+            </w:pPr>
+            <w:r>
+              <w:rPr>
+                <w:b/>
+              </w:rPr>
+              <w:t>Holding Register</w:t>
+            </w:r>
+          </w:p>
+        </w:tc>
+        <w:tc>
+          <w:tcPr>
+            <w:tcW w:w="1874" w:type="dxa"/>
+          </w:tcPr>
+          <w:p>
+            <w:pPr>
+              <w:rPr>
+                <w:b/>
+              </w:rPr>
+            </w:pPr>
+            <w:r>
+              <w:rPr>
+                <w:b/>
+              </w:rPr>
+              <w:t>Contained Value</w:t>
+            </w:r>
+          </w:p>
+        </w:tc>
+      </w:tr>
+      <w:tr>
+        <w:trPr>
+          <w:jc w:val="center"/>
+        </w:trPr>
+        <w:tc>
+          <w:tcPr>
+            <w:tcW w:w="1431" w:type="dxa"/>
+          </w:tcPr>
+          <w:p>
+            <w:pPr>
+              <w:jc w:val="center"/>
+            </w:pPr>
+            <w:r>
+              <w:t>1</w:t>
+            </w:r>
+          </w:p>
+        </w:tc>
+        <w:tc>
+          <w:tcPr>
+            <w:tcW w:w="2070" w:type="dxa"/>
+          </w:tcPr>
+          <w:p>
+            <w:pPr>
+              <w:jc w:val="center"/>
+            </w:pPr>
+            <w:r>
+              <w:t>1</w:t>
+            </w:r>
+          </w:p>
+        </w:tc>
+        <w:tc>
+          <w:tcPr>
+            <w:tcW w:w="1128" w:type="dxa"/>
+          </w:tcPr>
+          <w:p>
+            <w:pPr>
+              <w:jc w:val="center"/>
+            </w:pPr>
+            <w:r>
+              <w:t>1</w:t>
+            </w:r>
+          </w:p>
+        </w:tc>
+        <w:tc>
+          <w:tcPr>
+            <w:tcW w:w="1890" w:type="dxa"/>
+          </w:tcPr>
+          <w:p>
+            <w:pPr>
+              <w:jc w:val="center"/>
+            </w:pPr>
+            <w:r>
+              <w:t>1</w:t>
+            </w:r>
+          </w:p>
+        </w:tc>
+        <w:tc>
+          <w:tcPr>
+            <w:tcW w:w="1874" w:type="dxa"/>
+          </w:tcPr>
+          <w:p>
+            <w:pPr>
+              <w:jc w:val="center"/>
+            </w:pPr>
+            <w:r>
+              <w:t>10</w:t>
+            </w:r>
+          </w:p>
+        </w:tc>
+      </w:tr>
+      <w:tr>
+        <w:trPr>
+          <w:jc w:val="center"/>
+        </w:trPr>
+        <w:tc>
+          <w:tcPr>
+            <w:tcW w:w="1431" w:type="dxa"/>
+          </w:tcPr>
+          <w:p>
+            <w:pPr>
+              <w:jc w:val="center"/>
+            </w:pPr>
+            <w:r>
+              <w:t>1</w:t>
+            </w:r>
+          </w:p>
+        </w:tc>
+        <w:tc>
+          <w:tcPr>
+            <w:tcW w:w="2070" w:type="dxa"/>
+          </w:tcPr>
+          <w:p>
+            <w:pPr>
+              <w:jc w:val="center"/>
+            </w:pPr>
+            <w:r>
+              <w:t>2</w:t>
+            </w:r>
+          </w:p>
+        </w:tc>
+        <w:tc>
+          <w:tcPr>
+            <w:tcW w:w="1128" w:type="dxa"/>
+          </w:tcPr>
+          <w:p>
+            <w:pPr>
+              <w:jc w:val="center"/>
+            </w:pPr>
+            <w:r>
+              <w:t>1</w:t>
+            </w:r>
+          </w:p>
+        </w:tc>
+        <w:tc>
+          <w:tcPr>
+            <w:tcW w:w="1890" w:type="dxa"/>
+          </w:tcPr>
+          <w:p>
+            <w:pPr>
+              <w:jc w:val="center"/>
+            </w:pPr>
+            <w:r>
+              <w:t>2</w:t>
+            </w:r>
+          </w:p>
+        </w:tc>
+        <w:tc>
+          <w:tcPr>
+            <w:tcW w:w="1874" w:type="dxa"/>
+          </w:tcPr>
+          <w:p>
+            <w:pPr>
+              <w:jc w:val="center"/>
+            </w:pPr>
+            <w:r>
+              <w:t>20</w:t>
+            </w:r>
+          </w:p>
+        </w:tc>
+      </w:tr>
+      <w:tr>
+        <w:trPr>
+          <w:jc w:val="center"/>
+        </w:trPr>
+        <w:tc>
+          <w:tcPr>
+            <w:tcW w:w="1431" w:type="dxa"/>
+          </w:tcPr>
+          <w:p>
+            <w:pPr>
+              <w:jc w:val="center"/>
+            </w:pPr>
+            <w:r>
+              <w:t>1</w:t>
+            </w:r>
+          </w:p>
+        </w:tc>
+        <w:tc>
+          <w:tcPr>
+            <w:tcW w:w="2070" w:type="dxa"/>
+          </w:tcPr>
+          <w:p>
+            <w:pPr>
+              <w:jc w:val="center"/>
+            </w:pPr>
+            <w:r>
+              <w:t>3</w:t>
+            </w:r>
+          </w:p>
+        </w:tc>
+        <w:tc>
+          <w:tcPr>
+            <w:tcW w:w="1128" w:type="dxa"/>
+          </w:tcPr>
+          <w:p>
+            <w:pPr>
+              <w:jc w:val="center"/>
+            </w:pPr>
+            <w:r>
+              <w:t>2</w:t>
+            </w:r>
+          </w:p>
+        </w:tc>
+        <w:tc>
+          <w:tcPr>
+            <w:tcW w:w="1890" w:type="dxa"/>
+          </w:tcPr>
+          <w:p>
+            <w:pPr>
+              <w:jc w:val="center"/>
+            </w:pPr>
+            <w:r>
+              <w:t>1</w:t>
+            </w:r>
+          </w:p>
+        </w:tc>
+        <w:tc>
+          <w:tcPr>
+            <w:tcW w:w="1874" w:type="dxa"/>
+          </w:tcPr>
+          <w:p>
+            <w:pPr>
+              <w:jc w:val="center"/>
+            </w:pPr>
+            <w:r>
+              <w:t>2000</w:t>
+            </w:r>
+          </w:p>
+        </w:tc>
+      </w:tr>
+      <w:tr>
+        <w:trPr>
+          <w:jc w:val="center"/>
+        </w:trPr>
+        <w:tc>
+          <w:tcPr>
+            <w:tcW w:w="1431" w:type="dxa"/>
+          </w:tcPr>
+          <w:p>
+            <w:pPr>
+              <w:jc w:val="center"/>
+            </w:pPr>
+            <w:r>
+              <w:t>1</w:t>
+            </w:r>
+          </w:p>
+        </w:tc>
+        <w:tc>
+          <w:tcPr>
+            <w:tcW w:w="2070" w:type="dxa"/>
+          </w:tcPr>
+          <w:p>
+            <w:pPr>
+              <w:jc w:val="center"/>
+            </w:pPr>
+            <w:r>
+              <w:t>4</w:t>
+            </w:r>
+          </w:p>
+        </w:tc>
+        <w:tc>
+          <w:tcPr>
+            <w:tcW w:w="1128" w:type="dxa"/>
+          </w:tcPr>
+          <w:p>
+            <w:pPr>
+              <w:jc w:val="center"/>
+            </w:pPr>
+            <w:r>
+              <w:t>3</w:t>
+            </w:r>
+          </w:p>
+        </w:tc>
+        <w:tc>
+          <w:tcPr>
+            <w:tcW w:w="1890" w:type="dxa"/>
+          </w:tcPr>
+          <w:p>
+            <w:pPr>
+              <w:jc w:val="center"/>
+            </w:pPr>
+            <w:r>
+              <w:t>1</w:t>
+            </w:r>
+          </w:p>
+        </w:tc>
+        <w:tc>
+          <w:tcPr>
+            <w:tcW w:w="1874" w:type="dxa"/>
+          </w:tcPr>
+          <w:p>
+            <w:pPr>
+              <w:keepNext/>
+              <w:jc w:val="center"/>
+            </w:pPr>
+            <w:r>
+              <w:t>555</w:t>
+            </w:r>
+          </w:p>
+        </w:tc>
+      </w:tr>
+      <w:tr>
+        <w:trPr>
+          <w:jc w:val="center"/>
+        </w:trPr>
+        <w:tc>
+          <w:tcPr>
+            <w:tcW w:w="1431" w:type="dxa"/>
+          </w:tcPr>
+          <w:p>
+            <w:pPr>
+              <w:jc w:val="center"/>
+            </w:pPr>
+            <w:r>
+              <w:t>1</w:t>
+            </w:r>
+          </w:p>
+        </w:tc>
+        <w:tc>
+          <w:tcPr>
+            <w:tcW w:w="2070" w:type="dxa"/>
+          </w:tcPr>
+          <w:p>
+            <w:pPr>
+              <w:jc w:val="center"/>
+            </w:pPr>
+            <w:r>
+              <w:t>5</w:t>
+            </w:r>
+          </w:p>
+        </w:tc>
+        <w:tc>
+          <w:tcPr>
+            <w:tcW w:w="1128" w:type="dxa"/>
+          </w:tcPr>
+          <w:p>
+            <w:pPr>
+              <w:jc w:val="center"/>
+            </w:pPr>
+            <w:r>
+              <w:t>-</w:t>
+            </w:r>
+          </w:p>
+        </w:tc>
+        <w:tc>
+          <w:tcPr>
+            <w:tcW w:w="1890" w:type="dxa"/>
+          </w:tcPr>
+          <w:p>
+            <w:pPr>
+              <w:jc w:val="center"/>
+            </w:pPr>
+            <w:r>
+              <w:t>-</w:t>
+            </w:r>
+          </w:p>
+        </w:tc>
+        <w:tc>
+          <w:tcPr>
+            <w:tcW w:w="1874" w:type="dxa"/>
+          </w:tcPr>
+          <w:p>
+            <w:pPr>
+              <w:keepNext/>
+              <w:jc w:val="center"/>
+            </w:pPr>
+            <w:r>
+              <w:t>Signal Strength</w:t>
+            </w:r>
+          </w:p>
+        </w:tc>
+      </w:tr>
+      <w:tr>
+        <w:trPr>
+          <w:jc w:val="center"/>
+        </w:trPr>
+        <w:tc>
+          <w:tcPr>
+            <w:tcW w:w="1431" w:type="dxa"/>
+          </w:tcPr>
+          <w:p>
+            <w:pPr>
+              <w:jc w:val="center"/>
+            </w:pPr>
+            <w:r>
+              <w:t>1</w:t>
+            </w:r>
+          </w:p>
+        </w:tc>
+        <w:tc>
+          <w:tcPr>
+            <w:tcW w:w="2070" w:type="dxa"/>
+          </w:tcPr>
+          <w:p>
+            <w:pPr>
+              <w:jc w:val="center"/>
+            </w:pPr>
+            <w:r>
+              <w:t>6 &amp; 7</w:t>
+            </w:r>
+          </w:p>
+        </w:tc>
+        <w:tc>
+          <w:tcPr>
+            <w:tcW w:w="1128" w:type="dxa"/>
+          </w:tcPr>
+          <w:p>
+            <w:pPr>
+              <w:jc w:val="center"/>
+            </w:pPr>
+            <w:r>
+              <w:t>-</w:t>
+            </w:r>
+          </w:p>
+        </w:tc>
+        <w:tc>
+          <w:tcPr>
+            <w:tcW w:w="1890" w:type="dxa"/>
+          </w:tcPr>
+          <w:p>
+            <w:pPr>
+              <w:jc w:val="center"/>
+            </w:pPr>
+            <w:r>
+              <w:t>-</w:t>
+            </w:r>
+          </w:p>
+        </w:tc>
+        <w:tc>
+          <w:tcPr>
+            <w:tcW w:w="1874" w:type="dxa"/>
+          </w:tcPr>
+          <w:p>
+            <w:pPr>
+              <w:keepNext/>
+              <w:jc w:val="center"/>
+            </w:pPr>
+            <w:r>
+              <w:t>Latitude</w:t>
+            </w:r>
+          </w:p>
+        </w:tc>
+      </w:tr>
+      <w:tr>
+        <w:trPr>
+          <w:jc w:val="center"/>
+        </w:trPr>
+        <w:tc>
+          <w:tcPr>
+            <w:tcW w:w="1431" w:type="dxa"/>
+          </w:tcPr>
+          <w:p>
+            <w:pPr>
+              <w:jc w:val="center"/>
+            </w:pPr>
+            <w:r>
+              <w:t>1</w:t>
+            </w:r>
+          </w:p>
+        </w:tc>
+        <w:tc>
+          <w:tcPr>
+            <w:tcW w:w="2070" w:type="dxa"/>
+          </w:tcPr>
+          <w:p>
+            <w:pPr>
+              <w:jc w:val="center"/>
+            </w:pPr>
+            <w:r>
+              <w:t>8 &amp; 9</w:t>
+            </w:r>
+          </w:p>
+        </w:tc>
+        <w:tc>
+          <w:tcPr>
+            <w:tcW w:w="1128" w:type="dxa"/>
+          </w:tcPr>
+          <w:p>
+            <w:pPr>
+              <w:jc w:val="center"/>
+            </w:pPr>
+            <w:r>
+              <w:t>-</w:t>
+            </w:r>
+          </w:p>
+        </w:tc>
+        <w:tc>
+          <w:tcPr>
+            <w:tcW w:w="1890" w:type="dxa"/>
+          </w:tcPr>
+          <w:p>
+            <w:pPr>
+              <w:jc w:val="center"/>
+            </w:pPr>
+            <w:r>
+              <w:t>-</w:t>
+            </w:r>
+          </w:p>
+        </w:tc>
+        <w:tc>
+          <w:tcPr>
+            <w:tcW w:w="1874" w:type="dxa"/>
+          </w:tcPr>
+          <w:p>
+            <w:pPr>
+              <w:keepNext/>
+              <w:jc w:val="center"/>
+            </w:pPr>
+            <w:r>
+              <w:t>Longitude</w:t>
+            </w:r>
+          </w:p>
+        </w:tc>
+      </w:tr>
+      <w:tr>
+        <w:trPr>
+          <w:jc w:val="center"/>
+        </w:trPr>
+        <w:tc>
+          <w:tcPr>
+            <w:tcW w:w="1431" w:type="dxa"/>
+          </w:tcPr>
+          <w:p>
+            <w:pPr>
+              <w:jc w:val="center"/>
+            </w:pPr>
+            <w:r>
+              <w:t>1</w:t>
+            </w:r>
+          </w:p>
+        </w:tc>
+        <w:tc>
+          <w:tcPr>
+            <w:tcW w:w="2070" w:type="dxa"/>
+          </w:tcPr>
+          <w:p>
+            <w:pPr>
+              <w:jc w:val="center"/>
+            </w:pPr>
+            <w:r>
+              <w:t>10 &amp; 11</w:t>
+            </w:r>
+          </w:p>
+        </w:tc>
+        <w:tc>
+          <w:tcPr>
+            <w:tcW w:w="1128" w:type="dxa"/>
+          </w:tcPr>
+          <w:p>
+            <w:pPr>
+              <w:jc w:val="center"/>
+            </w:pPr>
+            <w:r>
+              <w:t>-</w:t>
+            </w:r>
+          </w:p>
+        </w:tc>
+        <w:tc>
+          <w:tcPr>
+            <w:tcW w:w="1890" w:type="dxa"/>
+          </w:tcPr>
+          <w:p>
+            <w:pPr>
+              <w:jc w:val="center"/>
+            </w:pPr>
+            <w:r>
+              <w:t>-</w:t>
+            </w:r>
+          </w:p>
+        </w:tc>
+        <w:tc>
+          <w:tcPr>
+            <w:tcW w:w="1874" w:type="dxa"/>
+          </w:tcPr>
+          <w:p>
+            <w:pPr>
+              <w:keepNext/>
+              <w:jc w:val="center"/>
+            </w:pPr>
+            <w:r>
+              <w:t>Altitude</w:t>
+            </w:r>
+          </w:p>
+        </w:tc>
+      </w:tr>
+    </w:tbl>
+    <w:p>
+      <w:pPr>
+        <w:pStyle w:val="Caption"/>
+      </w:pPr>
+      <w:bookmarkStart w:id="24" w:name="_Ref434921766"/>
+      <w:r>
+        <w:t xml:space="preserve">Table </w:t>
+      </w:r>
+      <w:fldSimple w:instr=" SEQ Table \* ARABIC ">
+        <w:r>
+          <w:rPr>
+            <w:noProof/>
+          </w:rPr>
+          <w:t>7</w:t>
+        </w:r>
+      </w:fldSimple>
+      <w:bookmarkEnd w:id="24"/>
+      <w:r>
+        <w:t>: New register mapping.</w:t>
+      </w:r>
+    </w:p>
+    <w:p/>
+    <w:p/>
+    <w:p/>
+    <w:p>
+      <w:r>
+        <w:lastRenderedPageBreak/>
+        <w:t>These are the step to follow:</w:t>
+      </w:r>
+    </w:p>
+    <w:p>
+      <w:pPr>
+        <w:pStyle w:val="ListParagraph"/>
+        <w:numPr>
+          <w:ilvl w:val="0"/>
+          <w:numId w:val="41"/>
+        </w:numPr>
+      </w:pPr>
+      <w:r>
+        <w:t>First we need to store the GPS data in a global variable in order to make it available upon request:</w:t>
+      </w:r>
+    </w:p>
+    <w:p>
+      <w:pPr>
+        <w:pStyle w:val="ListParagraph"/>
+        <w:numPr>
+          <w:ilvl w:val="1"/>
+          <w:numId w:val="41"/>
+        </w:numPr>
+      </w:pPr>
+      <w:r>
+        <w:t>Add a new GPS node and configure it as follows:</w:t>
+      </w:r>
+    </w:p>
+    <w:p>
+      <w:pPr>
+        <w:keepNext/>
+        <w:jc w:val="center"/>
+      </w:pPr>
+      <w:r>
+        <w:drawing>
+          <wp:inline distT="0" distB="0" distL="0" distR="0">
+            <wp:extent cx="2814070" cy="3013863"/>
+            <wp:effectExtent l="19050" t="0" r="5330" b="0"/>
+            <wp:docPr id="46" name="Picture 29"/>
+            <wp:cNvGraphicFramePr>
+              <a:graphicFrameLocks xmlns:a="http://schemas.openxmlformats.org/drawingml/2006/main" noChangeAspect="1"/>
+            </wp:cNvGraphicFramePr>
+            <a:graphic xmlns:a="http://schemas.openxmlformats.org/drawingml/2006/main">
+              <a:graphicData uri="http://schemas.openxmlformats.org/drawingml/2006/picture">
+                <pic:pic xmlns:pic="http://schemas.openxmlformats.org/drawingml/2006/picture">
+                  <pic:nvPicPr>
+                    <pic:cNvPr id="0" name="Picture 29"/>
+                    <pic:cNvPicPr>
+                      <a:picLocks noChangeAspect="1" noChangeArrowheads="1"/>
+                    </pic:cNvPicPr>
+                  </pic:nvPicPr>
+                  <pic:blipFill>
+                    <a:blip r:embed="rId54"/>
+                    <a:srcRect/>
+                    <a:stretch>
+                      <a:fillRect/>
+                    </a:stretch>
+                  </pic:blipFill>
+                  <pic:spPr bwMode="auto">
+                    <a:xfrm>
+                      <a:off x="0" y="0"/>
+                      <a:ext cx="2814251" cy="3014057"/>
+                    </a:xfrm>
+                    <a:prstGeom prst="rect">
+                      <a:avLst/>
+                    </a:prstGeom>
+                    <a:noFill/>
+                    <a:ln w="9525">
+                      <a:noFill/>
+                      <a:miter lim="800000"/>
+                      <a:headEnd/>
+                      <a:tailEnd/>
+                    </a:ln>
+                  </pic:spPr>
+                </pic:pic>
+              </a:graphicData>
+            </a:graphic>
+          </wp:inline>
+        </w:drawing>
+      </w:r>
+    </w:p>
+    <w:p>
+      <w:pPr>
+        <w:pStyle w:val="Caption"/>
+      </w:pPr>
+      <w:r>
+        <w:t xml:space="preserve">Figure </w:t>
+      </w:r>
+      <w:fldSimple w:instr=" SEQ Figure \* ARABIC ">
+        <w:r>
+          <w:rPr>
+            <w:noProof/>
+          </w:rPr>
+          <w:t>42</w:t>
+        </w:r>
+      </w:fldSimple>
+      <w:r>
+        <w:t>: GPS node configuration.</w:t>
+      </w:r>
+    </w:p>
+    <w:p>
+      <w:pPr>
+        <w:pStyle w:val="ListParagraph"/>
+        <w:numPr>
+          <w:ilvl w:val="1"/>
+          <w:numId w:val="41"/>
+        </w:numPr>
+      </w:pPr>
+      <w:r>
+        <w:t>Add a new function node and configure it as follows:</w:t>
+      </w:r>
+    </w:p>
+    <w:p>
+      <w:pPr>
+        <w:keepNext/>
+        <w:jc w:val="center"/>
+      </w:pPr>
+      <w:r>
+        <w:drawing>
+          <wp:inline distT="0" distB="0" distL="0" distR="0">
+            <wp:extent cx="2772471" cy="2852928"/>
+            <wp:effectExtent l="19050" t="0" r="8829" b="0"/>
+            <wp:docPr id="47" name="Picture 32"/>
+            <wp:cNvGraphicFramePr>
+              <a:graphicFrameLocks xmlns:a="http://schemas.openxmlformats.org/drawingml/2006/main" noChangeAspect="1"/>
+            </wp:cNvGraphicFramePr>
+            <a:graphic xmlns:a="http://schemas.openxmlformats.org/drawingml/2006/main">
+              <a:graphicData uri="http://schemas.openxmlformats.org/drawingml/2006/picture">
+                <pic:pic xmlns:pic="http://schemas.openxmlformats.org/drawingml/2006/picture">
+                  <pic:nvPicPr>
+                    <pic:cNvPr id="0" name="Picture 32"/>
+                    <pic:cNvPicPr>
+                      <a:picLocks noChangeAspect="1" noChangeArrowheads="1"/>
+                    </pic:cNvPicPr>
+                  </pic:nvPicPr>
+                  <pic:blipFill>
+                    <a:blip r:embed="rId55"/>
+                    <a:srcRect/>
+                    <a:stretch>
+                      <a:fillRect/>
+                    </a:stretch>
+                  </pic:blipFill>
+                  <pic:spPr bwMode="auto">
+                    <a:xfrm>
+                      <a:off x="0" y="0"/>
+                      <a:ext cx="2774822" cy="2855347"/>
+                    </a:xfrm>
+                    <a:prstGeom prst="rect">
+                      <a:avLst/>
+                    </a:prstGeom>
+                    <a:noFill/>
+                    <a:ln w="9525">
+                      <a:noFill/>
+                      <a:miter lim="800000"/>
+                      <a:headEnd/>
+                      <a:tailEnd/>
+                    </a:ln>
+                  </pic:spPr>
+                </pic:pic>
+              </a:graphicData>
+            </a:graphic>
+          </wp:inline>
+        </w:drawing>
+      </w:r>
+    </w:p>
+    <w:p>
+      <w:pPr>
+        <w:pStyle w:val="Caption"/>
+      </w:pPr>
+      <w:r>
+        <w:t xml:space="preserve">Figure </w:t>
+      </w:r>
+      <w:fldSimple w:instr=" SEQ Figure \* ARABIC ">
+        <w:r>
+          <w:rPr>
+            <w:noProof/>
+          </w:rPr>
+          <w:t>43</w:t>
+        </w:r>
+      </w:fldSimple>
+      <w:r>
+        <w:t>: Function node configuration.</w:t>
+      </w:r>
+    </w:p>
+    <w:p>
+      <w:pPr>
+        <w:ind w:left="1080"/>
+      </w:pPr>
+      <w:r>
+        <w:rPr>
+          <w:b/>
+          <w:u w:val="single"/>
+        </w:rPr>
+        <w:t>NOTE</w:t>
+      </w:r>
+      <w:r>
+        <w:rPr>
+          <w:b/>
+          <w:u w:val="single"/>
+        </w:rPr>
+        <w:t>1</w:t>
+      </w:r>
+      <w:r>
+        <w:rPr>
+          <w:b/>
+        </w:rPr>
+        <w:t xml:space="preserve">: </w:t>
+      </w:r>
+      <w:r>
+        <w:t>The</w:t>
+      </w:r>
+      <w:r>
+        <w:t xml:space="preserve"> global variables are called lat, lon and alt</w:t>
+      </w:r>
+      <w:r>
+        <w:t xml:space="preserve"> (set to ZERO at startup)</w:t>
+      </w:r>
+    </w:p>
+    <w:p>
+      <w:pPr>
+        <w:ind w:left="1080"/>
+      </w:pPr>
+      <w:r>
+        <w:rPr>
+          <w:b/>
+          <w:u w:val="single"/>
+        </w:rPr>
+        <w:t>NOTE2</w:t>
+      </w:r>
+      <w:r>
+        <w:rPr>
+          <w:b/>
+        </w:rPr>
+        <w:t xml:space="preserve">: </w:t>
+      </w:r>
+      <w:r>
+        <w:t>Check the Call with empty message on startup checkbox!</w:t>
+      </w:r>
+    </w:p>
+    <w:p>
+      <w:pPr>
+        <w:pStyle w:val="ListParagraph"/>
+        <w:numPr>
+          <w:ilvl w:val="1"/>
+          <w:numId w:val="41"/>
+        </w:numPr>
+      </w:pPr>
+      <w:r>
+        <w:lastRenderedPageBreak/>
+        <w:t>Connect both nodes together, leave them separated from the main ModGate skelethon and click on "Deploy":</w:t>
+      </w:r>
+    </w:p>
+    <w:p>
+      <w:pPr>
+        <w:keepNext/>
+        <w:jc w:val="center"/>
+      </w:pPr>
+      <w:r>
+        <w:drawing>
+          <wp:inline distT="0" distB="0" distL="0" distR="0">
+            <wp:extent cx="2102358" cy="459523"/>
+            <wp:effectExtent l="19050" t="0" r="0" b="0"/>
+            <wp:docPr id="49" name="Picture 35"/>
+            <wp:cNvGraphicFramePr>
+              <a:graphicFrameLocks xmlns:a="http://schemas.openxmlformats.org/drawingml/2006/main" noChangeAspect="1"/>
+            </wp:cNvGraphicFramePr>
+            <a:graphic xmlns:a="http://schemas.openxmlformats.org/drawingml/2006/main">
+              <a:graphicData uri="http://schemas.openxmlformats.org/drawingml/2006/picture">
+                <pic:pic xmlns:pic="http://schemas.openxmlformats.org/drawingml/2006/picture">
+                  <pic:nvPicPr>
+                    <pic:cNvPr id="0" name="Picture 35"/>
+                    <pic:cNvPicPr>
+                      <a:picLocks noChangeAspect="1" noChangeArrowheads="1"/>
+                    </pic:cNvPicPr>
+                  </pic:nvPicPr>
+                  <pic:blipFill>
+                    <a:blip r:embed="rId56"/>
+                    <a:srcRect/>
+                    <a:stretch>
+                      <a:fillRect/>
+                    </a:stretch>
+                  </pic:blipFill>
+                  <pic:spPr bwMode="auto">
+                    <a:xfrm>
+                      <a:off x="0" y="0"/>
+                      <a:ext cx="2103386" cy="459748"/>
+                    </a:xfrm>
+                    <a:prstGeom prst="rect">
+                      <a:avLst/>
+                    </a:prstGeom>
+                    <a:noFill/>
+                    <a:ln w="9525">
+                      <a:noFill/>
+                      <a:miter lim="800000"/>
+                      <a:headEnd/>
+                      <a:tailEnd/>
+                    </a:ln>
+                  </pic:spPr>
+                </pic:pic>
+              </a:graphicData>
+            </a:graphic>
+          </wp:inline>
+        </w:drawing>
+      </w:r>
+    </w:p>
+    <w:p>
+      <w:pPr>
+        <w:pStyle w:val="Caption"/>
+      </w:pPr>
+      <w:r>
+        <w:t xml:space="preserve">Figure </w:t>
+      </w:r>
+      <w:fldSimple w:instr=" SEQ Figure \* ARABIC ">
+        <w:r>
+          <w:rPr>
+            <w:noProof/>
+          </w:rPr>
+          <w:t>44</w:t>
+        </w:r>
+      </w:fldSimple>
+      <w:r>
+        <w:t>: GPS data extraction.</w:t>
+      </w:r>
+    </w:p>
+    <w:p>
+      <w:pPr>
+        <w:pStyle w:val="ListParagraph"/>
+        <w:numPr>
+          <w:ilvl w:val="0"/>
+          <w:numId w:val="41"/>
+        </w:numPr>
+      </w:pPr>
+      <w:r>
+        <w:t xml:space="preserve">Add three new entries on the "ModGate_IN" node according to the values shown on the last three lines of </w:t>
+      </w:r>
+      <w:r>
+        <w:fldChar w:fldCharType="begin"/>
+      </w:r>
+      <w:r>
+        <w:instrText xml:space="preserve"> REF _Ref434921766 \h </w:instrText>
+      </w:r>
+      <w:r>
+        <w:fldChar w:fldCharType="separate"/>
+      </w:r>
+      <w:r>
+        <w:t>Table 7</w:t>
+      </w:r>
+      <w:r>
+        <w:fldChar w:fldCharType="end"/>
+      </w:r>
+      <w:r>
+        <w:t xml:space="preserve"> (This change will add three extra outputs on the node):</w:t>
+      </w:r>
+    </w:p>
+    <w:p>
+      <w:pPr>
+        <w:keepNext/>
+        <w:jc w:val="center"/>
+      </w:pPr>
+      <w:r>
+        <w:rPr>
+          <w:noProof/>
+        </w:rPr>
+        <w:drawing>
+          <wp:inline distT="0" distB="0" distL="0" distR="0">
+            <wp:extent cx="4135984" cy="2969025"/>
+            <wp:effectExtent l="19050" t="0" r="0" b="0"/>
+            <wp:docPr id="50" name="Picture 38"/>
+            <wp:cNvGraphicFramePr>
+              <a:graphicFrameLocks xmlns:a="http://schemas.openxmlformats.org/drawingml/2006/main" noChangeAspect="1"/>
+            </wp:cNvGraphicFramePr>
+            <a:graphic xmlns:a="http://schemas.openxmlformats.org/drawingml/2006/main">
+              <a:graphicData uri="http://schemas.openxmlformats.org/drawingml/2006/picture">
+                <pic:pic xmlns:pic="http://schemas.openxmlformats.org/drawingml/2006/picture">
+                  <pic:nvPicPr>
+                    <pic:cNvPr id="0" name="Picture 38"/>
+                    <pic:cNvPicPr>
+                      <a:picLocks noChangeAspect="1" noChangeArrowheads="1"/>
+                    </pic:cNvPicPr>
+                  </pic:nvPicPr>
+                  <pic:blipFill>
+                    <a:blip r:embed="rId57"/>
+                    <a:srcRect/>
+                    <a:stretch>
+                      <a:fillRect/>
+                    </a:stretch>
+                  </pic:blipFill>
+                  <pic:spPr bwMode="auto">
+                    <a:xfrm>
+                      <a:off x="0" y="0"/>
+                      <a:ext cx="4140026" cy="2971927"/>
+                    </a:xfrm>
+                    <a:prstGeom prst="rect">
+                      <a:avLst/>
+                    </a:prstGeom>
+                    <a:noFill/>
+                    <a:ln w="9525">
+                      <a:noFill/>
+                      <a:miter lim="800000"/>
+                      <a:headEnd/>
+                      <a:tailEnd/>
+                    </a:ln>
+                  </pic:spPr>
+                </pic:pic>
+              </a:graphicData>
+            </a:graphic>
+          </wp:inline>
+        </w:drawing>
+      </w:r>
+    </w:p>
+    <w:p>
+      <w:pPr>
+        <w:pStyle w:val="Caption"/>
+      </w:pPr>
+      <w:r>
+        <w:t xml:space="preserve">Figure </w:t>
+      </w:r>
+      <w:fldSimple w:instr=" SEQ Figure \* ARABIC ">
+        <w:r>
+          <w:rPr>
+            <w:noProof/>
+          </w:rPr>
+          <w:t>45</w:t>
+        </w:r>
+      </w:fldSimple>
+      <w:r>
+        <w:t>: New entries</w:t>
+      </w:r>
+      <w:r>
+        <w:t xml:space="preserve"> on ModGate_IN node.</w:t>
+      </w:r>
+    </w:p>
+    <w:p>
+      <w:pPr>
+        <w:pStyle w:val="ListParagraph"/>
+        <w:numPr>
+          <w:ilvl w:val="0"/>
+          <w:numId w:val="0"/>
+        </w:numPr>
+        <w:ind w:left="720"/>
+      </w:pPr>
+      <w:r>
+        <w:rPr>
+          <w:b/>
+          <w:u w:val="single"/>
+        </w:rPr>
+        <w:t>NOTE</w:t>
+      </w:r>
+      <w:r>
+        <w:rPr>
+          <w:b/>
+        </w:rPr>
+        <w:t>:</w:t>
+      </w:r>
+      <w:r>
+        <w:t xml:space="preserve"> Be aware that the three new entries need to have a Quantity of 2 registers and therefore the Start address needs to reflect this jump. The start addresses are 5, 7, and 9 in this case each with a Quantity of 2 instead of 1.</w:t>
+      </w:r>
+    </w:p>
+    <w:p>
+      <w:pPr>
+        <w:pStyle w:val="ListParagraph"/>
+        <w:numPr>
+          <w:ilvl w:val="0"/>
+          <w:numId w:val="0"/>
+        </w:numPr>
+        <w:ind w:left="720"/>
+      </w:pPr>
+    </w:p>
+    <w:p>
+      <w:pPr>
+        <w:pStyle w:val="ListParagraph"/>
+        <w:numPr>
+          <w:ilvl w:val="0"/>
+          <w:numId w:val="41"/>
+        </w:numPr>
+      </w:pPr>
+      <w:r>
+        <w:t xml:space="preserve">Add three "global retrieve" nodes and configure them as shown on </w:t>
+      </w:r>
+      <w:r>
+        <w:fldChar w:fldCharType="begin"/>
+      </w:r>
+      <w:r>
+        <w:instrText xml:space="preserve"> REF _Ref434922093 \h </w:instrText>
+      </w:r>
+      <w:r>
+        <w:fldChar w:fldCharType="separate"/>
+      </w:r>
+      <w:r>
+        <w:t>Figure 46</w:t>
+      </w:r>
+      <w:r>
+        <w:fldChar w:fldCharType="end"/>
+      </w:r>
+      <w:r>
+        <w:t xml:space="preserve">, </w:t>
+      </w:r>
+      <w:r>
+        <w:fldChar w:fldCharType="begin"/>
+      </w:r>
+      <w:r>
+        <w:instrText xml:space="preserve"> REF _Ref434922144 \h </w:instrText>
+      </w:r>
+      <w:r>
+        <w:fldChar w:fldCharType="separate"/>
+      </w:r>
+      <w:r>
+        <w:t>Figure 47</w:t>
+      </w:r>
+      <w:r>
+        <w:fldChar w:fldCharType="end"/>
+      </w:r>
+      <w:r>
+        <w:t xml:space="preserve"> and </w:t>
+      </w:r>
+      <w:r>
+        <w:fldChar w:fldCharType="begin"/>
+      </w:r>
+      <w:r>
+        <w:instrText xml:space="preserve"> REF _Ref434922296 \h </w:instrText>
+      </w:r>
+      <w:r>
+        <w:fldChar w:fldCharType="separate"/>
+      </w:r>
+      <w:r>
+        <w:t>Figure 48</w:t>
+      </w:r>
+      <w:r>
+        <w:fldChar w:fldCharType="end"/>
+      </w:r>
+      <w:r>
+        <w:t>:</w:t>
+      </w:r>
+    </w:p>
+    <w:p>
+      <w:pPr>
+        <w:keepNext/>
+        <w:jc w:val="center"/>
+      </w:pPr>
+      <w:r>
+        <w:rPr>
+          <w:noProof/>
+        </w:rPr>
+        <w:drawing>
+          <wp:inline distT="0" distB="0" distL="0" distR="0">
+            <wp:extent cx="2753411" cy="1402183"/>
+            <wp:effectExtent l="19050" t="0" r="8839" b="0"/>
+            <wp:docPr id="52" name="Picture 41"/>
+            <wp:cNvGraphicFramePr>
+              <a:graphicFrameLocks xmlns:a="http://schemas.openxmlformats.org/drawingml/2006/main" noChangeAspect="1"/>
+            </wp:cNvGraphicFramePr>
+            <a:graphic xmlns:a="http://schemas.openxmlformats.org/drawingml/2006/main">
+              <a:graphicData uri="http://schemas.openxmlformats.org/drawingml/2006/picture">
+                <pic:pic xmlns:pic="http://schemas.openxmlformats.org/drawingml/2006/picture">
+                  <pic:nvPicPr>
+                    <pic:cNvPr id="0" name="Picture 41"/>
+                    <pic:cNvPicPr>
+                      <a:picLocks noChangeAspect="1" noChangeArrowheads="1"/>
+                    </pic:cNvPicPr>
+                  </pic:nvPicPr>
+                  <pic:blipFill>
+                    <a:blip r:embed="rId58"/>
+                    <a:srcRect/>
+                    <a:stretch>
+                      <a:fillRect/>
+                    </a:stretch>
+                  </pic:blipFill>
+                  <pic:spPr bwMode="auto">
+                    <a:xfrm>
+                      <a:off x="0" y="0"/>
+                      <a:ext cx="2753671" cy="1402315"/>
+                    </a:xfrm>
+                    <a:prstGeom prst="rect">
+                      <a:avLst/>
+                    </a:prstGeom>
+                    <a:noFill/>
+                    <a:ln w="9525">
+                      <a:noFill/>
+                      <a:miter lim="800000"/>
+                      <a:headEnd/>
+                      <a:tailEnd/>
+                    </a:ln>
+                  </pic:spPr>
+                </pic:pic>
+              </a:graphicData>
+            </a:graphic>
+          </wp:inline>
+        </w:drawing>
+      </w:r>
+    </w:p>
+    <w:p>
+      <w:pPr>
+        <w:pStyle w:val="Caption"/>
+      </w:pPr>
+      <w:bookmarkStart w:id="25" w:name="_Ref434922093"/>
+      <w:r>
+        <w:t xml:space="preserve">Figure </w:t>
+      </w:r>
+      <w:fldSimple w:instr=" SEQ Figure \* ARABIC ">
+        <w:r>
+          <w:rPr>
+            <w:noProof/>
+          </w:rPr>
+          <w:t>46</w:t>
+        </w:r>
+      </w:fldSimple>
+      <w:bookmarkEnd w:id="25"/>
+      <w:r>
+        <w:t>: Global retrieve node configuration (latitude).</w:t>
+      </w:r>
+    </w:p>
+    <w:p/>
+    <w:p>
+      <w:pPr>
+        <w:jc w:val="center"/>
+      </w:pPr>
+      <w:r>
+        <w:rPr>
+          <w:noProof/>
+        </w:rPr>
+        <w:lastRenderedPageBreak/>
+        <w:drawing>
+          <wp:inline distT="0" distB="0" distL="0" distR="0">
+            <wp:extent cx="3016758" cy="1575552"/>
+            <wp:effectExtent l="19050" t="0" r="0" b="0"/>
+            <wp:docPr id="53" name="Picture 44"/>
+            <wp:cNvGraphicFramePr>
+              <a:graphicFrameLocks xmlns:a="http://schemas.openxmlformats.org/drawingml/2006/main" noChangeAspect="1"/>
+            </wp:cNvGraphicFramePr>
+            <a:graphic xmlns:a="http://schemas.openxmlformats.org/drawingml/2006/main">
+              <a:graphicData uri="http://schemas.openxmlformats.org/drawingml/2006/picture">
+                <pic:pic xmlns:pic="http://schemas.openxmlformats.org/drawingml/2006/picture">
+                  <pic:nvPicPr>
+                    <pic:cNvPr id="0" name="Picture 44"/>
+                    <pic:cNvPicPr>
+                      <a:picLocks noChangeAspect="1" noChangeArrowheads="1"/>
+                    </pic:cNvPicPr>
+                  </pic:nvPicPr>
+                  <pic:blipFill>
+                    <a:blip r:embed="rId59"/>
+                    <a:srcRect/>
+                    <a:stretch>
+                      <a:fillRect/>
+                    </a:stretch>
+                  </pic:blipFill>
+                  <pic:spPr bwMode="auto">
+                    <a:xfrm>
+                      <a:off x="0" y="0"/>
+                      <a:ext cx="3016912" cy="1575632"/>
+                    </a:xfrm>
+                    <a:prstGeom prst="rect">
+                      <a:avLst/>
+                    </a:prstGeom>
+                    <a:noFill/>
+                    <a:ln w="9525">
+                      <a:noFill/>
+                      <a:miter lim="800000"/>
+                      <a:headEnd/>
+                      <a:tailEnd/>
+                    </a:ln>
+                  </pic:spPr>
+                </pic:pic>
+              </a:graphicData>
+            </a:graphic>
+          </wp:inline>
+        </w:drawing>
+      </w:r>
+    </w:p>
+    <w:p>
+      <w:pPr>
+        <w:pStyle w:val="Caption"/>
+      </w:pPr>
+      <w:bookmarkStart w:id="26" w:name="_Ref434922144"/>
+      <w:r>
+        <w:t xml:space="preserve">Figure </w:t>
+      </w:r>
+      <w:fldSimple w:instr=" SEQ Figure \* ARABIC ">
+        <w:r>
+          <w:rPr>
+            <w:noProof/>
+          </w:rPr>
+          <w:t>47</w:t>
+        </w:r>
+      </w:fldSimple>
+      <w:bookmarkEnd w:id="26"/>
+      <w:r>
+        <w:t>: Global retrieve node configuration (longitude).</w:t>
+      </w:r>
+    </w:p>
+    <w:p>
+      <w:pPr>
+        <w:pStyle w:val="Caption"/>
+      </w:pPr>
+      <w:r>
+        <w:rPr>
+          <w:b w:val="0"/>
+          <w:bCs w:val="0"/>
+          <w:noProof/>
+        </w:rPr>
+        <w:drawing>
+          <wp:inline distT="0" distB="0" distL="0" distR="0">
+            <wp:extent cx="3038704" cy="1570846"/>
+            <wp:effectExtent l="19050" t="0" r="9296" b="0"/>
+            <wp:docPr id="55" name="Picture 47"/>
+            <wp:cNvGraphicFramePr>
+              <a:graphicFrameLocks xmlns:a="http://schemas.openxmlformats.org/drawingml/2006/main" noChangeAspect="1"/>
+            </wp:cNvGraphicFramePr>
+            <a:graphic xmlns:a="http://schemas.openxmlformats.org/drawingml/2006/main">
+              <a:graphicData uri="http://schemas.openxmlformats.org/drawingml/2006/picture">
+                <pic:pic xmlns:pic="http://schemas.openxmlformats.org/drawingml/2006/picture">
+                  <pic:nvPicPr>
+                    <pic:cNvPr id="0" name="Picture 47"/>
+                    <pic:cNvPicPr>
+                      <a:picLocks noChangeAspect="1" noChangeArrowheads="1"/>
+                    </pic:cNvPicPr>
+                  </pic:nvPicPr>
+                  <pic:blipFill>
+                    <a:blip r:embed="rId60"/>
+                    <a:srcRect/>
+                    <a:stretch>
+                      <a:fillRect/>
+                    </a:stretch>
+                  </pic:blipFill>
+                  <pic:spPr bwMode="auto">
+                    <a:xfrm>
+                      <a:off x="0" y="0"/>
+                      <a:ext cx="3041351" cy="1572214"/>
+                    </a:xfrm>
+                    <a:prstGeom prst="rect">
+                      <a:avLst/>
+                    </a:prstGeom>
+                    <a:noFill/>
+                    <a:ln w="9525">
+                      <a:noFill/>
+                      <a:miter lim="800000"/>
+                      <a:headEnd/>
+                      <a:tailEnd/>
+                    </a:ln>
+                  </pic:spPr>
+                </pic:pic>
+              </a:graphicData>
+            </a:graphic>
+          </wp:inline>
+        </w:drawing>
+      </w:r>
+    </w:p>
+    <w:p>
+      <w:pPr>
+        <w:pStyle w:val="Caption"/>
+      </w:pPr>
+      <w:bookmarkStart w:id="27" w:name="_Ref434922296"/>
+      <w:r>
+        <w:t xml:space="preserve">Figure </w:t>
+      </w:r>
+      <w:fldSimple w:instr=" SEQ Figure \* ARABIC ">
+        <w:r>
+          <w:rPr>
+            <w:noProof/>
+          </w:rPr>
+          <w:t>48</w:t>
+        </w:r>
+      </w:fldSimple>
+      <w:bookmarkEnd w:id="27"/>
+      <w:r>
+        <w:t>: Global retrieve node configuration (altitude).</w:t>
+      </w:r>
+    </w:p>
+    <w:p>
+      <w:pPr>
+        <w:pStyle w:val="ListParagraph"/>
+        <w:numPr>
+          <w:ilvl w:val="0"/>
+          <w:numId w:val="41"/>
+        </w:numPr>
+      </w:pPr>
+      <w:r>
+        <w:t xml:space="preserve">Add a "modbus encode" node and configure it as shown on </w:t>
+      </w:r>
+      <w:r>
+        <w:fldChar w:fldCharType="begin"/>
+      </w:r>
+      <w:r>
+        <w:instrText xml:space="preserve"> REF _Ref434922149 \h </w:instrText>
+      </w:r>
+      <w:r>
+        <w:fldChar w:fldCharType="separate"/>
+      </w:r>
+      <w:r>
+        <w:t>Figure 49</w:t>
+      </w:r>
+      <w:r>
+        <w:fldChar w:fldCharType="end"/>
+      </w:r>
+      <w:r>
+        <w:fldChar w:fldCharType="begin"/>
+      </w:r>
+      <w:r>
+        <w:instrText xml:space="preserve"> REF _Ref434918558 \h </w:instrText>
+      </w:r>
+      <w:r>
+        <w:fldChar w:fldCharType="separate"/>
+      </w:r>
+      <w:r>
+        <w:t>Figure 37</w:t>
+      </w:r>
+      <w:r>
+        <w:fldChar w:fldCharType="end"/>
+      </w:r>
+      <w:r>
+        <w:t>:</w:t>
+      </w:r>
+    </w:p>
+    <w:p>
+      <w:pPr>
+        <w:keepNext/>
+        <w:jc w:val="center"/>
+      </w:pPr>
+      <w:r>
+        <w:rPr>
+          <w:noProof/>
+        </w:rPr>
+        <w:drawing>
+          <wp:inline distT="0" distB="0" distL="0" distR="0">
+            <wp:extent cx="3056266" cy="1565453"/>
+            <wp:effectExtent l="19050" t="0" r="0" b="0"/>
+            <wp:docPr id="56" name="Picture 50"/>
+            <wp:cNvGraphicFramePr>
+              <a:graphicFrameLocks xmlns:a="http://schemas.openxmlformats.org/drawingml/2006/main" noChangeAspect="1"/>
+            </wp:cNvGraphicFramePr>
+            <a:graphic xmlns:a="http://schemas.openxmlformats.org/drawingml/2006/main">
+              <a:graphicData uri="http://schemas.openxmlformats.org/drawingml/2006/picture">
+                <pic:pic xmlns:pic="http://schemas.openxmlformats.org/drawingml/2006/picture">
+                  <pic:nvPicPr>
+                    <pic:cNvPr id="0" name="Picture 50"/>
+                    <pic:cNvPicPr>
+                      <a:picLocks noChangeAspect="1" noChangeArrowheads="1"/>
+                    </pic:cNvPicPr>
+                  </pic:nvPicPr>
+                  <pic:blipFill>
+                    <a:blip r:embed="rId61"/>
+                    <a:srcRect/>
+                    <a:stretch>
+                      <a:fillRect/>
+                    </a:stretch>
+                  </pic:blipFill>
+                  <pic:spPr bwMode="auto">
+                    <a:xfrm>
+                      <a:off x="0" y="0"/>
+                      <a:ext cx="3057029" cy="1565844"/>
+                    </a:xfrm>
+                    <a:prstGeom prst="rect">
+                      <a:avLst/>
+                    </a:prstGeom>
+                    <a:noFill/>
+                    <a:ln w="9525">
+                      <a:noFill/>
+                      <a:miter lim="800000"/>
+                      <a:headEnd/>
+                      <a:tailEnd/>
+                    </a:ln>
+                  </pic:spPr>
+                </pic:pic>
+              </a:graphicData>
+            </a:graphic>
+          </wp:inline>
+        </w:drawing>
+      </w:r>
+    </w:p>
+    <w:p>
+      <w:pPr>
+        <w:pStyle w:val="Caption"/>
+      </w:pPr>
+      <w:bookmarkStart w:id="28" w:name="_Ref434922149"/>
+      <w:r>
+        <w:t xml:space="preserve">Figure </w:t>
+      </w:r>
+      <w:fldSimple w:instr=" SEQ Figure \* ARABIC ">
+        <w:r>
+          <w:rPr>
+            <w:noProof/>
+          </w:rPr>
+          <w:t>49</w:t>
+        </w:r>
+      </w:fldSimple>
+      <w:bookmarkEnd w:id="28"/>
+      <w:r>
+        <w:t>: Modbus encode node configuration.</w:t>
+      </w:r>
+    </w:p>
+    <w:p>
+      <w:pPr>
+        <w:pStyle w:val="ListParagraph"/>
+        <w:numPr>
+          <w:ilvl w:val="0"/>
+          <w:numId w:val="40"/>
+        </w:numPr>
+      </w:pPr>
+      <w:r>
+        <w:t>We are Encoding the value as a 32 bit IEEE float according our evaluation made earlier over the value.</w:t>
+      </w:r>
+    </w:p>
+    <w:p>
+      <w:pPr>
+        <w:pStyle w:val="ListParagraph"/>
+        <w:numPr>
+          <w:ilvl w:val="0"/>
+          <w:numId w:val="40"/>
+        </w:numPr>
+      </w:pPr>
+      <w:r>
+        <w:t>We are keeping the Big endian Byte order</w:t>
+      </w:r>
+    </w:p>
+    <w:p>
+      <w:pPr>
+        <w:pStyle w:val="ListParagraph"/>
+        <w:numPr>
+          <w:ilvl w:val="0"/>
+          <w:numId w:val="40"/>
+        </w:numPr>
+      </w:pPr>
+      <w:r>
+        <w:t>We are changing the name of the node.</w:t>
+      </w:r>
+    </w:p>
+    <w:p>
+      <w:pPr>
+        <w:pStyle w:val="ListParagraph"/>
+        <w:numPr>
+          <w:ilvl w:val="0"/>
+          <w:numId w:val="0"/>
+        </w:numPr>
+        <w:ind w:left="1440"/>
+      </w:pPr>
+    </w:p>
+    <w:p>
+      <w:pPr>
+        <w:pStyle w:val="ListParagraph"/>
+        <w:numPr>
+          <w:ilvl w:val="0"/>
+          <w:numId w:val="0"/>
+        </w:numPr>
+        <w:ind w:left="1440"/>
+      </w:pPr>
+    </w:p>
+    <w:p>
+      <w:pPr>
+        <w:pStyle w:val="ListParagraph"/>
+        <w:numPr>
+          <w:ilvl w:val="0"/>
+          <w:numId w:val="0"/>
+        </w:numPr>
+        <w:ind w:left="1440"/>
+      </w:pPr>
+    </w:p>
+    <w:p>
+      <w:pPr>
+        <w:pStyle w:val="ListParagraph"/>
+        <w:numPr>
+          <w:ilvl w:val="0"/>
+          <w:numId w:val="0"/>
+        </w:numPr>
+        <w:ind w:left="1440"/>
+      </w:pPr>
+    </w:p>
+    <w:p>
+      <w:pPr>
+        <w:pStyle w:val="ListParagraph"/>
+        <w:numPr>
+          <w:ilvl w:val="0"/>
+          <w:numId w:val="0"/>
+        </w:numPr>
+        <w:ind w:left="1440"/>
+      </w:pPr>
+    </w:p>
+    <w:p>
+      <w:pPr>
+        <w:pStyle w:val="ListParagraph"/>
+        <w:numPr>
+          <w:ilvl w:val="0"/>
+          <w:numId w:val="0"/>
+        </w:numPr>
+        <w:ind w:left="1440"/>
+      </w:pPr>
+    </w:p>
+    <w:p>
+      <w:pPr>
+        <w:pStyle w:val="ListParagraph"/>
+        <w:numPr>
+          <w:ilvl w:val="0"/>
+          <w:numId w:val="0"/>
+        </w:numPr>
+        <w:ind w:left="1440"/>
+      </w:pPr>
+    </w:p>
+    <w:p>
+      <w:pPr>
+        <w:pStyle w:val="ListParagraph"/>
+        <w:numPr>
+          <w:ilvl w:val="0"/>
+          <w:numId w:val="0"/>
+        </w:numPr>
+        <w:ind w:left="1440"/>
+      </w:pPr>
+    </w:p>
+    <w:p>
+      <w:pPr>
+        <w:pStyle w:val="ListParagraph"/>
+        <w:numPr>
+          <w:ilvl w:val="0"/>
+          <w:numId w:val="41"/>
+        </w:numPr>
+      </w:pPr>
+      <w:r>
+        <w:lastRenderedPageBreak/>
+        <w:t>Connect the nodes to the ModGate_IN and ModGate_OUT nodes as shown below and then click on "Deploy":</w:t>
+      </w:r>
+    </w:p>
+    <w:p>
+      <w:pPr>
+        <w:keepNext/>
+        <w:jc w:val="center"/>
+      </w:pPr>
+      <w:r>
+        <w:rPr>
+          <w:noProof/>
+        </w:rPr>
+        <w:drawing>
+          <wp:inline distT="0" distB="0" distL="0" distR="0">
+            <wp:extent cx="4443222" cy="2777642"/>
+            <wp:effectExtent l="19050" t="0" r="0" b="0"/>
+            <wp:docPr id="58" name="Picture 53"/>
+            <wp:cNvGraphicFramePr>
+              <a:graphicFrameLocks xmlns:a="http://schemas.openxmlformats.org/drawingml/2006/main" noChangeAspect="1"/>
+            </wp:cNvGraphicFramePr>
+            <a:graphic xmlns:a="http://schemas.openxmlformats.org/drawingml/2006/main">
+              <a:graphicData uri="http://schemas.openxmlformats.org/drawingml/2006/picture">
+                <pic:pic xmlns:pic="http://schemas.openxmlformats.org/drawingml/2006/picture">
+                  <pic:nvPicPr>
+                    <pic:cNvPr id="0" name="Picture 53"/>
+                    <pic:cNvPicPr>
+                      <a:picLocks noChangeAspect="1" noChangeArrowheads="1"/>
+                    </pic:cNvPicPr>
+                  </pic:nvPicPr>
+                  <pic:blipFill>
+                    <a:blip r:embed="rId62"/>
+                    <a:srcRect/>
+                    <a:stretch>
+                      <a:fillRect/>
+                    </a:stretch>
+                  </pic:blipFill>
+                  <pic:spPr bwMode="auto">
+                    <a:xfrm>
+                      <a:off x="0" y="0"/>
+                      <a:ext cx="4448615" cy="2781014"/>
+                    </a:xfrm>
+                    <a:prstGeom prst="rect">
+                      <a:avLst/>
+                    </a:prstGeom>
+                    <a:noFill/>
+                    <a:ln w="9525">
+                      <a:noFill/>
+                      <a:miter lim="800000"/>
+                      <a:headEnd/>
+                      <a:tailEnd/>
+                    </a:ln>
+                  </pic:spPr>
+                </pic:pic>
+              </a:graphicData>
+            </a:graphic>
+          </wp:inline>
+        </w:drawing>
+      </w:r>
+    </w:p>
+    <w:p>
+      <w:pPr>
+        <w:pStyle w:val="Caption"/>
+      </w:pPr>
+      <w:r>
+        <w:t xml:space="preserve">Figure </w:t>
+      </w:r>
+      <w:fldSimple w:instr=" SEQ Figure \* ARABIC ">
+        <w:r>
+          <w:rPr>
+            <w:noProof/>
+          </w:rPr>
+          <w:t>50</w:t>
+        </w:r>
+      </w:fldSimple>
+      <w:r>
+        <w:t>: New nodes connected.</w:t>
+      </w:r>
+    </w:p>
+    <w:p/>
+    <w:p>
+      <w:r>
+        <w:t>To test this setup we are going to use modpoll.exe again. The command used is:</w:t>
+      </w:r>
+    </w:p>
+    <w:p>
+      <w:pPr>
+        <w:jc w:val="center"/>
+        <w:rPr>
+          <w:b/>
+          <w:i/>
+        </w:rPr>
+      </w:pPr>
+      <w:r>
+        <w:rPr>
+          <w:b/>
+          <w:i/>
+        </w:rPr>
+        <w:t xml:space="preserve">modpoll.exe -m tcp -a 1 -r </w:t>
+      </w:r>
+      <w:r>
+        <w:rPr>
+          <w:b/>
+          <w:i/>
+        </w:rPr>
+        <w:t>6</w:t>
+      </w:r>
+      <w:r>
+        <w:rPr>
+          <w:b/>
+          <w:i/>
+        </w:rPr>
+        <w:t xml:space="preserve"> -c </w:t>
+      </w:r>
+      <w:r>
+        <w:rPr>
+          <w:b/>
+          <w:i/>
+        </w:rPr>
+        <w:t>3</w:t>
+      </w:r>
+      <w:r>
+        <w:rPr>
+          <w:b/>
+          <w:i/>
+        </w:rPr>
+        <w:t xml:space="preserve"> -t 4</w:t>
+      </w:r>
+      <w:r>
+        <w:rPr>
+          <w:b/>
+          <w:i/>
+        </w:rPr>
+        <w:t>:float -f</w:t>
+      </w:r>
+      <w:r>
+        <w:rPr>
+          <w:b/>
+          <w:i/>
+        </w:rPr>
+        <w:t xml:space="preserve"> -l 5000 192.168.1.1</w:t>
+      </w:r>
+    </w:p>
+    <w:p>
+      <w:r>
+        <w:t>We are now reading only the new registers instead of all. This is because the tool cannot retrieve values of different types (16 bit integers vs 32 bit floats) at the same time</w:t>
+      </w:r>
+      <w:r>
+        <w:t>:</w:t>
+      </w:r>
+    </w:p>
+    <w:p>
+      <w:pPr>
+        <w:pStyle w:val="ListParagraph"/>
+        <w:numPr>
+          <w:ilvl w:val="0"/>
+          <w:numId w:val="34"/>
+        </w:numPr>
+      </w:pPr>
+      <w:r>
+        <w:rPr>
+          <w:b/>
+        </w:rPr>
+        <w:t>-m tcp</w:t>
+      </w:r>
+      <w:r>
+        <w:t>: use Modbus TCP</w:t>
+      </w:r>
+    </w:p>
+    <w:p>
+      <w:pPr>
+        <w:pStyle w:val="ListParagraph"/>
+        <w:numPr>
+          <w:ilvl w:val="0"/>
+          <w:numId w:val="34"/>
+        </w:numPr>
+      </w:pPr>
+      <w:r>
+        <w:rPr>
+          <w:b/>
+        </w:rPr>
+        <w:t>-a 1</w:t>
+      </w:r>
+      <w:r>
+        <w:t>: Connect to Slave ID 1</w:t>
+      </w:r>
+    </w:p>
+    <w:p>
+      <w:pPr>
+        <w:pStyle w:val="ListParagraph"/>
+        <w:numPr>
+          <w:ilvl w:val="0"/>
+          <w:numId w:val="34"/>
+        </w:numPr>
+      </w:pPr>
+      <w:r>
+        <w:rPr>
+          <w:b/>
+        </w:rPr>
+        <w:t xml:space="preserve">-r </w:t>
+      </w:r>
+      <w:r>
+        <w:rPr>
+          <w:b/>
+        </w:rPr>
+        <w:t>6</w:t>
+      </w:r>
+      <w:r>
+        <w:t>: Start at register 6</w:t>
+      </w:r>
+    </w:p>
+    <w:p>
+      <w:pPr>
+        <w:pStyle w:val="ListParagraph"/>
+        <w:numPr>
+          <w:ilvl w:val="0"/>
+          <w:numId w:val="34"/>
+        </w:numPr>
+      </w:pPr>
+      <w:r>
+        <w:rPr>
+          <w:b/>
+        </w:rPr>
+        <w:t xml:space="preserve">-c </w:t>
+      </w:r>
+      <w:r>
+        <w:rPr>
+          <w:b/>
+        </w:rPr>
+        <w:t>3</w:t>
+      </w:r>
+      <w:r>
+        <w:t xml:space="preserve">: Read </w:t>
+      </w:r>
+      <w:r>
+        <w:rPr>
+          <w:b/>
+        </w:rPr>
+        <w:t xml:space="preserve">3 </w:t>
+      </w:r>
+      <w:r>
+        <w:rPr>
+          <w:b/>
+        </w:rPr>
+        <w:t>registers</w:t>
+      </w:r>
+    </w:p>
+    <w:p>
+      <w:pPr>
+        <w:pStyle w:val="ListParagraph"/>
+        <w:numPr>
+          <w:ilvl w:val="0"/>
+          <w:numId w:val="34"/>
+        </w:numPr>
+      </w:pPr>
+      <w:r>
+        <w:rPr>
+          <w:b/>
+        </w:rPr>
+        <w:t>-t 4</w:t>
+      </w:r>
+      <w:r>
+        <w:rPr>
+          <w:b/>
+        </w:rPr>
+        <w:t>:float</w:t>
+      </w:r>
+      <w:r>
+        <w:t>: interpret the data as 32 bit float data type</w:t>
+      </w:r>
+      <w:r>
+        <w:t xml:space="preserve"> in a holding register table</w:t>
+      </w:r>
+    </w:p>
+    <w:p>
+      <w:pPr>
+        <w:pStyle w:val="ListParagraph"/>
+        <w:numPr>
+          <w:ilvl w:val="0"/>
+          <w:numId w:val="34"/>
+        </w:numPr>
+        <w:rPr>
+          <w:b/>
+        </w:rPr>
+      </w:pPr>
+      <w:r>
+        <w:rPr>
+          <w:b/>
+        </w:rPr>
+        <w:t>-f</w:t>
+      </w:r>
+      <w:r>
+        <w:rPr>
+          <w:b/>
+        </w:rPr>
+        <w:t xml:space="preserve">: </w:t>
+      </w:r>
+      <w:r>
+        <w:t>Slave operates on big-endian 32-bit floats</w:t>
+      </w:r>
+    </w:p>
+    <w:p>
+      <w:pPr>
+        <w:pStyle w:val="ListParagraph"/>
+        <w:numPr>
+          <w:ilvl w:val="0"/>
+          <w:numId w:val="34"/>
+        </w:numPr>
+      </w:pPr>
+      <w:r>
+        <w:rPr>
+          <w:b/>
+        </w:rPr>
+        <w:t>-l 5000</w:t>
+      </w:r>
+      <w:r>
+        <w:t>: Poll rate to 5 seconds</w:t>
+      </w:r>
+    </w:p>
+    <w:p>
+      <w:pPr>
+        <w:pStyle w:val="ListParagraph"/>
+        <w:numPr>
+          <w:ilvl w:val="0"/>
+          <w:numId w:val="34"/>
+        </w:numPr>
+      </w:pPr>
+      <w:r>
+        <w:rPr>
+          <w:b/>
+        </w:rPr>
+        <w:t>192.168.1.1</w:t>
+      </w:r>
+      <w:r>
+        <w:t>: Local IP of the CloudGate/ModGate</w:t>
+      </w:r>
+    </w:p>
+    <w:p>
+      <w:pPr>
+        <w:keepNext/>
+        <w:jc w:val="center"/>
+      </w:pPr>
+      <w:r>
+        <w:rPr>
+          <w:noProof/>
+        </w:rPr>
+        <w:lastRenderedPageBreak/>
+        <w:drawing>
+          <wp:inline distT="0" distB="0" distL="0" distR="0">
+            <wp:extent cx="3910375" cy="1975104"/>
+            <wp:effectExtent l="19050" t="0" r="0" b="0"/>
+            <wp:docPr id="62" name="Picture 62"/>
+            <wp:cNvGraphicFramePr>
+              <a:graphicFrameLocks xmlns:a="http://schemas.openxmlformats.org/drawingml/2006/main" noChangeAspect="1"/>
+            </wp:cNvGraphicFramePr>
+            <a:graphic xmlns:a="http://schemas.openxmlformats.org/drawingml/2006/main">
+              <a:graphicData uri="http://schemas.openxmlformats.org/drawingml/2006/picture">
+                <pic:pic xmlns:pic="http://schemas.openxmlformats.org/drawingml/2006/picture">
+                  <pic:nvPicPr>
+                    <pic:cNvPr id="0" name="Picture 62"/>
+                    <pic:cNvPicPr>
+                      <a:picLocks noChangeAspect="1" noChangeArrowheads="1"/>
+                    </pic:cNvPicPr>
+                  </pic:nvPicPr>
+                  <pic:blipFill>
+                    <a:blip r:embed="rId63"/>
+                    <a:srcRect/>
+                    <a:stretch>
+                      <a:fillRect/>
+                    </a:stretch>
+                  </pic:blipFill>
+                  <pic:spPr bwMode="auto">
+                    <a:xfrm>
+                      <a:off x="0" y="0"/>
+                      <a:ext cx="3913351" cy="1976607"/>
+                    </a:xfrm>
+                    <a:prstGeom prst="rect">
+                      <a:avLst/>
+                    </a:prstGeom>
+                    <a:noFill/>
+                    <a:ln w="9525">
+                      <a:noFill/>
+                      <a:miter lim="800000"/>
+                      <a:headEnd/>
+                      <a:tailEnd/>
+                    </a:ln>
+                  </pic:spPr>
+                </pic:pic>
+              </a:graphicData>
+            </a:graphic>
+          </wp:inline>
+        </w:drawing>
+      </w:r>
+    </w:p>
+    <w:p>
+      <w:pPr>
+        <w:pStyle w:val="Caption"/>
+      </w:pPr>
+      <w:r>
+        <w:t xml:space="preserve">Figure </w:t>
+      </w:r>
+      <w:fldSimple w:instr=" SEQ Figure \* ARABIC ">
+        <w:r>
+          <w:rPr>
+            <w:noProof/>
+          </w:rPr>
+          <w:t>51</w:t>
+        </w:r>
+      </w:fldSimple>
+      <w:r>
+        <w:t>: Modpoll Modbus master (32 bit float).</w:t>
+      </w:r>
+    </w:p>
+    <w:p>
+      <w:r>
+        <w:t>We should still be able to get the values we configured on the previous sections by using the previous modpoll.exe command:</w:t>
+      </w:r>
+    </w:p>
+    <w:p>
+      <w:pPr>
+        <w:jc w:val="center"/>
+        <w:rPr>
+          <w:b/>
+          <w:i/>
+          <w:lang w:val="pt-BR"/>
+        </w:rPr>
+      </w:pPr>
+      <w:r>
+        <w:rPr>
+          <w:b/>
+          <w:i/>
+          <w:lang w:val="pt-BR"/>
+        </w:rPr>
+        <w:t>modpoll.exe -m tcp -a 1 -r 1 -c 5 -t 4 -l 5000 192.168.1.1</w:t>
+      </w:r>
+    </w:p>
+    <w:p>
+      <w:pPr>
+        <w:keepNext/>
+        <w:jc w:val="center"/>
+      </w:pPr>
+      <w:r>
+        <w:rPr>
+          <w:noProof/>
+        </w:rPr>
+        <w:drawing>
+          <wp:inline distT="0" distB="0" distL="0" distR="0">
+            <wp:extent cx="3931158" cy="1990388"/>
+            <wp:effectExtent l="19050" t="0" r="0" b="0"/>
+            <wp:docPr id="40" name="Picture 22"/>
+            <wp:cNvGraphicFramePr>
+              <a:graphicFrameLocks xmlns:a="http://schemas.openxmlformats.org/drawingml/2006/main" noChangeAspect="1"/>
+            </wp:cNvGraphicFramePr>
+            <a:graphic xmlns:a="http://schemas.openxmlformats.org/drawingml/2006/main">
+              <a:graphicData uri="http://schemas.openxmlformats.org/drawingml/2006/picture">
+                <pic:pic xmlns:pic="http://schemas.openxmlformats.org/drawingml/2006/picture">
+                  <pic:nvPicPr>
+                    <pic:cNvPr id="0" name="Picture 22"/>
+                    <pic:cNvPicPr>
+                      <a:picLocks noChangeAspect="1" noChangeArrowheads="1"/>
+                    </pic:cNvPicPr>
+                  </pic:nvPicPr>
+                  <pic:blipFill>
+                    <a:blip r:embed="rId51"/>
+                    <a:srcRect/>
+                    <a:stretch>
+                      <a:fillRect/>
+                    </a:stretch>
+                  </pic:blipFill>
+                  <pic:spPr bwMode="auto">
+                    <a:xfrm>
+                      <a:off x="0" y="0"/>
+                      <a:ext cx="3930780" cy="1990197"/>
+                    </a:xfrm>
+                    <a:prstGeom prst="rect">
+                      <a:avLst/>
+                    </a:prstGeom>
+                    <a:noFill/>
+                    <a:ln w="9525">
+                      <a:noFill/>
+                      <a:miter lim="800000"/>
+                      <a:headEnd/>
+                      <a:tailEnd/>
+                    </a:ln>
+                  </pic:spPr>
+                </pic:pic>
+              </a:graphicData>
+            </a:graphic>
+          </wp:inline>
+        </w:drawing>
+      </w:r>
+    </w:p>
+    <w:p>
+      <w:pPr>
+        <w:pStyle w:val="Caption"/>
+      </w:pPr>
+      <w:r>
+        <w:t xml:space="preserve">Figure </w:t>
+      </w:r>
+      <w:fldSimple w:instr=" SEQ Figure \* ARABIC ">
+        <w:r>
+          <w:rPr>
+            <w:noProof/>
+          </w:rPr>
+          <w:t>52</w:t>
+        </w:r>
+      </w:fldSimple>
+      <w:r>
+        <w:t>: Modpoll Modbus master</w:t>
+      </w:r>
+      <w:r>
+        <w:t xml:space="preserve"> (16 bit integer)</w:t>
+      </w:r>
+      <w:r>
+        <w:t>.</w:t>
+      </w:r>
+    </w:p>
+    <w:p>
+      <w:r>
+        <w:rPr>
+          <w:b/>
+          <w:u w:val="single"/>
+        </w:rPr>
+        <w:t>NOTE</w:t>
+      </w:r>
+      <w:r>
+        <w:rPr>
+          <w:b/>
+        </w:rPr>
+        <w:t>:</w:t>
+      </w:r>
+      <w:r>
+        <w:t xml:space="preserve"> If we execute the above command increasing the amount of registers to read from 5 to 11, we should get all values, but the last six values will be the IEEE codified values:</w:t>
+      </w:r>
+    </w:p>
+    <w:p>
+      <w:pPr>
+        <w:keepNext/>
+        <w:jc w:val="center"/>
+      </w:pPr>
+      <w:r>
+        <w:rPr>
+          <w:noProof/>
+        </w:rPr>
+        <w:drawing>
+          <wp:inline distT="0" distB="0" distL="0" distR="0">
+            <wp:extent cx="3922903" cy="1981431"/>
+            <wp:effectExtent l="19050" t="0" r="1397" b="0"/>
+            <wp:docPr id="64" name="Picture 64"/>
+            <wp:cNvGraphicFramePr>
+              <a:graphicFrameLocks xmlns:a="http://schemas.openxmlformats.org/drawingml/2006/main" noChangeAspect="1"/>
+            </wp:cNvGraphicFramePr>
+            <a:graphic xmlns:a="http://schemas.openxmlformats.org/drawingml/2006/main">
+              <a:graphicData uri="http://schemas.openxmlformats.org/drawingml/2006/picture">
+                <pic:pic xmlns:pic="http://schemas.openxmlformats.org/drawingml/2006/picture">
+                  <pic:nvPicPr>
+                    <pic:cNvPr id="0" name="Picture 64"/>
+                    <pic:cNvPicPr>
+                      <a:picLocks noChangeAspect="1" noChangeArrowheads="1"/>
+                    </pic:cNvPicPr>
+                  </pic:nvPicPr>
+                  <pic:blipFill>
+                    <a:blip r:embed="rId64"/>
+                    <a:srcRect/>
+                    <a:stretch>
+                      <a:fillRect/>
+                    </a:stretch>
+                  </pic:blipFill>
+                  <pic:spPr bwMode="auto">
+                    <a:xfrm>
+                      <a:off x="0" y="0"/>
+                      <a:ext cx="3925890" cy="1982940"/>
+                    </a:xfrm>
+                    <a:prstGeom prst="rect">
+                      <a:avLst/>
+                    </a:prstGeom>
+                    <a:noFill/>
+                    <a:ln w="9525">
+                      <a:noFill/>
+                      <a:miter lim="800000"/>
+                      <a:headEnd/>
+                      <a:tailEnd/>
+                    </a:ln>
+                  </pic:spPr>
+                </pic:pic>
+              </a:graphicData>
+            </a:graphic>
+          </wp:inline>
+        </w:drawing>
+      </w:r>
+    </w:p>
+    <w:p>
+      <w:pPr>
+        <w:pStyle w:val="Caption"/>
+      </w:pPr>
+      <w:r>
+        <w:t xml:space="preserve">Figure </w:t>
+      </w:r>
+      <w:fldSimple w:instr=" SEQ Figure \* ARABIC ">
+        <w:r>
+          <w:rPr>
+            <w:noProof/>
+          </w:rPr>
+          <w:t>53</w:t>
+        </w:r>
+      </w:fldSimple>
+      <w:r>
+        <w:t>: Modpoll Modbus master (all values as 16 bit integers).</w:t>
+      </w:r>
+    </w:p>
     <w:p>
       <w:pPr>
         <w:sectPr>
-          <w:headerReference w:type="default" r:id="rId44"/>
-          <w:headerReference w:type="first" r:id="rId45"/>
+          <w:headerReference w:type="default" r:id="rId65"/>
+          <w:headerReference w:type="first" r:id="rId66"/>
           <w:pgSz w:w="11907" w:h="16839" w:code="9"/>
           <w:pgMar w:top="1701" w:right="1440" w:bottom="1440" w:left="1440" w:header="1701" w:footer="1701" w:gutter="0"/>
           <w:cols w:space="708"/>
@@ -6807,7 +11140,7 @@
     </w:p>
     <w:p/>
     <w:sectPr>
-      <w:headerReference w:type="first" r:id="rId46"/>
+      <w:headerReference w:type="first" r:id="rId67"/>
       <w:pgSz w:w="11907" w:h="16839" w:code="9"/>
       <w:pgMar w:top="1701" w:right="1440" w:bottom="1440" w:left="1440" w:header="1701" w:footer="1701" w:gutter="0"/>
       <w:cols w:space="708"/>
@@ -7736,6 +12069,119 @@
     </w:lvl>
   </w:abstractNum>
   <w:abstractNum w:abstractNumId="7">
+    <w:nsid w:val="1B59661D"/>
+    <w:multiLevelType w:val="hybridMultilevel"/>
+    <w:tmpl w:val="5B7C2F7C"/>
+    <w:lvl w:ilvl="0" w:tplc="04090001">
+      <w:start w:val="1"/>
+      <w:numFmt w:val="bullet"/>
+      <w:lvlText w:val=""/>
+      <w:lvlJc w:val="left"/>
+      <w:pPr>
+        <w:ind w:left="720" w:hanging="360"/>
+      </w:pPr>
+      <w:rPr>
+        <w:rFonts w:ascii="Symbol" w:hAnsi="Symbol" w:hint="default"/>
+      </w:rPr>
+    </w:lvl>
+    <w:lvl w:ilvl="1" w:tplc="04090003" w:tentative="1">
+      <w:start w:val="1"/>
+      <w:numFmt w:val="bullet"/>
+      <w:lvlText w:val="o"/>
+      <w:lvlJc w:val="left"/>
+      <w:pPr>
+        <w:ind w:left="1440" w:hanging="360"/>
+      </w:pPr>
+      <w:rPr>
+        <w:rFonts w:ascii="Courier New" w:hAnsi="Courier New" w:cs="Courier New" w:hint="default"/>
+      </w:rPr>
+    </w:lvl>
+    <w:lvl w:ilvl="2" w:tplc="04090005" w:tentative="1">
+      <w:start w:val="1"/>
+      <w:numFmt w:val="bullet"/>
+      <w:lvlText w:val=""/>
+      <w:lvlJc w:val="left"/>
+      <w:pPr>
+        <w:ind w:left="2160" w:hanging="360"/>
+      </w:pPr>
+      <w:rPr>
+        <w:rFonts w:ascii="Wingdings" w:hAnsi="Wingdings" w:hint="default"/>
+      </w:rPr>
+    </w:lvl>
+    <w:lvl w:ilvl="3" w:tplc="04090001" w:tentative="1">
+      <w:start w:val="1"/>
+      <w:numFmt w:val="bullet"/>
+      <w:lvlText w:val=""/>
+      <w:lvlJc w:val="left"/>
+      <w:pPr>
+        <w:ind w:left="2880" w:hanging="360"/>
+      </w:pPr>
+      <w:rPr>
+        <w:rFonts w:ascii="Symbol" w:hAnsi="Symbol" w:hint="default"/>
+      </w:rPr>
+    </w:lvl>
+    <w:lvl w:ilvl="4" w:tplc="04090003" w:tentative="1">
+      <w:start w:val="1"/>
+      <w:numFmt w:val="bullet"/>
+      <w:lvlText w:val="o"/>
+      <w:lvlJc w:val="left"/>
+      <w:pPr>
+        <w:ind w:left="3600" w:hanging="360"/>
+      </w:pPr>
+      <w:rPr>
+        <w:rFonts w:ascii="Courier New" w:hAnsi="Courier New" w:cs="Courier New" w:hint="default"/>
+      </w:rPr>
+    </w:lvl>
+    <w:lvl w:ilvl="5" w:tplc="04090005" w:tentative="1">
+      <w:start w:val="1"/>
+      <w:numFmt w:val="bullet"/>
+      <w:lvlText w:val=""/>
+      <w:lvlJc w:val="left"/>
+      <w:pPr>
+        <w:ind w:left="4320" w:hanging="360"/>
+      </w:pPr>
+      <w:rPr>
+        <w:rFonts w:ascii="Wingdings" w:hAnsi="Wingdings" w:hint="default"/>
+      </w:rPr>
+    </w:lvl>
+    <w:lvl w:ilvl="6" w:tplc="04090001" w:tentative="1">
+      <w:start w:val="1"/>
+      <w:numFmt w:val="bullet"/>
+      <w:lvlText w:val=""/>
+      <w:lvlJc w:val="left"/>
+      <w:pPr>
+        <w:ind w:left="5040" w:hanging="360"/>
+      </w:pPr>
+      <w:rPr>
+        <w:rFonts w:ascii="Symbol" w:hAnsi="Symbol" w:hint="default"/>
+      </w:rPr>
+    </w:lvl>
+    <w:lvl w:ilvl="7" w:tplc="04090003" w:tentative="1">
+      <w:start w:val="1"/>
+      <w:numFmt w:val="bullet"/>
+      <w:lvlText w:val="o"/>
+      <w:lvlJc w:val="left"/>
+      <w:pPr>
+        <w:ind w:left="5760" w:hanging="360"/>
+      </w:pPr>
+      <w:rPr>
+        <w:rFonts w:ascii="Courier New" w:hAnsi="Courier New" w:cs="Courier New" w:hint="default"/>
+      </w:rPr>
+    </w:lvl>
+    <w:lvl w:ilvl="8" w:tplc="04090005" w:tentative="1">
+      <w:start w:val="1"/>
+      <w:numFmt w:val="bullet"/>
+      <w:lvlText w:val=""/>
+      <w:lvlJc w:val="left"/>
+      <w:pPr>
+        <w:ind w:left="6480" w:hanging="360"/>
+      </w:pPr>
+      <w:rPr>
+        <w:rFonts w:ascii="Wingdings" w:hAnsi="Wingdings" w:hint="default"/>
+      </w:rPr>
+    </w:lvl>
+  </w:abstractNum>
+  <w:abstractNum w:abstractNumId="8">
     <w:nsid w:val="1C494EC4"/>
     <w:multiLevelType w:val="hybridMultilevel"/>
     <w:tmpl w:val="FD5A0A32"/>
@@ -7848,7 +12294,7 @@
       </w:rPr>
     </w:lvl>
   </w:abstractNum>
-  <w:abstractNum w:abstractNumId="8">
+  <w:abstractNum w:abstractNumId="9">
     <w:nsid w:val="1CFF0CD7"/>
     <w:multiLevelType w:val="hybridMultilevel"/>
     <w:tmpl w:val="82987D30"/>
@@ -7961,7 +12407,7 @@
       </w:rPr>
     </w:lvl>
   </w:abstractNum>
-  <w:abstractNum w:abstractNumId="9">
+  <w:abstractNum w:abstractNumId="10">
     <w:nsid w:val="1F983515"/>
     <w:multiLevelType w:val="hybridMultilevel"/>
     <w:tmpl w:val="7716FCE4"/>
@@ -8047,7 +12493,7 @@
       </w:pPr>
     </w:lvl>
   </w:abstractNum>
-  <w:abstractNum w:abstractNumId="10">
+  <w:abstractNum w:abstractNumId="11">
     <w:nsid w:val="2232136B"/>
     <w:multiLevelType w:val="hybridMultilevel"/>
     <w:tmpl w:val="69CAECBC"/>
@@ -8160,7 +12606,7 @@
       </w:rPr>
     </w:lvl>
   </w:abstractNum>
-  <w:abstractNum w:abstractNumId="11">
+  <w:abstractNum w:abstractNumId="12">
     <w:nsid w:val="256C4BAE"/>
     <w:multiLevelType w:val="hybridMultilevel"/>
     <w:tmpl w:val="17FC794E"/>
@@ -8246,7 +12692,93 @@
       </w:pPr>
     </w:lvl>
   </w:abstractNum>
-  <w:abstractNum w:abstractNumId="12">
+  <w:abstractNum w:abstractNumId="13">
+    <w:nsid w:val="30AD1241"/>
+    <w:multiLevelType w:val="hybridMultilevel"/>
+    <w:tmpl w:val="DC70384C"/>
+    <w:lvl w:ilvl="0" w:tplc="0409000F">
+      <w:start w:val="1"/>
+      <w:numFmt w:val="decimal"/>
+      <w:lvlText w:val="%1."/>
+      <w:lvlJc w:val="left"/>
+      <w:pPr>
+        <w:ind w:left="720" w:hanging="360"/>
+      </w:pPr>
+    </w:lvl>
+    <w:lvl w:ilvl="1" w:tplc="04090019" w:tentative="1">
+      <w:start w:val="1"/>
+      <w:numFmt w:val="lowerLetter"/>
+      <w:lvlText w:val="%2."/>
+      <w:lvlJc w:val="left"/>
+      <w:pPr>
+        <w:ind w:left="1440" w:hanging="360"/>
+      </w:pPr>
+    </w:lvl>
+    <w:lvl w:ilvl="2" w:tplc="0409001B" w:tentative="1">
+      <w:start w:val="1"/>
+      <w:numFmt w:val="lowerRoman"/>
+      <w:lvlText w:val="%3."/>
+      <w:lvlJc w:val="right"/>
+      <w:pPr>
+        <w:ind w:left="2160" w:hanging="180"/>
+      </w:pPr>
+    </w:lvl>
+    <w:lvl w:ilvl="3" w:tplc="0409000F" w:tentative="1">
+      <w:start w:val="1"/>
+      <w:numFmt w:val="decimal"/>
+      <w:lvlText w:val="%4."/>
+      <w:lvlJc w:val="left"/>
+      <w:pPr>
+        <w:ind w:left="2880" w:hanging="360"/>
+      </w:pPr>
+    </w:lvl>
+    <w:lvl w:ilvl="4" w:tplc="04090019" w:tentative="1">
+      <w:start w:val="1"/>
+      <w:numFmt w:val="lowerLetter"/>
+      <w:lvlText w:val="%5."/>
+      <w:lvlJc w:val="left"/>
+      <w:pPr>
+        <w:ind w:left="3600" w:hanging="360"/>
+      </w:pPr>
+    </w:lvl>
+    <w:lvl w:ilvl="5" w:tplc="0409001B" w:tentative="1">
+      <w:start w:val="1"/>
+      <w:numFmt w:val="lowerRoman"/>
+      <w:lvlText w:val="%6."/>
+      <w:lvlJc w:val="right"/>
+      <w:pPr>
+        <w:ind w:left="4320" w:hanging="180"/>
+      </w:pPr>
+    </w:lvl>
+    <w:lvl w:ilvl="6" w:tplc="0409000F" w:tentative="1">
+      <w:start w:val="1"/>
+      <w:numFmt w:val="decimal"/>
+      <w:lvlText w:val="%7."/>
+      <w:lvlJc w:val="left"/>
+      <w:pPr>
+        <w:ind w:left="5040" w:hanging="360"/>
+      </w:pPr>
+    </w:lvl>
+    <w:lvl w:ilvl="7" w:tplc="04090019" w:tentative="1">
+      <w:start w:val="1"/>
+      <w:numFmt w:val="lowerLetter"/>
+      <w:lvlText w:val="%8."/>
+      <w:lvlJc w:val="left"/>
+      <w:pPr>
+        <w:ind w:left="5760" w:hanging="360"/>
+      </w:pPr>
+    </w:lvl>
+    <w:lvl w:ilvl="8" w:tplc="0409001B" w:tentative="1">
+      <w:start w:val="1"/>
+      <w:numFmt w:val="lowerRoman"/>
+      <w:lvlText w:val="%9."/>
+      <w:lvlJc w:val="right"/>
+      <w:pPr>
+        <w:ind w:left="6480" w:hanging="180"/>
+      </w:pPr>
+    </w:lvl>
+  </w:abstractNum>
+  <w:abstractNum w:abstractNumId="14">
     <w:nsid w:val="32DA23EE"/>
     <w:multiLevelType w:val="hybridMultilevel"/>
     <w:tmpl w:val="3E78CD4A"/>
@@ -8359,7 +12891,206 @@
       </w:rPr>
     </w:lvl>
   </w:abstractNum>
-  <w:abstractNum w:abstractNumId="13">
+  <w:abstractNum w:abstractNumId="15">
+    <w:nsid w:val="35733D94"/>
+    <w:multiLevelType w:val="hybridMultilevel"/>
+    <w:tmpl w:val="DC70384C"/>
+    <w:lvl w:ilvl="0" w:tplc="0409000F">
+      <w:start w:val="1"/>
+      <w:numFmt w:val="decimal"/>
+      <w:lvlText w:val="%1."/>
+      <w:lvlJc w:val="left"/>
+      <w:pPr>
+        <w:ind w:left="720" w:hanging="360"/>
+      </w:pPr>
+    </w:lvl>
+    <w:lvl w:ilvl="1" w:tplc="04090019" w:tentative="1">
+      <w:start w:val="1"/>
+      <w:numFmt w:val="lowerLetter"/>
+      <w:lvlText w:val="%2."/>
+      <w:lvlJc w:val="left"/>
+      <w:pPr>
+        <w:ind w:left="1440" w:hanging="360"/>
+      </w:pPr>
+    </w:lvl>
+    <w:lvl w:ilvl="2" w:tplc="0409001B" w:tentative="1">
+      <w:start w:val="1"/>
+      <w:numFmt w:val="lowerRoman"/>
+      <w:lvlText w:val="%3."/>
+      <w:lvlJc w:val="right"/>
+      <w:pPr>
+        <w:ind w:left="2160" w:hanging="180"/>
+      </w:pPr>
+    </w:lvl>
+    <w:lvl w:ilvl="3" w:tplc="0409000F" w:tentative="1">
+      <w:start w:val="1"/>
+      <w:numFmt w:val="decimal"/>
+      <w:lvlText w:val="%4."/>
+      <w:lvlJc w:val="left"/>
+      <w:pPr>
+        <w:ind w:left="2880" w:hanging="360"/>
+      </w:pPr>
+    </w:lvl>
+    <w:lvl w:ilvl="4" w:tplc="04090019" w:tentative="1">
+      <w:start w:val="1"/>
+      <w:numFmt w:val="lowerLetter"/>
+      <w:lvlText w:val="%5."/>
+      <w:lvlJc w:val="left"/>
+      <w:pPr>
+        <w:ind w:left="3600" w:hanging="360"/>
+      </w:pPr>
+    </w:lvl>
+    <w:lvl w:ilvl="5" w:tplc="0409001B" w:tentative="1">
+      <w:start w:val="1"/>
+      <w:numFmt w:val="lowerRoman"/>
+      <w:lvlText w:val="%6."/>
+      <w:lvlJc w:val="right"/>
+      <w:pPr>
+        <w:ind w:left="4320" w:hanging="180"/>
+      </w:pPr>
+    </w:lvl>
+    <w:lvl w:ilvl="6" w:tplc="0409000F" w:tentative="1">
+      <w:start w:val="1"/>
+      <w:numFmt w:val="decimal"/>
+      <w:lvlText w:val="%7."/>
+      <w:lvlJc w:val="left"/>
+      <w:pPr>
+        <w:ind w:left="5040" w:hanging="360"/>
+      </w:pPr>
+    </w:lvl>
+    <w:lvl w:ilvl="7" w:tplc="04090019" w:tentative="1">
+      <w:start w:val="1"/>
+      <w:numFmt w:val="lowerLetter"/>
+      <w:lvlText w:val="%8."/>
+      <w:lvlJc w:val="left"/>
+      <w:pPr>
+        <w:ind w:left="5760" w:hanging="360"/>
+      </w:pPr>
+    </w:lvl>
+    <w:lvl w:ilvl="8" w:tplc="0409001B" w:tentative="1">
+      <w:start w:val="1"/>
+      <w:numFmt w:val="lowerRoman"/>
+      <w:lvlText w:val="%9."/>
+      <w:lvlJc w:val="right"/>
+      <w:pPr>
+        <w:ind w:left="6480" w:hanging="180"/>
+      </w:pPr>
+    </w:lvl>
+  </w:abstractNum>
+  <w:abstractNum w:abstractNumId="16">
+    <w:nsid w:val="3CEC6F0B"/>
+    <w:multiLevelType w:val="hybridMultilevel"/>
+    <w:tmpl w:val="ADC61446"/>
+    <w:lvl w:ilvl="0" w:tplc="04090001">
+      <w:start w:val="1"/>
+      <w:numFmt w:val="bullet"/>
+      <w:lvlText w:val=""/>
+      <w:lvlJc w:val="left"/>
+      <w:pPr>
+        <w:ind w:left="1440" w:hanging="360"/>
+      </w:pPr>
+      <w:rPr>
+        <w:rFonts w:ascii="Symbol" w:hAnsi="Symbol" w:hint="default"/>
+      </w:rPr>
+    </w:lvl>
+    <w:lvl w:ilvl="1" w:tplc="04090003" w:tentative="1">
+      <w:start w:val="1"/>
+      <w:numFmt w:val="bullet"/>
+      <w:lvlText w:val="o"/>
+      <w:lvlJc w:val="left"/>
+      <w:pPr>
+        <w:ind w:left="2160" w:hanging="360"/>
+      </w:pPr>
+      <w:rPr>
+        <w:rFonts w:ascii="Courier New" w:hAnsi="Courier New" w:cs="Courier New" w:hint="default"/>
+      </w:rPr>
+    </w:lvl>
+    <w:lvl w:ilvl="2" w:tplc="04090005" w:tentative="1">
+      <w:start w:val="1"/>
+      <w:numFmt w:val="bullet"/>
+      <w:lvlText w:val=""/>
+      <w:lvlJc w:val="left"/>
+      <w:pPr>
+        <w:ind w:left="2880" w:hanging="360"/>
+      </w:pPr>
+      <w:rPr>
+        <w:rFonts w:ascii="Wingdings" w:hAnsi="Wingdings" w:hint="default"/>
+      </w:rPr>
+    </w:lvl>
+    <w:lvl w:ilvl="3" w:tplc="04090001" w:tentative="1">
+      <w:start w:val="1"/>
+      <w:numFmt w:val="bullet"/>
+      <w:lvlText w:val=""/>
+      <w:lvlJc w:val="left"/>
+      <w:pPr>
+        <w:ind w:left="3600" w:hanging="360"/>
+      </w:pPr>
+      <w:rPr>
+        <w:rFonts w:ascii="Symbol" w:hAnsi="Symbol" w:hint="default"/>
+      </w:rPr>
+    </w:lvl>
+    <w:lvl w:ilvl="4" w:tplc="04090003" w:tentative="1">
+      <w:start w:val="1"/>
+      <w:numFmt w:val="bullet"/>
+      <w:lvlText w:val="o"/>
+      <w:lvlJc w:val="left"/>
+      <w:pPr>
+        <w:ind w:left="4320" w:hanging="360"/>
+      </w:pPr>
+      <w:rPr>
+        <w:rFonts w:ascii="Courier New" w:hAnsi="Courier New" w:cs="Courier New" w:hint="default"/>
+      </w:rPr>
+    </w:lvl>
+    <w:lvl w:ilvl="5" w:tplc="04090005" w:tentative="1">
+      <w:start w:val="1"/>
+      <w:numFmt w:val="bullet"/>
+      <w:lvlText w:val=""/>
+      <w:lvlJc w:val="left"/>
+      <w:pPr>
+        <w:ind w:left="5040" w:hanging="360"/>
+      </w:pPr>
+      <w:rPr>
+        <w:rFonts w:ascii="Wingdings" w:hAnsi="Wingdings" w:hint="default"/>
+      </w:rPr>
+    </w:lvl>
+    <w:lvl w:ilvl="6" w:tplc="04090001" w:tentative="1">
+      <w:start w:val="1"/>
+      <w:numFmt w:val="bullet"/>
+      <w:lvlText w:val=""/>
+      <w:lvlJc w:val="left"/>
+      <w:pPr>
+        <w:ind w:left="5760" w:hanging="360"/>
+      </w:pPr>
+      <w:rPr>
+        <w:rFonts w:ascii="Symbol" w:hAnsi="Symbol" w:hint="default"/>
+      </w:rPr>
+    </w:lvl>
+    <w:lvl w:ilvl="7" w:tplc="04090003" w:tentative="1">
+      <w:start w:val="1"/>
+      <w:numFmt w:val="bullet"/>
+      <w:lvlText w:val="o"/>
+      <w:lvlJc w:val="left"/>
+      <w:pPr>
+        <w:ind w:left="6480" w:hanging="360"/>
+      </w:pPr>
+      <w:rPr>
+        <w:rFonts w:ascii="Courier New" w:hAnsi="Courier New" w:cs="Courier New" w:hint="default"/>
+      </w:rPr>
+    </w:lvl>
+    <w:lvl w:ilvl="8" w:tplc="04090005" w:tentative="1">
+      <w:start w:val="1"/>
+      <w:numFmt w:val="bullet"/>
+      <w:lvlText w:val=""/>
+      <w:lvlJc w:val="left"/>
+      <w:pPr>
+        <w:ind w:left="7200" w:hanging="360"/>
+      </w:pPr>
+      <w:rPr>
+        <w:rFonts w:ascii="Wingdings" w:hAnsi="Wingdings" w:hint="default"/>
+      </w:rPr>
+    </w:lvl>
+  </w:abstractNum>
+  <w:abstractNum w:abstractNumId="17">
     <w:nsid w:val="43776EC5"/>
     <w:multiLevelType w:val="hybridMultilevel"/>
     <w:tmpl w:val="84449994"/>
@@ -8472,7 +13203,7 @@
       </w:rPr>
     </w:lvl>
   </w:abstractNum>
-  <w:abstractNum w:abstractNumId="14">
+  <w:abstractNum w:abstractNumId="18">
     <w:nsid w:val="44867B4B"/>
     <w:multiLevelType w:val="hybridMultilevel"/>
     <w:tmpl w:val="80C45F64"/>
@@ -8585,7 +13316,7 @@
       </w:rPr>
     </w:lvl>
   </w:abstractNum>
-  <w:abstractNum w:abstractNumId="15">
+  <w:abstractNum w:abstractNumId="19">
     <w:nsid w:val="45A351D0"/>
     <w:multiLevelType w:val="hybridMultilevel"/>
     <w:tmpl w:val="47E80434"/>
@@ -8671,7 +13402,120 @@
       </w:pPr>
     </w:lvl>
   </w:abstractNum>
-  <w:abstractNum w:abstractNumId="16">
+  <w:abstractNum w:abstractNumId="20">
+    <w:nsid w:val="49FE5BFA"/>
+    <w:multiLevelType w:val="hybridMultilevel"/>
+    <w:tmpl w:val="944EEE2A"/>
+    <w:lvl w:ilvl="0" w:tplc="04090001">
+      <w:start w:val="1"/>
+      <w:numFmt w:val="bullet"/>
+      <w:lvlText w:val=""/>
+      <w:lvlJc w:val="left"/>
+      <w:pPr>
+        <w:ind w:left="1440" w:hanging="360"/>
+      </w:pPr>
+      <w:rPr>
+        <w:rFonts w:ascii="Symbol" w:hAnsi="Symbol" w:hint="default"/>
+      </w:rPr>
+    </w:lvl>
+    <w:lvl w:ilvl="1" w:tplc="04090003" w:tentative="1">
+      <w:start w:val="1"/>
+      <w:numFmt w:val="bullet"/>
+      <w:lvlText w:val="o"/>
+      <w:lvlJc w:val="left"/>
+      <w:pPr>
+        <w:ind w:left="2160" w:hanging="360"/>
+      </w:pPr>
+      <w:rPr>
+        <w:rFonts w:ascii="Courier New" w:hAnsi="Courier New" w:cs="Courier New" w:hint="default"/>
+      </w:rPr>
+    </w:lvl>
+    <w:lvl w:ilvl="2" w:tplc="04090005" w:tentative="1">
+      <w:start w:val="1"/>
+      <w:numFmt w:val="bullet"/>
+      <w:lvlText w:val=""/>
+      <w:lvlJc w:val="left"/>
+      <w:pPr>
+        <w:ind w:left="2880" w:hanging="360"/>
+      </w:pPr>
+      <w:rPr>
+        <w:rFonts w:ascii="Wingdings" w:hAnsi="Wingdings" w:hint="default"/>
+      </w:rPr>
+    </w:lvl>
+    <w:lvl w:ilvl="3" w:tplc="04090001" w:tentative="1">
+      <w:start w:val="1"/>
+      <w:numFmt w:val="bullet"/>
+      <w:lvlText w:val=""/>
+      <w:lvlJc w:val="left"/>
+      <w:pPr>
+        <w:ind w:left="3600" w:hanging="360"/>
+      </w:pPr>
+      <w:rPr>
+        <w:rFonts w:ascii="Symbol" w:hAnsi="Symbol" w:hint="default"/>
+      </w:rPr>
+    </w:lvl>
+    <w:lvl w:ilvl="4" w:tplc="04090003" w:tentative="1">
+      <w:start w:val="1"/>
+      <w:numFmt w:val="bullet"/>
+      <w:lvlText w:val="o"/>
+      <w:lvlJc w:val="left"/>
+      <w:pPr>
+        <w:ind w:left="4320" w:hanging="360"/>
+      </w:pPr>
+      <w:rPr>
+        <w:rFonts w:ascii="Courier New" w:hAnsi="Courier New" w:cs="Courier New" w:hint="default"/>
+      </w:rPr>
+    </w:lvl>
+    <w:lvl w:ilvl="5" w:tplc="04090005" w:tentative="1">
+      <w:start w:val="1"/>
+      <w:numFmt w:val="bullet"/>
+      <w:lvlText w:val=""/>
+      <w:lvlJc w:val="left"/>
+      <w:pPr>
+        <w:ind w:left="5040" w:hanging="360"/>
+      </w:pPr>
+      <w:rPr>
+        <w:rFonts w:ascii="Wingdings" w:hAnsi="Wingdings" w:hint="default"/>
+      </w:rPr>
+    </w:lvl>
+    <w:lvl w:ilvl="6" w:tplc="04090001" w:tentative="1">
+      <w:start w:val="1"/>
+      <w:numFmt w:val="bullet"/>
+      <w:lvlText w:val=""/>
+      <w:lvlJc w:val="left"/>
+      <w:pPr>
+        <w:ind w:left="5760" w:hanging="360"/>
+      </w:pPr>
+      <w:rPr>
+        <w:rFonts w:ascii="Symbol" w:hAnsi="Symbol" w:hint="default"/>
+      </w:rPr>
+    </w:lvl>
+    <w:lvl w:ilvl="7" w:tplc="04090003" w:tentative="1">
+      <w:start w:val="1"/>
+      <w:numFmt w:val="bullet"/>
+      <w:lvlText w:val="o"/>
+      <w:lvlJc w:val="left"/>
+      <w:pPr>
+        <w:ind w:left="6480" w:hanging="360"/>
+      </w:pPr>
+      <w:rPr>
+        <w:rFonts w:ascii="Courier New" w:hAnsi="Courier New" w:cs="Courier New" w:hint="default"/>
+      </w:rPr>
+    </w:lvl>
+    <w:lvl w:ilvl="8" w:tplc="04090005" w:tentative="1">
+      <w:start w:val="1"/>
+      <w:numFmt w:val="bullet"/>
+      <w:lvlText w:val=""/>
+      <w:lvlJc w:val="left"/>
+      <w:pPr>
+        <w:ind w:left="7200" w:hanging="360"/>
+      </w:pPr>
+      <w:rPr>
+        <w:rFonts w:ascii="Wingdings" w:hAnsi="Wingdings" w:hint="default"/>
+      </w:rPr>
+    </w:lvl>
+  </w:abstractNum>
+  <w:abstractNum w:abstractNumId="21">
     <w:nsid w:val="4E7F33AD"/>
     <w:multiLevelType w:val="hybridMultilevel"/>
     <w:tmpl w:val="45FC27DE"/>
@@ -8784,7 +13628,7 @@
       </w:rPr>
     </w:lvl>
   </w:abstractNum>
-  <w:abstractNum w:abstractNumId="17">
+  <w:abstractNum w:abstractNumId="22">
     <w:nsid w:val="50DF4DB9"/>
     <w:multiLevelType w:val="hybridMultilevel"/>
     <w:tmpl w:val="028039B4"/>
@@ -8870,7 +13714,7 @@
       </w:pPr>
     </w:lvl>
   </w:abstractNum>
-  <w:abstractNum w:abstractNumId="18">
+  <w:abstractNum w:abstractNumId="23">
     <w:nsid w:val="52C35910"/>
     <w:multiLevelType w:val="hybridMultilevel"/>
     <w:tmpl w:val="EABE296E"/>
@@ -8980,7 +13824,7 @@
       </w:pPr>
     </w:lvl>
   </w:abstractNum>
-  <w:abstractNum w:abstractNumId="19">
+  <w:abstractNum w:abstractNumId="24">
     <w:nsid w:val="52C8187E"/>
     <w:multiLevelType w:val="hybridMultilevel"/>
     <w:tmpl w:val="A2FABC36"/>
@@ -9093,7 +13937,93 @@
       </w:rPr>
     </w:lvl>
   </w:abstractNum>
-  <w:abstractNum w:abstractNumId="20">
+  <w:abstractNum w:abstractNumId="25">
+    <w:nsid w:val="52EA0F48"/>
+    <w:multiLevelType w:val="hybridMultilevel"/>
+    <w:tmpl w:val="BD8E66CA"/>
+    <w:lvl w:ilvl="0" w:tplc="0409000F">
+      <w:start w:val="1"/>
+      <w:numFmt w:val="decimal"/>
+      <w:lvlText w:val="%1."/>
+      <w:lvlJc w:val="left"/>
+      <w:pPr>
+        <w:ind w:left="720" w:hanging="360"/>
+      </w:pPr>
+    </w:lvl>
+    <w:lvl w:ilvl="1" w:tplc="04090019">
+      <w:start w:val="1"/>
+      <w:numFmt w:val="lowerLetter"/>
+      <w:lvlText w:val="%2."/>
+      <w:lvlJc w:val="left"/>
+      <w:pPr>
+        <w:ind w:left="1440" w:hanging="360"/>
+      </w:pPr>
+    </w:lvl>
+    <w:lvl w:ilvl="2" w:tplc="0409001B" w:tentative="1">
+      <w:start w:val="1"/>
+      <w:numFmt w:val="lowerRoman"/>
+      <w:lvlText w:val="%3."/>
+      <w:lvlJc w:val="right"/>
+      <w:pPr>
+        <w:ind w:left="2160" w:hanging="180"/>
+      </w:pPr>
+    </w:lvl>
+    <w:lvl w:ilvl="3" w:tplc="0409000F" w:tentative="1">
+      <w:start w:val="1"/>
+      <w:numFmt w:val="decimal"/>
+      <w:lvlText w:val="%4."/>
+      <w:lvlJc w:val="left"/>
+      <w:pPr>
+        <w:ind w:left="2880" w:hanging="360"/>
+      </w:pPr>
+    </w:lvl>
+    <w:lvl w:ilvl="4" w:tplc="04090019" w:tentative="1">
+      <w:start w:val="1"/>
+      <w:numFmt w:val="lowerLetter"/>
+      <w:lvlText w:val="%5."/>
+      <w:lvlJc w:val="left"/>
+      <w:pPr>
+        <w:ind w:left="3600" w:hanging="360"/>
+      </w:pPr>
+    </w:lvl>
+    <w:lvl w:ilvl="5" w:tplc="0409001B" w:tentative="1">
+      <w:start w:val="1"/>
+      <w:numFmt w:val="lowerRoman"/>
+      <w:lvlText w:val="%6."/>
+      <w:lvlJc w:val="right"/>
+      <w:pPr>
+        <w:ind w:left="4320" w:hanging="180"/>
+      </w:pPr>
+    </w:lvl>
+    <w:lvl w:ilvl="6" w:tplc="0409000F" w:tentative="1">
+      <w:start w:val="1"/>
+      <w:numFmt w:val="decimal"/>
+      <w:lvlText w:val="%7."/>
+      <w:lvlJc w:val="left"/>
+      <w:pPr>
+        <w:ind w:left="5040" w:hanging="360"/>
+      </w:pPr>
+    </w:lvl>
+    <w:lvl w:ilvl="7" w:tplc="04090019" w:tentative="1">
+      <w:start w:val="1"/>
+      <w:numFmt w:val="lowerLetter"/>
+      <w:lvlText w:val="%8."/>
+      <w:lvlJc w:val="left"/>
+      <w:pPr>
+        <w:ind w:left="5760" w:hanging="360"/>
+      </w:pPr>
+    </w:lvl>
+    <w:lvl w:ilvl="8" w:tplc="0409001B" w:tentative="1">
+      <w:start w:val="1"/>
+      <w:numFmt w:val="lowerRoman"/>
+      <w:lvlText w:val="%9."/>
+      <w:lvlJc w:val="right"/>
+      <w:pPr>
+        <w:ind w:left="6480" w:hanging="180"/>
+      </w:pPr>
+    </w:lvl>
+  </w:abstractNum>
+  <w:abstractNum w:abstractNumId="26">
     <w:nsid w:val="593A4C9E"/>
     <w:multiLevelType w:val="hybridMultilevel"/>
     <w:tmpl w:val="3C52638E"/>
@@ -9206,7 +14136,7 @@
       </w:rPr>
     </w:lvl>
   </w:abstractNum>
-  <w:abstractNum w:abstractNumId="21">
+  <w:abstractNum w:abstractNumId="27">
     <w:nsid w:val="5E691A37"/>
     <w:multiLevelType w:val="multilevel"/>
     <w:tmpl w:val="7FAC6A54"/>
@@ -9301,7 +14231,7 @@
       </w:pPr>
     </w:lvl>
   </w:abstractNum>
-  <w:abstractNum w:abstractNumId="22">
+  <w:abstractNum w:abstractNumId="28">
     <w:nsid w:val="5E99681F"/>
     <w:multiLevelType w:val="hybridMultilevel"/>
     <w:tmpl w:val="6CCAFFB4"/>
@@ -9414,7 +14344,7 @@
       </w:rPr>
     </w:lvl>
   </w:abstractNum>
-  <w:abstractNum w:abstractNumId="23">
+  <w:abstractNum w:abstractNumId="29">
     <w:nsid w:val="5ED729F6"/>
     <w:multiLevelType w:val="hybridMultilevel"/>
     <w:tmpl w:val="1D5488C4"/>
@@ -9528,7 +14458,93 @@
       </w:rPr>
     </w:lvl>
   </w:abstractNum>
-  <w:abstractNum w:abstractNumId="24">
+  <w:abstractNum w:abstractNumId="30">
+    <w:nsid w:val="69022D8E"/>
+    <w:multiLevelType w:val="hybridMultilevel"/>
+    <w:tmpl w:val="9CD2C2B4"/>
+    <w:lvl w:ilvl="0" w:tplc="0409000F">
+      <w:start w:val="1"/>
+      <w:numFmt w:val="decimal"/>
+      <w:lvlText w:val="%1."/>
+      <w:lvlJc w:val="left"/>
+      <w:pPr>
+        <w:ind w:left="720" w:hanging="360"/>
+      </w:pPr>
+    </w:lvl>
+    <w:lvl w:ilvl="1" w:tplc="04090019">
+      <w:start w:val="1"/>
+      <w:numFmt w:val="lowerLetter"/>
+      <w:lvlText w:val="%2."/>
+      <w:lvlJc w:val="left"/>
+      <w:pPr>
+        <w:ind w:left="1440" w:hanging="360"/>
+      </w:pPr>
+    </w:lvl>
+    <w:lvl w:ilvl="2" w:tplc="0409001B" w:tentative="1">
+      <w:start w:val="1"/>
+      <w:numFmt w:val="lowerRoman"/>
+      <w:lvlText w:val="%3."/>
+      <w:lvlJc w:val="right"/>
+      <w:pPr>
+        <w:ind w:left="2160" w:hanging="180"/>
+      </w:pPr>
+    </w:lvl>
+    <w:lvl w:ilvl="3" w:tplc="0409000F" w:tentative="1">
+      <w:start w:val="1"/>
+      <w:numFmt w:val="decimal"/>
+      <w:lvlText w:val="%4."/>
+      <w:lvlJc w:val="left"/>
+      <w:pPr>
+        <w:ind w:left="2880" w:hanging="360"/>
+      </w:pPr>
+    </w:lvl>
+    <w:lvl w:ilvl="4" w:tplc="04090019" w:tentative="1">
+      <w:start w:val="1"/>
+      <w:numFmt w:val="lowerLetter"/>
+      <w:lvlText w:val="%5."/>
+      <w:lvlJc w:val="left"/>
+      <w:pPr>
+        <w:ind w:left="3600" w:hanging="360"/>
+      </w:pPr>
+    </w:lvl>
+    <w:lvl w:ilvl="5" w:tplc="0409001B" w:tentative="1">
+      <w:start w:val="1"/>
+      <w:numFmt w:val="lowerRoman"/>
+      <w:lvlText w:val="%6."/>
+      <w:lvlJc w:val="right"/>
+      <w:pPr>
+        <w:ind w:left="4320" w:hanging="180"/>
+      </w:pPr>
+    </w:lvl>
+    <w:lvl w:ilvl="6" w:tplc="0409000F" w:tentative="1">
+      <w:start w:val="1"/>
+      <w:numFmt w:val="decimal"/>
+      <w:lvlText w:val="%7."/>
+      <w:lvlJc w:val="left"/>
+      <w:pPr>
+        <w:ind w:left="5040" w:hanging="360"/>
+      </w:pPr>
+    </w:lvl>
+    <w:lvl w:ilvl="7" w:tplc="04090019" w:tentative="1">
+      <w:start w:val="1"/>
+      <w:numFmt w:val="lowerLetter"/>
+      <w:lvlText w:val="%8."/>
+      <w:lvlJc w:val="left"/>
+      <w:pPr>
+        <w:ind w:left="5760" w:hanging="360"/>
+      </w:pPr>
+    </w:lvl>
+    <w:lvl w:ilvl="8" w:tplc="0409001B" w:tentative="1">
+      <w:start w:val="1"/>
+      <w:numFmt w:val="lowerRoman"/>
+      <w:lvlText w:val="%9."/>
+      <w:lvlJc w:val="right"/>
+      <w:pPr>
+        <w:ind w:left="6480" w:hanging="180"/>
+      </w:pPr>
+    </w:lvl>
+  </w:abstractNum>
+  <w:abstractNum w:abstractNumId="31">
     <w:nsid w:val="6BDF138E"/>
     <w:multiLevelType w:val="hybridMultilevel"/>
     <w:tmpl w:val="DCFAE834"/>
@@ -9641,7 +14657,7 @@
       </w:rPr>
     </w:lvl>
   </w:abstractNum>
-  <w:abstractNum w:abstractNumId="25">
+  <w:abstractNum w:abstractNumId="32">
     <w:nsid w:val="6BE62151"/>
     <w:multiLevelType w:val="hybridMultilevel"/>
     <w:tmpl w:val="C546A7D4"/>
@@ -9754,7 +14770,7 @@
       </w:rPr>
     </w:lvl>
   </w:abstractNum>
-  <w:abstractNum w:abstractNumId="26">
+  <w:abstractNum w:abstractNumId="33">
     <w:nsid w:val="6CE603C2"/>
     <w:multiLevelType w:val="hybridMultilevel"/>
     <w:tmpl w:val="C3E6E81A"/>
@@ -9867,7 +14883,7 @@
       </w:rPr>
     </w:lvl>
   </w:abstractNum>
-  <w:abstractNum w:abstractNumId="27">
+  <w:abstractNum w:abstractNumId="34">
     <w:nsid w:val="6EC41742"/>
     <w:multiLevelType w:val="hybridMultilevel"/>
     <w:tmpl w:val="CC1A8E8E"/>
@@ -9953,7 +14969,7 @@
       </w:pPr>
     </w:lvl>
   </w:abstractNum>
-  <w:abstractNum w:abstractNumId="28">
+  <w:abstractNum w:abstractNumId="35">
     <w:nsid w:val="6FA0109C"/>
     <w:multiLevelType w:val="hybridMultilevel"/>
     <w:tmpl w:val="A2ECCA18"/>
@@ -10066,7 +15082,7 @@
       </w:rPr>
     </w:lvl>
   </w:abstractNum>
-  <w:abstractNum w:abstractNumId="29">
+  <w:abstractNum w:abstractNumId="36">
     <w:nsid w:val="71E36C3D"/>
     <w:multiLevelType w:val="hybridMultilevel"/>
     <w:tmpl w:val="47E80434"/>
@@ -10152,10 +15168,123 @@
       </w:pPr>
     </w:lvl>
   </w:abstractNum>
-  <w:abstractNum w:abstractNumId="30">
+  <w:abstractNum w:abstractNumId="37">
+    <w:nsid w:val="727255C1"/>
+    <w:multiLevelType w:val="hybridMultilevel"/>
+    <w:tmpl w:val="1F58B6C6"/>
+    <w:lvl w:ilvl="0" w:tplc="04090001">
+      <w:start w:val="1"/>
+      <w:numFmt w:val="bullet"/>
+      <w:lvlText w:val=""/>
+      <w:lvlJc w:val="left"/>
+      <w:pPr>
+        <w:ind w:left="1440" w:hanging="360"/>
+      </w:pPr>
+      <w:rPr>
+        <w:rFonts w:ascii="Symbol" w:hAnsi="Symbol" w:hint="default"/>
+      </w:rPr>
+    </w:lvl>
+    <w:lvl w:ilvl="1" w:tplc="04090003" w:tentative="1">
+      <w:start w:val="1"/>
+      <w:numFmt w:val="bullet"/>
+      <w:lvlText w:val="o"/>
+      <w:lvlJc w:val="left"/>
+      <w:pPr>
+        <w:ind w:left="2160" w:hanging="360"/>
+      </w:pPr>
+      <w:rPr>
+        <w:rFonts w:ascii="Courier New" w:hAnsi="Courier New" w:cs="Courier New" w:hint="default"/>
+      </w:rPr>
+    </w:lvl>
+    <w:lvl w:ilvl="2" w:tplc="04090005" w:tentative="1">
+      <w:start w:val="1"/>
+      <w:numFmt w:val="bullet"/>
+      <w:lvlText w:val=""/>
+      <w:lvlJc w:val="left"/>
+      <w:pPr>
+        <w:ind w:left="2880" w:hanging="360"/>
+      </w:pPr>
+      <w:rPr>
+        <w:rFonts w:ascii="Wingdings" w:hAnsi="Wingdings" w:hint="default"/>
+      </w:rPr>
+    </w:lvl>
+    <w:lvl w:ilvl="3" w:tplc="04090001" w:tentative="1">
+      <w:start w:val="1"/>
+      <w:numFmt w:val="bullet"/>
+      <w:lvlText w:val=""/>
+      <w:lvlJc w:val="left"/>
+      <w:pPr>
+        <w:ind w:left="3600" w:hanging="360"/>
+      </w:pPr>
+      <w:rPr>
+        <w:rFonts w:ascii="Symbol" w:hAnsi="Symbol" w:hint="default"/>
+      </w:rPr>
+    </w:lvl>
+    <w:lvl w:ilvl="4" w:tplc="04090003" w:tentative="1">
+      <w:start w:val="1"/>
+      <w:numFmt w:val="bullet"/>
+      <w:lvlText w:val="o"/>
+      <w:lvlJc w:val="left"/>
+      <w:pPr>
+        <w:ind w:left="4320" w:hanging="360"/>
+      </w:pPr>
+      <w:rPr>
+        <w:rFonts w:ascii="Courier New" w:hAnsi="Courier New" w:cs="Courier New" w:hint="default"/>
+      </w:rPr>
+    </w:lvl>
+    <w:lvl w:ilvl="5" w:tplc="04090005" w:tentative="1">
+      <w:start w:val="1"/>
+      <w:numFmt w:val="bullet"/>
+      <w:lvlText w:val=""/>
+      <w:lvlJc w:val="left"/>
+      <w:pPr>
+        <w:ind w:left="5040" w:hanging="360"/>
+      </w:pPr>
+      <w:rPr>
+        <w:rFonts w:ascii="Wingdings" w:hAnsi="Wingdings" w:hint="default"/>
+      </w:rPr>
+    </w:lvl>
+    <w:lvl w:ilvl="6" w:tplc="04090001" w:tentative="1">
+      <w:start w:val="1"/>
+      <w:numFmt w:val="bullet"/>
+      <w:lvlText w:val=""/>
+      <w:lvlJc w:val="left"/>
+      <w:pPr>
+        <w:ind w:left="5760" w:hanging="360"/>
+      </w:pPr>
+      <w:rPr>
+        <w:rFonts w:ascii="Symbol" w:hAnsi="Symbol" w:hint="default"/>
+      </w:rPr>
+    </w:lvl>
+    <w:lvl w:ilvl="7" w:tplc="04090003" w:tentative="1">
+      <w:start w:val="1"/>
+      <w:numFmt w:val="bullet"/>
+      <w:lvlText w:val="o"/>
+      <w:lvlJc w:val="left"/>
+      <w:pPr>
+        <w:ind w:left="6480" w:hanging="360"/>
+      </w:pPr>
+      <w:rPr>
+        <w:rFonts w:ascii="Courier New" w:hAnsi="Courier New" w:cs="Courier New" w:hint="default"/>
+      </w:rPr>
+    </w:lvl>
+    <w:lvl w:ilvl="8" w:tplc="04090005" w:tentative="1">
+      <w:start w:val="1"/>
+      <w:numFmt w:val="bullet"/>
+      <w:lvlText w:val=""/>
+      <w:lvlJc w:val="left"/>
+      <w:pPr>
+        <w:ind w:left="7200" w:hanging="360"/>
+      </w:pPr>
+      <w:rPr>
+        <w:rFonts w:ascii="Wingdings" w:hAnsi="Wingdings" w:hint="default"/>
+      </w:rPr>
+    </w:lvl>
+  </w:abstractNum>
+  <w:abstractNum w:abstractNumId="38">
     <w:nsid w:val="75B97B82"/>
     <w:multiLevelType w:val="hybridMultilevel"/>
-    <w:tmpl w:val="4A62259A"/>
+    <w:tmpl w:val="CEA29566"/>
     <w:lvl w:ilvl="0" w:tplc="0409000F">
       <w:start w:val="1"/>
       <w:numFmt w:val="decimal"/>
@@ -10238,7 +15367,96 @@
       </w:pPr>
     </w:lvl>
   </w:abstractNum>
-  <w:abstractNum w:abstractNumId="31">
+  <w:abstractNum w:abstractNumId="39">
+    <w:nsid w:val="769637D7"/>
+    <w:multiLevelType w:val="hybridMultilevel"/>
+    <w:tmpl w:val="AF420886"/>
+    <w:lvl w:ilvl="0" w:tplc="04090001">
+      <w:start w:val="1"/>
+      <w:numFmt w:val="bullet"/>
+      <w:lvlText w:val=""/>
+      <w:lvlJc w:val="left"/>
+      <w:pPr>
+        <w:ind w:left="720" w:hanging="360"/>
+      </w:pPr>
+      <w:rPr>
+        <w:rFonts w:ascii="Symbol" w:hAnsi="Symbol" w:hint="default"/>
+      </w:rPr>
+    </w:lvl>
+    <w:lvl w:ilvl="1" w:tplc="04090019" w:tentative="1">
+      <w:start w:val="1"/>
+      <w:numFmt w:val="lowerLetter"/>
+      <w:lvlText w:val="%2."/>
+      <w:lvlJc w:val="left"/>
+      <w:pPr>
+        <w:ind w:left="1440" w:hanging="360"/>
+      </w:pPr>
+    </w:lvl>
+    <w:lvl w:ilvl="2" w:tplc="0409001B" w:tentative="1">
+      <w:start w:val="1"/>
+      <w:numFmt w:val="lowerRoman"/>
+      <w:lvlText w:val="%3."/>
+      <w:lvlJc w:val="right"/>
+      <w:pPr>
+        <w:ind w:left="2160" w:hanging="180"/>
+      </w:pPr>
+    </w:lvl>
+    <w:lvl w:ilvl="3" w:tplc="0409000F" w:tentative="1">
+      <w:start w:val="1"/>
+      <w:numFmt w:val="decimal"/>
+      <w:lvlText w:val="%4."/>
+      <w:lvlJc w:val="left"/>
+      <w:pPr>
+        <w:ind w:left="2880" w:hanging="360"/>
+      </w:pPr>
+    </w:lvl>
+    <w:lvl w:ilvl="4" w:tplc="04090019" w:tentative="1">
+      <w:start w:val="1"/>
+      <w:numFmt w:val="lowerLetter"/>
+      <w:lvlText w:val="%5."/>
+      <w:lvlJc w:val="left"/>
+      <w:pPr>
+        <w:ind w:left="3600" w:hanging="360"/>
+      </w:pPr>
+    </w:lvl>
+    <w:lvl w:ilvl="5" w:tplc="0409001B" w:tentative="1">
+      <w:start w:val="1"/>
+      <w:numFmt w:val="lowerRoman"/>
+      <w:lvlText w:val="%6."/>
+      <w:lvlJc w:val="right"/>
+      <w:pPr>
+        <w:ind w:left="4320" w:hanging="180"/>
+      </w:pPr>
+    </w:lvl>
+    <w:lvl w:ilvl="6" w:tplc="0409000F" w:tentative="1">
+      <w:start w:val="1"/>
+      <w:numFmt w:val="decimal"/>
+      <w:lvlText w:val="%7."/>
+      <w:lvlJc w:val="left"/>
+      <w:pPr>
+        <w:ind w:left="5040" w:hanging="360"/>
+      </w:pPr>
+    </w:lvl>
+    <w:lvl w:ilvl="7" w:tplc="04090019" w:tentative="1">
+      <w:start w:val="1"/>
+      <w:numFmt w:val="lowerLetter"/>
+      <w:lvlText w:val="%8."/>
+      <w:lvlJc w:val="left"/>
+      <w:pPr>
+        <w:ind w:left="5760" w:hanging="360"/>
+      </w:pPr>
+    </w:lvl>
+    <w:lvl w:ilvl="8" w:tplc="0409001B" w:tentative="1">
+      <w:start w:val="1"/>
+      <w:numFmt w:val="lowerRoman"/>
+      <w:lvlText w:val="%9."/>
+      <w:lvlJc w:val="right"/>
+      <w:pPr>
+        <w:ind w:left="6480" w:hanging="180"/>
+      </w:pPr>
+    </w:lvl>
+  </w:abstractNum>
+  <w:abstractNum w:abstractNumId="40">
     <w:nsid w:val="7B7626CB"/>
     <w:multiLevelType w:val="hybridMultilevel"/>
     <w:tmpl w:val="E0FEEBA8"/>
@@ -10351,7 +15569,7 @@
       </w:rPr>
     </w:lvl>
   </w:abstractNum>
-  <w:abstractNum w:abstractNumId="32">
+  <w:abstractNum w:abstractNumId="41">
     <w:nsid w:val="7CA34E67"/>
     <w:multiLevelType w:val="hybridMultilevel"/>
     <w:tmpl w:val="2AAC9494"/>
@@ -10464,7 +15682,7 @@
       </w:rPr>
     </w:lvl>
   </w:abstractNum>
-  <w:abstractNum w:abstractNumId="33">
+  <w:abstractNum w:abstractNumId="42">
     <w:nsid w:val="7E4043F5"/>
     <w:multiLevelType w:val="hybridMultilevel"/>
     <w:tmpl w:val="A9D84B0E"/>
@@ -10578,28 +15796,28 @@
     </w:lvl>
   </w:abstractNum>
   <w:num w:numId="1">
+    <w:abstractNumId w:val="27"/>
+  </w:num>
+  <w:num w:numId="2">
+    <w:abstractNumId w:val="17"/>
+  </w:num>
+  <w:num w:numId="3">
+    <w:abstractNumId w:val="8"/>
+  </w:num>
+  <w:num w:numId="4">
+    <w:abstractNumId w:val="26"/>
+  </w:num>
+  <w:num w:numId="5">
     <w:abstractNumId w:val="21"/>
   </w:num>
-  <w:num w:numId="2">
-    <w:abstractNumId w:val="13"/>
-  </w:num>
-  <w:num w:numId="3">
-    <w:abstractNumId w:val="7"/>
-  </w:num>
-  <w:num w:numId="4">
-    <w:abstractNumId w:val="20"/>
-  </w:num>
-  <w:num w:numId="5">
-    <w:abstractNumId w:val="16"/>
-  </w:num>
   <w:num w:numId="6">
-    <w:abstractNumId w:val="23"/>
+    <w:abstractNumId w:val="29"/>
   </w:num>
   <w:num w:numId="7">
-    <w:abstractNumId w:val="31"/>
+    <w:abstractNumId w:val="40"/>
   </w:num>
   <w:num w:numId="8">
-    <w:abstractNumId w:val="14"/>
+    <w:abstractNumId w:val="18"/>
   </w:num>
   <w:num w:numId="9">
     <w:abstractNumId w:val="6"/>
@@ -10608,7 +15826,7 @@
     <w:abstractNumId w:val="0"/>
   </w:num>
   <w:num w:numId="11">
-    <w:abstractNumId w:val="18"/>
+    <w:abstractNumId w:val="23"/>
     <w:lvlOverride w:ilvl="0">
       <w:startOverride w:val="1"/>
     </w:lvlOverride>
@@ -10638,64 +15856,64 @@
     </w:lvlOverride>
   </w:num>
   <w:num w:numId="12">
-    <w:abstractNumId w:val="18"/>
+    <w:abstractNumId w:val="23"/>
   </w:num>
   <w:num w:numId="13">
-    <w:abstractNumId w:val="28"/>
+    <w:abstractNumId w:val="35"/>
   </w:num>
   <w:num w:numId="14">
-    <w:abstractNumId w:val="15"/>
+    <w:abstractNumId w:val="19"/>
   </w:num>
   <w:num w:numId="15">
+    <w:abstractNumId w:val="31"/>
+  </w:num>
+  <w:num w:numId="16">
+    <w:abstractNumId w:val="36"/>
+  </w:num>
+  <w:num w:numId="17">
+    <w:abstractNumId w:val="41"/>
+  </w:num>
+  <w:num w:numId="18">
+    <w:abstractNumId w:val="32"/>
+  </w:num>
+  <w:num w:numId="19">
+    <w:abstractNumId w:val="11"/>
+  </w:num>
+  <w:num w:numId="20">
+    <w:abstractNumId w:val="12"/>
+  </w:num>
+  <w:num w:numId="21">
+    <w:abstractNumId w:val="42"/>
+  </w:num>
+  <w:num w:numId="22">
     <w:abstractNumId w:val="24"/>
   </w:num>
-  <w:num w:numId="16">
-    <w:abstractNumId w:val="29"/>
-  </w:num>
-  <w:num w:numId="17">
-    <w:abstractNumId w:val="32"/>
-  </w:num>
-  <w:num w:numId="18">
-    <w:abstractNumId w:val="25"/>
-  </w:num>
-  <w:num w:numId="19">
-    <w:abstractNumId w:val="10"/>
-  </w:num>
-  <w:num w:numId="20">
-    <w:abstractNumId w:val="11"/>
-  </w:num>
-  <w:num w:numId="21">
-    <w:abstractNumId w:val="33"/>
-  </w:num>
-  <w:num w:numId="22">
-    <w:abstractNumId w:val="19"/>
-  </w:num>
   <w:num w:numId="23">
-    <w:abstractNumId w:val="22"/>
+    <w:abstractNumId w:val="28"/>
   </w:num>
   <w:num w:numId="24">
     <w:abstractNumId w:val="3"/>
   </w:num>
   <w:num w:numId="25">
-    <w:abstractNumId w:val="27"/>
+    <w:abstractNumId w:val="34"/>
   </w:num>
   <w:num w:numId="26">
     <w:abstractNumId w:val="1"/>
   </w:num>
   <w:num w:numId="27">
-    <w:abstractNumId w:val="9"/>
+    <w:abstractNumId w:val="10"/>
   </w:num>
   <w:num w:numId="28">
     <w:abstractNumId w:val="4"/>
   </w:num>
   <w:num w:numId="29">
-    <w:abstractNumId w:val="26"/>
+    <w:abstractNumId w:val="33"/>
   </w:num>
   <w:num w:numId="30">
-    <w:abstractNumId w:val="8"/>
+    <w:abstractNumId w:val="9"/>
   </w:num>
   <w:num w:numId="31">
-    <w:abstractNumId w:val="17"/>
+    <w:abstractNumId w:val="22"/>
   </w:num>
   <w:num w:numId="32">
     <w:abstractNumId w:val="5"/>
@@ -10704,10 +15922,37 @@
     <w:abstractNumId w:val="2"/>
   </w:num>
   <w:num w:numId="34">
-    <w:abstractNumId w:val="12"/>
+    <w:abstractNumId w:val="14"/>
   </w:num>
   <w:num w:numId="35">
+    <w:abstractNumId w:val="38"/>
+  </w:num>
+  <w:num w:numId="36">
+    <w:abstractNumId w:val="39"/>
+  </w:num>
+  <w:num w:numId="37">
+    <w:abstractNumId w:val="15"/>
+  </w:num>
+  <w:num w:numId="38">
+    <w:abstractNumId w:val="37"/>
+  </w:num>
+  <w:num w:numId="39">
+    <w:abstractNumId w:val="16"/>
+  </w:num>
+  <w:num w:numId="40">
+    <w:abstractNumId w:val="20"/>
+  </w:num>
+  <w:num w:numId="41">
     <w:abstractNumId w:val="30"/>
+  </w:num>
+  <w:num w:numId="42">
+    <w:abstractNumId w:val="13"/>
+  </w:num>
+  <w:num w:numId="43">
+    <w:abstractNumId w:val="7"/>
+  </w:num>
+  <w:num w:numId="44">
+    <w:abstractNumId w:val="25"/>
   </w:num>
 </w:numbering>
 </file>
@@ -12133,7 +17378,7 @@
 
 <file path=customXml/item1.xml><?xml version="1.0" encoding="utf-8"?>
 <CoverPageProperties xmlns="http://schemas.microsoft.com/office/2006/coverPageProps">
-  <PublishDate>2015-11-04T00:00:00</PublishDate>
+  <PublishDate>2015-11-10T00:00:00</PublishDate>
   <Abstract/>
   <CompanyAddress/>
   <CompanyPhone/>

--- a/ModGateApplication/Modbus_gateway_using_the_industrial_serial_card_on_LuvitRED_v001draft.docx
+++ b/ModGateApplication/Modbus_gateway_using_the_industrial_serial_card_on_LuvitRED_v001draft.docx
@@ -282,7 +282,7 @@
                         <w:alias w:val="Publish Date"/>
                         <w:id w:val="106002874"/>
                         <w:dataBinding w:prefixMappings="xmlns:ns0='http://schemas.microsoft.com/office/2006/coverPageProps' " w:xpath="/ns0:CoverPageProperties[1]/ns0:PublishDate[1]" w:storeItemID="{55AF091B-3C7A-41E3-B477-F2FDAA23CFDA}"/>
-                        <w:date w:fullDate="2015-11-10T00:00:00Z">
+                        <w:date w:fullDate="2015-11-18T00:00:00Z">
                           <w:dateFormat w:val="dd-MMM-yy"/>
                           <w:lid w:val="en-US"/>
                           <w:storeMappedDataAs w:val="dateTime"/>
@@ -306,7 +306,7 @@
                               <w:sz w:val="36"/>
                               <w:szCs w:val="36"/>
                             </w:rPr>
-                            <w:t>10-Nov-15</w:t>
+                            <w:t>18-Nov-15</w:t>
                           </w:r>
                         </w:p>
                       </w:sdtContent>
@@ -406,7 +406,7 @@
             <w:fldChar w:fldCharType="begin"/>
           </w:r>
           <w:r>
-            <w:instrText xml:space="preserve"> PAGEREF _Toc434923714 \h </w:instrText>
+            <w:instrText xml:space="preserve"> PAGEREF _Toc435605929 \h </w:instrText>
           </w:r>
           <w:r>
             <w:fldChar w:fldCharType="separate"/>
@@ -454,7 +454,7 @@
             <w:fldChar w:fldCharType="begin"/>
           </w:r>
           <w:r>
-            <w:instrText xml:space="preserve"> PAGEREF _Toc434923715 \h </w:instrText>
+            <w:instrText xml:space="preserve"> PAGEREF _Toc435605930 \h </w:instrText>
           </w:r>
           <w:r>
             <w:fldChar w:fldCharType="separate"/>
@@ -502,7 +502,7 @@
             <w:fldChar w:fldCharType="begin"/>
           </w:r>
           <w:r>
-            <w:instrText xml:space="preserve"> PAGEREF _Toc434923716 \h </w:instrText>
+            <w:instrText xml:space="preserve"> PAGEREF _Toc435605931 \h </w:instrText>
           </w:r>
           <w:r>
             <w:fldChar w:fldCharType="separate"/>
@@ -550,7 +550,7 @@
             <w:fldChar w:fldCharType="begin"/>
           </w:r>
           <w:r>
-            <w:instrText xml:space="preserve"> PAGEREF _Toc434923717 \h </w:instrText>
+            <w:instrText xml:space="preserve"> PAGEREF _Toc435605932 \h </w:instrText>
           </w:r>
           <w:r>
             <w:fldChar w:fldCharType="separate"/>
@@ -598,7 +598,7 @@
             <w:fldChar w:fldCharType="begin"/>
           </w:r>
           <w:r>
-            <w:instrText xml:space="preserve"> PAGEREF _Toc434923718 \h </w:instrText>
+            <w:instrText xml:space="preserve"> PAGEREF _Toc435605933 \h </w:instrText>
           </w:r>
           <w:r>
             <w:fldChar w:fldCharType="separate"/>
@@ -637,7 +637,7 @@
             <w:tab/>
           </w:r>
           <w:r>
-            <w:t>Add the requesters</w:t>
+            <w:t>Adding the requesters</w:t>
           </w:r>
           <w:r>
             <w:tab/>
@@ -646,7 +646,7 @@
             <w:fldChar w:fldCharType="begin"/>
           </w:r>
           <w:r>
-            <w:instrText xml:space="preserve"> PAGEREF _Toc434923719 \h </w:instrText>
+            <w:instrText xml:space="preserve"> PAGEREF _Toc435605934 \h </w:instrText>
           </w:r>
           <w:r>
             <w:fldChar w:fldCharType="separate"/>
@@ -694,7 +694,7 @@
             <w:fldChar w:fldCharType="begin"/>
           </w:r>
           <w:r>
-            <w:instrText xml:space="preserve"> PAGEREF _Toc434923720 \h </w:instrText>
+            <w:instrText xml:space="preserve"> PAGEREF _Toc435605935 \h </w:instrText>
           </w:r>
           <w:r>
             <w:fldChar w:fldCharType="separate"/>
@@ -742,13 +742,13 @@
             <w:fldChar w:fldCharType="begin"/>
           </w:r>
           <w:r>
-            <w:instrText xml:space="preserve"> PAGEREF _Toc434923721 \h </w:instrText>
+            <w:instrText xml:space="preserve"> PAGEREF _Toc435605936 \h </w:instrText>
           </w:r>
           <w:r>
             <w:fldChar w:fldCharType="separate"/>
           </w:r>
           <w:r>
-            <w:t>18</w:t>
+            <w:t>19</w:t>
           </w:r>
           <w:r>
             <w:fldChar w:fldCharType="end"/>
@@ -790,13 +790,13 @@
             <w:fldChar w:fldCharType="begin"/>
           </w:r>
           <w:r>
-            <w:instrText xml:space="preserve"> PAGEREF _Toc434923722 \h </w:instrText>
+            <w:instrText xml:space="preserve"> PAGEREF _Toc435605937 \h </w:instrText>
           </w:r>
           <w:r>
             <w:fldChar w:fldCharType="separate"/>
           </w:r>
           <w:r>
-            <w:t>22</w:t>
+            <w:t>23</w:t>
           </w:r>
           <w:r>
             <w:fldChar w:fldCharType="end"/>
@@ -849,7 +849,7 @@
       <w:pPr>
         <w:pStyle w:val="Heading1"/>
       </w:pPr>
-      <w:bookmarkStart w:id="1" w:name="_Toc434923714"/>
+      <w:bookmarkStart w:id="1" w:name="_Toc435605929"/>
       <w:r>
         <w:lastRenderedPageBreak/>
         <w:t>Introduction</w:t>
@@ -1066,7 +1066,7 @@
         <w:pStyle w:val="ListParagraph"/>
         <w:numPr>
           <w:ilvl w:val="0"/>
-          <w:numId w:val="22"/>
+          <w:numId w:val="3"/>
         </w:numPr>
       </w:pPr>
       <w:r>
@@ -1099,13 +1099,14 @@
         <w:pStyle w:val="ListParagraph"/>
         <w:numPr>
           <w:ilvl w:val="0"/>
-          <w:numId w:val="22"/>
+          <w:numId w:val="3"/>
         </w:numPr>
         <w:rPr>
           <w:b/>
         </w:rPr>
       </w:pPr>
       <w:r>
+        <w:lastRenderedPageBreak/>
         <w:t xml:space="preserve">The </w:t>
       </w:r>
       <w:r>
@@ -1141,11 +1142,10 @@
         <w:pStyle w:val="ListParagraph"/>
         <w:numPr>
           <w:ilvl w:val="0"/>
-          <w:numId w:val="22"/>
+          <w:numId w:val="3"/>
         </w:numPr>
       </w:pPr>
       <w:r>
-        <w:lastRenderedPageBreak/>
         <w:t xml:space="preserve">The </w:t>
       </w:r>
       <w:r>
@@ -1166,7 +1166,7 @@
         <w:pStyle w:val="ListParagraph"/>
         <w:numPr>
           <w:ilvl w:val="1"/>
-          <w:numId w:val="22"/>
+          <w:numId w:val="3"/>
         </w:numPr>
       </w:pPr>
       <w:r>
@@ -1184,7 +1184,7 @@
         <w:pStyle w:val="ListParagraph"/>
         <w:numPr>
           <w:ilvl w:val="1"/>
-          <w:numId w:val="22"/>
+          <w:numId w:val="3"/>
         </w:numPr>
       </w:pPr>
       <w:r>
@@ -1220,13 +1220,50 @@
         <w:t>Note</w:t>
       </w:r>
       <w:r>
-        <w:t xml:space="preserve">: </w:t>
-      </w:r>
-      <w:r>
-        <w:t>For</w:t>
-      </w:r>
-      <w:r>
-        <w:t xml:space="preserve"> this configuration, LuvitRED version </w:t>
+        <w:rPr>
+          <w:b/>
+          <w:u w:val="single"/>
+        </w:rPr>
+        <w:t>s</w:t>
+      </w:r>
+      <w:r>
+        <w:t>:</w:t>
+      </w:r>
+    </w:p>
+    <w:p>
+      <w:pPr>
+        <w:pStyle w:val="ListParagraph"/>
+        <w:numPr>
+          <w:ilvl w:val="0"/>
+          <w:numId w:val="15"/>
+        </w:numPr>
+      </w:pPr>
+      <w:r>
+        <w:t xml:space="preserve">This document assumes that the reader is familiar with the LuvitRED and the terms explained on the </w:t>
+      </w:r>
+      <w:r>
+        <w:t xml:space="preserve">document called </w:t>
+      </w:r>
+      <w:r>
+        <w:t>Basics_of_LuvitRED_vXXX</w:t>
+      </w:r>
+      <w:r>
+        <w:t>.pd</w:t>
+      </w:r>
+      <w:r>
+        <w:t>f.</w:t>
+      </w:r>
+    </w:p>
+    <w:p>
+      <w:pPr>
+        <w:pStyle w:val="ListParagraph"/>
+        <w:numPr>
+          <w:ilvl w:val="0"/>
+          <w:numId w:val="15"/>
+        </w:numPr>
+      </w:pPr>
+      <w:r>
+        <w:t xml:space="preserve">LuvitRED version </w:t>
       </w:r>
       <w:fldSimple w:instr=" DOCPROPERTY  LuvitRED_ver  \* MERGEFORMAT ">
         <w:r>
@@ -1234,7 +1271,7 @@
         </w:r>
       </w:fldSimple>
       <w:r>
-        <w:t xml:space="preserve"> or higher is required.</w:t>
+        <w:t xml:space="preserve"> or higher is required for this configuration.</w:t>
       </w:r>
     </w:p>
     <w:p>
@@ -1242,7 +1279,7 @@
         <w:pStyle w:val="Heading1"/>
       </w:pPr>
       <w:bookmarkStart w:id="3" w:name="_Ref424543360"/>
-      <w:bookmarkStart w:id="4" w:name="_Toc434923715"/>
+      <w:bookmarkStart w:id="4" w:name="_Toc435605930"/>
       <w:r>
         <w:lastRenderedPageBreak/>
         <w:t>ModGate</w:t>
@@ -1845,7 +1882,13 @@
     </w:p>
     <w:p>
       <w:r>
-        <w:t>We are going to map these registers to out ModGate as follows:</w:t>
+        <w:t>We are goi</w:t>
+      </w:r>
+      <w:r>
+        <w:t>ng to map these registers to our</w:t>
+      </w:r>
+      <w:r>
+        <w:t xml:space="preserve"> ModGate as follows:</w:t>
       </w:r>
     </w:p>
     <w:tbl>
@@ -2476,7 +2519,13 @@
     </w:p>
     <w:p>
       <w:r>
-        <w:t>The "modbus fanout" and "modbus fanin" nodes</w:t>
+        <w:t>The "modbus fanin"</w:t>
+      </w:r>
+      <w:r>
+        <w:t xml:space="preserve"> and "modbus fanout" </w:t>
+      </w:r>
+      <w:r>
+        <w:t>nodes</w:t>
       </w:r>
       <w:r>
         <w:t xml:space="preserve"> (See </w:t>
@@ -2506,7 +2555,13 @@
         <w:t>)</w:t>
       </w:r>
       <w:r>
-        <w:t xml:space="preserve"> are the ones in charge of taking a decision on where to send the incoming package (fanout) and repack the answers into a properly formatted Modbus response (fanin).</w:t>
+        <w:t xml:space="preserve"> are the ones in charge of </w:t>
+      </w:r>
+      <w:r>
+        <w:t>making</w:t>
+      </w:r>
+      <w:r>
+        <w:t xml:space="preserve"> a decision on where to send the incoming package (fanout) and repack the answers into a properly formatted Modbus response (fanin).</w:t>
       </w:r>
     </w:p>
     <w:p>
@@ -2711,7 +2766,7 @@
       <w:pPr>
         <w:pStyle w:val="Heading2"/>
       </w:pPr>
-      <w:bookmarkStart w:id="11" w:name="_Toc434923716"/>
+      <w:bookmarkStart w:id="11" w:name="_Toc435605931"/>
       <w:r>
         <w:t>Buildng the ModGate skeleton</w:t>
       </w:r>
@@ -2728,7 +2783,19 @@
         <w:t>" node</w:t>
       </w:r>
       <w:r>
-        <w:t xml:space="preserve">. Drag and Drop one "modbus </w:t>
+        <w:t>:</w:t>
+      </w:r>
+    </w:p>
+    <w:p>
+      <w:pPr>
+        <w:pStyle w:val="ListParagraph"/>
+        <w:numPr>
+          <w:ilvl w:val="0"/>
+          <w:numId w:val="17"/>
+        </w:numPr>
+      </w:pPr>
+      <w:r>
+        <w:t xml:space="preserve">Drag and Drop one "modbus </w:t>
       </w:r>
       <w:r>
         <w:t>in</w:t>
@@ -2746,13 +2813,7 @@
         <w:fldChar w:fldCharType="separate"/>
       </w:r>
       <w:r>
-        <w:t xml:space="preserve">Figure </w:t>
-      </w:r>
-      <w:r>
-        <w:rPr>
-          <w:noProof/>
-        </w:rPr>
-        <w:t>7</w:t>
+        <w:t>Figure 7</w:t>
       </w:r>
       <w:r>
         <w:fldChar w:fldCharType="end"/>
@@ -2846,11 +2907,16 @@
     </w:p>
     <w:p/>
     <w:p/>
-    <w:p/>
-    <w:p/>
-    <w:p/>
-    <w:p>
-      <w:r>
+    <w:p>
+      <w:pPr>
+        <w:pStyle w:val="ListParagraph"/>
+        <w:numPr>
+          <w:ilvl w:val="0"/>
+          <w:numId w:val="17"/>
+        </w:numPr>
+      </w:pPr>
+      <w:r>
+        <w:lastRenderedPageBreak/>
         <w:t xml:space="preserve">The first item that needs to be changed is the </w:t>
       </w:r>
       <w:r>
@@ -2955,6 +3021,7 @@
     </w:p>
     <w:p>
       <w:pPr>
+        <w:ind w:left="720"/>
         <w:jc w:val="left"/>
       </w:pPr>
       <w:r>
@@ -2966,11 +3033,14 @@
         <w:pStyle w:val="ListParagraph"/>
         <w:numPr>
           <w:ilvl w:val="0"/>
-          <w:numId w:val="24"/>
+          <w:numId w:val="18"/>
         </w:numPr>
       </w:pPr>
       <w:r>
         <w:t>Protocol: Modbus TCP</w:t>
+      </w:r>
+      <w:r>
+        <w:t>.</w:t>
       </w:r>
     </w:p>
     <w:p>
@@ -2978,11 +3048,14 @@
         <w:pStyle w:val="ListParagraph"/>
         <w:numPr>
           <w:ilvl w:val="0"/>
-          <w:numId w:val="24"/>
+          <w:numId w:val="18"/>
         </w:numPr>
       </w:pPr>
       <w:r>
         <w:t>Port: 502</w:t>
+      </w:r>
+      <w:r>
+        <w:t>.</w:t>
       </w:r>
     </w:p>
     <w:p>
@@ -2990,11 +3063,14 @@
         <w:pStyle w:val="ListParagraph"/>
         <w:numPr>
           <w:ilvl w:val="0"/>
-          <w:numId w:val="24"/>
+          <w:numId w:val="18"/>
         </w:numPr>
       </w:pPr>
       <w:r>
         <w:t>Allow: 1 simultaneous connection</w:t>
+      </w:r>
+      <w:r>
+        <w:t>.</w:t>
       </w:r>
     </w:p>
     <w:p>
@@ -3002,14 +3078,20 @@
         <w:pStyle w:val="ListParagraph"/>
         <w:numPr>
           <w:ilvl w:val="0"/>
-          <w:numId w:val="24"/>
+          <w:numId w:val="18"/>
         </w:numPr>
       </w:pPr>
       <w:r>
         <w:t>After: 10 seconds idle connection will be closed</w:t>
       </w:r>
-    </w:p>
-    <w:p>
+      <w:r>
+        <w:t>.</w:t>
+      </w:r>
+    </w:p>
+    <w:p>
+      <w:pPr>
+        <w:ind w:left="720"/>
+      </w:pPr>
       <w:r>
         <w:t>Items 3 and 4 might be changed depending on a case by case basis as we might want to allow multiple simultaneous connection</w:t>
       </w:r>
@@ -3024,6 +3106,13 @@
       </w:r>
     </w:p>
     <w:p>
+      <w:pPr>
+        <w:pStyle w:val="ListParagraph"/>
+        <w:numPr>
+          <w:ilvl w:val="0"/>
+          <w:numId w:val="17"/>
+        </w:numPr>
+      </w:pPr>
       <w:r>
         <w:t>After adding the new responder, we just need to change the topic and name of the node</w:t>
       </w:r>
@@ -3043,13 +3132,7 @@
         <w:fldChar w:fldCharType="separate"/>
       </w:r>
       <w:r>
-        <w:t xml:space="preserve">Figure </w:t>
-      </w:r>
-      <w:r>
-        <w:rPr>
-          <w:noProof/>
-        </w:rPr>
-        <w:t>9</w:t>
+        <w:t>Figure 9</w:t>
       </w:r>
       <w:r>
         <w:fldChar w:fldCharType="end"/>
@@ -3145,63 +3228,41 @@
       </w:r>
     </w:p>
     <w:p>
-      <w:r>
-        <w:t>Click on "OK" to close the node configuration.</w:t>
-      </w:r>
-    </w:p>
-    <w:p/>
-    <w:p>
-      <w:r>
-        <w:lastRenderedPageBreak/>
-        <w:t>N</w:t>
-      </w:r>
-      <w:r>
-        <w:t>ow, let's add a "</w:t>
-      </w:r>
-      <w:r>
-        <w:t xml:space="preserve">modbus </w:t>
-      </w:r>
-      <w:r>
-        <w:t>out</w:t>
-      </w:r>
-      <w:r>
-        <w:t>" node and edit its content:</w:t>
-      </w:r>
-    </w:p>
-    <w:p>
       <w:pPr>
         <w:pStyle w:val="ListParagraph"/>
         <w:numPr>
           <w:ilvl w:val="0"/>
-          <w:numId w:val="25"/>
+          <w:numId w:val="17"/>
         </w:numPr>
       </w:pPr>
       <w:r>
-        <w:t>Change the "</w:t>
-      </w:r>
-      <w:r>
-        <w:t>Responder</w:t>
-      </w:r>
-      <w:r>
-        <w:t xml:space="preserve">" </w:t>
-      </w:r>
-      <w:r>
-        <w:t>to be the same responder we just configured for the Modbus in node.</w:t>
-      </w:r>
-    </w:p>
+        <w:t>Click on "OK" to close the node configuration.</w:t>
+      </w:r>
+    </w:p>
+    <w:p/>
     <w:p>
       <w:pPr>
         <w:pStyle w:val="ListParagraph"/>
         <w:numPr>
           <w:ilvl w:val="0"/>
-          <w:numId w:val="25"/>
+          <w:numId w:val="17"/>
         </w:numPr>
       </w:pPr>
       <w:r>
-        <w:t>Change the name of the</w:t>
-      </w:r>
-      <w:r>
-        <w:t>.</w:t>
+        <w:lastRenderedPageBreak/>
+        <w:t>N</w:t>
+      </w:r>
+      <w:r>
+        <w:t>ow, let's add a "</w:t>
+      </w:r>
+      <w:r>
+        <w:t xml:space="preserve">modbus </w:t>
+      </w:r>
+      <w:r>
+        <w:t>out</w:t>
+      </w:r>
+      <w:r>
+        <w:t>" node and edit its content:</w:t>
       </w:r>
     </w:p>
     <w:p>
@@ -3219,8 +3280,61 @@
         <w:pStyle w:val="ListParagraph"/>
         <w:numPr>
           <w:ilvl w:val="0"/>
+          <w:numId w:val="19"/>
+        </w:numPr>
+      </w:pPr>
+      <w:r>
+        <w:t>Change the "</w:t>
+      </w:r>
+      <w:r>
+        <w:t>Responder</w:t>
+      </w:r>
+      <w:r>
+        <w:t xml:space="preserve">" </w:t>
+      </w:r>
+      <w:r>
+        <w:t>to be the same responder we just configured for the Modbus in node.</w:t>
+      </w:r>
+    </w:p>
+    <w:p>
+      <w:pPr>
+        <w:pStyle w:val="ListParagraph"/>
+        <w:numPr>
+          <w:ilvl w:val="0"/>
+          <w:numId w:val="19"/>
+        </w:numPr>
+      </w:pPr>
+      <w:r>
+        <w:t>Change the N</w:t>
+      </w:r>
+      <w:r>
+        <w:t>ame of the</w:t>
+      </w:r>
+      <w:r>
+        <w:t xml:space="preserve"> node to "Modbus_OUT"</w:t>
+      </w:r>
+      <w:r>
+        <w:t>.</w:t>
+      </w:r>
+    </w:p>
+    <w:p>
+      <w:pPr>
+        <w:pStyle w:val="ListParagraph"/>
+        <w:numPr>
+          <w:ilvl w:val="0"/>
           <w:numId w:val="0"/>
         </w:numPr>
+        <w:ind w:left="720"/>
+      </w:pPr>
+    </w:p>
+    <w:p>
+      <w:pPr>
+        <w:pStyle w:val="ListParagraph"/>
+        <w:numPr>
+          <w:ilvl w:val="0"/>
+          <w:numId w:val="0"/>
+        </w:numPr>
+        <w:ind w:left="720"/>
       </w:pPr>
       <w:r>
         <w:t xml:space="preserve">The configuration of the "modbus </w:t>
@@ -3324,49 +3438,15 @@
       </w:r>
     </w:p>
     <w:p>
-      <w:r>
-        <w:t>Click on "OK" to close the node configuration.</w:t>
-      </w:r>
-    </w:p>
-    <w:p>
-      <w:r>
-        <w:t xml:space="preserve">We need to drop two more nodes to make the base skeleton of our ModGate configuration: </w:t>
-      </w:r>
-      <w:r>
-        <w:t>"</w:t>
-      </w:r>
-      <w:r>
-        <w:t>modbus fanout</w:t>
-      </w:r>
-      <w:r>
-        <w:t>"</w:t>
-      </w:r>
-      <w:r>
-        <w:t xml:space="preserve"> and </w:t>
-      </w:r>
-      <w:r>
-        <w:t>"</w:t>
-      </w:r>
-      <w:r>
-        <w:t>modbus fanin</w:t>
-      </w:r>
-      <w:r>
-        <w:t>"</w:t>
-      </w:r>
-      <w:r>
-        <w:t>:</w:t>
-      </w:r>
-    </w:p>
-    <w:p>
       <w:pPr>
         <w:pStyle w:val="ListParagraph"/>
         <w:numPr>
           <w:ilvl w:val="0"/>
-          <w:numId w:val="27"/>
+          <w:numId w:val="17"/>
         </w:numPr>
       </w:pPr>
       <w:r>
-        <w:t>Lets drop them</w:t>
+        <w:t>Click on "OK" to close the node configuration.</w:t>
       </w:r>
     </w:p>
     <w:p>
@@ -3374,7 +3454,83 @@
         <w:pStyle w:val="ListParagraph"/>
         <w:numPr>
           <w:ilvl w:val="0"/>
-          <w:numId w:val="27"/>
+          <w:numId w:val="0"/>
+        </w:numPr>
+        <w:ind w:left="720"/>
+      </w:pPr>
+    </w:p>
+    <w:p>
+      <w:pPr>
+        <w:pStyle w:val="ListParagraph"/>
+        <w:numPr>
+          <w:ilvl w:val="0"/>
+          <w:numId w:val="17"/>
+        </w:numPr>
+      </w:pPr>
+      <w:r>
+        <w:t xml:space="preserve">We need to </w:t>
+      </w:r>
+      <w:r>
+        <w:t>add</w:t>
+      </w:r>
+      <w:r>
+        <w:t xml:space="preserve"> two more nodes to make the base skeleto</w:t>
+      </w:r>
+      <w:r>
+        <w:t>n of our ModGate configuration (</w:t>
+      </w:r>
+      <w:r>
+        <w:t>"</w:t>
+      </w:r>
+      <w:r>
+        <w:t>modbus fanout</w:t>
+      </w:r>
+      <w:r>
+        <w:t>"</w:t>
+      </w:r>
+      <w:r>
+        <w:t xml:space="preserve"> and </w:t>
+      </w:r>
+      <w:r>
+        <w:t>"</w:t>
+      </w:r>
+      <w:r>
+        <w:t>modbus fanin</w:t>
+      </w:r>
+      <w:r>
+        <w:t>"</w:t>
+      </w:r>
+      <w:r>
+        <w:t>)</w:t>
+      </w:r>
+      <w:r>
+        <w:t>:</w:t>
+      </w:r>
+    </w:p>
+    <w:p>
+      <w:pPr>
+        <w:pStyle w:val="ListParagraph"/>
+        <w:numPr>
+          <w:ilvl w:val="0"/>
+          <w:numId w:val="20"/>
+        </w:numPr>
+      </w:pPr>
+      <w:r>
+        <w:t>Drag and d</w:t>
+      </w:r>
+      <w:r>
+        <w:t>rop them</w:t>
+      </w:r>
+      <w:r>
+        <w:t>.</w:t>
+      </w:r>
+    </w:p>
+    <w:p>
+      <w:pPr>
+        <w:pStyle w:val="ListParagraph"/>
+        <w:numPr>
+          <w:ilvl w:val="0"/>
+          <w:numId w:val="20"/>
         </w:numPr>
       </w:pPr>
       <w:r>
@@ -3537,7 +3693,7 @@
         <w:pStyle w:val="ListParagraph"/>
         <w:numPr>
           <w:ilvl w:val="0"/>
-          <w:numId w:val="27"/>
+          <w:numId w:val="20"/>
         </w:numPr>
       </w:pPr>
       <w:r>
@@ -3655,7 +3811,7 @@
       <w:pPr>
         <w:pStyle w:val="Heading2"/>
       </w:pPr>
-      <w:bookmarkStart w:id="15" w:name="_Toc434923717"/>
+      <w:bookmarkStart w:id="15" w:name="_Toc435605932"/>
       <w:r>
         <w:t>Mapping the Modbus registers</w:t>
       </w:r>
@@ -3694,6 +3850,13 @@
       </w:r>
     </w:p>
     <w:p>
+      <w:pPr>
+        <w:pStyle w:val="ListParagraph"/>
+        <w:numPr>
+          <w:ilvl w:val="0"/>
+          <w:numId w:val="21"/>
+        </w:numPr>
+      </w:pPr>
       <w:r>
         <w:t>Go ahead and press the "Add" button located at the bottom left of the configuration of the "ModGate_IN" node:</w:t>
       </w:r>
@@ -3781,9 +3944,14 @@
         <w:t>: Add button on ModGate_IN node.</w:t>
       </w:r>
     </w:p>
-    <w:p/>
-    <w:p/>
-    <w:p>
+    <w:p>
+      <w:pPr>
+        <w:pStyle w:val="ListParagraph"/>
+        <w:numPr>
+          <w:ilvl w:val="0"/>
+          <w:numId w:val="21"/>
+        </w:numPr>
+      </w:pPr>
       <w:r>
         <w:lastRenderedPageBreak/>
         <w:t>The following line will be created on the node:</w:t>
@@ -3842,16 +4010,23 @@
       </w:r>
     </w:p>
     <w:p>
-      <w:r>
-        <w:t>The items are organized as follows:</w:t>
-      </w:r>
-    </w:p>
-    <w:p>
       <w:pPr>
         <w:pStyle w:val="ListParagraph"/>
         <w:numPr>
           <w:ilvl w:val="0"/>
-          <w:numId w:val="28"/>
+          <w:numId w:val="21"/>
+        </w:numPr>
+      </w:pPr>
+      <w:r>
+        <w:t>The items are organized as follows:</w:t>
+      </w:r>
+    </w:p>
+    <w:p>
+      <w:pPr>
+        <w:pStyle w:val="ListParagraph"/>
+        <w:numPr>
+          <w:ilvl w:val="0"/>
+          <w:numId w:val="4"/>
         </w:numPr>
       </w:pPr>
       <w:r>
@@ -3944,7 +4119,7 @@
         <w:pStyle w:val="ListParagraph"/>
         <w:numPr>
           <w:ilvl w:val="0"/>
-          <w:numId w:val="28"/>
+          <w:numId w:val="4"/>
         </w:numPr>
       </w:pPr>
       <w:r>
@@ -4031,7 +4206,7 @@
         <w:pStyle w:val="ListParagraph"/>
         <w:numPr>
           <w:ilvl w:val="0"/>
-          <w:numId w:val="28"/>
+          <w:numId w:val="4"/>
         </w:numPr>
       </w:pPr>
       <w:r>
@@ -4043,7 +4218,7 @@
         <w:pStyle w:val="ListParagraph"/>
         <w:numPr>
           <w:ilvl w:val="0"/>
-          <w:numId w:val="28"/>
+          <w:numId w:val="4"/>
         </w:numPr>
       </w:pPr>
       <w:r>
@@ -4055,7 +4230,7 @@
         <w:pStyle w:val="ListParagraph"/>
         <w:numPr>
           <w:ilvl w:val="0"/>
-          <w:numId w:val="28"/>
+          <w:numId w:val="4"/>
         </w:numPr>
       </w:pPr>
       <w:r>
@@ -4067,7 +4242,7 @@
         <w:pStyle w:val="ListParagraph"/>
         <w:numPr>
           <w:ilvl w:val="0"/>
-          <w:numId w:val="28"/>
+          <w:numId w:val="4"/>
         </w:numPr>
       </w:pPr>
       <w:r>
@@ -4461,11 +4636,17 @@
         <w:pStyle w:val="ListParagraph"/>
         <w:numPr>
           <w:ilvl w:val="0"/>
-          <w:numId w:val="30"/>
+          <w:numId w:val="5"/>
         </w:numPr>
       </w:pPr>
       <w:r>
-        <w:t>Slave ID is 1 because our ModGate ID is 1.</w:t>
+        <w:t>Slave ID is 1</w:t>
+      </w:r>
+      <w:r>
+        <w:t>,</w:t>
+      </w:r>
+      <w:r>
+        <w:t xml:space="preserve"> because our ModGate ID is 1.</w:t>
       </w:r>
     </w:p>
     <w:p>
@@ -4473,7 +4654,7 @@
         <w:pStyle w:val="ListParagraph"/>
         <w:numPr>
           <w:ilvl w:val="0"/>
-          <w:numId w:val="30"/>
+          <w:numId w:val="5"/>
         </w:numPr>
       </w:pPr>
       <w:r>
@@ -4485,11 +4666,17 @@
         <w:pStyle w:val="ListParagraph"/>
         <w:numPr>
           <w:ilvl w:val="0"/>
-          <w:numId w:val="30"/>
+          <w:numId w:val="5"/>
         </w:numPr>
       </w:pPr>
       <w:r>
-        <w:t>Quantity is 1 simply because the values that we are getting from the physical devices are 1 holding register each.</w:t>
+        <w:t>Quantity is 1</w:t>
+      </w:r>
+      <w:r>
+        <w:t>,</w:t>
+      </w:r>
+      <w:r>
+        <w:t xml:space="preserve"> because the values that we are getting from the physical devices are 1 holding register each.</w:t>
       </w:r>
     </w:p>
     <w:p>
@@ -4514,11 +4701,10 @@
       </w:r>
     </w:p>
     <w:p/>
-    <w:p/>
     <w:p>
       <w:r>
         <w:lastRenderedPageBreak/>
-        <w:t>If all are configured correctly, the following configuration should be in the node:</w:t>
+        <w:t>If configured correctly, the following configuration should be in the node:</w:t>
       </w:r>
     </w:p>
     <w:p>
@@ -4609,6 +4795,13 @@
       </w:r>
     </w:p>
     <w:p>
+      <w:pPr>
+        <w:pStyle w:val="ListParagraph"/>
+        <w:numPr>
+          <w:ilvl w:val="0"/>
+          <w:numId w:val="21"/>
+        </w:numPr>
+      </w:pPr>
       <w:r>
         <w:t>Click on OK and see the "ModGate_IN" node again, it should look like this:</w:t>
       </w:r>
@@ -4694,10 +4887,19 @@
         <w:rPr>
           <w:noProof/>
         </w:rPr>
-        <w:t xml:space="preserve">  with multiple outputs.</w:t>
-      </w:r>
-    </w:p>
-    <w:p>
+        <w:t xml:space="preserve"> </w:t>
+      </w:r>
+      <w:r>
+        <w:rPr>
+          <w:noProof/>
+        </w:rPr>
+        <w:t>with multiple outputs.</w:t>
+      </w:r>
+    </w:p>
+    <w:p>
+      <w:pPr>
+        <w:ind w:left="576"/>
+      </w:pPr>
       <w:r>
         <w:t>This is simply because we have been adding outputs (send to #) to the node each time a new Modbus line was added into the mapping table, this actually means that each of the different requests are going to routed to the right output for processing.</w:t>
       </w:r>
@@ -4706,7 +4908,7 @@
       <w:pPr>
         <w:pStyle w:val="Heading2"/>
       </w:pPr>
-      <w:bookmarkStart w:id="16" w:name="_Toc434923718"/>
+      <w:bookmarkStart w:id="16" w:name="_Toc435605933"/>
       <w:r>
         <w:t>Changing the slave ID and register number</w:t>
       </w:r>
@@ -4735,7 +4937,7 @@
         <w:pStyle w:val="ListParagraph"/>
         <w:numPr>
           <w:ilvl w:val="0"/>
-          <w:numId w:val="33"/>
+          <w:numId w:val="7"/>
         </w:numPr>
       </w:pPr>
       <w:r>
@@ -4754,7 +4956,7 @@
         <w:pStyle w:val="ListParagraph"/>
         <w:numPr>
           <w:ilvl w:val="0"/>
-          <w:numId w:val="33"/>
+          <w:numId w:val="7"/>
         </w:numPr>
       </w:pPr>
       <w:r>
@@ -4774,23 +4976,28 @@
     <w:p/>
     <w:p/>
     <w:p/>
-    <w:p/>
-    <w:p/>
-    <w:p>
-      <w:r>
-        <w:lastRenderedPageBreak/>
-        <w:t>Let's drop</w:t>
-      </w:r>
-      <w:r>
-        <w:t xml:space="preserve"> a function node to do this conversion:</w:t>
-      </w:r>
-    </w:p>
     <w:p>
       <w:pPr>
         <w:pStyle w:val="ListParagraph"/>
         <w:numPr>
           <w:ilvl w:val="0"/>
-          <w:numId w:val="32"/>
+          <w:numId w:val="22"/>
+        </w:numPr>
+      </w:pPr>
+      <w:r>
+        <w:lastRenderedPageBreak/>
+        <w:t>Let's drop</w:t>
+      </w:r>
+      <w:r>
+        <w:t xml:space="preserve"> a function node to do this conversion:</w:t>
+      </w:r>
+    </w:p>
+    <w:p>
+      <w:pPr>
+        <w:pStyle w:val="ListParagraph"/>
+        <w:numPr>
+          <w:ilvl w:val="0"/>
+          <w:numId w:val="6"/>
         </w:numPr>
       </w:pPr>
       <w:r>
@@ -4898,7 +5105,7 @@
         <w:pStyle w:val="ListParagraph"/>
         <w:numPr>
           <w:ilvl w:val="0"/>
-          <w:numId w:val="32"/>
+          <w:numId w:val="22"/>
         </w:numPr>
       </w:pPr>
       <w:r>
@@ -5044,7 +5251,7 @@
         <w:pStyle w:val="ListParagraph"/>
         <w:numPr>
           <w:ilvl w:val="0"/>
-          <w:numId w:val="32"/>
+          <w:numId w:val="22"/>
         </w:numPr>
       </w:pPr>
       <w:r>
@@ -5126,15 +5333,20 @@
         <w:t>: ModGate_IN node connected to function nodes.</w:t>
       </w:r>
     </w:p>
-    <w:p/>
     <w:p>
       <w:pPr>
         <w:pStyle w:val="Heading2"/>
       </w:pPr>
-      <w:bookmarkStart w:id="17" w:name="_Toc434923719"/>
+      <w:bookmarkStart w:id="17" w:name="_Toc435605934"/>
       <w:r>
         <w:lastRenderedPageBreak/>
-        <w:t>Add the</w:t>
+        <w:t>Add</w:t>
+      </w:r>
+      <w:r>
+        <w:t>ing</w:t>
+      </w:r>
+      <w:r>
+        <w:t xml:space="preserve"> the</w:t>
       </w:r>
       <w:r>
         <w:t xml:space="preserve"> requester</w:t>
@@ -5154,7 +5366,7 @@
         <w:pStyle w:val="ListParagraph"/>
         <w:numPr>
           <w:ilvl w:val="0"/>
-          <w:numId w:val="32"/>
+          <w:numId w:val="16"/>
         </w:numPr>
       </w:pPr>
       <w:r>
@@ -5166,11 +5378,14 @@
         <w:pStyle w:val="ListParagraph"/>
         <w:numPr>
           <w:ilvl w:val="0"/>
-          <w:numId w:val="32"/>
+          <w:numId w:val="16"/>
         </w:numPr>
       </w:pPr>
       <w:r>
         <w:t>Open it to edit its configuration</w:t>
+      </w:r>
+      <w:r>
+        <w:t>.</w:t>
       </w:r>
     </w:p>
     <w:p>
@@ -5259,7 +5474,7 @@
         <w:pStyle w:val="ListParagraph"/>
         <w:numPr>
           <w:ilvl w:val="0"/>
-          <w:numId w:val="32"/>
+          <w:numId w:val="16"/>
         </w:numPr>
       </w:pPr>
       <w:r>
@@ -5364,7 +5579,7 @@
         <w:pStyle w:val="ListParagraph"/>
         <w:numPr>
           <w:ilvl w:val="0"/>
-          <w:numId w:val="32"/>
+          <w:numId w:val="16"/>
         </w:numPr>
       </w:pPr>
       <w:r>
@@ -5376,21 +5591,32 @@
         <w:pStyle w:val="ListParagraph"/>
         <w:numPr>
           <w:ilvl w:val="0"/>
-          <w:numId w:val="32"/>
+          <w:numId w:val="16"/>
         </w:numPr>
       </w:pPr>
       <w:r>
         <w:t>Change the name of the node to "Requester_1"</w:t>
       </w:r>
-    </w:p>
-    <w:p/>
-    <w:p/>
+      <w:r>
+        <w:t>.</w:t>
+      </w:r>
+    </w:p>
     <w:p>
       <w:pPr>
         <w:pStyle w:val="ListParagraph"/>
         <w:numPr>
           <w:ilvl w:val="0"/>
-          <w:numId w:val="32"/>
+          <w:numId w:val="0"/>
+        </w:numPr>
+        <w:ind w:left="720"/>
+      </w:pPr>
+    </w:p>
+    <w:p>
+      <w:pPr>
+        <w:pStyle w:val="ListParagraph"/>
+        <w:numPr>
+          <w:ilvl w:val="0"/>
+          <w:numId w:val="16"/>
         </w:numPr>
       </w:pPr>
       <w:r>
@@ -5478,7 +5704,7 @@
         <w:pStyle w:val="ListParagraph"/>
         <w:numPr>
           <w:ilvl w:val="0"/>
-          <w:numId w:val="32"/>
+          <w:numId w:val="16"/>
         </w:numPr>
       </w:pPr>
       <w:r>
@@ -5561,56 +5787,48 @@
       </w:r>
     </w:p>
     <w:p>
-      <w:r>
-        <w:t>Hi on "Deploy" to apply the configuration.</w:t>
-      </w:r>
-    </w:p>
-    <w:p>
-      <w:r>
-        <w:t>To test this setup we are going to use a windows tool called modpoll.exe (</w:t>
-      </w:r>
-      <w:r>
-        <w:t>http://www.modbusdriver.com/modpoll.html</w:t>
-      </w:r>
-      <w:r>
-        <w:t>), this tool is acting as a Modb</w:t>
-      </w:r>
-      <w:r>
-        <w:t>us master to connect to ModGate. The command used is:</w:t>
-      </w:r>
-    </w:p>
-    <w:p>
-      <w:pPr>
-        <w:jc w:val="center"/>
-        <w:rPr>
-          <w:b/>
-          <w:i/>
-        </w:rPr>
-      </w:pPr>
-      <w:r>
-        <w:rPr>
-          <w:b/>
-          <w:i/>
-        </w:rPr>
-        <w:t>modpoll.exe -m tcp -a 1 -r 1 -c 3 -t 4 -l 5000 192.168.1.1</w:t>
-      </w:r>
-    </w:p>
-    <w:p>
       <w:pPr>
         <w:pStyle w:val="ListParagraph"/>
         <w:numPr>
           <w:ilvl w:val="0"/>
-          <w:numId w:val="34"/>
+          <w:numId w:val="16"/>
         </w:numPr>
       </w:pPr>
       <w:r>
+        <w:t>Click</w:t>
+      </w:r>
+      <w:r>
+        <w:t xml:space="preserve"> on "Deploy" to apply the configuration.</w:t>
+      </w:r>
+    </w:p>
+    <w:p>
+      <w:r>
+        <w:t>To test this setup we are going to use a windows tool called modpoll.exe (</w:t>
+      </w:r>
+      <w:r>
+        <w:t>http://www.modbusdriver.com/modpoll.html</w:t>
+      </w:r>
+      <w:r>
+        <w:t>), this tool is acting as a Modb</w:t>
+      </w:r>
+      <w:r>
+        <w:t>us master to connect to ModGate. The command used is:</w:t>
+      </w:r>
+    </w:p>
+    <w:p>
+      <w:pPr>
+        <w:jc w:val="center"/>
         <w:rPr>
           <w:b/>
-        </w:rPr>
-        <w:t>-m tcp</w:t>
-      </w:r>
-      <w:r>
-        <w:t>: use Modbus TCP</w:t>
+          <w:i/>
+        </w:rPr>
+      </w:pPr>
+      <w:r>
+        <w:rPr>
+          <w:b/>
+          <w:i/>
+        </w:rPr>
+        <w:t>modpoll.exe -m tcp -a 1 -r 1 -c 3 -t 4 -l 5000 192.168.1.1</w:t>
       </w:r>
     </w:p>
     <w:p>
@@ -5618,17 +5836,17 @@
         <w:pStyle w:val="ListParagraph"/>
         <w:numPr>
           <w:ilvl w:val="0"/>
-          <w:numId w:val="34"/>
+          <w:numId w:val="8"/>
         </w:numPr>
       </w:pPr>
       <w:r>
         <w:rPr>
           <w:b/>
         </w:rPr>
-        <w:t>-a 1</w:t>
-      </w:r>
-      <w:r>
-        <w:t>: Connect to Slave ID 1</w:t>
+        <w:t>-m tcp</w:t>
+      </w:r>
+      <w:r>
+        <w:t>: use Modbus TCP</w:t>
       </w:r>
     </w:p>
     <w:p>
@@ -5636,17 +5854,17 @@
         <w:pStyle w:val="ListParagraph"/>
         <w:numPr>
           <w:ilvl w:val="0"/>
-          <w:numId w:val="34"/>
+          <w:numId w:val="8"/>
         </w:numPr>
       </w:pPr>
       <w:r>
         <w:rPr>
           <w:b/>
         </w:rPr>
-        <w:t>-r 1</w:t>
-      </w:r>
-      <w:r>
-        <w:t>: Start at register 1</w:t>
+        <w:t>-a 1</w:t>
+      </w:r>
+      <w:r>
+        <w:t>: Connect to Slave ID 1</w:t>
       </w:r>
     </w:p>
     <w:p>
@@ -5654,17 +5872,17 @@
         <w:pStyle w:val="ListParagraph"/>
         <w:numPr>
           <w:ilvl w:val="0"/>
-          <w:numId w:val="34"/>
+          <w:numId w:val="8"/>
         </w:numPr>
       </w:pPr>
       <w:r>
         <w:rPr>
           <w:b/>
         </w:rPr>
-        <w:t>-c 3</w:t>
-      </w:r>
-      <w:r>
-        <w:t>: Read 3 registers</w:t>
+        <w:t>-r 1</w:t>
+      </w:r>
+      <w:r>
+        <w:t>: Start at register 1</w:t>
       </w:r>
     </w:p>
     <w:p>
@@ -5672,17 +5890,17 @@
         <w:pStyle w:val="ListParagraph"/>
         <w:numPr>
           <w:ilvl w:val="0"/>
-          <w:numId w:val="34"/>
+          <w:numId w:val="8"/>
         </w:numPr>
       </w:pPr>
       <w:r>
         <w:rPr>
           <w:b/>
         </w:rPr>
-        <w:t>-t 4</w:t>
-      </w:r>
-      <w:r>
-        <w:t>: interpret the data as 16 bit holding register values</w:t>
+        <w:t>-c 3</w:t>
+      </w:r>
+      <w:r>
+        <w:t>: Read 3 registers</w:t>
       </w:r>
     </w:p>
     <w:p>
@@ -5690,17 +5908,17 @@
         <w:pStyle w:val="ListParagraph"/>
         <w:numPr>
           <w:ilvl w:val="0"/>
-          <w:numId w:val="34"/>
+          <w:numId w:val="8"/>
         </w:numPr>
       </w:pPr>
       <w:r>
         <w:rPr>
           <w:b/>
         </w:rPr>
-        <w:t>-l 5000</w:t>
-      </w:r>
-      <w:r>
-        <w:t>: Poll rate to 5 seconds</w:t>
+        <w:t>-t 4</w:t>
+      </w:r>
+      <w:r>
+        <w:t>: interpret the data as 16 bit holding register values</w:t>
       </w:r>
     </w:p>
     <w:p>
@@ -5708,7 +5926,25 @@
         <w:pStyle w:val="ListParagraph"/>
         <w:numPr>
           <w:ilvl w:val="0"/>
-          <w:numId w:val="34"/>
+          <w:numId w:val="8"/>
+        </w:numPr>
+      </w:pPr>
+      <w:r>
+        <w:rPr>
+          <w:b/>
+        </w:rPr>
+        <w:t>-l 5000</w:t>
+      </w:r>
+      <w:r>
+        <w:t>: Poll rate to 5 seconds</w:t>
+      </w:r>
+    </w:p>
+    <w:p>
+      <w:pPr>
+        <w:pStyle w:val="ListParagraph"/>
+        <w:numPr>
+          <w:ilvl w:val="0"/>
+          <w:numId w:val="8"/>
         </w:numPr>
       </w:pPr>
       <w:r>
@@ -5735,8 +5971,8 @@
         </w:rPr>
         <w:drawing>
           <wp:inline distT="0" distB="0" distL="0" distR="0">
-            <wp:extent cx="4399330" cy="2230392"/>
-            <wp:effectExtent l="19050" t="0" r="1220" b="0"/>
+            <wp:extent cx="3686317" cy="1868905"/>
+            <wp:effectExtent l="19050" t="0" r="9383" b="0"/>
             <wp:docPr id="78" name="Picture 78"/>
             <wp:cNvGraphicFramePr>
               <a:graphicFrameLocks xmlns:a="http://schemas.openxmlformats.org/drawingml/2006/main" noChangeAspect="1"/>
@@ -5760,7 +5996,7 @@
                   <pic:spPr bwMode="auto">
                     <a:xfrm>
                       <a:off x="0" y="0"/>
-                      <a:ext cx="4406993" cy="2234277"/>
+                      <a:ext cx="3686317" cy="1868905"/>
                     </a:xfrm>
                     <a:prstGeom prst="rect">
                       <a:avLst/>
@@ -5803,7 +6039,7 @@
       <w:pPr>
         <w:pStyle w:val="Heading1"/>
       </w:pPr>
-      <w:bookmarkStart w:id="18" w:name="_Toc434923720"/>
+      <w:bookmarkStart w:id="18" w:name="_Toc435605935"/>
       <w:r>
         <w:lastRenderedPageBreak/>
         <w:t>Adding a new Modbus TCP slave</w:t>
@@ -5831,6 +6067,7 @@
     </w:p>
     <w:p>
       <w:pPr>
+        <w:keepNext/>
         <w:jc w:val="center"/>
       </w:pPr>
       <w:r>
@@ -5839,7 +6076,7 @@
         </w:rPr>
         <w:drawing>
           <wp:inline distT="0" distB="0" distL="0" distR="0">
-            <wp:extent cx="3908672" cy="1799539"/>
+            <wp:extent cx="4713316" cy="2169994"/>
             <wp:effectExtent l="19050" t="0" r="0" b="0"/>
             <wp:docPr id="23" name="Picture 22" descr="ModGate_TCP.png"/>
             <wp:cNvGraphicFramePr>
@@ -5861,7 +6098,7 @@
                   <pic:spPr>
                     <a:xfrm>
                       <a:off x="0" y="0"/>
-                      <a:ext cx="3917031" cy="1803388"/>
+                      <a:ext cx="4709902" cy="2168422"/>
                     </a:xfrm>
                     <a:prstGeom prst="rect">
                       <a:avLst/>
@@ -5872,6 +6109,25 @@
             </a:graphic>
           </wp:inline>
         </w:drawing>
+      </w:r>
+    </w:p>
+    <w:p>
+      <w:pPr>
+        <w:pStyle w:val="Caption"/>
+      </w:pPr>
+      <w:r>
+        <w:t xml:space="preserve">Figure </w:t>
+      </w:r>
+      <w:fldSimple w:instr=" SEQ Figure \* ARABIC ">
+        <w:r>
+          <w:rPr>
+            <w:noProof/>
+          </w:rPr>
+          <w:t>27</w:t>
+        </w:r>
+      </w:fldSimple>
+      <w:r>
+        <w:t>: ModGate application - Modbus TCP added.</w:t>
       </w:r>
     </w:p>
     <w:p>
@@ -6290,8 +6546,17 @@
         <w:t>: New register mapping.</w:t>
       </w:r>
     </w:p>
-    <w:p>
-      <w:r>
+    <w:p/>
+    <w:p/>
+    <w:p/>
+    <w:p/>
+    <w:p/>
+    <w:p/>
+    <w:p/>
+    <w:p/>
+    <w:p>
+      <w:r>
+        <w:lastRenderedPageBreak/>
         <w:t>These are the step to follow:</w:t>
       </w:r>
     </w:p>
@@ -6300,7 +6565,7 @@
         <w:pStyle w:val="ListParagraph"/>
         <w:numPr>
           <w:ilvl w:val="0"/>
-          <w:numId w:val="35"/>
+          <w:numId w:val="9"/>
         </w:numPr>
       </w:pPr>
       <w:r>
@@ -6381,7 +6646,7 @@
           <w:rPr>
             <w:noProof/>
           </w:rPr>
-          <w:t>27</w:t>
+          <w:t>28</w:t>
         </w:r>
       </w:fldSimple>
       <w:r>
@@ -6390,18 +6655,13 @@
       <w:r>
         <w:t>New entry on ModGate_IN node.</w:t>
       </w:r>
-    </w:p>
-    <w:p>
-      <w:pPr>
-        <w:pStyle w:val="Caption"/>
-      </w:pPr>
     </w:p>
     <w:p>
       <w:pPr>
         <w:pStyle w:val="ListParagraph"/>
         <w:numPr>
           <w:ilvl w:val="0"/>
-          <w:numId w:val="35"/>
+          <w:numId w:val="9"/>
         </w:numPr>
       </w:pPr>
       <w:r>
@@ -6476,7 +6736,7 @@
           <w:rPr>
             <w:noProof/>
           </w:rPr>
-          <w:t>28</w:t>
+          <w:t>29</w:t>
         </w:r>
       </w:fldSimple>
       <w:r>
@@ -6488,7 +6748,7 @@
         <w:pStyle w:val="ListParagraph"/>
         <w:numPr>
           <w:ilvl w:val="0"/>
-          <w:numId w:val="35"/>
+          <w:numId w:val="9"/>
         </w:numPr>
       </w:pPr>
       <w:r>
@@ -6513,6 +6773,7 @@
         <w:rPr>
           <w:noProof/>
         </w:rPr>
+        <w:lastRenderedPageBreak/>
         <w:drawing>
           <wp:inline distT="0" distB="0" distL="0" distR="0">
             <wp:extent cx="3192165" cy="2830983"/>
@@ -6540,7 +6801,7 @@
                   <pic:spPr bwMode="auto">
                     <a:xfrm>
                       <a:off x="0" y="0"/>
-                      <a:ext cx="3193468" cy="2832139"/>
+                      <a:ext cx="3192165" cy="2830983"/>
                     </a:xfrm>
                     <a:prstGeom prst="rect">
                       <a:avLst/>
@@ -6575,7 +6836,7 @@
           <w:rPr>
             <w:noProof/>
           </w:rPr>
-          <w:t>29</w:t>
+          <w:t>30</w:t>
         </w:r>
       </w:fldSimple>
       <w:r>
@@ -6593,7 +6854,7 @@
         <w:pStyle w:val="ListParagraph"/>
         <w:numPr>
           <w:ilvl w:val="0"/>
-          <w:numId w:val="35"/>
+          <w:numId w:val="9"/>
         </w:numPr>
       </w:pPr>
       <w:r>
@@ -6627,7 +6888,6 @@
         <w:rPr>
           <w:noProof/>
         </w:rPr>
-        <w:lastRenderedPageBreak/>
         <w:drawing>
           <wp:inline distT="0" distB="0" distL="0" distR="0">
             <wp:extent cx="4765091" cy="1738750"/>
@@ -6687,7 +6947,7 @@
           <w:rPr>
             <w:noProof/>
           </w:rPr>
-          <w:t>30</w:t>
+          <w:t>31</w:t>
         </w:r>
       </w:fldSimple>
       <w:r>
@@ -6725,7 +6985,7 @@
         <w:pStyle w:val="ListParagraph"/>
         <w:numPr>
           <w:ilvl w:val="0"/>
-          <w:numId w:val="34"/>
+          <w:numId w:val="8"/>
         </w:numPr>
       </w:pPr>
       <w:r>
@@ -6743,7 +7003,7 @@
         <w:pStyle w:val="ListParagraph"/>
         <w:numPr>
           <w:ilvl w:val="0"/>
-          <w:numId w:val="34"/>
+          <w:numId w:val="8"/>
         </w:numPr>
       </w:pPr>
       <w:r>
@@ -6761,7 +7021,7 @@
         <w:pStyle w:val="ListParagraph"/>
         <w:numPr>
           <w:ilvl w:val="0"/>
-          <w:numId w:val="34"/>
+          <w:numId w:val="8"/>
         </w:numPr>
       </w:pPr>
       <w:r>
@@ -6779,7 +7039,7 @@
         <w:pStyle w:val="ListParagraph"/>
         <w:numPr>
           <w:ilvl w:val="0"/>
-          <w:numId w:val="34"/>
+          <w:numId w:val="8"/>
         </w:numPr>
       </w:pPr>
       <w:r>
@@ -6809,7 +7069,7 @@
         <w:pStyle w:val="ListParagraph"/>
         <w:numPr>
           <w:ilvl w:val="0"/>
-          <w:numId w:val="34"/>
+          <w:numId w:val="8"/>
         </w:numPr>
       </w:pPr>
       <w:r>
@@ -6827,7 +7087,7 @@
         <w:pStyle w:val="ListParagraph"/>
         <w:numPr>
           <w:ilvl w:val="0"/>
-          <w:numId w:val="34"/>
+          <w:numId w:val="8"/>
         </w:numPr>
       </w:pPr>
       <w:r>
@@ -6845,13 +7105,14 @@
         <w:pStyle w:val="ListParagraph"/>
         <w:numPr>
           <w:ilvl w:val="0"/>
-          <w:numId w:val="34"/>
+          <w:numId w:val="8"/>
         </w:numPr>
       </w:pPr>
       <w:r>
         <w:rPr>
           <w:b/>
         </w:rPr>
+        <w:lastRenderedPageBreak/>
         <w:t>192.168.1.1</w:t>
       </w:r>
       <w:r>
@@ -6926,7 +7187,7 @@
           <w:rPr>
             <w:noProof/>
           </w:rPr>
-          <w:t>31</w:t>
+          <w:t>32</w:t>
         </w:r>
       </w:fldSimple>
       <w:r>
@@ -6938,7 +7199,7 @@
         <w:pStyle w:val="Heading1"/>
       </w:pPr>
       <w:bookmarkStart w:id="19" w:name="_Ref434919127"/>
-      <w:bookmarkStart w:id="20" w:name="_Toc434923721"/>
+      <w:bookmarkStart w:id="20" w:name="_Toc435605936"/>
       <w:r>
         <w:lastRenderedPageBreak/>
         <w:t>Adding local values (16 bits)</w:t>
@@ -6970,7 +7231,7 @@
         <w:pStyle w:val="ListParagraph"/>
         <w:numPr>
           <w:ilvl w:val="0"/>
-          <w:numId w:val="36"/>
+          <w:numId w:val="10"/>
         </w:numPr>
       </w:pPr>
       <w:r>
@@ -6985,7 +7246,7 @@
         <w:pStyle w:val="ListParagraph"/>
         <w:numPr>
           <w:ilvl w:val="0"/>
-          <w:numId w:val="36"/>
+          <w:numId w:val="10"/>
         </w:numPr>
       </w:pPr>
       <w:r>
@@ -7060,7 +7321,7 @@
           <w:rPr>
             <w:noProof/>
           </w:rPr>
-          <w:t>32</w:t>
+          <w:t>33</w:t>
         </w:r>
       </w:fldSimple>
       <w:r>
@@ -7072,7 +7333,7 @@
         <w:pStyle w:val="ListParagraph"/>
         <w:numPr>
           <w:ilvl w:val="0"/>
-          <w:numId w:val="36"/>
+          <w:numId w:val="10"/>
         </w:numPr>
       </w:pPr>
       <w:r>
@@ -7085,6 +7346,9 @@
         <w:jc w:val="center"/>
       </w:pPr>
       <w:r>
+        <w:rPr>
+          <w:noProof/>
+        </w:rPr>
         <w:drawing>
           <wp:inline distT="0" distB="0" distL="0" distR="0">
             <wp:extent cx="949671" cy="395021"/>
@@ -7144,7 +7408,7 @@
           <w:rPr>
             <w:noProof/>
           </w:rPr>
-          <w:t>33</w:t>
+          <w:t>34</w:t>
         </w:r>
       </w:fldSimple>
       <w:r>
@@ -7161,11 +7425,14 @@
         <w:pStyle w:val="ListParagraph"/>
         <w:numPr>
           <w:ilvl w:val="0"/>
-          <w:numId w:val="36"/>
+          <w:numId w:val="10"/>
         </w:numPr>
       </w:pPr>
       <w:r>
         <w:t>The signal strength is a negative value</w:t>
+      </w:r>
+      <w:r>
+        <w:t>.</w:t>
       </w:r>
     </w:p>
     <w:p>
@@ -7173,11 +7440,14 @@
         <w:pStyle w:val="ListParagraph"/>
         <w:numPr>
           <w:ilvl w:val="0"/>
-          <w:numId w:val="36"/>
+          <w:numId w:val="10"/>
         </w:numPr>
       </w:pPr>
       <w:r>
         <w:t>The signal strength is a value between 0 and -113 (approximately)</w:t>
+      </w:r>
+      <w:r>
+        <w:t>.</w:t>
       </w:r>
     </w:p>
     <w:p>
@@ -7676,7 +7946,6 @@
     <w:p/>
     <w:p/>
     <w:p/>
-    <w:p/>
     <w:p>
       <w:r>
         <w:lastRenderedPageBreak/>
@@ -7688,7 +7957,7 @@
         <w:pStyle w:val="ListParagraph"/>
         <w:numPr>
           <w:ilvl w:val="0"/>
-          <w:numId w:val="37"/>
+          <w:numId w:val="11"/>
         </w:numPr>
       </w:pPr>
       <w:r>
@@ -7763,7 +8032,7 @@
           <w:rPr>
             <w:noProof/>
           </w:rPr>
-          <w:t>34</w:t>
+          <w:t>35</w:t>
         </w:r>
       </w:fldSimple>
       <w:r>
@@ -7778,11 +8047,14 @@
         <w:pStyle w:val="ListParagraph"/>
         <w:numPr>
           <w:ilvl w:val="0"/>
-          <w:numId w:val="37"/>
+          <w:numId w:val="11"/>
         </w:numPr>
       </w:pPr>
       <w:r>
         <w:t>Add a "siglevel" node and change its name</w:t>
+      </w:r>
+      <w:r>
+        <w:t>:</w:t>
       </w:r>
     </w:p>
     <w:p>
@@ -7853,7 +8125,7 @@
           <w:rPr>
             <w:noProof/>
           </w:rPr>
-          <w:t>35</w:t>
+          <w:t>36</w:t>
         </w:r>
       </w:fldSimple>
       <w:r>
@@ -7865,7 +8137,7 @@
         <w:pStyle w:val="ListParagraph"/>
         <w:numPr>
           <w:ilvl w:val="0"/>
-          <w:numId w:val="37"/>
+          <w:numId w:val="11"/>
         </w:numPr>
       </w:pPr>
       <w:r>
@@ -7881,7 +8153,7 @@
         <w:fldChar w:fldCharType="separate"/>
       </w:r>
       <w:r>
-        <w:t>Figure 36</w:t>
+        <w:t>Figure 37</w:t>
       </w:r>
       <w:r>
         <w:fldChar w:fldCharType="end"/>
@@ -7899,6 +8171,7 @@
         <w:rPr>
           <w:noProof/>
         </w:rPr>
+        <w:lastRenderedPageBreak/>
         <w:drawing>
           <wp:inline distT="0" distB="0" distL="0" distR="0">
             <wp:extent cx="3448698" cy="2362810"/>
@@ -7959,7 +8232,7 @@
           <w:rPr>
             <w:noProof/>
           </w:rPr>
-          <w:t>36</w:t>
+          <w:t>37</w:t>
         </w:r>
       </w:fldSimple>
       <w:bookmarkEnd w:id="21"/>
@@ -7972,11 +8245,10 @@
         <w:pStyle w:val="ListParagraph"/>
         <w:numPr>
           <w:ilvl w:val="0"/>
-          <w:numId w:val="39"/>
+          <w:numId w:val="12"/>
         </w:numPr>
       </w:pPr>
       <w:r>
-        <w:lastRenderedPageBreak/>
         <w:t>Since the siglevel node includes not only the rssi, but the ecio, we need to change the payload to only contain the rssi.</w:t>
       </w:r>
     </w:p>
@@ -7985,7 +8257,7 @@
         <w:pStyle w:val="ListParagraph"/>
         <w:numPr>
           <w:ilvl w:val="0"/>
-          <w:numId w:val="39"/>
+          <w:numId w:val="12"/>
         </w:numPr>
       </w:pPr>
       <w:r>
@@ -8014,7 +8286,7 @@
         <w:pStyle w:val="ListParagraph"/>
         <w:numPr>
           <w:ilvl w:val="0"/>
-          <w:numId w:val="39"/>
+          <w:numId w:val="12"/>
         </w:numPr>
       </w:pPr>
       <w:r>
@@ -8036,7 +8308,7 @@
         <w:pStyle w:val="ListParagraph"/>
         <w:numPr>
           <w:ilvl w:val="0"/>
-          <w:numId w:val="37"/>
+          <w:numId w:val="11"/>
         </w:numPr>
       </w:pPr>
       <w:r>
@@ -8052,7 +8324,7 @@
         <w:fldChar w:fldCharType="separate"/>
       </w:r>
       <w:r>
-        <w:t>Figure 37</w:t>
+        <w:t>Figure 38</w:t>
       </w:r>
       <w:r>
         <w:fldChar w:fldCharType="end"/>
@@ -8130,7 +8402,7 @@
           <w:rPr>
             <w:noProof/>
           </w:rPr>
-          <w:t>37</w:t>
+          <w:t>38</w:t>
         </w:r>
       </w:fldSimple>
       <w:bookmarkEnd w:id="22"/>
@@ -8143,7 +8415,7 @@
         <w:pStyle w:val="ListParagraph"/>
         <w:numPr>
           <w:ilvl w:val="0"/>
-          <w:numId w:val="40"/>
+          <w:numId w:val="13"/>
         </w:numPr>
       </w:pPr>
       <w:r>
@@ -8164,11 +8436,14 @@
         <w:pStyle w:val="ListParagraph"/>
         <w:numPr>
           <w:ilvl w:val="0"/>
-          <w:numId w:val="40"/>
+          <w:numId w:val="13"/>
         </w:numPr>
       </w:pPr>
       <w:r>
         <w:t>We are keeping the Big endian Byte order</w:t>
+      </w:r>
+      <w:r>
+        <w:t>.</w:t>
       </w:r>
     </w:p>
     <w:p>
@@ -8176,7 +8451,7 @@
         <w:pStyle w:val="ListParagraph"/>
         <w:numPr>
           <w:ilvl w:val="0"/>
-          <w:numId w:val="40"/>
+          <w:numId w:val="13"/>
         </w:numPr>
       </w:pPr>
       <w:r>
@@ -8198,10 +8473,51 @@
         <w:pStyle w:val="ListParagraph"/>
         <w:numPr>
           <w:ilvl w:val="0"/>
-          <w:numId w:val="37"/>
+          <w:numId w:val="0"/>
         </w:numPr>
-      </w:pPr>
-      <w:r>
+        <w:ind w:left="1440"/>
+      </w:pPr>
+    </w:p>
+    <w:p>
+      <w:pPr>
+        <w:pStyle w:val="ListParagraph"/>
+        <w:numPr>
+          <w:ilvl w:val="0"/>
+          <w:numId w:val="0"/>
+        </w:numPr>
+        <w:ind w:left="1440"/>
+      </w:pPr>
+    </w:p>
+    <w:p>
+      <w:pPr>
+        <w:pStyle w:val="ListParagraph"/>
+        <w:numPr>
+          <w:ilvl w:val="0"/>
+          <w:numId w:val="0"/>
+        </w:numPr>
+        <w:ind w:left="1440"/>
+      </w:pPr>
+    </w:p>
+    <w:p>
+      <w:pPr>
+        <w:pStyle w:val="ListParagraph"/>
+        <w:numPr>
+          <w:ilvl w:val="0"/>
+          <w:numId w:val="0"/>
+        </w:numPr>
+        <w:ind w:left="1440"/>
+      </w:pPr>
+    </w:p>
+    <w:p>
+      <w:pPr>
+        <w:pStyle w:val="ListParagraph"/>
+        <w:numPr>
+          <w:ilvl w:val="0"/>
+          <w:numId w:val="11"/>
+        </w:numPr>
+      </w:pPr>
+      <w:r>
+        <w:lastRenderedPageBreak/>
         <w:t>Connect the nodes to the ModGate_IN and ModGate_OUT nodes as shown below and then click on "Deploy":</w:t>
       </w:r>
     </w:p>
@@ -8273,7 +8589,7 @@
           <w:rPr>
             <w:noProof/>
           </w:rPr>
-          <w:t>38</w:t>
+          <w:t>39</w:t>
         </w:r>
       </w:fldSimple>
       <w:r>
@@ -8314,7 +8630,7 @@
         <w:pStyle w:val="ListParagraph"/>
         <w:numPr>
           <w:ilvl w:val="0"/>
-          <w:numId w:val="34"/>
+          <w:numId w:val="8"/>
         </w:numPr>
       </w:pPr>
       <w:r>
@@ -8332,7 +8648,7 @@
         <w:pStyle w:val="ListParagraph"/>
         <w:numPr>
           <w:ilvl w:val="0"/>
-          <w:numId w:val="34"/>
+          <w:numId w:val="8"/>
         </w:numPr>
       </w:pPr>
       <w:r>
@@ -8350,7 +8666,7 @@
         <w:pStyle w:val="ListParagraph"/>
         <w:numPr>
           <w:ilvl w:val="0"/>
-          <w:numId w:val="34"/>
+          <w:numId w:val="8"/>
         </w:numPr>
       </w:pPr>
       <w:r>
@@ -8368,7 +8684,7 @@
         <w:pStyle w:val="ListParagraph"/>
         <w:numPr>
           <w:ilvl w:val="0"/>
-          <w:numId w:val="34"/>
+          <w:numId w:val="8"/>
         </w:numPr>
       </w:pPr>
       <w:r>
@@ -8404,7 +8720,7 @@
         <w:pStyle w:val="ListParagraph"/>
         <w:numPr>
           <w:ilvl w:val="0"/>
-          <w:numId w:val="34"/>
+          <w:numId w:val="8"/>
         </w:numPr>
       </w:pPr>
       <w:r>
@@ -8422,14 +8738,13 @@
         <w:pStyle w:val="ListParagraph"/>
         <w:numPr>
           <w:ilvl w:val="0"/>
-          <w:numId w:val="34"/>
+          <w:numId w:val="8"/>
         </w:numPr>
       </w:pPr>
       <w:r>
         <w:rPr>
           <w:b/>
         </w:rPr>
-        <w:lastRenderedPageBreak/>
         <w:t>-l 5000</w:t>
       </w:r>
       <w:r>
@@ -8441,7 +8756,7 @@
         <w:pStyle w:val="ListParagraph"/>
         <w:numPr>
           <w:ilvl w:val="0"/>
-          <w:numId w:val="34"/>
+          <w:numId w:val="8"/>
         </w:numPr>
       </w:pPr>
       <w:r>
@@ -8465,8 +8780,8 @@
         </w:rPr>
         <w:drawing>
           <wp:inline distT="0" distB="0" distL="0" distR="0">
-            <wp:extent cx="3931158" cy="1990388"/>
-            <wp:effectExtent l="19050" t="0" r="0" b="0"/>
+            <wp:extent cx="4609075" cy="2333625"/>
+            <wp:effectExtent l="19050" t="0" r="1025" b="0"/>
             <wp:docPr id="30" name="Picture 22"/>
             <wp:cNvGraphicFramePr>
               <a:graphicFrameLocks xmlns:a="http://schemas.openxmlformats.org/drawingml/2006/main" noChangeAspect="1"/>
@@ -8490,7 +8805,7 @@
                   <pic:spPr bwMode="auto">
                     <a:xfrm>
                       <a:off x="0" y="0"/>
-                      <a:ext cx="3930780" cy="1990197"/>
+                      <a:ext cx="4607853" cy="2333006"/>
                     </a:xfrm>
                     <a:prstGeom prst="rect">
                       <a:avLst/>
@@ -8522,7 +8837,7 @@
           <w:rPr>
             <w:noProof/>
           </w:rPr>
-          <w:t>39</w:t>
+          <w:t>40</w:t>
         </w:r>
       </w:fldSimple>
       <w:r>
@@ -8533,7 +8848,7 @@
       <w:pPr>
         <w:pStyle w:val="Heading1"/>
       </w:pPr>
-      <w:bookmarkStart w:id="23" w:name="_Toc434923722"/>
+      <w:bookmarkStart w:id="23" w:name="_Toc435605937"/>
       <w:r>
         <w:lastRenderedPageBreak/>
         <w:t>Adding local values (32 bits)</w:t>
@@ -8576,11 +8891,14 @@
         <w:pStyle w:val="ListParagraph"/>
         <w:numPr>
           <w:ilvl w:val="0"/>
-          <w:numId w:val="36"/>
+          <w:numId w:val="10"/>
         </w:numPr>
       </w:pPr>
       <w:r>
         <w:t>Instead of a siglevel node, we need a "GPS" node</w:t>
+      </w:r>
+      <w:r>
+        <w:t>:</w:t>
       </w:r>
     </w:p>
     <w:p>
@@ -8589,6 +8907,9 @@
         <w:jc w:val="center"/>
       </w:pPr>
       <w:r>
+        <w:rPr>
+          <w:noProof/>
+        </w:rPr>
         <w:drawing>
           <wp:inline distT="0" distB="0" distL="0" distR="0">
             <wp:extent cx="1048969" cy="317869"/>
@@ -8648,7 +8969,7 @@
           <w:rPr>
             <w:noProof/>
           </w:rPr>
-          <w:t>40</w:t>
+          <w:t>41</w:t>
         </w:r>
       </w:fldSimple>
       <w:r>
@@ -8660,7 +8981,7 @@
         <w:pStyle w:val="ListParagraph"/>
         <w:numPr>
           <w:ilvl w:val="0"/>
-          <w:numId w:val="36"/>
+          <w:numId w:val="10"/>
         </w:numPr>
       </w:pPr>
       <w:r>
@@ -8672,11 +8993,14 @@
         <w:pStyle w:val="ListParagraph"/>
         <w:numPr>
           <w:ilvl w:val="0"/>
-          <w:numId w:val="36"/>
+          <w:numId w:val="10"/>
         </w:numPr>
       </w:pPr>
       <w:r>
         <w:t>To retrieve the data we need to use a "global retrieve" node</w:t>
+      </w:r>
+      <w:r>
+        <w:t>:</w:t>
       </w:r>
     </w:p>
     <w:p>
@@ -8685,6 +9009,9 @@
         <w:jc w:val="center"/>
       </w:pPr>
       <w:r>
+        <w:rPr>
+          <w:noProof/>
+        </w:rPr>
         <w:drawing>
           <wp:inline distT="0" distB="0" distL="0" distR="0">
             <wp:extent cx="1048970" cy="284493"/>
@@ -8744,7 +9071,7 @@
           <w:rPr>
             <w:noProof/>
           </w:rPr>
-          <w:t>41</w:t>
+          <w:t>42</w:t>
         </w:r>
       </w:fldSimple>
       <w:r>
@@ -8761,7 +9088,7 @@
         <w:pStyle w:val="ListParagraph"/>
         <w:numPr>
           <w:ilvl w:val="0"/>
-          <w:numId w:val="36"/>
+          <w:numId w:val="10"/>
         </w:numPr>
       </w:pPr>
       <w:r>
@@ -8773,11 +9100,14 @@
         <w:pStyle w:val="ListParagraph"/>
         <w:numPr>
           <w:ilvl w:val="0"/>
-          <w:numId w:val="36"/>
+          <w:numId w:val="10"/>
         </w:numPr>
       </w:pPr>
       <w:r>
         <w:t>The values are floating point numbers</w:t>
+      </w:r>
+      <w:r>
+        <w:t>.</w:t>
       </w:r>
     </w:p>
     <w:p>
@@ -9501,7 +9831,6 @@
     <w:p/>
     <w:p>
       <w:r>
-        <w:lastRenderedPageBreak/>
         <w:t>These are the step to follow:</w:t>
       </w:r>
     </w:p>
@@ -9510,7 +9839,7 @@
         <w:pStyle w:val="ListParagraph"/>
         <w:numPr>
           <w:ilvl w:val="0"/>
-          <w:numId w:val="41"/>
+          <w:numId w:val="14"/>
         </w:numPr>
       </w:pPr>
       <w:r>
@@ -9522,7 +9851,7 @@
         <w:pStyle w:val="ListParagraph"/>
         <w:numPr>
           <w:ilvl w:val="1"/>
-          <w:numId w:val="41"/>
+          <w:numId w:val="14"/>
         </w:numPr>
       </w:pPr>
       <w:r>
@@ -9535,6 +9864,9 @@
         <w:jc w:val="center"/>
       </w:pPr>
       <w:r>
+        <w:rPr>
+          <w:noProof/>
+        </w:rPr>
         <w:drawing>
           <wp:inline distT="0" distB="0" distL="0" distR="0">
             <wp:extent cx="2814070" cy="3013863"/>
@@ -9594,7 +9926,7 @@
           <w:rPr>
             <w:noProof/>
           </w:rPr>
-          <w:t>42</w:t>
+          <w:t>43</w:t>
         </w:r>
       </w:fldSimple>
       <w:r>
@@ -9606,7 +9938,7 @@
         <w:pStyle w:val="ListParagraph"/>
         <w:numPr>
           <w:ilvl w:val="1"/>
-          <w:numId w:val="41"/>
+          <w:numId w:val="14"/>
         </w:numPr>
       </w:pPr>
       <w:r>
@@ -9619,6 +9951,10 @@
         <w:jc w:val="center"/>
       </w:pPr>
       <w:r>
+        <w:rPr>
+          <w:noProof/>
+        </w:rPr>
+        <w:lastRenderedPageBreak/>
         <w:drawing>
           <wp:inline distT="0" distB="0" distL="0" distR="0">
             <wp:extent cx="2772471" cy="2852928"/>
@@ -9678,7 +10014,7 @@
           <w:rPr>
             <w:noProof/>
           </w:rPr>
-          <w:t>43</w:t>
+          <w:t>44</w:t>
         </w:r>
       </w:fldSimple>
       <w:r>
@@ -9745,11 +10081,10 @@
         <w:pStyle w:val="ListParagraph"/>
         <w:numPr>
           <w:ilvl w:val="1"/>
-          <w:numId w:val="41"/>
+          <w:numId w:val="14"/>
         </w:numPr>
       </w:pPr>
       <w:r>
-        <w:lastRenderedPageBreak/>
         <w:t>Connect both nodes together, leave them separated from the main ModGate skelethon and click on "Deploy":</w:t>
       </w:r>
     </w:p>
@@ -9759,6 +10094,9 @@
         <w:jc w:val="center"/>
       </w:pPr>
       <w:r>
+        <w:rPr>
+          <w:noProof/>
+        </w:rPr>
         <w:drawing>
           <wp:inline distT="0" distB="0" distL="0" distR="0">
             <wp:extent cx="2102358" cy="459523"/>
@@ -9818,7 +10156,7 @@
           <w:rPr>
             <w:noProof/>
           </w:rPr>
-          <w:t>44</w:t>
+          <w:t>45</w:t>
         </w:r>
       </w:fldSimple>
       <w:r>
@@ -9830,7 +10168,7 @@
         <w:pStyle w:val="ListParagraph"/>
         <w:numPr>
           <w:ilvl w:val="0"/>
-          <w:numId w:val="41"/>
+          <w:numId w:val="14"/>
         </w:numPr>
       </w:pPr>
       <w:r>
@@ -9864,6 +10202,7 @@
         <w:rPr>
           <w:noProof/>
         </w:rPr>
+        <w:lastRenderedPageBreak/>
         <w:drawing>
           <wp:inline distT="0" distB="0" distL="0" distR="0">
             <wp:extent cx="4135984" cy="2969025"/>
@@ -9923,7 +10262,7 @@
           <w:rPr>
             <w:noProof/>
           </w:rPr>
-          <w:t>45</w:t>
+          <w:t>46</w:t>
         </w:r>
       </w:fldSimple>
       <w:r>
@@ -9974,7 +10313,7 @@
         <w:pStyle w:val="ListParagraph"/>
         <w:numPr>
           <w:ilvl w:val="0"/>
-          <w:numId w:val="41"/>
+          <w:numId w:val="14"/>
         </w:numPr>
       </w:pPr>
       <w:r>
@@ -9990,7 +10329,7 @@
         <w:fldChar w:fldCharType="separate"/>
       </w:r>
       <w:r>
-        <w:t>Figure 46</w:t>
+        <w:t>Figure 47</w:t>
       </w:r>
       <w:r>
         <w:fldChar w:fldCharType="end"/>
@@ -10008,7 +10347,7 @@
         <w:fldChar w:fldCharType="separate"/>
       </w:r>
       <w:r>
-        <w:t>Figure 47</w:t>
+        <w:t>Figure 48</w:t>
       </w:r>
       <w:r>
         <w:fldChar w:fldCharType="end"/>
@@ -10026,7 +10365,7 @@
         <w:fldChar w:fldCharType="separate"/>
       </w:r>
       <w:r>
-        <w:t>Figure 48</w:t>
+        <w:t>Figure 49</w:t>
       </w:r>
       <w:r>
         <w:fldChar w:fldCharType="end"/>
@@ -10104,7 +10443,7 @@
           <w:rPr>
             <w:noProof/>
           </w:rPr>
-          <w:t>46</w:t>
+          <w:t>47</w:t>
         </w:r>
       </w:fldSimple>
       <w:bookmarkEnd w:id="25"/>
@@ -10182,7 +10521,7 @@
           <w:rPr>
             <w:noProof/>
           </w:rPr>
-          <w:t>47</w:t>
+          <w:t>48</w:t>
         </w:r>
       </w:fldSimple>
       <w:bookmarkEnd w:id="26"/>
@@ -10260,7 +10599,7 @@
           <w:rPr>
             <w:noProof/>
           </w:rPr>
-          <w:t>48</w:t>
+          <w:t>49</w:t>
         </w:r>
       </w:fldSimple>
       <w:bookmarkEnd w:id="27"/>
@@ -10273,7 +10612,7 @@
         <w:pStyle w:val="ListParagraph"/>
         <w:numPr>
           <w:ilvl w:val="0"/>
-          <w:numId w:val="41"/>
+          <w:numId w:val="14"/>
         </w:numPr>
       </w:pPr>
       <w:r>
@@ -10289,22 +10628,7 @@
         <w:fldChar w:fldCharType="separate"/>
       </w:r>
       <w:r>
-        <w:t>Figure 49</w:t>
-      </w:r>
-      <w:r>
-        <w:fldChar w:fldCharType="end"/>
-      </w:r>
-      <w:r>
-        <w:fldChar w:fldCharType="begin"/>
-      </w:r>
-      <w:r>
-        <w:instrText xml:space="preserve"> REF _Ref434918558 \h </w:instrText>
-      </w:r>
-      <w:r>
-        <w:fldChar w:fldCharType="separate"/>
-      </w:r>
-      <w:r>
-        <w:t>Figure 37</w:t>
+        <w:t>Figure 50</w:t>
       </w:r>
       <w:r>
         <w:fldChar w:fldCharType="end"/>
@@ -10382,7 +10706,7 @@
           <w:rPr>
             <w:noProof/>
           </w:rPr>
-          <w:t>49</w:t>
+          <w:t>50</w:t>
         </w:r>
       </w:fldSimple>
       <w:bookmarkEnd w:id="28"/>
@@ -10395,11 +10719,20 @@
         <w:pStyle w:val="ListParagraph"/>
         <w:numPr>
           <w:ilvl w:val="0"/>
-          <w:numId w:val="40"/>
+          <w:numId w:val="13"/>
         </w:numPr>
       </w:pPr>
       <w:r>
-        <w:t>We are Encoding the value as a 32 bit IEEE float according our evaluation made earlier over the value.</w:t>
+        <w:t xml:space="preserve">We are Encoding the value as a 32 bit </w:t>
+      </w:r>
+      <w:r>
+        <w:rPr>
+          <w:b/>
+        </w:rPr>
+        <w:t>IEEE float</w:t>
+      </w:r>
+      <w:r>
+        <w:t xml:space="preserve"> according our evaluation made earlier over the value.</w:t>
       </w:r>
     </w:p>
     <w:p>
@@ -10407,11 +10740,14 @@
         <w:pStyle w:val="ListParagraph"/>
         <w:numPr>
           <w:ilvl w:val="0"/>
-          <w:numId w:val="40"/>
+          <w:numId w:val="13"/>
         </w:numPr>
       </w:pPr>
       <w:r>
         <w:t>We are keeping the Big endian Byte order</w:t>
+      </w:r>
+      <w:r>
+        <w:t>.</w:t>
       </w:r>
     </w:p>
     <w:p>
@@ -10419,7 +10755,7 @@
         <w:pStyle w:val="ListParagraph"/>
         <w:numPr>
           <w:ilvl w:val="0"/>
-          <w:numId w:val="40"/>
+          <w:numId w:val="13"/>
         </w:numPr>
       </w:pPr>
       <w:r>
@@ -10491,27 +10827,7 @@
         <w:pStyle w:val="ListParagraph"/>
         <w:numPr>
           <w:ilvl w:val="0"/>
-          <w:numId w:val="0"/>
-        </w:numPr>
-        <w:ind w:left="1440"/>
-      </w:pPr>
-    </w:p>
-    <w:p>
-      <w:pPr>
-        <w:pStyle w:val="ListParagraph"/>
-        <w:numPr>
-          <w:ilvl w:val="0"/>
-          <w:numId w:val="0"/>
-        </w:numPr>
-        <w:ind w:left="1440"/>
-      </w:pPr>
-    </w:p>
-    <w:p>
-      <w:pPr>
-        <w:pStyle w:val="ListParagraph"/>
-        <w:numPr>
-          <w:ilvl w:val="0"/>
-          <w:numId w:val="41"/>
+          <w:numId w:val="14"/>
         </w:numPr>
       </w:pPr>
       <w:r>
@@ -10587,14 +10903,13 @@
           <w:rPr>
             <w:noProof/>
           </w:rPr>
-          <w:t>50</w:t>
+          <w:t>51</w:t>
         </w:r>
       </w:fldSimple>
       <w:r>
         <w:t>: New nodes connected.</w:t>
       </w:r>
     </w:p>
-    <w:p/>
     <w:p>
       <w:r>
         <w:t>To test this setup we are going to use modpoll.exe again. The command used is:</w:t>
@@ -10660,7 +10975,13 @@
     </w:p>
     <w:p>
       <w:r>
-        <w:t>We are now reading only the new registers instead of all. This is because the tool cannot retrieve values of different types (16 bit integers vs 32 bit floats) at the same time</w:t>
+        <w:t xml:space="preserve">We are now reading only the new registers instead of all. This is because the </w:t>
+      </w:r>
+      <w:r>
+        <w:t xml:space="preserve">modpoll.exe </w:t>
+      </w:r>
+      <w:r>
+        <w:t>tool cannot retrieve values of different types (16 bit integers vs 32 bit floats) at the same time</w:t>
       </w:r>
       <w:r>
         <w:t>:</w:t>
@@ -10671,7 +10992,7 @@
         <w:pStyle w:val="ListParagraph"/>
         <w:numPr>
           <w:ilvl w:val="0"/>
-          <w:numId w:val="34"/>
+          <w:numId w:val="8"/>
         </w:numPr>
       </w:pPr>
       <w:r>
@@ -10689,7 +11010,7 @@
         <w:pStyle w:val="ListParagraph"/>
         <w:numPr>
           <w:ilvl w:val="0"/>
-          <w:numId w:val="34"/>
+          <w:numId w:val="8"/>
         </w:numPr>
       </w:pPr>
       <w:r>
@@ -10707,7 +11028,7 @@
         <w:pStyle w:val="ListParagraph"/>
         <w:numPr>
           <w:ilvl w:val="0"/>
-          <w:numId w:val="34"/>
+          <w:numId w:val="8"/>
         </w:numPr>
       </w:pPr>
       <w:r>
@@ -10731,7 +11052,7 @@
         <w:pStyle w:val="ListParagraph"/>
         <w:numPr>
           <w:ilvl w:val="0"/>
-          <w:numId w:val="34"/>
+          <w:numId w:val="8"/>
         </w:numPr>
       </w:pPr>
       <w:r>
@@ -10767,7 +11088,7 @@
         <w:pStyle w:val="ListParagraph"/>
         <w:numPr>
           <w:ilvl w:val="0"/>
-          <w:numId w:val="34"/>
+          <w:numId w:val="8"/>
         </w:numPr>
       </w:pPr>
       <w:r>
@@ -10794,7 +11115,7 @@
         <w:pStyle w:val="ListParagraph"/>
         <w:numPr>
           <w:ilvl w:val="0"/>
-          <w:numId w:val="34"/>
+          <w:numId w:val="8"/>
         </w:numPr>
         <w:rPr>
           <w:b/>
@@ -10821,7 +11142,7 @@
         <w:pStyle w:val="ListParagraph"/>
         <w:numPr>
           <w:ilvl w:val="0"/>
-          <w:numId w:val="34"/>
+          <w:numId w:val="8"/>
         </w:numPr>
       </w:pPr>
       <w:r>
@@ -10839,7 +11160,7 @@
         <w:pStyle w:val="ListParagraph"/>
         <w:numPr>
           <w:ilvl w:val="0"/>
-          <w:numId w:val="34"/>
+          <w:numId w:val="8"/>
         </w:numPr>
       </w:pPr>
       <w:r>
@@ -10864,7 +11185,7 @@
         <w:lastRenderedPageBreak/>
         <w:drawing>
           <wp:inline distT="0" distB="0" distL="0" distR="0">
-            <wp:extent cx="3910375" cy="1975104"/>
+            <wp:extent cx="4476750" cy="2261176"/>
             <wp:effectExtent l="19050" t="0" r="0" b="0"/>
             <wp:docPr id="62" name="Picture 62"/>
             <wp:cNvGraphicFramePr>
@@ -10889,7 +11210,7 @@
                   <pic:spPr bwMode="auto">
                     <a:xfrm>
                       <a:off x="0" y="0"/>
-                      <a:ext cx="3913351" cy="1976607"/>
+                      <a:ext cx="4487948" cy="2266832"/>
                     </a:xfrm>
                     <a:prstGeom prst="rect">
                       <a:avLst/>
@@ -10921,7 +11242,7 @@
           <w:rPr>
             <w:noProof/>
           </w:rPr>
-          <w:t>51</w:t>
+          <w:t>52</w:t>
         </w:r>
       </w:fldSimple>
       <w:r>
@@ -10962,7 +11283,7 @@
         </w:rPr>
         <w:drawing>
           <wp:inline distT="0" distB="0" distL="0" distR="0">
-            <wp:extent cx="3931158" cy="1990388"/>
+            <wp:extent cx="4420950" cy="2238375"/>
             <wp:effectExtent l="19050" t="0" r="0" b="0"/>
             <wp:docPr id="40" name="Picture 22"/>
             <wp:cNvGraphicFramePr>
@@ -10987,7 +11308,7 @@
                   <pic:spPr bwMode="auto">
                     <a:xfrm>
                       <a:off x="0" y="0"/>
-                      <a:ext cx="3930780" cy="1990197"/>
+                      <a:ext cx="4426054" cy="2240959"/>
                     </a:xfrm>
                     <a:prstGeom prst="rect">
                       <a:avLst/>
@@ -11019,7 +11340,7 @@
           <w:rPr>
             <w:noProof/>
           </w:rPr>
-          <w:t>52</w:t>
+          <w:t>53</w:t>
         </w:r>
       </w:fldSimple>
       <w:r>
@@ -11032,22 +11353,22 @@
         <w:t>.</w:t>
       </w:r>
     </w:p>
-    <w:p>
-      <w:r>
-        <w:rPr>
-          <w:b/>
-          <w:u w:val="single"/>
-        </w:rPr>
-        <w:t>NOTE</w:t>
-      </w:r>
-      <w:r>
-        <w:rPr>
-          <w:b/>
-        </w:rPr>
-        <w:t>:</w:t>
-      </w:r>
-      <w:r>
-        <w:t xml:space="preserve"> If we execute the above command increasing the amount of registers to read from 5 to 11, we should get all values, but the last six values will be the IEEE codified values:</w:t>
+    <w:p/>
+    <w:p/>
+    <w:p/>
+    <w:p/>
+    <w:p/>
+    <w:p/>
+    <w:p>
+      <w:r>
+        <w:lastRenderedPageBreak/>
+        <w:t xml:space="preserve">If we execute the above command increasing the amount of registers to read from 5 to 11, we should get all values, but the last six values will be the IEEE </w:t>
+      </w:r>
+      <w:r>
+        <w:t>encoded</w:t>
+      </w:r>
+      <w:r>
+        <w:t xml:space="preserve"> values:</w:t>
       </w:r>
     </w:p>
     <w:p>
@@ -11061,8 +11382,8 @@
         </w:rPr>
         <w:drawing>
           <wp:inline distT="0" distB="0" distL="0" distR="0">
-            <wp:extent cx="3922903" cy="1981431"/>
-            <wp:effectExtent l="19050" t="0" r="1397" b="0"/>
+            <wp:extent cx="4525898" cy="2286000"/>
+            <wp:effectExtent l="19050" t="0" r="8002" b="0"/>
             <wp:docPr id="64" name="Picture 64"/>
             <wp:cNvGraphicFramePr>
               <a:graphicFrameLocks xmlns:a="http://schemas.openxmlformats.org/drawingml/2006/main" noChangeAspect="1"/>
@@ -11086,7 +11407,7 @@
                   <pic:spPr bwMode="auto">
                     <a:xfrm>
                       <a:off x="0" y="0"/>
-                      <a:ext cx="3925890" cy="1982940"/>
+                      <a:ext cx="4529873" cy="2288008"/>
                     </a:xfrm>
                     <a:prstGeom prst="rect">
                       <a:avLst/>
@@ -11118,7 +11439,7 @@
           <w:rPr>
             <w:noProof/>
           </w:rPr>
-          <w:t>53</w:t>
+          <w:t>54</w:t>
         </w:r>
       </w:fldSimple>
       <w:r>
@@ -11129,7 +11450,8 @@
       <w:pPr>
         <w:sectPr>
           <w:headerReference w:type="default" r:id="rId65"/>
-          <w:headerReference w:type="first" r:id="rId66"/>
+          <w:footerReference w:type="default" r:id="rId66"/>
+          <w:headerReference w:type="first" r:id="rId67"/>
           <w:pgSz w:w="11907" w:h="16839" w:code="9"/>
           <w:pgMar w:top="1701" w:right="1440" w:bottom="1440" w:left="1440" w:header="1701" w:footer="1701" w:gutter="0"/>
           <w:cols w:space="708"/>
@@ -11140,7 +11462,7 @@
     </w:p>
     <w:p/>
     <w:sectPr>
-      <w:headerReference w:type="first" r:id="rId67"/>
+      <w:headerReference w:type="first" r:id="rId68"/>
       <w:pgSz w:w="11907" w:h="16839" w:code="9"/>
       <w:pgMar w:top="1701" w:right="1440" w:bottom="1440" w:left="1440" w:header="1701" w:footer="1701" w:gutter="0"/>
       <w:cols w:space="708"/>
@@ -11168,6 +11490,69 @@
     </w:p>
   </w:endnote>
 </w:endnotes>
+</file>
+
+<file path=word/footer1.xml><?xml version="1.0" encoding="utf-8"?>
+<w:ftr xmlns:ve="http://schemas.openxmlformats.org/markup-compatibility/2006" xmlns:o="urn:schemas-microsoft-com:office:office" xmlns:r="http://schemas.openxmlformats.org/officeDocument/2006/relationships" xmlns:m="http://schemas.openxmlformats.org/officeDocument/2006/math" xmlns:v="urn:schemas-microsoft-com:vml" xmlns:wp="http://schemas.openxmlformats.org/drawingml/2006/wordprocessingDrawing" xmlns:w10="urn:schemas-microsoft-com:office:word" xmlns:w="http://schemas.openxmlformats.org/wordprocessingml/2006/main" xmlns:wne="http://schemas.microsoft.com/office/word/2006/wordml">
+  <w:sdt>
+    <w:sdtPr>
+      <w:id w:val="4537641"/>
+      <w:docPartObj>
+        <w:docPartGallery w:val="Page Numbers (Bottom of Page)"/>
+        <w:docPartUnique/>
+      </w:docPartObj>
+    </w:sdtPr>
+    <w:sdtEndPr>
+      <w:rPr>
+        <w:color w:val="969696" w:themeColor="accent3"/>
+      </w:rPr>
+    </w:sdtEndPr>
+    <w:sdtContent>
+      <w:p>
+        <w:pPr>
+          <w:pStyle w:val="Footer"/>
+          <w:jc w:val="right"/>
+        </w:pPr>
+        <w:r>
+          <w:rPr>
+            <w:color w:val="969696" w:themeColor="accent3"/>
+          </w:rPr>
+          <w:fldChar w:fldCharType="begin"/>
+        </w:r>
+        <w:r>
+          <w:rPr>
+            <w:color w:val="969696" w:themeColor="accent3"/>
+          </w:rPr>
+          <w:instrText xml:space="preserve"> PAGE   \* MERGEFORMAT </w:instrText>
+        </w:r>
+        <w:r>
+          <w:rPr>
+            <w:color w:val="969696" w:themeColor="accent3"/>
+          </w:rPr>
+          <w:fldChar w:fldCharType="separate"/>
+        </w:r>
+        <w:r>
+          <w:rPr>
+            <w:noProof/>
+            <w:color w:val="969696" w:themeColor="accent3"/>
+          </w:rPr>
+          <w:t>23</w:t>
+        </w:r>
+        <w:r>
+          <w:rPr>
+            <w:color w:val="969696" w:themeColor="accent3"/>
+          </w:rPr>
+          <w:fldChar w:fldCharType="end"/>
+        </w:r>
+      </w:p>
+    </w:sdtContent>
+  </w:sdt>
+  <w:p>
+    <w:pPr>
+      <w:pStyle w:val="Footer"/>
+    </w:pPr>
+  </w:p>
+</w:ftr>
 </file>
 
 <file path=word/footnotes.xml><?xml version="1.0" encoding="utf-8"?>
@@ -11410,122 +11795,9 @@
 <file path=word/numbering.xml><?xml version="1.0" encoding="utf-8"?>
 <w:numbering xmlns:ve="http://schemas.openxmlformats.org/markup-compatibility/2006" xmlns:o="urn:schemas-microsoft-com:office:office" xmlns:r="http://schemas.openxmlformats.org/officeDocument/2006/relationships" xmlns:m="http://schemas.openxmlformats.org/officeDocument/2006/math" xmlns:v="urn:schemas-microsoft-com:vml" xmlns:wp="http://schemas.openxmlformats.org/drawingml/2006/wordprocessingDrawing" xmlns:w10="urn:schemas-microsoft-com:office:word" xmlns:w="http://schemas.openxmlformats.org/wordprocessingml/2006/main" xmlns:wne="http://schemas.microsoft.com/office/word/2006/wordml">
   <w:abstractNum w:abstractNumId="0">
-    <w:nsid w:val="0003170F"/>
+    <w:nsid w:val="01F83BDD"/>
     <w:multiLevelType w:val="hybridMultilevel"/>
-    <w:tmpl w:val="B06EF6BA"/>
-    <w:lvl w:ilvl="0" w:tplc="04090001">
-      <w:start w:val="1"/>
-      <w:numFmt w:val="bullet"/>
-      <w:lvlText w:val=""/>
-      <w:lvlJc w:val="left"/>
-      <w:pPr>
-        <w:ind w:left="720" w:hanging="360"/>
-      </w:pPr>
-      <w:rPr>
-        <w:rFonts w:ascii="Symbol" w:hAnsi="Symbol" w:hint="default"/>
-      </w:rPr>
-    </w:lvl>
-    <w:lvl w:ilvl="1" w:tplc="04090003" w:tentative="1">
-      <w:start w:val="1"/>
-      <w:numFmt w:val="bullet"/>
-      <w:lvlText w:val="o"/>
-      <w:lvlJc w:val="left"/>
-      <w:pPr>
-        <w:ind w:left="1440" w:hanging="360"/>
-      </w:pPr>
-      <w:rPr>
-        <w:rFonts w:ascii="Courier New" w:hAnsi="Courier New" w:cs="Courier New" w:hint="default"/>
-      </w:rPr>
-    </w:lvl>
-    <w:lvl w:ilvl="2" w:tplc="04090005" w:tentative="1">
-      <w:start w:val="1"/>
-      <w:numFmt w:val="bullet"/>
-      <w:lvlText w:val=""/>
-      <w:lvlJc w:val="left"/>
-      <w:pPr>
-        <w:ind w:left="2160" w:hanging="360"/>
-      </w:pPr>
-      <w:rPr>
-        <w:rFonts w:ascii="Wingdings" w:hAnsi="Wingdings" w:hint="default"/>
-      </w:rPr>
-    </w:lvl>
-    <w:lvl w:ilvl="3" w:tplc="04090001" w:tentative="1">
-      <w:start w:val="1"/>
-      <w:numFmt w:val="bullet"/>
-      <w:lvlText w:val=""/>
-      <w:lvlJc w:val="left"/>
-      <w:pPr>
-        <w:ind w:left="2880" w:hanging="360"/>
-      </w:pPr>
-      <w:rPr>
-        <w:rFonts w:ascii="Symbol" w:hAnsi="Symbol" w:hint="default"/>
-      </w:rPr>
-    </w:lvl>
-    <w:lvl w:ilvl="4" w:tplc="04090003" w:tentative="1">
-      <w:start w:val="1"/>
-      <w:numFmt w:val="bullet"/>
-      <w:lvlText w:val="o"/>
-      <w:lvlJc w:val="left"/>
-      <w:pPr>
-        <w:ind w:left="3600" w:hanging="360"/>
-      </w:pPr>
-      <w:rPr>
-        <w:rFonts w:ascii="Courier New" w:hAnsi="Courier New" w:cs="Courier New" w:hint="default"/>
-      </w:rPr>
-    </w:lvl>
-    <w:lvl w:ilvl="5" w:tplc="04090005" w:tentative="1">
-      <w:start w:val="1"/>
-      <w:numFmt w:val="bullet"/>
-      <w:lvlText w:val=""/>
-      <w:lvlJc w:val="left"/>
-      <w:pPr>
-        <w:ind w:left="4320" w:hanging="360"/>
-      </w:pPr>
-      <w:rPr>
-        <w:rFonts w:ascii="Wingdings" w:hAnsi="Wingdings" w:hint="default"/>
-      </w:rPr>
-    </w:lvl>
-    <w:lvl w:ilvl="6" w:tplc="04090001" w:tentative="1">
-      <w:start w:val="1"/>
-      <w:numFmt w:val="bullet"/>
-      <w:lvlText w:val=""/>
-      <w:lvlJc w:val="left"/>
-      <w:pPr>
-        <w:ind w:left="5040" w:hanging="360"/>
-      </w:pPr>
-      <w:rPr>
-        <w:rFonts w:ascii="Symbol" w:hAnsi="Symbol" w:hint="default"/>
-      </w:rPr>
-    </w:lvl>
-    <w:lvl w:ilvl="7" w:tplc="04090003" w:tentative="1">
-      <w:start w:val="1"/>
-      <w:numFmt w:val="bullet"/>
-      <w:lvlText w:val="o"/>
-      <w:lvlJc w:val="left"/>
-      <w:pPr>
-        <w:ind w:left="5760" w:hanging="360"/>
-      </w:pPr>
-      <w:rPr>
-        <w:rFonts w:ascii="Courier New" w:hAnsi="Courier New" w:cs="Courier New" w:hint="default"/>
-      </w:rPr>
-    </w:lvl>
-    <w:lvl w:ilvl="8" w:tplc="04090005" w:tentative="1">
-      <w:start w:val="1"/>
-      <w:numFmt w:val="bullet"/>
-      <w:lvlText w:val=""/>
-      <w:lvlJc w:val="left"/>
-      <w:pPr>
-        <w:ind w:left="6480" w:hanging="360"/>
-      </w:pPr>
-      <w:rPr>
-        <w:rFonts w:ascii="Wingdings" w:hAnsi="Wingdings" w:hint="default"/>
-      </w:rPr>
-    </w:lvl>
-  </w:abstractNum>
-  <w:abstractNum w:abstractNumId="1">
-    <w:nsid w:val="01BE0454"/>
-    <w:multiLevelType w:val="hybridMultilevel"/>
-    <w:tmpl w:val="95AC6AB0"/>
+    <w:tmpl w:val="6DB08A66"/>
     <w:lvl w:ilvl="0" w:tplc="0409000F">
       <w:start w:val="1"/>
       <w:numFmt w:val="decimal"/>
@@ -11608,7 +11880,7 @@
       </w:pPr>
     </w:lvl>
   </w:abstractNum>
-  <w:abstractNum w:abstractNumId="2">
+  <w:abstractNum w:abstractNumId="1">
     <w:nsid w:val="042F2039"/>
     <w:multiLevelType w:val="hybridMultilevel"/>
     <w:tmpl w:val="A9F826F0"/>
@@ -11697,18 +11969,21 @@
       </w:pPr>
     </w:lvl>
   </w:abstractNum>
-  <w:abstractNum w:abstractNumId="3">
-    <w:nsid w:val="089A3A68"/>
+  <w:abstractNum w:abstractNumId="2">
+    <w:nsid w:val="0EFF04E7"/>
     <w:multiLevelType w:val="hybridMultilevel"/>
-    <w:tmpl w:val="CABE7D64"/>
-    <w:lvl w:ilvl="0" w:tplc="0409000F">
-      <w:start w:val="1"/>
-      <w:numFmt w:val="decimal"/>
+    <w:tmpl w:val="113EC6B8"/>
+    <w:lvl w:ilvl="0" w:tplc="0409001B">
+      <w:start w:val="1"/>
+      <w:numFmt w:val="lowerRoman"/>
       <w:lvlText w:val="%1."/>
-      <w:lvlJc w:val="left"/>
-      <w:pPr>
-        <w:ind w:left="720" w:hanging="360"/>
-      </w:pPr>
+      <w:lvlJc w:val="right"/>
+      <w:pPr>
+        <w:ind w:left="1080" w:hanging="360"/>
+      </w:pPr>
+      <w:rPr>
+        <w:rFonts w:hint="default"/>
+      </w:rPr>
     </w:lvl>
     <w:lvl w:ilvl="1" w:tplc="04090019" w:tentative="1">
       <w:start w:val="1"/>
@@ -11716,7 +11991,7 @@
       <w:lvlText w:val="%2."/>
       <w:lvlJc w:val="left"/>
       <w:pPr>
-        <w:ind w:left="1440" w:hanging="360"/>
+        <w:ind w:left="1800" w:hanging="360"/>
       </w:pPr>
     </w:lvl>
     <w:lvl w:ilvl="2" w:tplc="0409001B" w:tentative="1">
@@ -11725,7 +12000,7 @@
       <w:lvlText w:val="%3."/>
       <w:lvlJc w:val="right"/>
       <w:pPr>
-        <w:ind w:left="2160" w:hanging="180"/>
+        <w:ind w:left="2520" w:hanging="180"/>
       </w:pPr>
     </w:lvl>
     <w:lvl w:ilvl="3" w:tplc="0409000F" w:tentative="1">
@@ -11734,7 +12009,7 @@
       <w:lvlText w:val="%4."/>
       <w:lvlJc w:val="left"/>
       <w:pPr>
-        <w:ind w:left="2880" w:hanging="360"/>
+        <w:ind w:left="3240" w:hanging="360"/>
       </w:pPr>
     </w:lvl>
     <w:lvl w:ilvl="4" w:tplc="04090019" w:tentative="1">
@@ -11743,7 +12018,7 @@
       <w:lvlText w:val="%5."/>
       <w:lvlJc w:val="left"/>
       <w:pPr>
-        <w:ind w:left="3600" w:hanging="360"/>
+        <w:ind w:left="3960" w:hanging="360"/>
       </w:pPr>
     </w:lvl>
     <w:lvl w:ilvl="5" w:tplc="0409001B" w:tentative="1">
@@ -11752,7 +12027,7 @@
       <w:lvlText w:val="%6."/>
       <w:lvlJc w:val="right"/>
       <w:pPr>
-        <w:ind w:left="4320" w:hanging="180"/>
+        <w:ind w:left="4680" w:hanging="180"/>
       </w:pPr>
     </w:lvl>
     <w:lvl w:ilvl="6" w:tplc="0409000F" w:tentative="1">
@@ -11761,7 +12036,7 @@
       <w:lvlText w:val="%7."/>
       <w:lvlJc w:val="left"/>
       <w:pPr>
-        <w:ind w:left="5040" w:hanging="360"/>
+        <w:ind w:left="5400" w:hanging="360"/>
       </w:pPr>
     </w:lvl>
     <w:lvl w:ilvl="7" w:tplc="04090019" w:tentative="1">
@@ -11770,7 +12045,7 @@
       <w:lvlText w:val="%8."/>
       <w:lvlJc w:val="left"/>
       <w:pPr>
-        <w:ind w:left="5760" w:hanging="360"/>
+        <w:ind w:left="6120" w:hanging="360"/>
       </w:pPr>
     </w:lvl>
     <w:lvl w:ilvl="8" w:tplc="0409001B" w:tentative="1">
@@ -11779,21 +12054,21 @@
       <w:lvlText w:val="%9."/>
       <w:lvlJc w:val="right"/>
       <w:pPr>
-        <w:ind w:left="6480" w:hanging="180"/>
+        <w:ind w:left="6840" w:hanging="180"/>
       </w:pPr>
     </w:lvl>
   </w:abstractNum>
-  <w:abstractNum w:abstractNumId="4">
-    <w:nsid w:val="0EFF04E7"/>
+  <w:abstractNum w:abstractNumId="3">
+    <w:nsid w:val="125743C8"/>
     <w:multiLevelType w:val="hybridMultilevel"/>
-    <w:tmpl w:val="7716FCE4"/>
-    <w:lvl w:ilvl="0" w:tplc="0409000F">
-      <w:start w:val="1"/>
-      <w:numFmt w:val="decimal"/>
+    <w:tmpl w:val="0478AD02"/>
+    <w:lvl w:ilvl="0" w:tplc="0409001B">
+      <w:start w:val="1"/>
+      <w:numFmt w:val="lowerRoman"/>
       <w:lvlText w:val="%1."/>
-      <w:lvlJc w:val="left"/>
-      <w:pPr>
-        <w:ind w:left="720" w:hanging="360"/>
+      <w:lvlJc w:val="right"/>
+      <w:pPr>
+        <w:ind w:left="1080" w:hanging="360"/>
       </w:pPr>
     </w:lvl>
     <w:lvl w:ilvl="1" w:tplc="04090019" w:tentative="1">
@@ -11802,7 +12077,7 @@
       <w:lvlText w:val="%2."/>
       <w:lvlJc w:val="left"/>
       <w:pPr>
-        <w:ind w:left="1440" w:hanging="360"/>
+        <w:ind w:left="1800" w:hanging="360"/>
       </w:pPr>
     </w:lvl>
     <w:lvl w:ilvl="2" w:tplc="0409001B" w:tentative="1">
@@ -11811,7 +12086,7 @@
       <w:lvlText w:val="%3."/>
       <w:lvlJc w:val="right"/>
       <w:pPr>
-        <w:ind w:left="2160" w:hanging="180"/>
+        <w:ind w:left="2520" w:hanging="180"/>
       </w:pPr>
     </w:lvl>
     <w:lvl w:ilvl="3" w:tplc="0409000F" w:tentative="1">
@@ -11820,7 +12095,7 @@
       <w:lvlText w:val="%4."/>
       <w:lvlJc w:val="left"/>
       <w:pPr>
-        <w:ind w:left="2880" w:hanging="360"/>
+        <w:ind w:left="3240" w:hanging="360"/>
       </w:pPr>
     </w:lvl>
     <w:lvl w:ilvl="4" w:tplc="04090019" w:tentative="1">
@@ -11829,7 +12104,7 @@
       <w:lvlText w:val="%5."/>
       <w:lvlJc w:val="left"/>
       <w:pPr>
-        <w:ind w:left="3600" w:hanging="360"/>
+        <w:ind w:left="3960" w:hanging="360"/>
       </w:pPr>
     </w:lvl>
     <w:lvl w:ilvl="5" w:tplc="0409001B" w:tentative="1">
@@ -11838,7 +12113,7 @@
       <w:lvlText w:val="%6."/>
       <w:lvlJc w:val="right"/>
       <w:pPr>
-        <w:ind w:left="4320" w:hanging="180"/>
+        <w:ind w:left="4680" w:hanging="180"/>
       </w:pPr>
     </w:lvl>
     <w:lvl w:ilvl="6" w:tplc="0409000F" w:tentative="1">
@@ -11847,7 +12122,7 @@
       <w:lvlText w:val="%7."/>
       <w:lvlJc w:val="left"/>
       <w:pPr>
-        <w:ind w:left="5040" w:hanging="360"/>
+        <w:ind w:left="5400" w:hanging="360"/>
       </w:pPr>
     </w:lvl>
     <w:lvl w:ilvl="7" w:tplc="04090019" w:tentative="1">
@@ -11856,7 +12131,7 @@
       <w:lvlText w:val="%8."/>
       <w:lvlJc w:val="left"/>
       <w:pPr>
-        <w:ind w:left="5760" w:hanging="360"/>
+        <w:ind w:left="6120" w:hanging="360"/>
       </w:pPr>
     </w:lvl>
     <w:lvl w:ilvl="8" w:tplc="0409001B" w:tentative="1">
@@ -11865,436 +12140,11 @@
       <w:lvlText w:val="%9."/>
       <w:lvlJc w:val="right"/>
       <w:pPr>
-        <w:ind w:left="6480" w:hanging="180"/>
+        <w:ind w:left="6840" w:hanging="180"/>
       </w:pPr>
     </w:lvl>
   </w:abstractNum>
-  <w:abstractNum w:abstractNumId="5">
-    <w:nsid w:val="125743C8"/>
-    <w:multiLevelType w:val="hybridMultilevel"/>
-    <w:tmpl w:val="656AF63C"/>
-    <w:lvl w:ilvl="0" w:tplc="0409000F">
-      <w:start w:val="1"/>
-      <w:numFmt w:val="decimal"/>
-      <w:lvlText w:val="%1."/>
-      <w:lvlJc w:val="left"/>
-      <w:pPr>
-        <w:ind w:left="720" w:hanging="360"/>
-      </w:pPr>
-    </w:lvl>
-    <w:lvl w:ilvl="1" w:tplc="04090019" w:tentative="1">
-      <w:start w:val="1"/>
-      <w:numFmt w:val="lowerLetter"/>
-      <w:lvlText w:val="%2."/>
-      <w:lvlJc w:val="left"/>
-      <w:pPr>
-        <w:ind w:left="1440" w:hanging="360"/>
-      </w:pPr>
-    </w:lvl>
-    <w:lvl w:ilvl="2" w:tplc="0409001B" w:tentative="1">
-      <w:start w:val="1"/>
-      <w:numFmt w:val="lowerRoman"/>
-      <w:lvlText w:val="%3."/>
-      <w:lvlJc w:val="right"/>
-      <w:pPr>
-        <w:ind w:left="2160" w:hanging="180"/>
-      </w:pPr>
-    </w:lvl>
-    <w:lvl w:ilvl="3" w:tplc="0409000F" w:tentative="1">
-      <w:start w:val="1"/>
-      <w:numFmt w:val="decimal"/>
-      <w:lvlText w:val="%4."/>
-      <w:lvlJc w:val="left"/>
-      <w:pPr>
-        <w:ind w:left="2880" w:hanging="360"/>
-      </w:pPr>
-    </w:lvl>
-    <w:lvl w:ilvl="4" w:tplc="04090019" w:tentative="1">
-      <w:start w:val="1"/>
-      <w:numFmt w:val="lowerLetter"/>
-      <w:lvlText w:val="%5."/>
-      <w:lvlJc w:val="left"/>
-      <w:pPr>
-        <w:ind w:left="3600" w:hanging="360"/>
-      </w:pPr>
-    </w:lvl>
-    <w:lvl w:ilvl="5" w:tplc="0409001B" w:tentative="1">
-      <w:start w:val="1"/>
-      <w:numFmt w:val="lowerRoman"/>
-      <w:lvlText w:val="%6."/>
-      <w:lvlJc w:val="right"/>
-      <w:pPr>
-        <w:ind w:left="4320" w:hanging="180"/>
-      </w:pPr>
-    </w:lvl>
-    <w:lvl w:ilvl="6" w:tplc="0409000F" w:tentative="1">
-      <w:start w:val="1"/>
-      <w:numFmt w:val="decimal"/>
-      <w:lvlText w:val="%7."/>
-      <w:lvlJc w:val="left"/>
-      <w:pPr>
-        <w:ind w:left="5040" w:hanging="360"/>
-      </w:pPr>
-    </w:lvl>
-    <w:lvl w:ilvl="7" w:tplc="04090019" w:tentative="1">
-      <w:start w:val="1"/>
-      <w:numFmt w:val="lowerLetter"/>
-      <w:lvlText w:val="%8."/>
-      <w:lvlJc w:val="left"/>
-      <w:pPr>
-        <w:ind w:left="5760" w:hanging="360"/>
-      </w:pPr>
-    </w:lvl>
-    <w:lvl w:ilvl="8" w:tplc="0409001B" w:tentative="1">
-      <w:start w:val="1"/>
-      <w:numFmt w:val="lowerRoman"/>
-      <w:lvlText w:val="%9."/>
-      <w:lvlJc w:val="right"/>
-      <w:pPr>
-        <w:ind w:left="6480" w:hanging="180"/>
-      </w:pPr>
-    </w:lvl>
-  </w:abstractNum>
-  <w:abstractNum w:abstractNumId="6">
-    <w:nsid w:val="1B496B30"/>
-    <w:multiLevelType w:val="hybridMultilevel"/>
-    <w:tmpl w:val="D7D225DC"/>
-    <w:lvl w:ilvl="0" w:tplc="04090001">
-      <w:start w:val="1"/>
-      <w:numFmt w:val="bullet"/>
-      <w:lvlText w:val=""/>
-      <w:lvlJc w:val="left"/>
-      <w:pPr>
-        <w:ind w:left="720" w:hanging="360"/>
-      </w:pPr>
-      <w:rPr>
-        <w:rFonts w:ascii="Symbol" w:hAnsi="Symbol" w:hint="default"/>
-      </w:rPr>
-    </w:lvl>
-    <w:lvl w:ilvl="1" w:tplc="04090003" w:tentative="1">
-      <w:start w:val="1"/>
-      <w:numFmt w:val="bullet"/>
-      <w:lvlText w:val="o"/>
-      <w:lvlJc w:val="left"/>
-      <w:pPr>
-        <w:ind w:left="1440" w:hanging="360"/>
-      </w:pPr>
-      <w:rPr>
-        <w:rFonts w:ascii="Courier New" w:hAnsi="Courier New" w:cs="Courier New" w:hint="default"/>
-      </w:rPr>
-    </w:lvl>
-    <w:lvl w:ilvl="2" w:tplc="04090005" w:tentative="1">
-      <w:start w:val="1"/>
-      <w:numFmt w:val="bullet"/>
-      <w:lvlText w:val=""/>
-      <w:lvlJc w:val="left"/>
-      <w:pPr>
-        <w:ind w:left="2160" w:hanging="360"/>
-      </w:pPr>
-      <w:rPr>
-        <w:rFonts w:ascii="Wingdings" w:hAnsi="Wingdings" w:hint="default"/>
-      </w:rPr>
-    </w:lvl>
-    <w:lvl w:ilvl="3" w:tplc="04090001" w:tentative="1">
-      <w:start w:val="1"/>
-      <w:numFmt w:val="bullet"/>
-      <w:lvlText w:val=""/>
-      <w:lvlJc w:val="left"/>
-      <w:pPr>
-        <w:ind w:left="2880" w:hanging="360"/>
-      </w:pPr>
-      <w:rPr>
-        <w:rFonts w:ascii="Symbol" w:hAnsi="Symbol" w:hint="default"/>
-      </w:rPr>
-    </w:lvl>
-    <w:lvl w:ilvl="4" w:tplc="04090003" w:tentative="1">
-      <w:start w:val="1"/>
-      <w:numFmt w:val="bullet"/>
-      <w:lvlText w:val="o"/>
-      <w:lvlJc w:val="left"/>
-      <w:pPr>
-        <w:ind w:left="3600" w:hanging="360"/>
-      </w:pPr>
-      <w:rPr>
-        <w:rFonts w:ascii="Courier New" w:hAnsi="Courier New" w:cs="Courier New" w:hint="default"/>
-      </w:rPr>
-    </w:lvl>
-    <w:lvl w:ilvl="5" w:tplc="04090005" w:tentative="1">
-      <w:start w:val="1"/>
-      <w:numFmt w:val="bullet"/>
-      <w:lvlText w:val=""/>
-      <w:lvlJc w:val="left"/>
-      <w:pPr>
-        <w:ind w:left="4320" w:hanging="360"/>
-      </w:pPr>
-      <w:rPr>
-        <w:rFonts w:ascii="Wingdings" w:hAnsi="Wingdings" w:hint="default"/>
-      </w:rPr>
-    </w:lvl>
-    <w:lvl w:ilvl="6" w:tplc="04090001" w:tentative="1">
-      <w:start w:val="1"/>
-      <w:numFmt w:val="bullet"/>
-      <w:lvlText w:val=""/>
-      <w:lvlJc w:val="left"/>
-      <w:pPr>
-        <w:ind w:left="5040" w:hanging="360"/>
-      </w:pPr>
-      <w:rPr>
-        <w:rFonts w:ascii="Symbol" w:hAnsi="Symbol" w:hint="default"/>
-      </w:rPr>
-    </w:lvl>
-    <w:lvl w:ilvl="7" w:tplc="04090003" w:tentative="1">
-      <w:start w:val="1"/>
-      <w:numFmt w:val="bullet"/>
-      <w:lvlText w:val="o"/>
-      <w:lvlJc w:val="left"/>
-      <w:pPr>
-        <w:ind w:left="5760" w:hanging="360"/>
-      </w:pPr>
-      <w:rPr>
-        <w:rFonts w:ascii="Courier New" w:hAnsi="Courier New" w:cs="Courier New" w:hint="default"/>
-      </w:rPr>
-    </w:lvl>
-    <w:lvl w:ilvl="8" w:tplc="04090005" w:tentative="1">
-      <w:start w:val="1"/>
-      <w:numFmt w:val="bullet"/>
-      <w:lvlText w:val=""/>
-      <w:lvlJc w:val="left"/>
-      <w:pPr>
-        <w:ind w:left="6480" w:hanging="360"/>
-      </w:pPr>
-      <w:rPr>
-        <w:rFonts w:ascii="Wingdings" w:hAnsi="Wingdings" w:hint="default"/>
-      </w:rPr>
-    </w:lvl>
-  </w:abstractNum>
-  <w:abstractNum w:abstractNumId="7">
-    <w:nsid w:val="1B59661D"/>
-    <w:multiLevelType w:val="hybridMultilevel"/>
-    <w:tmpl w:val="5B7C2F7C"/>
-    <w:lvl w:ilvl="0" w:tplc="04090001">
-      <w:start w:val="1"/>
-      <w:numFmt w:val="bullet"/>
-      <w:lvlText w:val=""/>
-      <w:lvlJc w:val="left"/>
-      <w:pPr>
-        <w:ind w:left="720" w:hanging="360"/>
-      </w:pPr>
-      <w:rPr>
-        <w:rFonts w:ascii="Symbol" w:hAnsi="Symbol" w:hint="default"/>
-      </w:rPr>
-    </w:lvl>
-    <w:lvl w:ilvl="1" w:tplc="04090003" w:tentative="1">
-      <w:start w:val="1"/>
-      <w:numFmt w:val="bullet"/>
-      <w:lvlText w:val="o"/>
-      <w:lvlJc w:val="left"/>
-      <w:pPr>
-        <w:ind w:left="1440" w:hanging="360"/>
-      </w:pPr>
-      <w:rPr>
-        <w:rFonts w:ascii="Courier New" w:hAnsi="Courier New" w:cs="Courier New" w:hint="default"/>
-      </w:rPr>
-    </w:lvl>
-    <w:lvl w:ilvl="2" w:tplc="04090005" w:tentative="1">
-      <w:start w:val="1"/>
-      <w:numFmt w:val="bullet"/>
-      <w:lvlText w:val=""/>
-      <w:lvlJc w:val="left"/>
-      <w:pPr>
-        <w:ind w:left="2160" w:hanging="360"/>
-      </w:pPr>
-      <w:rPr>
-        <w:rFonts w:ascii="Wingdings" w:hAnsi="Wingdings" w:hint="default"/>
-      </w:rPr>
-    </w:lvl>
-    <w:lvl w:ilvl="3" w:tplc="04090001" w:tentative="1">
-      <w:start w:val="1"/>
-      <w:numFmt w:val="bullet"/>
-      <w:lvlText w:val=""/>
-      <w:lvlJc w:val="left"/>
-      <w:pPr>
-        <w:ind w:left="2880" w:hanging="360"/>
-      </w:pPr>
-      <w:rPr>
-        <w:rFonts w:ascii="Symbol" w:hAnsi="Symbol" w:hint="default"/>
-      </w:rPr>
-    </w:lvl>
-    <w:lvl w:ilvl="4" w:tplc="04090003" w:tentative="1">
-      <w:start w:val="1"/>
-      <w:numFmt w:val="bullet"/>
-      <w:lvlText w:val="o"/>
-      <w:lvlJc w:val="left"/>
-      <w:pPr>
-        <w:ind w:left="3600" w:hanging="360"/>
-      </w:pPr>
-      <w:rPr>
-        <w:rFonts w:ascii="Courier New" w:hAnsi="Courier New" w:cs="Courier New" w:hint="default"/>
-      </w:rPr>
-    </w:lvl>
-    <w:lvl w:ilvl="5" w:tplc="04090005" w:tentative="1">
-      <w:start w:val="1"/>
-      <w:numFmt w:val="bullet"/>
-      <w:lvlText w:val=""/>
-      <w:lvlJc w:val="left"/>
-      <w:pPr>
-        <w:ind w:left="4320" w:hanging="360"/>
-      </w:pPr>
-      <w:rPr>
-        <w:rFonts w:ascii="Wingdings" w:hAnsi="Wingdings" w:hint="default"/>
-      </w:rPr>
-    </w:lvl>
-    <w:lvl w:ilvl="6" w:tplc="04090001" w:tentative="1">
-      <w:start w:val="1"/>
-      <w:numFmt w:val="bullet"/>
-      <w:lvlText w:val=""/>
-      <w:lvlJc w:val="left"/>
-      <w:pPr>
-        <w:ind w:left="5040" w:hanging="360"/>
-      </w:pPr>
-      <w:rPr>
-        <w:rFonts w:ascii="Symbol" w:hAnsi="Symbol" w:hint="default"/>
-      </w:rPr>
-    </w:lvl>
-    <w:lvl w:ilvl="7" w:tplc="04090003" w:tentative="1">
-      <w:start w:val="1"/>
-      <w:numFmt w:val="bullet"/>
-      <w:lvlText w:val="o"/>
-      <w:lvlJc w:val="left"/>
-      <w:pPr>
-        <w:ind w:left="5760" w:hanging="360"/>
-      </w:pPr>
-      <w:rPr>
-        <w:rFonts w:ascii="Courier New" w:hAnsi="Courier New" w:cs="Courier New" w:hint="default"/>
-      </w:rPr>
-    </w:lvl>
-    <w:lvl w:ilvl="8" w:tplc="04090005" w:tentative="1">
-      <w:start w:val="1"/>
-      <w:numFmt w:val="bullet"/>
-      <w:lvlText w:val=""/>
-      <w:lvlJc w:val="left"/>
-      <w:pPr>
-        <w:ind w:left="6480" w:hanging="360"/>
-      </w:pPr>
-      <w:rPr>
-        <w:rFonts w:ascii="Wingdings" w:hAnsi="Wingdings" w:hint="default"/>
-      </w:rPr>
-    </w:lvl>
-  </w:abstractNum>
-  <w:abstractNum w:abstractNumId="8">
-    <w:nsid w:val="1C494EC4"/>
-    <w:multiLevelType w:val="hybridMultilevel"/>
-    <w:tmpl w:val="FD5A0A32"/>
-    <w:lvl w:ilvl="0" w:tplc="04090001">
-      <w:start w:val="1"/>
-      <w:numFmt w:val="bullet"/>
-      <w:lvlText w:val=""/>
-      <w:lvlJc w:val="left"/>
-      <w:pPr>
-        <w:ind w:left="720" w:hanging="360"/>
-      </w:pPr>
-      <w:rPr>
-        <w:rFonts w:ascii="Symbol" w:hAnsi="Symbol" w:hint="default"/>
-      </w:rPr>
-    </w:lvl>
-    <w:lvl w:ilvl="1" w:tplc="04090003" w:tentative="1">
-      <w:start w:val="1"/>
-      <w:numFmt w:val="bullet"/>
-      <w:lvlText w:val="o"/>
-      <w:lvlJc w:val="left"/>
-      <w:pPr>
-        <w:ind w:left="1440" w:hanging="360"/>
-      </w:pPr>
-      <w:rPr>
-        <w:rFonts w:ascii="Courier New" w:hAnsi="Courier New" w:cs="Courier New" w:hint="default"/>
-      </w:rPr>
-    </w:lvl>
-    <w:lvl w:ilvl="2" w:tplc="04090005" w:tentative="1">
-      <w:start w:val="1"/>
-      <w:numFmt w:val="bullet"/>
-      <w:lvlText w:val=""/>
-      <w:lvlJc w:val="left"/>
-      <w:pPr>
-        <w:ind w:left="2160" w:hanging="360"/>
-      </w:pPr>
-      <w:rPr>
-        <w:rFonts w:ascii="Wingdings" w:hAnsi="Wingdings" w:hint="default"/>
-      </w:rPr>
-    </w:lvl>
-    <w:lvl w:ilvl="3" w:tplc="04090001" w:tentative="1">
-      <w:start w:val="1"/>
-      <w:numFmt w:val="bullet"/>
-      <w:lvlText w:val=""/>
-      <w:lvlJc w:val="left"/>
-      <w:pPr>
-        <w:ind w:left="2880" w:hanging="360"/>
-      </w:pPr>
-      <w:rPr>
-        <w:rFonts w:ascii="Symbol" w:hAnsi="Symbol" w:hint="default"/>
-      </w:rPr>
-    </w:lvl>
-    <w:lvl w:ilvl="4" w:tplc="04090003" w:tentative="1">
-      <w:start w:val="1"/>
-      <w:numFmt w:val="bullet"/>
-      <w:lvlText w:val="o"/>
-      <w:lvlJc w:val="left"/>
-      <w:pPr>
-        <w:ind w:left="3600" w:hanging="360"/>
-      </w:pPr>
-      <w:rPr>
-        <w:rFonts w:ascii="Courier New" w:hAnsi="Courier New" w:cs="Courier New" w:hint="default"/>
-      </w:rPr>
-    </w:lvl>
-    <w:lvl w:ilvl="5" w:tplc="04090005" w:tentative="1">
-      <w:start w:val="1"/>
-      <w:numFmt w:val="bullet"/>
-      <w:lvlText w:val=""/>
-      <w:lvlJc w:val="left"/>
-      <w:pPr>
-        <w:ind w:left="4320" w:hanging="360"/>
-      </w:pPr>
-      <w:rPr>
-        <w:rFonts w:ascii="Wingdings" w:hAnsi="Wingdings" w:hint="default"/>
-      </w:rPr>
-    </w:lvl>
-    <w:lvl w:ilvl="6" w:tplc="04090001" w:tentative="1">
-      <w:start w:val="1"/>
-      <w:numFmt w:val="bullet"/>
-      <w:lvlText w:val=""/>
-      <w:lvlJc w:val="left"/>
-      <w:pPr>
-        <w:ind w:left="5040" w:hanging="360"/>
-      </w:pPr>
-      <w:rPr>
-        <w:rFonts w:ascii="Symbol" w:hAnsi="Symbol" w:hint="default"/>
-      </w:rPr>
-    </w:lvl>
-    <w:lvl w:ilvl="7" w:tplc="04090003" w:tentative="1">
-      <w:start w:val="1"/>
-      <w:numFmt w:val="bullet"/>
-      <w:lvlText w:val="o"/>
-      <w:lvlJc w:val="left"/>
-      <w:pPr>
-        <w:ind w:left="5760" w:hanging="360"/>
-      </w:pPr>
-      <w:rPr>
-        <w:rFonts w:ascii="Courier New" w:hAnsi="Courier New" w:cs="Courier New" w:hint="default"/>
-      </w:rPr>
-    </w:lvl>
-    <w:lvl w:ilvl="8" w:tplc="04090005" w:tentative="1">
-      <w:start w:val="1"/>
-      <w:numFmt w:val="bullet"/>
-      <w:lvlText w:val=""/>
-      <w:lvlJc w:val="left"/>
-      <w:pPr>
-        <w:ind w:left="6480" w:hanging="360"/>
-      </w:pPr>
-      <w:rPr>
-        <w:rFonts w:ascii="Wingdings" w:hAnsi="Wingdings" w:hint="default"/>
-      </w:rPr>
-    </w:lvl>
-  </w:abstractNum>
-  <w:abstractNum w:abstractNumId="9">
+  <w:abstractNum w:abstractNumId="4">
     <w:nsid w:val="1CFF0CD7"/>
     <w:multiLevelType w:val="hybridMultilevel"/>
     <w:tmpl w:val="82987D30"/>
@@ -12407,378 +12257,7 @@
       </w:rPr>
     </w:lvl>
   </w:abstractNum>
-  <w:abstractNum w:abstractNumId="10">
-    <w:nsid w:val="1F983515"/>
-    <w:multiLevelType w:val="hybridMultilevel"/>
-    <w:tmpl w:val="7716FCE4"/>
-    <w:lvl w:ilvl="0" w:tplc="0409000F">
-      <w:start w:val="1"/>
-      <w:numFmt w:val="decimal"/>
-      <w:lvlText w:val="%1."/>
-      <w:lvlJc w:val="left"/>
-      <w:pPr>
-        <w:ind w:left="720" w:hanging="360"/>
-      </w:pPr>
-    </w:lvl>
-    <w:lvl w:ilvl="1" w:tplc="04090019" w:tentative="1">
-      <w:start w:val="1"/>
-      <w:numFmt w:val="lowerLetter"/>
-      <w:lvlText w:val="%2."/>
-      <w:lvlJc w:val="left"/>
-      <w:pPr>
-        <w:ind w:left="1440" w:hanging="360"/>
-      </w:pPr>
-    </w:lvl>
-    <w:lvl w:ilvl="2" w:tplc="0409001B" w:tentative="1">
-      <w:start w:val="1"/>
-      <w:numFmt w:val="lowerRoman"/>
-      <w:lvlText w:val="%3."/>
-      <w:lvlJc w:val="right"/>
-      <w:pPr>
-        <w:ind w:left="2160" w:hanging="180"/>
-      </w:pPr>
-    </w:lvl>
-    <w:lvl w:ilvl="3" w:tplc="0409000F" w:tentative="1">
-      <w:start w:val="1"/>
-      <w:numFmt w:val="decimal"/>
-      <w:lvlText w:val="%4."/>
-      <w:lvlJc w:val="left"/>
-      <w:pPr>
-        <w:ind w:left="2880" w:hanging="360"/>
-      </w:pPr>
-    </w:lvl>
-    <w:lvl w:ilvl="4" w:tplc="04090019" w:tentative="1">
-      <w:start w:val="1"/>
-      <w:numFmt w:val="lowerLetter"/>
-      <w:lvlText w:val="%5."/>
-      <w:lvlJc w:val="left"/>
-      <w:pPr>
-        <w:ind w:left="3600" w:hanging="360"/>
-      </w:pPr>
-    </w:lvl>
-    <w:lvl w:ilvl="5" w:tplc="0409001B" w:tentative="1">
-      <w:start w:val="1"/>
-      <w:numFmt w:val="lowerRoman"/>
-      <w:lvlText w:val="%6."/>
-      <w:lvlJc w:val="right"/>
-      <w:pPr>
-        <w:ind w:left="4320" w:hanging="180"/>
-      </w:pPr>
-    </w:lvl>
-    <w:lvl w:ilvl="6" w:tplc="0409000F" w:tentative="1">
-      <w:start w:val="1"/>
-      <w:numFmt w:val="decimal"/>
-      <w:lvlText w:val="%7."/>
-      <w:lvlJc w:val="left"/>
-      <w:pPr>
-        <w:ind w:left="5040" w:hanging="360"/>
-      </w:pPr>
-    </w:lvl>
-    <w:lvl w:ilvl="7" w:tplc="04090019" w:tentative="1">
-      <w:start w:val="1"/>
-      <w:numFmt w:val="lowerLetter"/>
-      <w:lvlText w:val="%8."/>
-      <w:lvlJc w:val="left"/>
-      <w:pPr>
-        <w:ind w:left="5760" w:hanging="360"/>
-      </w:pPr>
-    </w:lvl>
-    <w:lvl w:ilvl="8" w:tplc="0409001B" w:tentative="1">
-      <w:start w:val="1"/>
-      <w:numFmt w:val="lowerRoman"/>
-      <w:lvlText w:val="%9."/>
-      <w:lvlJc w:val="right"/>
-      <w:pPr>
-        <w:ind w:left="6480" w:hanging="180"/>
-      </w:pPr>
-    </w:lvl>
-  </w:abstractNum>
-  <w:abstractNum w:abstractNumId="11">
-    <w:nsid w:val="2232136B"/>
-    <w:multiLevelType w:val="hybridMultilevel"/>
-    <w:tmpl w:val="69CAECBC"/>
-    <w:lvl w:ilvl="0" w:tplc="04090001">
-      <w:start w:val="1"/>
-      <w:numFmt w:val="bullet"/>
-      <w:lvlText w:val=""/>
-      <w:lvlJc w:val="left"/>
-      <w:pPr>
-        <w:ind w:left="1447" w:hanging="360"/>
-      </w:pPr>
-      <w:rPr>
-        <w:rFonts w:ascii="Symbol" w:hAnsi="Symbol" w:hint="default"/>
-      </w:rPr>
-    </w:lvl>
-    <w:lvl w:ilvl="1" w:tplc="04090003" w:tentative="1">
-      <w:start w:val="1"/>
-      <w:numFmt w:val="bullet"/>
-      <w:lvlText w:val="o"/>
-      <w:lvlJc w:val="left"/>
-      <w:pPr>
-        <w:ind w:left="2167" w:hanging="360"/>
-      </w:pPr>
-      <w:rPr>
-        <w:rFonts w:ascii="Courier New" w:hAnsi="Courier New" w:cs="Courier New" w:hint="default"/>
-      </w:rPr>
-    </w:lvl>
-    <w:lvl w:ilvl="2" w:tplc="04090005" w:tentative="1">
-      <w:start w:val="1"/>
-      <w:numFmt w:val="bullet"/>
-      <w:lvlText w:val=""/>
-      <w:lvlJc w:val="left"/>
-      <w:pPr>
-        <w:ind w:left="2887" w:hanging="360"/>
-      </w:pPr>
-      <w:rPr>
-        <w:rFonts w:ascii="Wingdings" w:hAnsi="Wingdings" w:hint="default"/>
-      </w:rPr>
-    </w:lvl>
-    <w:lvl w:ilvl="3" w:tplc="04090001" w:tentative="1">
-      <w:start w:val="1"/>
-      <w:numFmt w:val="bullet"/>
-      <w:lvlText w:val=""/>
-      <w:lvlJc w:val="left"/>
-      <w:pPr>
-        <w:ind w:left="3607" w:hanging="360"/>
-      </w:pPr>
-      <w:rPr>
-        <w:rFonts w:ascii="Symbol" w:hAnsi="Symbol" w:hint="default"/>
-      </w:rPr>
-    </w:lvl>
-    <w:lvl w:ilvl="4" w:tplc="04090003" w:tentative="1">
-      <w:start w:val="1"/>
-      <w:numFmt w:val="bullet"/>
-      <w:lvlText w:val="o"/>
-      <w:lvlJc w:val="left"/>
-      <w:pPr>
-        <w:ind w:left="4327" w:hanging="360"/>
-      </w:pPr>
-      <w:rPr>
-        <w:rFonts w:ascii="Courier New" w:hAnsi="Courier New" w:cs="Courier New" w:hint="default"/>
-      </w:rPr>
-    </w:lvl>
-    <w:lvl w:ilvl="5" w:tplc="04090005" w:tentative="1">
-      <w:start w:val="1"/>
-      <w:numFmt w:val="bullet"/>
-      <w:lvlText w:val=""/>
-      <w:lvlJc w:val="left"/>
-      <w:pPr>
-        <w:ind w:left="5047" w:hanging="360"/>
-      </w:pPr>
-      <w:rPr>
-        <w:rFonts w:ascii="Wingdings" w:hAnsi="Wingdings" w:hint="default"/>
-      </w:rPr>
-    </w:lvl>
-    <w:lvl w:ilvl="6" w:tplc="04090001" w:tentative="1">
-      <w:start w:val="1"/>
-      <w:numFmt w:val="bullet"/>
-      <w:lvlText w:val=""/>
-      <w:lvlJc w:val="left"/>
-      <w:pPr>
-        <w:ind w:left="5767" w:hanging="360"/>
-      </w:pPr>
-      <w:rPr>
-        <w:rFonts w:ascii="Symbol" w:hAnsi="Symbol" w:hint="default"/>
-      </w:rPr>
-    </w:lvl>
-    <w:lvl w:ilvl="7" w:tplc="04090003" w:tentative="1">
-      <w:start w:val="1"/>
-      <w:numFmt w:val="bullet"/>
-      <w:lvlText w:val="o"/>
-      <w:lvlJc w:val="left"/>
-      <w:pPr>
-        <w:ind w:left="6487" w:hanging="360"/>
-      </w:pPr>
-      <w:rPr>
-        <w:rFonts w:ascii="Courier New" w:hAnsi="Courier New" w:cs="Courier New" w:hint="default"/>
-      </w:rPr>
-    </w:lvl>
-    <w:lvl w:ilvl="8" w:tplc="04090005" w:tentative="1">
-      <w:start w:val="1"/>
-      <w:numFmt w:val="bullet"/>
-      <w:lvlText w:val=""/>
-      <w:lvlJc w:val="left"/>
-      <w:pPr>
-        <w:ind w:left="7207" w:hanging="360"/>
-      </w:pPr>
-      <w:rPr>
-        <w:rFonts w:ascii="Wingdings" w:hAnsi="Wingdings" w:hint="default"/>
-      </w:rPr>
-    </w:lvl>
-  </w:abstractNum>
-  <w:abstractNum w:abstractNumId="12">
-    <w:nsid w:val="256C4BAE"/>
-    <w:multiLevelType w:val="hybridMultilevel"/>
-    <w:tmpl w:val="17FC794E"/>
-    <w:lvl w:ilvl="0" w:tplc="0409000F">
-      <w:start w:val="1"/>
-      <w:numFmt w:val="decimal"/>
-      <w:lvlText w:val="%1."/>
-      <w:lvlJc w:val="left"/>
-      <w:pPr>
-        <w:ind w:left="720" w:hanging="360"/>
-      </w:pPr>
-    </w:lvl>
-    <w:lvl w:ilvl="1" w:tplc="04090019" w:tentative="1">
-      <w:start w:val="1"/>
-      <w:numFmt w:val="lowerLetter"/>
-      <w:lvlText w:val="%2."/>
-      <w:lvlJc w:val="left"/>
-      <w:pPr>
-        <w:ind w:left="1440" w:hanging="360"/>
-      </w:pPr>
-    </w:lvl>
-    <w:lvl w:ilvl="2" w:tplc="0409001B" w:tentative="1">
-      <w:start w:val="1"/>
-      <w:numFmt w:val="lowerRoman"/>
-      <w:lvlText w:val="%3."/>
-      <w:lvlJc w:val="right"/>
-      <w:pPr>
-        <w:ind w:left="2160" w:hanging="180"/>
-      </w:pPr>
-    </w:lvl>
-    <w:lvl w:ilvl="3" w:tplc="0409000F" w:tentative="1">
-      <w:start w:val="1"/>
-      <w:numFmt w:val="decimal"/>
-      <w:lvlText w:val="%4."/>
-      <w:lvlJc w:val="left"/>
-      <w:pPr>
-        <w:ind w:left="2880" w:hanging="360"/>
-      </w:pPr>
-    </w:lvl>
-    <w:lvl w:ilvl="4" w:tplc="04090019" w:tentative="1">
-      <w:start w:val="1"/>
-      <w:numFmt w:val="lowerLetter"/>
-      <w:lvlText w:val="%5."/>
-      <w:lvlJc w:val="left"/>
-      <w:pPr>
-        <w:ind w:left="3600" w:hanging="360"/>
-      </w:pPr>
-    </w:lvl>
-    <w:lvl w:ilvl="5" w:tplc="0409001B" w:tentative="1">
-      <w:start w:val="1"/>
-      <w:numFmt w:val="lowerRoman"/>
-      <w:lvlText w:val="%6."/>
-      <w:lvlJc w:val="right"/>
-      <w:pPr>
-        <w:ind w:left="4320" w:hanging="180"/>
-      </w:pPr>
-    </w:lvl>
-    <w:lvl w:ilvl="6" w:tplc="0409000F" w:tentative="1">
-      <w:start w:val="1"/>
-      <w:numFmt w:val="decimal"/>
-      <w:lvlText w:val="%7."/>
-      <w:lvlJc w:val="left"/>
-      <w:pPr>
-        <w:ind w:left="5040" w:hanging="360"/>
-      </w:pPr>
-    </w:lvl>
-    <w:lvl w:ilvl="7" w:tplc="04090019" w:tentative="1">
-      <w:start w:val="1"/>
-      <w:numFmt w:val="lowerLetter"/>
-      <w:lvlText w:val="%8."/>
-      <w:lvlJc w:val="left"/>
-      <w:pPr>
-        <w:ind w:left="5760" w:hanging="360"/>
-      </w:pPr>
-    </w:lvl>
-    <w:lvl w:ilvl="8" w:tplc="0409001B" w:tentative="1">
-      <w:start w:val="1"/>
-      <w:numFmt w:val="lowerRoman"/>
-      <w:lvlText w:val="%9."/>
-      <w:lvlJc w:val="right"/>
-      <w:pPr>
-        <w:ind w:left="6480" w:hanging="180"/>
-      </w:pPr>
-    </w:lvl>
-  </w:abstractNum>
-  <w:abstractNum w:abstractNumId="13">
-    <w:nsid w:val="30AD1241"/>
-    <w:multiLevelType w:val="hybridMultilevel"/>
-    <w:tmpl w:val="DC70384C"/>
-    <w:lvl w:ilvl="0" w:tplc="0409000F">
-      <w:start w:val="1"/>
-      <w:numFmt w:val="decimal"/>
-      <w:lvlText w:val="%1."/>
-      <w:lvlJc w:val="left"/>
-      <w:pPr>
-        <w:ind w:left="720" w:hanging="360"/>
-      </w:pPr>
-    </w:lvl>
-    <w:lvl w:ilvl="1" w:tplc="04090019" w:tentative="1">
-      <w:start w:val="1"/>
-      <w:numFmt w:val="lowerLetter"/>
-      <w:lvlText w:val="%2."/>
-      <w:lvlJc w:val="left"/>
-      <w:pPr>
-        <w:ind w:left="1440" w:hanging="360"/>
-      </w:pPr>
-    </w:lvl>
-    <w:lvl w:ilvl="2" w:tplc="0409001B" w:tentative="1">
-      <w:start w:val="1"/>
-      <w:numFmt w:val="lowerRoman"/>
-      <w:lvlText w:val="%3."/>
-      <w:lvlJc w:val="right"/>
-      <w:pPr>
-        <w:ind w:left="2160" w:hanging="180"/>
-      </w:pPr>
-    </w:lvl>
-    <w:lvl w:ilvl="3" w:tplc="0409000F" w:tentative="1">
-      <w:start w:val="1"/>
-      <w:numFmt w:val="decimal"/>
-      <w:lvlText w:val="%4."/>
-      <w:lvlJc w:val="left"/>
-      <w:pPr>
-        <w:ind w:left="2880" w:hanging="360"/>
-      </w:pPr>
-    </w:lvl>
-    <w:lvl w:ilvl="4" w:tplc="04090019" w:tentative="1">
-      <w:start w:val="1"/>
-      <w:numFmt w:val="lowerLetter"/>
-      <w:lvlText w:val="%5."/>
-      <w:lvlJc w:val="left"/>
-      <w:pPr>
-        <w:ind w:left="3600" w:hanging="360"/>
-      </w:pPr>
-    </w:lvl>
-    <w:lvl w:ilvl="5" w:tplc="0409001B" w:tentative="1">
-      <w:start w:val="1"/>
-      <w:numFmt w:val="lowerRoman"/>
-      <w:lvlText w:val="%6."/>
-      <w:lvlJc w:val="right"/>
-      <w:pPr>
-        <w:ind w:left="4320" w:hanging="180"/>
-      </w:pPr>
-    </w:lvl>
-    <w:lvl w:ilvl="6" w:tplc="0409000F" w:tentative="1">
-      <w:start w:val="1"/>
-      <w:numFmt w:val="decimal"/>
-      <w:lvlText w:val="%7."/>
-      <w:lvlJc w:val="left"/>
-      <w:pPr>
-        <w:ind w:left="5040" w:hanging="360"/>
-      </w:pPr>
-    </w:lvl>
-    <w:lvl w:ilvl="7" w:tplc="04090019" w:tentative="1">
-      <w:start w:val="1"/>
-      <w:numFmt w:val="lowerLetter"/>
-      <w:lvlText w:val="%8."/>
-      <w:lvlJc w:val="left"/>
-      <w:pPr>
-        <w:ind w:left="5760" w:hanging="360"/>
-      </w:pPr>
-    </w:lvl>
-    <w:lvl w:ilvl="8" w:tplc="0409001B" w:tentative="1">
-      <w:start w:val="1"/>
-      <w:numFmt w:val="lowerRoman"/>
-      <w:lvlText w:val="%9."/>
-      <w:lvlJc w:val="right"/>
-      <w:pPr>
-        <w:ind w:left="6480" w:hanging="180"/>
-      </w:pPr>
-    </w:lvl>
-  </w:abstractNum>
-  <w:abstractNum w:abstractNumId="14">
+  <w:abstractNum w:abstractNumId="5">
     <w:nsid w:val="32DA23EE"/>
     <w:multiLevelType w:val="hybridMultilevel"/>
     <w:tmpl w:val="3E78CD4A"/>
@@ -12891,7 +12370,7 @@
       </w:rPr>
     </w:lvl>
   </w:abstractNum>
-  <w:abstractNum w:abstractNumId="15">
+  <w:abstractNum w:abstractNumId="6">
     <w:nsid w:val="35733D94"/>
     <w:multiLevelType w:val="hybridMultilevel"/>
     <w:tmpl w:val="DC70384C"/>
@@ -12977,7 +12456,7 @@
       </w:pPr>
     </w:lvl>
   </w:abstractNum>
-  <w:abstractNum w:abstractNumId="16">
+  <w:abstractNum w:abstractNumId="7">
     <w:nsid w:val="3CEC6F0B"/>
     <w:multiLevelType w:val="hybridMultilevel"/>
     <w:tmpl w:val="ADC61446"/>
@@ -13090,236 +12569,99 @@
       </w:rPr>
     </w:lvl>
   </w:abstractNum>
-  <w:abstractNum w:abstractNumId="17">
-    <w:nsid w:val="43776EC5"/>
+  <w:abstractNum w:abstractNumId="8">
+    <w:nsid w:val="3CF94BF5"/>
     <w:multiLevelType w:val="hybridMultilevel"/>
-    <w:tmpl w:val="84449994"/>
-    <w:lvl w:ilvl="0" w:tplc="04090001">
-      <w:start w:val="1"/>
-      <w:numFmt w:val="bullet"/>
-      <w:lvlText w:val=""/>
+    <w:tmpl w:val="11E24D1C"/>
+    <w:lvl w:ilvl="0" w:tplc="0409001B">
+      <w:start w:val="1"/>
+      <w:numFmt w:val="lowerRoman"/>
+      <w:lvlText w:val="%1."/>
+      <w:lvlJc w:val="right"/>
+      <w:pPr>
+        <w:ind w:left="1080" w:hanging="360"/>
+      </w:pPr>
+      <w:rPr>
+        <w:rFonts w:hint="default"/>
+      </w:rPr>
+    </w:lvl>
+    <w:lvl w:ilvl="1" w:tplc="04090019" w:tentative="1">
+      <w:start w:val="1"/>
+      <w:numFmt w:val="lowerLetter"/>
+      <w:lvlText w:val="%2."/>
       <w:lvlJc w:val="left"/>
       <w:pPr>
-        <w:ind w:left="720" w:hanging="360"/>
-      </w:pPr>
-      <w:rPr>
-        <w:rFonts w:ascii="Symbol" w:hAnsi="Symbol" w:hint="default"/>
-      </w:rPr>
-    </w:lvl>
-    <w:lvl w:ilvl="1" w:tplc="04090003" w:tentative="1">
-      <w:start w:val="1"/>
-      <w:numFmt w:val="bullet"/>
-      <w:lvlText w:val="o"/>
+        <w:ind w:left="1800" w:hanging="360"/>
+      </w:pPr>
+    </w:lvl>
+    <w:lvl w:ilvl="2" w:tplc="0409001B" w:tentative="1">
+      <w:start w:val="1"/>
+      <w:numFmt w:val="lowerRoman"/>
+      <w:lvlText w:val="%3."/>
+      <w:lvlJc w:val="right"/>
+      <w:pPr>
+        <w:ind w:left="2520" w:hanging="180"/>
+      </w:pPr>
+    </w:lvl>
+    <w:lvl w:ilvl="3" w:tplc="0409000F" w:tentative="1">
+      <w:start w:val="1"/>
+      <w:numFmt w:val="decimal"/>
+      <w:lvlText w:val="%4."/>
       <w:lvlJc w:val="left"/>
       <w:pPr>
-        <w:ind w:left="1440" w:hanging="360"/>
-      </w:pPr>
-      <w:rPr>
-        <w:rFonts w:ascii="Courier New" w:hAnsi="Courier New" w:cs="Courier New" w:hint="default"/>
-      </w:rPr>
-    </w:lvl>
-    <w:lvl w:ilvl="2" w:tplc="04090005" w:tentative="1">
-      <w:start w:val="1"/>
-      <w:numFmt w:val="bullet"/>
-      <w:lvlText w:val=""/>
+        <w:ind w:left="3240" w:hanging="360"/>
+      </w:pPr>
+    </w:lvl>
+    <w:lvl w:ilvl="4" w:tplc="04090019" w:tentative="1">
+      <w:start w:val="1"/>
+      <w:numFmt w:val="lowerLetter"/>
+      <w:lvlText w:val="%5."/>
       <w:lvlJc w:val="left"/>
       <w:pPr>
-        <w:ind w:left="2160" w:hanging="360"/>
-      </w:pPr>
-      <w:rPr>
-        <w:rFonts w:ascii="Wingdings" w:hAnsi="Wingdings" w:hint="default"/>
-      </w:rPr>
-    </w:lvl>
-    <w:lvl w:ilvl="3" w:tplc="04090001" w:tentative="1">
-      <w:start w:val="1"/>
-      <w:numFmt w:val="bullet"/>
-      <w:lvlText w:val=""/>
+        <w:ind w:left="3960" w:hanging="360"/>
+      </w:pPr>
+    </w:lvl>
+    <w:lvl w:ilvl="5" w:tplc="0409001B" w:tentative="1">
+      <w:start w:val="1"/>
+      <w:numFmt w:val="lowerRoman"/>
+      <w:lvlText w:val="%6."/>
+      <w:lvlJc w:val="right"/>
+      <w:pPr>
+        <w:ind w:left="4680" w:hanging="180"/>
+      </w:pPr>
+    </w:lvl>
+    <w:lvl w:ilvl="6" w:tplc="0409000F" w:tentative="1">
+      <w:start w:val="1"/>
+      <w:numFmt w:val="decimal"/>
+      <w:lvlText w:val="%7."/>
       <w:lvlJc w:val="left"/>
       <w:pPr>
-        <w:ind w:left="2880" w:hanging="360"/>
-      </w:pPr>
-      <w:rPr>
-        <w:rFonts w:ascii="Symbol" w:hAnsi="Symbol" w:hint="default"/>
-      </w:rPr>
-    </w:lvl>
-    <w:lvl w:ilvl="4" w:tplc="04090003" w:tentative="1">
-      <w:start w:val="1"/>
-      <w:numFmt w:val="bullet"/>
-      <w:lvlText w:val="o"/>
+        <w:ind w:left="5400" w:hanging="360"/>
+      </w:pPr>
+    </w:lvl>
+    <w:lvl w:ilvl="7" w:tplc="04090019" w:tentative="1">
+      <w:start w:val="1"/>
+      <w:numFmt w:val="lowerLetter"/>
+      <w:lvlText w:val="%8."/>
       <w:lvlJc w:val="left"/>
       <w:pPr>
-        <w:ind w:left="3600" w:hanging="360"/>
-      </w:pPr>
-      <w:rPr>
-        <w:rFonts w:ascii="Courier New" w:hAnsi="Courier New" w:cs="Courier New" w:hint="default"/>
-      </w:rPr>
-    </w:lvl>
-    <w:lvl w:ilvl="5" w:tplc="04090005" w:tentative="1">
-      <w:start w:val="1"/>
-      <w:numFmt w:val="bullet"/>
-      <w:lvlText w:val=""/>
-      <w:lvlJc w:val="left"/>
-      <w:pPr>
-        <w:ind w:left="4320" w:hanging="360"/>
-      </w:pPr>
-      <w:rPr>
-        <w:rFonts w:ascii="Wingdings" w:hAnsi="Wingdings" w:hint="default"/>
-      </w:rPr>
-    </w:lvl>
-    <w:lvl w:ilvl="6" w:tplc="04090001" w:tentative="1">
-      <w:start w:val="1"/>
-      <w:numFmt w:val="bullet"/>
-      <w:lvlText w:val=""/>
-      <w:lvlJc w:val="left"/>
-      <w:pPr>
-        <w:ind w:left="5040" w:hanging="360"/>
-      </w:pPr>
-      <w:rPr>
-        <w:rFonts w:ascii="Symbol" w:hAnsi="Symbol" w:hint="default"/>
-      </w:rPr>
-    </w:lvl>
-    <w:lvl w:ilvl="7" w:tplc="04090003" w:tentative="1">
-      <w:start w:val="1"/>
-      <w:numFmt w:val="bullet"/>
-      <w:lvlText w:val="o"/>
-      <w:lvlJc w:val="left"/>
-      <w:pPr>
-        <w:ind w:left="5760" w:hanging="360"/>
-      </w:pPr>
-      <w:rPr>
-        <w:rFonts w:ascii="Courier New" w:hAnsi="Courier New" w:cs="Courier New" w:hint="default"/>
-      </w:rPr>
-    </w:lvl>
-    <w:lvl w:ilvl="8" w:tplc="04090005" w:tentative="1">
-      <w:start w:val="1"/>
-      <w:numFmt w:val="bullet"/>
-      <w:lvlText w:val=""/>
-      <w:lvlJc w:val="left"/>
-      <w:pPr>
-        <w:ind w:left="6480" w:hanging="360"/>
-      </w:pPr>
-      <w:rPr>
-        <w:rFonts w:ascii="Wingdings" w:hAnsi="Wingdings" w:hint="default"/>
-      </w:rPr>
+        <w:ind w:left="6120" w:hanging="360"/>
+      </w:pPr>
+    </w:lvl>
+    <w:lvl w:ilvl="8" w:tplc="0409001B" w:tentative="1">
+      <w:start w:val="1"/>
+      <w:numFmt w:val="lowerRoman"/>
+      <w:lvlText w:val="%9."/>
+      <w:lvlJc w:val="right"/>
+      <w:pPr>
+        <w:ind w:left="6840" w:hanging="180"/>
+      </w:pPr>
     </w:lvl>
   </w:abstractNum>
-  <w:abstractNum w:abstractNumId="18">
-    <w:nsid w:val="44867B4B"/>
+  <w:abstractNum w:abstractNumId="9">
+    <w:nsid w:val="402E76AF"/>
     <w:multiLevelType w:val="hybridMultilevel"/>
-    <w:tmpl w:val="80C45F64"/>
-    <w:lvl w:ilvl="0" w:tplc="04090001">
-      <w:start w:val="1"/>
-      <w:numFmt w:val="bullet"/>
-      <w:lvlText w:val=""/>
-      <w:lvlJc w:val="left"/>
-      <w:pPr>
-        <w:ind w:left="720" w:hanging="360"/>
-      </w:pPr>
-      <w:rPr>
-        <w:rFonts w:ascii="Symbol" w:hAnsi="Symbol" w:hint="default"/>
-      </w:rPr>
-    </w:lvl>
-    <w:lvl w:ilvl="1" w:tplc="04090003" w:tentative="1">
-      <w:start w:val="1"/>
-      <w:numFmt w:val="bullet"/>
-      <w:lvlText w:val="o"/>
-      <w:lvlJc w:val="left"/>
-      <w:pPr>
-        <w:ind w:left="1440" w:hanging="360"/>
-      </w:pPr>
-      <w:rPr>
-        <w:rFonts w:ascii="Courier New" w:hAnsi="Courier New" w:cs="Courier New" w:hint="default"/>
-      </w:rPr>
-    </w:lvl>
-    <w:lvl w:ilvl="2" w:tplc="04090005" w:tentative="1">
-      <w:start w:val="1"/>
-      <w:numFmt w:val="bullet"/>
-      <w:lvlText w:val=""/>
-      <w:lvlJc w:val="left"/>
-      <w:pPr>
-        <w:ind w:left="2160" w:hanging="360"/>
-      </w:pPr>
-      <w:rPr>
-        <w:rFonts w:ascii="Wingdings" w:hAnsi="Wingdings" w:hint="default"/>
-      </w:rPr>
-    </w:lvl>
-    <w:lvl w:ilvl="3" w:tplc="04090001" w:tentative="1">
-      <w:start w:val="1"/>
-      <w:numFmt w:val="bullet"/>
-      <w:lvlText w:val=""/>
-      <w:lvlJc w:val="left"/>
-      <w:pPr>
-        <w:ind w:left="2880" w:hanging="360"/>
-      </w:pPr>
-      <w:rPr>
-        <w:rFonts w:ascii="Symbol" w:hAnsi="Symbol" w:hint="default"/>
-      </w:rPr>
-    </w:lvl>
-    <w:lvl w:ilvl="4" w:tplc="04090003" w:tentative="1">
-      <w:start w:val="1"/>
-      <w:numFmt w:val="bullet"/>
-      <w:lvlText w:val="o"/>
-      <w:lvlJc w:val="left"/>
-      <w:pPr>
-        <w:ind w:left="3600" w:hanging="360"/>
-      </w:pPr>
-      <w:rPr>
-        <w:rFonts w:ascii="Courier New" w:hAnsi="Courier New" w:cs="Courier New" w:hint="default"/>
-      </w:rPr>
-    </w:lvl>
-    <w:lvl w:ilvl="5" w:tplc="04090005" w:tentative="1">
-      <w:start w:val="1"/>
-      <w:numFmt w:val="bullet"/>
-      <w:lvlText w:val=""/>
-      <w:lvlJc w:val="left"/>
-      <w:pPr>
-        <w:ind w:left="4320" w:hanging="360"/>
-      </w:pPr>
-      <w:rPr>
-        <w:rFonts w:ascii="Wingdings" w:hAnsi="Wingdings" w:hint="default"/>
-      </w:rPr>
-    </w:lvl>
-    <w:lvl w:ilvl="6" w:tplc="04090001" w:tentative="1">
-      <w:start w:val="1"/>
-      <w:numFmt w:val="bullet"/>
-      <w:lvlText w:val=""/>
-      <w:lvlJc w:val="left"/>
-      <w:pPr>
-        <w:ind w:left="5040" w:hanging="360"/>
-      </w:pPr>
-      <w:rPr>
-        <w:rFonts w:ascii="Symbol" w:hAnsi="Symbol" w:hint="default"/>
-      </w:rPr>
-    </w:lvl>
-    <w:lvl w:ilvl="7" w:tplc="04090003" w:tentative="1">
-      <w:start w:val="1"/>
-      <w:numFmt w:val="bullet"/>
-      <w:lvlText w:val="o"/>
-      <w:lvlJc w:val="left"/>
-      <w:pPr>
-        <w:ind w:left="5760" w:hanging="360"/>
-      </w:pPr>
-      <w:rPr>
-        <w:rFonts w:ascii="Courier New" w:hAnsi="Courier New" w:cs="Courier New" w:hint="default"/>
-      </w:rPr>
-    </w:lvl>
-    <w:lvl w:ilvl="8" w:tplc="04090005" w:tentative="1">
-      <w:start w:val="1"/>
-      <w:numFmt w:val="bullet"/>
-      <w:lvlText w:val=""/>
-      <w:lvlJc w:val="left"/>
-      <w:pPr>
-        <w:ind w:left="6480" w:hanging="360"/>
-      </w:pPr>
-      <w:rPr>
-        <w:rFonts w:ascii="Wingdings" w:hAnsi="Wingdings" w:hint="default"/>
-      </w:rPr>
-    </w:lvl>
-  </w:abstractNum>
-  <w:abstractNum w:abstractNumId="19">
-    <w:nsid w:val="45A351D0"/>
-    <w:multiLevelType w:val="hybridMultilevel"/>
-    <w:tmpl w:val="47E80434"/>
+    <w:tmpl w:val="EF7AC8E0"/>
     <w:lvl w:ilvl="0" w:tplc="0409000F">
       <w:start w:val="1"/>
       <w:numFmt w:val="decimal"/>
@@ -13402,7 +12744,7 @@
       </w:pPr>
     </w:lvl>
   </w:abstractNum>
-  <w:abstractNum w:abstractNumId="20">
+  <w:abstractNum w:abstractNumId="10">
     <w:nsid w:val="49FE5BFA"/>
     <w:multiLevelType w:val="hybridMultilevel"/>
     <w:tmpl w:val="944EEE2A"/>
@@ -13515,316 +12857,7 @@
       </w:rPr>
     </w:lvl>
   </w:abstractNum>
-  <w:abstractNum w:abstractNumId="21">
-    <w:nsid w:val="4E7F33AD"/>
-    <w:multiLevelType w:val="hybridMultilevel"/>
-    <w:tmpl w:val="45FC27DE"/>
-    <w:lvl w:ilvl="0" w:tplc="04090003">
-      <w:start w:val="1"/>
-      <w:numFmt w:val="bullet"/>
-      <w:lvlText w:val="o"/>
-      <w:lvlJc w:val="left"/>
-      <w:pPr>
-        <w:ind w:left="720" w:hanging="360"/>
-      </w:pPr>
-      <w:rPr>
-        <w:rFonts w:ascii="Courier New" w:hAnsi="Courier New" w:cs="Courier New" w:hint="default"/>
-      </w:rPr>
-    </w:lvl>
-    <w:lvl w:ilvl="1" w:tplc="04090003" w:tentative="1">
-      <w:start w:val="1"/>
-      <w:numFmt w:val="bullet"/>
-      <w:lvlText w:val="o"/>
-      <w:lvlJc w:val="left"/>
-      <w:pPr>
-        <w:ind w:left="1440" w:hanging="360"/>
-      </w:pPr>
-      <w:rPr>
-        <w:rFonts w:ascii="Courier New" w:hAnsi="Courier New" w:cs="Courier New" w:hint="default"/>
-      </w:rPr>
-    </w:lvl>
-    <w:lvl w:ilvl="2" w:tplc="04090005" w:tentative="1">
-      <w:start w:val="1"/>
-      <w:numFmt w:val="bullet"/>
-      <w:lvlText w:val=""/>
-      <w:lvlJc w:val="left"/>
-      <w:pPr>
-        <w:ind w:left="2160" w:hanging="360"/>
-      </w:pPr>
-      <w:rPr>
-        <w:rFonts w:ascii="Wingdings" w:hAnsi="Wingdings" w:hint="default"/>
-      </w:rPr>
-    </w:lvl>
-    <w:lvl w:ilvl="3" w:tplc="04090001" w:tentative="1">
-      <w:start w:val="1"/>
-      <w:numFmt w:val="bullet"/>
-      <w:lvlText w:val=""/>
-      <w:lvlJc w:val="left"/>
-      <w:pPr>
-        <w:ind w:left="2880" w:hanging="360"/>
-      </w:pPr>
-      <w:rPr>
-        <w:rFonts w:ascii="Symbol" w:hAnsi="Symbol" w:hint="default"/>
-      </w:rPr>
-    </w:lvl>
-    <w:lvl w:ilvl="4" w:tplc="04090003" w:tentative="1">
-      <w:start w:val="1"/>
-      <w:numFmt w:val="bullet"/>
-      <w:lvlText w:val="o"/>
-      <w:lvlJc w:val="left"/>
-      <w:pPr>
-        <w:ind w:left="3600" w:hanging="360"/>
-      </w:pPr>
-      <w:rPr>
-        <w:rFonts w:ascii="Courier New" w:hAnsi="Courier New" w:cs="Courier New" w:hint="default"/>
-      </w:rPr>
-    </w:lvl>
-    <w:lvl w:ilvl="5" w:tplc="04090005" w:tentative="1">
-      <w:start w:val="1"/>
-      <w:numFmt w:val="bullet"/>
-      <w:lvlText w:val=""/>
-      <w:lvlJc w:val="left"/>
-      <w:pPr>
-        <w:ind w:left="4320" w:hanging="360"/>
-      </w:pPr>
-      <w:rPr>
-        <w:rFonts w:ascii="Wingdings" w:hAnsi="Wingdings" w:hint="default"/>
-      </w:rPr>
-    </w:lvl>
-    <w:lvl w:ilvl="6" w:tplc="04090001" w:tentative="1">
-      <w:start w:val="1"/>
-      <w:numFmt w:val="bullet"/>
-      <w:lvlText w:val=""/>
-      <w:lvlJc w:val="left"/>
-      <w:pPr>
-        <w:ind w:left="5040" w:hanging="360"/>
-      </w:pPr>
-      <w:rPr>
-        <w:rFonts w:ascii="Symbol" w:hAnsi="Symbol" w:hint="default"/>
-      </w:rPr>
-    </w:lvl>
-    <w:lvl w:ilvl="7" w:tplc="04090003" w:tentative="1">
-      <w:start w:val="1"/>
-      <w:numFmt w:val="bullet"/>
-      <w:lvlText w:val="o"/>
-      <w:lvlJc w:val="left"/>
-      <w:pPr>
-        <w:ind w:left="5760" w:hanging="360"/>
-      </w:pPr>
-      <w:rPr>
-        <w:rFonts w:ascii="Courier New" w:hAnsi="Courier New" w:cs="Courier New" w:hint="default"/>
-      </w:rPr>
-    </w:lvl>
-    <w:lvl w:ilvl="8" w:tplc="04090005" w:tentative="1">
-      <w:start w:val="1"/>
-      <w:numFmt w:val="bullet"/>
-      <w:lvlText w:val=""/>
-      <w:lvlJc w:val="left"/>
-      <w:pPr>
-        <w:ind w:left="6480" w:hanging="360"/>
-      </w:pPr>
-      <w:rPr>
-        <w:rFonts w:ascii="Wingdings" w:hAnsi="Wingdings" w:hint="default"/>
-      </w:rPr>
-    </w:lvl>
-  </w:abstractNum>
-  <w:abstractNum w:abstractNumId="22">
-    <w:nsid w:val="50DF4DB9"/>
-    <w:multiLevelType w:val="hybridMultilevel"/>
-    <w:tmpl w:val="028039B4"/>
-    <w:lvl w:ilvl="0" w:tplc="0409000F">
-      <w:start w:val="1"/>
-      <w:numFmt w:val="decimal"/>
-      <w:lvlText w:val="%1."/>
-      <w:lvlJc w:val="left"/>
-      <w:pPr>
-        <w:ind w:left="720" w:hanging="360"/>
-      </w:pPr>
-    </w:lvl>
-    <w:lvl w:ilvl="1" w:tplc="04090019" w:tentative="1">
-      <w:start w:val="1"/>
-      <w:numFmt w:val="lowerLetter"/>
-      <w:lvlText w:val="%2."/>
-      <w:lvlJc w:val="left"/>
-      <w:pPr>
-        <w:ind w:left="1440" w:hanging="360"/>
-      </w:pPr>
-    </w:lvl>
-    <w:lvl w:ilvl="2" w:tplc="0409001B" w:tentative="1">
-      <w:start w:val="1"/>
-      <w:numFmt w:val="lowerRoman"/>
-      <w:lvlText w:val="%3."/>
-      <w:lvlJc w:val="right"/>
-      <w:pPr>
-        <w:ind w:left="2160" w:hanging="180"/>
-      </w:pPr>
-    </w:lvl>
-    <w:lvl w:ilvl="3" w:tplc="0409000F" w:tentative="1">
-      <w:start w:val="1"/>
-      <w:numFmt w:val="decimal"/>
-      <w:lvlText w:val="%4."/>
-      <w:lvlJc w:val="left"/>
-      <w:pPr>
-        <w:ind w:left="2880" w:hanging="360"/>
-      </w:pPr>
-    </w:lvl>
-    <w:lvl w:ilvl="4" w:tplc="04090019" w:tentative="1">
-      <w:start w:val="1"/>
-      <w:numFmt w:val="lowerLetter"/>
-      <w:lvlText w:val="%5."/>
-      <w:lvlJc w:val="left"/>
-      <w:pPr>
-        <w:ind w:left="3600" w:hanging="360"/>
-      </w:pPr>
-    </w:lvl>
-    <w:lvl w:ilvl="5" w:tplc="0409001B" w:tentative="1">
-      <w:start w:val="1"/>
-      <w:numFmt w:val="lowerRoman"/>
-      <w:lvlText w:val="%6."/>
-      <w:lvlJc w:val="right"/>
-      <w:pPr>
-        <w:ind w:left="4320" w:hanging="180"/>
-      </w:pPr>
-    </w:lvl>
-    <w:lvl w:ilvl="6" w:tplc="0409000F" w:tentative="1">
-      <w:start w:val="1"/>
-      <w:numFmt w:val="decimal"/>
-      <w:lvlText w:val="%7."/>
-      <w:lvlJc w:val="left"/>
-      <w:pPr>
-        <w:ind w:left="5040" w:hanging="360"/>
-      </w:pPr>
-    </w:lvl>
-    <w:lvl w:ilvl="7" w:tplc="04090019" w:tentative="1">
-      <w:start w:val="1"/>
-      <w:numFmt w:val="lowerLetter"/>
-      <w:lvlText w:val="%8."/>
-      <w:lvlJc w:val="left"/>
-      <w:pPr>
-        <w:ind w:left="5760" w:hanging="360"/>
-      </w:pPr>
-    </w:lvl>
-    <w:lvl w:ilvl="8" w:tplc="0409001B" w:tentative="1">
-      <w:start w:val="1"/>
-      <w:numFmt w:val="lowerRoman"/>
-      <w:lvlText w:val="%9."/>
-      <w:lvlJc w:val="right"/>
-      <w:pPr>
-        <w:ind w:left="6480" w:hanging="180"/>
-      </w:pPr>
-    </w:lvl>
-  </w:abstractNum>
-  <w:abstractNum w:abstractNumId="23">
-    <w:nsid w:val="52C35910"/>
-    <w:multiLevelType w:val="hybridMultilevel"/>
-    <w:tmpl w:val="EABE296E"/>
-    <w:lvl w:ilvl="0" w:tplc="0409000F">
-      <w:start w:val="1"/>
-      <w:numFmt w:val="decimal"/>
-      <w:lvlText w:val="%1."/>
-      <w:lvlJc w:val="left"/>
-      <w:pPr>
-        <w:ind w:left="720" w:hanging="360"/>
-      </w:pPr>
-    </w:lvl>
-    <w:lvl w:ilvl="1" w:tplc="04090019">
-      <w:start w:val="1"/>
-      <w:numFmt w:val="decimal"/>
-      <w:lvlText w:val="%2."/>
-      <w:lvlJc w:val="left"/>
-      <w:pPr>
-        <w:tabs>
-          <w:tab w:val="num" w:pos="1440"/>
-        </w:tabs>
-        <w:ind w:left="1440" w:hanging="360"/>
-      </w:pPr>
-    </w:lvl>
-    <w:lvl w:ilvl="2" w:tplc="0409001B">
-      <w:start w:val="1"/>
-      <w:numFmt w:val="decimal"/>
-      <w:lvlText w:val="%3."/>
-      <w:lvlJc w:val="left"/>
-      <w:pPr>
-        <w:tabs>
-          <w:tab w:val="num" w:pos="2160"/>
-        </w:tabs>
-        <w:ind w:left="2160" w:hanging="360"/>
-      </w:pPr>
-    </w:lvl>
-    <w:lvl w:ilvl="3" w:tplc="0409000F">
-      <w:start w:val="1"/>
-      <w:numFmt w:val="decimal"/>
-      <w:lvlText w:val="%4."/>
-      <w:lvlJc w:val="left"/>
-      <w:pPr>
-        <w:tabs>
-          <w:tab w:val="num" w:pos="2880"/>
-        </w:tabs>
-        <w:ind w:left="2880" w:hanging="360"/>
-      </w:pPr>
-    </w:lvl>
-    <w:lvl w:ilvl="4" w:tplc="04090019">
-      <w:start w:val="1"/>
-      <w:numFmt w:val="decimal"/>
-      <w:lvlText w:val="%5."/>
-      <w:lvlJc w:val="left"/>
-      <w:pPr>
-        <w:tabs>
-          <w:tab w:val="num" w:pos="3600"/>
-        </w:tabs>
-        <w:ind w:left="3600" w:hanging="360"/>
-      </w:pPr>
-    </w:lvl>
-    <w:lvl w:ilvl="5" w:tplc="0409001B">
-      <w:start w:val="1"/>
-      <w:numFmt w:val="decimal"/>
-      <w:lvlText w:val="%6."/>
-      <w:lvlJc w:val="left"/>
-      <w:pPr>
-        <w:tabs>
-          <w:tab w:val="num" w:pos="4320"/>
-        </w:tabs>
-        <w:ind w:left="4320" w:hanging="360"/>
-      </w:pPr>
-    </w:lvl>
-    <w:lvl w:ilvl="6" w:tplc="0409000F">
-      <w:start w:val="1"/>
-      <w:numFmt w:val="decimal"/>
-      <w:lvlText w:val="%7."/>
-      <w:lvlJc w:val="left"/>
-      <w:pPr>
-        <w:tabs>
-          <w:tab w:val="num" w:pos="5040"/>
-        </w:tabs>
-        <w:ind w:left="5040" w:hanging="360"/>
-      </w:pPr>
-    </w:lvl>
-    <w:lvl w:ilvl="7" w:tplc="04090019">
-      <w:start w:val="1"/>
-      <w:numFmt w:val="decimal"/>
-      <w:lvlText w:val="%8."/>
-      <w:lvlJc w:val="left"/>
-      <w:pPr>
-        <w:tabs>
-          <w:tab w:val="num" w:pos="5760"/>
-        </w:tabs>
-        <w:ind w:left="5760" w:hanging="360"/>
-      </w:pPr>
-    </w:lvl>
-    <w:lvl w:ilvl="8" w:tplc="0409001B">
-      <w:start w:val="1"/>
-      <w:numFmt w:val="decimal"/>
-      <w:lvlText w:val="%9."/>
-      <w:lvlJc w:val="left"/>
-      <w:pPr>
-        <w:tabs>
-          <w:tab w:val="num" w:pos="6480"/>
-        </w:tabs>
-        <w:ind w:left="6480" w:hanging="360"/>
-      </w:pPr>
-    </w:lvl>
-  </w:abstractNum>
-  <w:abstractNum w:abstractNumId="24">
+  <w:abstractNum w:abstractNumId="11">
     <w:nsid w:val="52C8187E"/>
     <w:multiLevelType w:val="hybridMultilevel"/>
     <w:tmpl w:val="A2FABC36"/>
@@ -13937,10 +12970,10 @@
       </w:rPr>
     </w:lvl>
   </w:abstractNum>
-  <w:abstractNum w:abstractNumId="25">
-    <w:nsid w:val="52EA0F48"/>
+  <w:abstractNum w:abstractNumId="12">
+    <w:nsid w:val="562E63C2"/>
     <w:multiLevelType w:val="hybridMultilevel"/>
-    <w:tmpl w:val="BD8E66CA"/>
+    <w:tmpl w:val="D6285608"/>
     <w:lvl w:ilvl="0" w:tplc="0409000F">
       <w:start w:val="1"/>
       <w:numFmt w:val="decimal"/>
@@ -13950,7 +12983,7 @@
         <w:ind w:left="720" w:hanging="360"/>
       </w:pPr>
     </w:lvl>
-    <w:lvl w:ilvl="1" w:tplc="04090019">
+    <w:lvl w:ilvl="1" w:tplc="04090019" w:tentative="1">
       <w:start w:val="1"/>
       <w:numFmt w:val="lowerLetter"/>
       <w:lvlText w:val="%2."/>
@@ -14023,120 +13056,96 @@
       </w:pPr>
     </w:lvl>
   </w:abstractNum>
-  <w:abstractNum w:abstractNumId="26">
-    <w:nsid w:val="593A4C9E"/>
+  <w:abstractNum w:abstractNumId="13">
+    <w:nsid w:val="577E40C8"/>
     <w:multiLevelType w:val="hybridMultilevel"/>
-    <w:tmpl w:val="3C52638E"/>
+    <w:tmpl w:val="F1C248FE"/>
     <w:lvl w:ilvl="0" w:tplc="04090001">
       <w:start w:val="1"/>
       <w:numFmt w:val="bullet"/>
       <w:lvlText w:val=""/>
       <w:lvlJc w:val="left"/>
       <w:pPr>
-        <w:ind w:left="720" w:hanging="360"/>
+        <w:ind w:left="1080" w:hanging="360"/>
       </w:pPr>
       <w:rPr>
         <w:rFonts w:ascii="Symbol" w:hAnsi="Symbol" w:hint="default"/>
       </w:rPr>
     </w:lvl>
-    <w:lvl w:ilvl="1" w:tplc="04090003" w:tentative="1">
-      <w:start w:val="1"/>
-      <w:numFmt w:val="bullet"/>
-      <w:lvlText w:val="o"/>
+    <w:lvl w:ilvl="1" w:tplc="04090019" w:tentative="1">
+      <w:start w:val="1"/>
+      <w:numFmt w:val="lowerLetter"/>
+      <w:lvlText w:val="%2."/>
       <w:lvlJc w:val="left"/>
       <w:pPr>
-        <w:ind w:left="1440" w:hanging="360"/>
-      </w:pPr>
-      <w:rPr>
-        <w:rFonts w:ascii="Courier New" w:hAnsi="Courier New" w:cs="Courier New" w:hint="default"/>
-      </w:rPr>
-    </w:lvl>
-    <w:lvl w:ilvl="2" w:tplc="04090005" w:tentative="1">
-      <w:start w:val="1"/>
-      <w:numFmt w:val="bullet"/>
-      <w:lvlText w:val=""/>
+        <w:ind w:left="1800" w:hanging="360"/>
+      </w:pPr>
+    </w:lvl>
+    <w:lvl w:ilvl="2" w:tplc="0409001B" w:tentative="1">
+      <w:start w:val="1"/>
+      <w:numFmt w:val="lowerRoman"/>
+      <w:lvlText w:val="%3."/>
+      <w:lvlJc w:val="right"/>
+      <w:pPr>
+        <w:ind w:left="2520" w:hanging="180"/>
+      </w:pPr>
+    </w:lvl>
+    <w:lvl w:ilvl="3" w:tplc="0409000F" w:tentative="1">
+      <w:start w:val="1"/>
+      <w:numFmt w:val="decimal"/>
+      <w:lvlText w:val="%4."/>
       <w:lvlJc w:val="left"/>
       <w:pPr>
-        <w:ind w:left="2160" w:hanging="360"/>
-      </w:pPr>
-      <w:rPr>
-        <w:rFonts w:ascii="Wingdings" w:hAnsi="Wingdings" w:hint="default"/>
-      </w:rPr>
-    </w:lvl>
-    <w:lvl w:ilvl="3" w:tplc="04090001" w:tentative="1">
-      <w:start w:val="1"/>
-      <w:numFmt w:val="bullet"/>
-      <w:lvlText w:val=""/>
+        <w:ind w:left="3240" w:hanging="360"/>
+      </w:pPr>
+    </w:lvl>
+    <w:lvl w:ilvl="4" w:tplc="04090019" w:tentative="1">
+      <w:start w:val="1"/>
+      <w:numFmt w:val="lowerLetter"/>
+      <w:lvlText w:val="%5."/>
       <w:lvlJc w:val="left"/>
       <w:pPr>
-        <w:ind w:left="2880" w:hanging="360"/>
-      </w:pPr>
-      <w:rPr>
-        <w:rFonts w:ascii="Symbol" w:hAnsi="Symbol" w:hint="default"/>
-      </w:rPr>
-    </w:lvl>
-    <w:lvl w:ilvl="4" w:tplc="04090003" w:tentative="1">
-      <w:start w:val="1"/>
-      <w:numFmt w:val="bullet"/>
-      <w:lvlText w:val="o"/>
+        <w:ind w:left="3960" w:hanging="360"/>
+      </w:pPr>
+    </w:lvl>
+    <w:lvl w:ilvl="5" w:tplc="0409001B" w:tentative="1">
+      <w:start w:val="1"/>
+      <w:numFmt w:val="lowerRoman"/>
+      <w:lvlText w:val="%6."/>
+      <w:lvlJc w:val="right"/>
+      <w:pPr>
+        <w:ind w:left="4680" w:hanging="180"/>
+      </w:pPr>
+    </w:lvl>
+    <w:lvl w:ilvl="6" w:tplc="0409000F" w:tentative="1">
+      <w:start w:val="1"/>
+      <w:numFmt w:val="decimal"/>
+      <w:lvlText w:val="%7."/>
       <w:lvlJc w:val="left"/>
       <w:pPr>
-        <w:ind w:left="3600" w:hanging="360"/>
-      </w:pPr>
-      <w:rPr>
-        <w:rFonts w:ascii="Courier New" w:hAnsi="Courier New" w:cs="Courier New" w:hint="default"/>
-      </w:rPr>
-    </w:lvl>
-    <w:lvl w:ilvl="5" w:tplc="04090005" w:tentative="1">
-      <w:start w:val="1"/>
-      <w:numFmt w:val="bullet"/>
-      <w:lvlText w:val=""/>
+        <w:ind w:left="5400" w:hanging="360"/>
+      </w:pPr>
+    </w:lvl>
+    <w:lvl w:ilvl="7" w:tplc="04090019" w:tentative="1">
+      <w:start w:val="1"/>
+      <w:numFmt w:val="lowerLetter"/>
+      <w:lvlText w:val="%8."/>
       <w:lvlJc w:val="left"/>
       <w:pPr>
-        <w:ind w:left="4320" w:hanging="360"/>
-      </w:pPr>
-      <w:rPr>
-        <w:rFonts w:ascii="Wingdings" w:hAnsi="Wingdings" w:hint="default"/>
-      </w:rPr>
-    </w:lvl>
-    <w:lvl w:ilvl="6" w:tplc="04090001" w:tentative="1">
-      <w:start w:val="1"/>
-      <w:numFmt w:val="bullet"/>
-      <w:lvlText w:val=""/>
-      <w:lvlJc w:val="left"/>
-      <w:pPr>
-        <w:ind w:left="5040" w:hanging="360"/>
-      </w:pPr>
-      <w:rPr>
-        <w:rFonts w:ascii="Symbol" w:hAnsi="Symbol" w:hint="default"/>
-      </w:rPr>
-    </w:lvl>
-    <w:lvl w:ilvl="7" w:tplc="04090003" w:tentative="1">
-      <w:start w:val="1"/>
-      <w:numFmt w:val="bullet"/>
-      <w:lvlText w:val="o"/>
-      <w:lvlJc w:val="left"/>
-      <w:pPr>
-        <w:ind w:left="5760" w:hanging="360"/>
-      </w:pPr>
-      <w:rPr>
-        <w:rFonts w:ascii="Courier New" w:hAnsi="Courier New" w:cs="Courier New" w:hint="default"/>
-      </w:rPr>
-    </w:lvl>
-    <w:lvl w:ilvl="8" w:tplc="04090005" w:tentative="1">
-      <w:start w:val="1"/>
-      <w:numFmt w:val="bullet"/>
-      <w:lvlText w:val=""/>
-      <w:lvlJc w:val="left"/>
-      <w:pPr>
-        <w:ind w:left="6480" w:hanging="360"/>
-      </w:pPr>
-      <w:rPr>
-        <w:rFonts w:ascii="Wingdings" w:hAnsi="Wingdings" w:hint="default"/>
-      </w:rPr>
+        <w:ind w:left="6120" w:hanging="360"/>
+      </w:pPr>
+    </w:lvl>
+    <w:lvl w:ilvl="8" w:tplc="0409001B" w:tentative="1">
+      <w:start w:val="1"/>
+      <w:numFmt w:val="lowerRoman"/>
+      <w:lvlText w:val="%9."/>
+      <w:lvlJc w:val="right"/>
+      <w:pPr>
+        <w:ind w:left="6840" w:hanging="180"/>
+      </w:pPr>
     </w:lvl>
   </w:abstractNum>
-  <w:abstractNum w:abstractNumId="27">
+  <w:abstractNum w:abstractNumId="14">
     <w:nsid w:val="5E691A37"/>
     <w:multiLevelType w:val="multilevel"/>
     <w:tmpl w:val="7FAC6A54"/>
@@ -14231,120 +13240,7 @@
       </w:pPr>
     </w:lvl>
   </w:abstractNum>
-  <w:abstractNum w:abstractNumId="28">
-    <w:nsid w:val="5E99681F"/>
-    <w:multiLevelType w:val="hybridMultilevel"/>
-    <w:tmpl w:val="6CCAFFB4"/>
-    <w:lvl w:ilvl="0" w:tplc="04090001">
-      <w:start w:val="1"/>
-      <w:numFmt w:val="bullet"/>
-      <w:lvlText w:val=""/>
-      <w:lvlJc w:val="left"/>
-      <w:pPr>
-        <w:ind w:left="720" w:hanging="360"/>
-      </w:pPr>
-      <w:rPr>
-        <w:rFonts w:ascii="Symbol" w:hAnsi="Symbol" w:hint="default"/>
-      </w:rPr>
-    </w:lvl>
-    <w:lvl w:ilvl="1" w:tplc="04090003" w:tentative="1">
-      <w:start w:val="1"/>
-      <w:numFmt w:val="bullet"/>
-      <w:lvlText w:val="o"/>
-      <w:lvlJc w:val="left"/>
-      <w:pPr>
-        <w:ind w:left="1440" w:hanging="360"/>
-      </w:pPr>
-      <w:rPr>
-        <w:rFonts w:ascii="Courier New" w:hAnsi="Courier New" w:cs="Courier New" w:hint="default"/>
-      </w:rPr>
-    </w:lvl>
-    <w:lvl w:ilvl="2" w:tplc="04090005" w:tentative="1">
-      <w:start w:val="1"/>
-      <w:numFmt w:val="bullet"/>
-      <w:lvlText w:val=""/>
-      <w:lvlJc w:val="left"/>
-      <w:pPr>
-        <w:ind w:left="2160" w:hanging="360"/>
-      </w:pPr>
-      <w:rPr>
-        <w:rFonts w:ascii="Wingdings" w:hAnsi="Wingdings" w:hint="default"/>
-      </w:rPr>
-    </w:lvl>
-    <w:lvl w:ilvl="3" w:tplc="04090001" w:tentative="1">
-      <w:start w:val="1"/>
-      <w:numFmt w:val="bullet"/>
-      <w:lvlText w:val=""/>
-      <w:lvlJc w:val="left"/>
-      <w:pPr>
-        <w:ind w:left="2880" w:hanging="360"/>
-      </w:pPr>
-      <w:rPr>
-        <w:rFonts w:ascii="Symbol" w:hAnsi="Symbol" w:hint="default"/>
-      </w:rPr>
-    </w:lvl>
-    <w:lvl w:ilvl="4" w:tplc="04090003" w:tentative="1">
-      <w:start w:val="1"/>
-      <w:numFmt w:val="bullet"/>
-      <w:lvlText w:val="o"/>
-      <w:lvlJc w:val="left"/>
-      <w:pPr>
-        <w:ind w:left="3600" w:hanging="360"/>
-      </w:pPr>
-      <w:rPr>
-        <w:rFonts w:ascii="Courier New" w:hAnsi="Courier New" w:cs="Courier New" w:hint="default"/>
-      </w:rPr>
-    </w:lvl>
-    <w:lvl w:ilvl="5" w:tplc="04090005" w:tentative="1">
-      <w:start w:val="1"/>
-      <w:numFmt w:val="bullet"/>
-      <w:lvlText w:val=""/>
-      <w:lvlJc w:val="left"/>
-      <w:pPr>
-        <w:ind w:left="4320" w:hanging="360"/>
-      </w:pPr>
-      <w:rPr>
-        <w:rFonts w:ascii="Wingdings" w:hAnsi="Wingdings" w:hint="default"/>
-      </w:rPr>
-    </w:lvl>
-    <w:lvl w:ilvl="6" w:tplc="04090001" w:tentative="1">
-      <w:start w:val="1"/>
-      <w:numFmt w:val="bullet"/>
-      <w:lvlText w:val=""/>
-      <w:lvlJc w:val="left"/>
-      <w:pPr>
-        <w:ind w:left="5040" w:hanging="360"/>
-      </w:pPr>
-      <w:rPr>
-        <w:rFonts w:ascii="Symbol" w:hAnsi="Symbol" w:hint="default"/>
-      </w:rPr>
-    </w:lvl>
-    <w:lvl w:ilvl="7" w:tplc="04090003" w:tentative="1">
-      <w:start w:val="1"/>
-      <w:numFmt w:val="bullet"/>
-      <w:lvlText w:val="o"/>
-      <w:lvlJc w:val="left"/>
-      <w:pPr>
-        <w:ind w:left="5760" w:hanging="360"/>
-      </w:pPr>
-      <w:rPr>
-        <w:rFonts w:ascii="Courier New" w:hAnsi="Courier New" w:cs="Courier New" w:hint="default"/>
-      </w:rPr>
-    </w:lvl>
-    <w:lvl w:ilvl="8" w:tplc="04090005" w:tentative="1">
-      <w:start w:val="1"/>
-      <w:numFmt w:val="bullet"/>
-      <w:lvlText w:val=""/>
-      <w:lvlJc w:val="left"/>
-      <w:pPr>
-        <w:ind w:left="6480" w:hanging="360"/>
-      </w:pPr>
-      <w:rPr>
-        <w:rFonts w:ascii="Wingdings" w:hAnsi="Wingdings" w:hint="default"/>
-      </w:rPr>
-    </w:lvl>
-  </w:abstractNum>
-  <w:abstractNum w:abstractNumId="29">
+  <w:abstractNum w:abstractNumId="15">
     <w:nsid w:val="5ED729F6"/>
     <w:multiLevelType w:val="hybridMultilevel"/>
     <w:tmpl w:val="1D5488C4"/>
@@ -14458,10 +13354,99 @@
       </w:rPr>
     </w:lvl>
   </w:abstractNum>
-  <w:abstractNum w:abstractNumId="30">
-    <w:nsid w:val="69022D8E"/>
+  <w:abstractNum w:abstractNumId="16">
+    <w:nsid w:val="5FE9412D"/>
     <w:multiLevelType w:val="hybridMultilevel"/>
-    <w:tmpl w:val="9CD2C2B4"/>
+    <w:tmpl w:val="3C5858B0"/>
+    <w:lvl w:ilvl="0" w:tplc="0409001B">
+      <w:start w:val="1"/>
+      <w:numFmt w:val="lowerRoman"/>
+      <w:lvlText w:val="%1."/>
+      <w:lvlJc w:val="right"/>
+      <w:pPr>
+        <w:ind w:left="1080" w:hanging="360"/>
+      </w:pPr>
+      <w:rPr>
+        <w:rFonts w:hint="default"/>
+      </w:rPr>
+    </w:lvl>
+    <w:lvl w:ilvl="1" w:tplc="04090019" w:tentative="1">
+      <w:start w:val="1"/>
+      <w:numFmt w:val="lowerLetter"/>
+      <w:lvlText w:val="%2."/>
+      <w:lvlJc w:val="left"/>
+      <w:pPr>
+        <w:ind w:left="1800" w:hanging="360"/>
+      </w:pPr>
+    </w:lvl>
+    <w:lvl w:ilvl="2" w:tplc="0409001B" w:tentative="1">
+      <w:start w:val="1"/>
+      <w:numFmt w:val="lowerRoman"/>
+      <w:lvlText w:val="%3."/>
+      <w:lvlJc w:val="right"/>
+      <w:pPr>
+        <w:ind w:left="2520" w:hanging="180"/>
+      </w:pPr>
+    </w:lvl>
+    <w:lvl w:ilvl="3" w:tplc="0409000F" w:tentative="1">
+      <w:start w:val="1"/>
+      <w:numFmt w:val="decimal"/>
+      <w:lvlText w:val="%4."/>
+      <w:lvlJc w:val="left"/>
+      <w:pPr>
+        <w:ind w:left="3240" w:hanging="360"/>
+      </w:pPr>
+    </w:lvl>
+    <w:lvl w:ilvl="4" w:tplc="04090019" w:tentative="1">
+      <w:start w:val="1"/>
+      <w:numFmt w:val="lowerLetter"/>
+      <w:lvlText w:val="%5."/>
+      <w:lvlJc w:val="left"/>
+      <w:pPr>
+        <w:ind w:left="3960" w:hanging="360"/>
+      </w:pPr>
+    </w:lvl>
+    <w:lvl w:ilvl="5" w:tplc="0409001B" w:tentative="1">
+      <w:start w:val="1"/>
+      <w:numFmt w:val="lowerRoman"/>
+      <w:lvlText w:val="%6."/>
+      <w:lvlJc w:val="right"/>
+      <w:pPr>
+        <w:ind w:left="4680" w:hanging="180"/>
+      </w:pPr>
+    </w:lvl>
+    <w:lvl w:ilvl="6" w:tplc="0409000F" w:tentative="1">
+      <w:start w:val="1"/>
+      <w:numFmt w:val="decimal"/>
+      <w:lvlText w:val="%7."/>
+      <w:lvlJc w:val="left"/>
+      <w:pPr>
+        <w:ind w:left="5400" w:hanging="360"/>
+      </w:pPr>
+    </w:lvl>
+    <w:lvl w:ilvl="7" w:tplc="04090019" w:tentative="1">
+      <w:start w:val="1"/>
+      <w:numFmt w:val="lowerLetter"/>
+      <w:lvlText w:val="%8."/>
+      <w:lvlJc w:val="left"/>
+      <w:pPr>
+        <w:ind w:left="6120" w:hanging="360"/>
+      </w:pPr>
+    </w:lvl>
+    <w:lvl w:ilvl="8" w:tplc="0409001B" w:tentative="1">
+      <w:start w:val="1"/>
+      <w:numFmt w:val="lowerRoman"/>
+      <w:lvlText w:val="%9."/>
+      <w:lvlJc w:val="right"/>
+      <w:pPr>
+        <w:ind w:left="6840" w:hanging="180"/>
+      </w:pPr>
+    </w:lvl>
+  </w:abstractNum>
+  <w:abstractNum w:abstractNumId="17">
+    <w:nsid w:val="67B6063A"/>
+    <w:multiLevelType w:val="hybridMultilevel"/>
+    <w:tmpl w:val="0D9C695C"/>
     <w:lvl w:ilvl="0" w:tplc="0409000F">
       <w:start w:val="1"/>
       <w:numFmt w:val="decimal"/>
@@ -14471,7 +13456,7 @@
         <w:ind w:left="720" w:hanging="360"/>
       </w:pPr>
     </w:lvl>
-    <w:lvl w:ilvl="1" w:tplc="04090019">
+    <w:lvl w:ilvl="1" w:tplc="04090019" w:tentative="1">
       <w:start w:val="1"/>
       <w:numFmt w:val="lowerLetter"/>
       <w:lvlText w:val="%2."/>
@@ -14544,349 +13529,10 @@
       </w:pPr>
     </w:lvl>
   </w:abstractNum>
-  <w:abstractNum w:abstractNumId="31">
-    <w:nsid w:val="6BDF138E"/>
+  <w:abstractNum w:abstractNumId="18">
+    <w:nsid w:val="69022D8E"/>
     <w:multiLevelType w:val="hybridMultilevel"/>
-    <w:tmpl w:val="DCFAE834"/>
-    <w:lvl w:ilvl="0" w:tplc="04090001">
-      <w:start w:val="1"/>
-      <w:numFmt w:val="bullet"/>
-      <w:lvlText w:val=""/>
-      <w:lvlJc w:val="left"/>
-      <w:pPr>
-        <w:ind w:left="720" w:hanging="360"/>
-      </w:pPr>
-      <w:rPr>
-        <w:rFonts w:ascii="Symbol" w:hAnsi="Symbol" w:hint="default"/>
-      </w:rPr>
-    </w:lvl>
-    <w:lvl w:ilvl="1" w:tplc="04090003" w:tentative="1">
-      <w:start w:val="1"/>
-      <w:numFmt w:val="bullet"/>
-      <w:lvlText w:val="o"/>
-      <w:lvlJc w:val="left"/>
-      <w:pPr>
-        <w:ind w:left="1440" w:hanging="360"/>
-      </w:pPr>
-      <w:rPr>
-        <w:rFonts w:ascii="Courier New" w:hAnsi="Courier New" w:cs="Courier New" w:hint="default"/>
-      </w:rPr>
-    </w:lvl>
-    <w:lvl w:ilvl="2" w:tplc="04090005" w:tentative="1">
-      <w:start w:val="1"/>
-      <w:numFmt w:val="bullet"/>
-      <w:lvlText w:val=""/>
-      <w:lvlJc w:val="left"/>
-      <w:pPr>
-        <w:ind w:left="2160" w:hanging="360"/>
-      </w:pPr>
-      <w:rPr>
-        <w:rFonts w:ascii="Wingdings" w:hAnsi="Wingdings" w:hint="default"/>
-      </w:rPr>
-    </w:lvl>
-    <w:lvl w:ilvl="3" w:tplc="04090001" w:tentative="1">
-      <w:start w:val="1"/>
-      <w:numFmt w:val="bullet"/>
-      <w:lvlText w:val=""/>
-      <w:lvlJc w:val="left"/>
-      <w:pPr>
-        <w:ind w:left="2880" w:hanging="360"/>
-      </w:pPr>
-      <w:rPr>
-        <w:rFonts w:ascii="Symbol" w:hAnsi="Symbol" w:hint="default"/>
-      </w:rPr>
-    </w:lvl>
-    <w:lvl w:ilvl="4" w:tplc="04090003" w:tentative="1">
-      <w:start w:val="1"/>
-      <w:numFmt w:val="bullet"/>
-      <w:lvlText w:val="o"/>
-      <w:lvlJc w:val="left"/>
-      <w:pPr>
-        <w:ind w:left="3600" w:hanging="360"/>
-      </w:pPr>
-      <w:rPr>
-        <w:rFonts w:ascii="Courier New" w:hAnsi="Courier New" w:cs="Courier New" w:hint="default"/>
-      </w:rPr>
-    </w:lvl>
-    <w:lvl w:ilvl="5" w:tplc="04090005" w:tentative="1">
-      <w:start w:val="1"/>
-      <w:numFmt w:val="bullet"/>
-      <w:lvlText w:val=""/>
-      <w:lvlJc w:val="left"/>
-      <w:pPr>
-        <w:ind w:left="4320" w:hanging="360"/>
-      </w:pPr>
-      <w:rPr>
-        <w:rFonts w:ascii="Wingdings" w:hAnsi="Wingdings" w:hint="default"/>
-      </w:rPr>
-    </w:lvl>
-    <w:lvl w:ilvl="6" w:tplc="04090001" w:tentative="1">
-      <w:start w:val="1"/>
-      <w:numFmt w:val="bullet"/>
-      <w:lvlText w:val=""/>
-      <w:lvlJc w:val="left"/>
-      <w:pPr>
-        <w:ind w:left="5040" w:hanging="360"/>
-      </w:pPr>
-      <w:rPr>
-        <w:rFonts w:ascii="Symbol" w:hAnsi="Symbol" w:hint="default"/>
-      </w:rPr>
-    </w:lvl>
-    <w:lvl w:ilvl="7" w:tplc="04090003" w:tentative="1">
-      <w:start w:val="1"/>
-      <w:numFmt w:val="bullet"/>
-      <w:lvlText w:val="o"/>
-      <w:lvlJc w:val="left"/>
-      <w:pPr>
-        <w:ind w:left="5760" w:hanging="360"/>
-      </w:pPr>
-      <w:rPr>
-        <w:rFonts w:ascii="Courier New" w:hAnsi="Courier New" w:cs="Courier New" w:hint="default"/>
-      </w:rPr>
-    </w:lvl>
-    <w:lvl w:ilvl="8" w:tplc="04090005" w:tentative="1">
-      <w:start w:val="1"/>
-      <w:numFmt w:val="bullet"/>
-      <w:lvlText w:val=""/>
-      <w:lvlJc w:val="left"/>
-      <w:pPr>
-        <w:ind w:left="6480" w:hanging="360"/>
-      </w:pPr>
-      <w:rPr>
-        <w:rFonts w:ascii="Wingdings" w:hAnsi="Wingdings" w:hint="default"/>
-      </w:rPr>
-    </w:lvl>
-  </w:abstractNum>
-  <w:abstractNum w:abstractNumId="32">
-    <w:nsid w:val="6BE62151"/>
-    <w:multiLevelType w:val="hybridMultilevel"/>
-    <w:tmpl w:val="C546A7D4"/>
-    <w:lvl w:ilvl="0" w:tplc="04090001">
-      <w:start w:val="1"/>
-      <w:numFmt w:val="bullet"/>
-      <w:lvlText w:val=""/>
-      <w:lvlJc w:val="left"/>
-      <w:pPr>
-        <w:ind w:left="720" w:hanging="360"/>
-      </w:pPr>
-      <w:rPr>
-        <w:rFonts w:ascii="Symbol" w:hAnsi="Symbol" w:hint="default"/>
-      </w:rPr>
-    </w:lvl>
-    <w:lvl w:ilvl="1" w:tplc="04090003" w:tentative="1">
-      <w:start w:val="1"/>
-      <w:numFmt w:val="bullet"/>
-      <w:lvlText w:val="o"/>
-      <w:lvlJc w:val="left"/>
-      <w:pPr>
-        <w:ind w:left="1440" w:hanging="360"/>
-      </w:pPr>
-      <w:rPr>
-        <w:rFonts w:ascii="Courier New" w:hAnsi="Courier New" w:cs="Courier New" w:hint="default"/>
-      </w:rPr>
-    </w:lvl>
-    <w:lvl w:ilvl="2" w:tplc="04090005" w:tentative="1">
-      <w:start w:val="1"/>
-      <w:numFmt w:val="bullet"/>
-      <w:lvlText w:val=""/>
-      <w:lvlJc w:val="left"/>
-      <w:pPr>
-        <w:ind w:left="2160" w:hanging="360"/>
-      </w:pPr>
-      <w:rPr>
-        <w:rFonts w:ascii="Wingdings" w:hAnsi="Wingdings" w:hint="default"/>
-      </w:rPr>
-    </w:lvl>
-    <w:lvl w:ilvl="3" w:tplc="04090001" w:tentative="1">
-      <w:start w:val="1"/>
-      <w:numFmt w:val="bullet"/>
-      <w:lvlText w:val=""/>
-      <w:lvlJc w:val="left"/>
-      <w:pPr>
-        <w:ind w:left="2880" w:hanging="360"/>
-      </w:pPr>
-      <w:rPr>
-        <w:rFonts w:ascii="Symbol" w:hAnsi="Symbol" w:hint="default"/>
-      </w:rPr>
-    </w:lvl>
-    <w:lvl w:ilvl="4" w:tplc="04090003" w:tentative="1">
-      <w:start w:val="1"/>
-      <w:numFmt w:val="bullet"/>
-      <w:lvlText w:val="o"/>
-      <w:lvlJc w:val="left"/>
-      <w:pPr>
-        <w:ind w:left="3600" w:hanging="360"/>
-      </w:pPr>
-      <w:rPr>
-        <w:rFonts w:ascii="Courier New" w:hAnsi="Courier New" w:cs="Courier New" w:hint="default"/>
-      </w:rPr>
-    </w:lvl>
-    <w:lvl w:ilvl="5" w:tplc="04090005" w:tentative="1">
-      <w:start w:val="1"/>
-      <w:numFmt w:val="bullet"/>
-      <w:lvlText w:val=""/>
-      <w:lvlJc w:val="left"/>
-      <w:pPr>
-        <w:ind w:left="4320" w:hanging="360"/>
-      </w:pPr>
-      <w:rPr>
-        <w:rFonts w:ascii="Wingdings" w:hAnsi="Wingdings" w:hint="default"/>
-      </w:rPr>
-    </w:lvl>
-    <w:lvl w:ilvl="6" w:tplc="04090001" w:tentative="1">
-      <w:start w:val="1"/>
-      <w:numFmt w:val="bullet"/>
-      <w:lvlText w:val=""/>
-      <w:lvlJc w:val="left"/>
-      <w:pPr>
-        <w:ind w:left="5040" w:hanging="360"/>
-      </w:pPr>
-      <w:rPr>
-        <w:rFonts w:ascii="Symbol" w:hAnsi="Symbol" w:hint="default"/>
-      </w:rPr>
-    </w:lvl>
-    <w:lvl w:ilvl="7" w:tplc="04090003" w:tentative="1">
-      <w:start w:val="1"/>
-      <w:numFmt w:val="bullet"/>
-      <w:lvlText w:val="o"/>
-      <w:lvlJc w:val="left"/>
-      <w:pPr>
-        <w:ind w:left="5760" w:hanging="360"/>
-      </w:pPr>
-      <w:rPr>
-        <w:rFonts w:ascii="Courier New" w:hAnsi="Courier New" w:cs="Courier New" w:hint="default"/>
-      </w:rPr>
-    </w:lvl>
-    <w:lvl w:ilvl="8" w:tplc="04090005" w:tentative="1">
-      <w:start w:val="1"/>
-      <w:numFmt w:val="bullet"/>
-      <w:lvlText w:val=""/>
-      <w:lvlJc w:val="left"/>
-      <w:pPr>
-        <w:ind w:left="6480" w:hanging="360"/>
-      </w:pPr>
-      <w:rPr>
-        <w:rFonts w:ascii="Wingdings" w:hAnsi="Wingdings" w:hint="default"/>
-      </w:rPr>
-    </w:lvl>
-  </w:abstractNum>
-  <w:abstractNum w:abstractNumId="33">
-    <w:nsid w:val="6CE603C2"/>
-    <w:multiLevelType w:val="hybridMultilevel"/>
-    <w:tmpl w:val="C3E6E81A"/>
-    <w:lvl w:ilvl="0" w:tplc="04090001">
-      <w:start w:val="1"/>
-      <w:numFmt w:val="bullet"/>
-      <w:lvlText w:val=""/>
-      <w:lvlJc w:val="left"/>
-      <w:pPr>
-        <w:ind w:left="720" w:hanging="360"/>
-      </w:pPr>
-      <w:rPr>
-        <w:rFonts w:ascii="Symbol" w:hAnsi="Symbol" w:hint="default"/>
-      </w:rPr>
-    </w:lvl>
-    <w:lvl w:ilvl="1" w:tplc="04090003" w:tentative="1">
-      <w:start w:val="1"/>
-      <w:numFmt w:val="bullet"/>
-      <w:lvlText w:val="o"/>
-      <w:lvlJc w:val="left"/>
-      <w:pPr>
-        <w:ind w:left="1440" w:hanging="360"/>
-      </w:pPr>
-      <w:rPr>
-        <w:rFonts w:ascii="Courier New" w:hAnsi="Courier New" w:cs="Courier New" w:hint="default"/>
-      </w:rPr>
-    </w:lvl>
-    <w:lvl w:ilvl="2" w:tplc="04090005" w:tentative="1">
-      <w:start w:val="1"/>
-      <w:numFmt w:val="bullet"/>
-      <w:lvlText w:val=""/>
-      <w:lvlJc w:val="left"/>
-      <w:pPr>
-        <w:ind w:left="2160" w:hanging="360"/>
-      </w:pPr>
-      <w:rPr>
-        <w:rFonts w:ascii="Wingdings" w:hAnsi="Wingdings" w:hint="default"/>
-      </w:rPr>
-    </w:lvl>
-    <w:lvl w:ilvl="3" w:tplc="04090001" w:tentative="1">
-      <w:start w:val="1"/>
-      <w:numFmt w:val="bullet"/>
-      <w:lvlText w:val=""/>
-      <w:lvlJc w:val="left"/>
-      <w:pPr>
-        <w:ind w:left="2880" w:hanging="360"/>
-      </w:pPr>
-      <w:rPr>
-        <w:rFonts w:ascii="Symbol" w:hAnsi="Symbol" w:hint="default"/>
-      </w:rPr>
-    </w:lvl>
-    <w:lvl w:ilvl="4" w:tplc="04090003" w:tentative="1">
-      <w:start w:val="1"/>
-      <w:numFmt w:val="bullet"/>
-      <w:lvlText w:val="o"/>
-      <w:lvlJc w:val="left"/>
-      <w:pPr>
-        <w:ind w:left="3600" w:hanging="360"/>
-      </w:pPr>
-      <w:rPr>
-        <w:rFonts w:ascii="Courier New" w:hAnsi="Courier New" w:cs="Courier New" w:hint="default"/>
-      </w:rPr>
-    </w:lvl>
-    <w:lvl w:ilvl="5" w:tplc="04090005" w:tentative="1">
-      <w:start w:val="1"/>
-      <w:numFmt w:val="bullet"/>
-      <w:lvlText w:val=""/>
-      <w:lvlJc w:val="left"/>
-      <w:pPr>
-        <w:ind w:left="4320" w:hanging="360"/>
-      </w:pPr>
-      <w:rPr>
-        <w:rFonts w:ascii="Wingdings" w:hAnsi="Wingdings" w:hint="default"/>
-      </w:rPr>
-    </w:lvl>
-    <w:lvl w:ilvl="6" w:tplc="04090001" w:tentative="1">
-      <w:start w:val="1"/>
-      <w:numFmt w:val="bullet"/>
-      <w:lvlText w:val=""/>
-      <w:lvlJc w:val="left"/>
-      <w:pPr>
-        <w:ind w:left="5040" w:hanging="360"/>
-      </w:pPr>
-      <w:rPr>
-        <w:rFonts w:ascii="Symbol" w:hAnsi="Symbol" w:hint="default"/>
-      </w:rPr>
-    </w:lvl>
-    <w:lvl w:ilvl="7" w:tplc="04090003" w:tentative="1">
-      <w:start w:val="1"/>
-      <w:numFmt w:val="bullet"/>
-      <w:lvlText w:val="o"/>
-      <w:lvlJc w:val="left"/>
-      <w:pPr>
-        <w:ind w:left="5760" w:hanging="360"/>
-      </w:pPr>
-      <w:rPr>
-        <w:rFonts w:ascii="Courier New" w:hAnsi="Courier New" w:cs="Courier New" w:hint="default"/>
-      </w:rPr>
-    </w:lvl>
-    <w:lvl w:ilvl="8" w:tplc="04090005" w:tentative="1">
-      <w:start w:val="1"/>
-      <w:numFmt w:val="bullet"/>
-      <w:lvlText w:val=""/>
-      <w:lvlJc w:val="left"/>
-      <w:pPr>
-        <w:ind w:left="6480" w:hanging="360"/>
-      </w:pPr>
-      <w:rPr>
-        <w:rFonts w:ascii="Wingdings" w:hAnsi="Wingdings" w:hint="default"/>
-      </w:rPr>
-    </w:lvl>
-  </w:abstractNum>
-  <w:abstractNum w:abstractNumId="34">
-    <w:nsid w:val="6EC41742"/>
-    <w:multiLevelType w:val="hybridMultilevel"/>
-    <w:tmpl w:val="CC1A8E8E"/>
+    <w:tmpl w:val="AFEECB8C"/>
     <w:lvl w:ilvl="0" w:tplc="0409000F">
       <w:start w:val="1"/>
       <w:numFmt w:val="decimal"/>
@@ -14896,6 +13542,92 @@
         <w:ind w:left="720" w:hanging="360"/>
       </w:pPr>
     </w:lvl>
+    <w:lvl w:ilvl="1" w:tplc="0409001B">
+      <w:start w:val="1"/>
+      <w:numFmt w:val="lowerRoman"/>
+      <w:lvlText w:val="%2."/>
+      <w:lvlJc w:val="right"/>
+      <w:pPr>
+        <w:ind w:left="1440" w:hanging="360"/>
+      </w:pPr>
+    </w:lvl>
+    <w:lvl w:ilvl="2" w:tplc="0409001B" w:tentative="1">
+      <w:start w:val="1"/>
+      <w:numFmt w:val="lowerRoman"/>
+      <w:lvlText w:val="%3."/>
+      <w:lvlJc w:val="right"/>
+      <w:pPr>
+        <w:ind w:left="2160" w:hanging="180"/>
+      </w:pPr>
+    </w:lvl>
+    <w:lvl w:ilvl="3" w:tplc="0409000F" w:tentative="1">
+      <w:start w:val="1"/>
+      <w:numFmt w:val="decimal"/>
+      <w:lvlText w:val="%4."/>
+      <w:lvlJc w:val="left"/>
+      <w:pPr>
+        <w:ind w:left="2880" w:hanging="360"/>
+      </w:pPr>
+    </w:lvl>
+    <w:lvl w:ilvl="4" w:tplc="04090019" w:tentative="1">
+      <w:start w:val="1"/>
+      <w:numFmt w:val="lowerLetter"/>
+      <w:lvlText w:val="%5."/>
+      <w:lvlJc w:val="left"/>
+      <w:pPr>
+        <w:ind w:left="3600" w:hanging="360"/>
+      </w:pPr>
+    </w:lvl>
+    <w:lvl w:ilvl="5" w:tplc="0409001B" w:tentative="1">
+      <w:start w:val="1"/>
+      <w:numFmt w:val="lowerRoman"/>
+      <w:lvlText w:val="%6."/>
+      <w:lvlJc w:val="right"/>
+      <w:pPr>
+        <w:ind w:left="4320" w:hanging="180"/>
+      </w:pPr>
+    </w:lvl>
+    <w:lvl w:ilvl="6" w:tplc="0409000F" w:tentative="1">
+      <w:start w:val="1"/>
+      <w:numFmt w:val="decimal"/>
+      <w:lvlText w:val="%7."/>
+      <w:lvlJc w:val="left"/>
+      <w:pPr>
+        <w:ind w:left="5040" w:hanging="360"/>
+      </w:pPr>
+    </w:lvl>
+    <w:lvl w:ilvl="7" w:tplc="04090019" w:tentative="1">
+      <w:start w:val="1"/>
+      <w:numFmt w:val="lowerLetter"/>
+      <w:lvlText w:val="%8."/>
+      <w:lvlJc w:val="left"/>
+      <w:pPr>
+        <w:ind w:left="5760" w:hanging="360"/>
+      </w:pPr>
+    </w:lvl>
+    <w:lvl w:ilvl="8" w:tplc="0409001B" w:tentative="1">
+      <w:start w:val="1"/>
+      <w:numFmt w:val="lowerRoman"/>
+      <w:lvlText w:val="%9."/>
+      <w:lvlJc w:val="right"/>
+      <w:pPr>
+        <w:ind w:left="6480" w:hanging="180"/>
+      </w:pPr>
+    </w:lvl>
+  </w:abstractNum>
+  <w:abstractNum w:abstractNumId="19">
+    <w:nsid w:val="69E721F7"/>
+    <w:multiLevelType w:val="hybridMultilevel"/>
+    <w:tmpl w:val="5FBE9654"/>
+    <w:lvl w:ilvl="0" w:tplc="0409000F">
+      <w:start w:val="1"/>
+      <w:numFmt w:val="decimal"/>
+      <w:lvlText w:val="%1."/>
+      <w:lvlJc w:val="left"/>
+      <w:pPr>
+        <w:ind w:left="720" w:hanging="360"/>
+      </w:pPr>
+    </w:lvl>
     <w:lvl w:ilvl="1" w:tplc="04090019" w:tentative="1">
       <w:start w:val="1"/>
       <w:numFmt w:val="lowerLetter"/>
@@ -14969,319 +13701,7 @@
       </w:pPr>
     </w:lvl>
   </w:abstractNum>
-  <w:abstractNum w:abstractNumId="35">
-    <w:nsid w:val="6FA0109C"/>
-    <w:multiLevelType w:val="hybridMultilevel"/>
-    <w:tmpl w:val="A2ECCA18"/>
-    <w:lvl w:ilvl="0" w:tplc="04090001">
-      <w:start w:val="1"/>
-      <w:numFmt w:val="bullet"/>
-      <w:lvlText w:val=""/>
-      <w:lvlJc w:val="left"/>
-      <w:pPr>
-        <w:ind w:left="720" w:hanging="360"/>
-      </w:pPr>
-      <w:rPr>
-        <w:rFonts w:ascii="Symbol" w:hAnsi="Symbol" w:hint="default"/>
-      </w:rPr>
-    </w:lvl>
-    <w:lvl w:ilvl="1" w:tplc="04090003" w:tentative="1">
-      <w:start w:val="1"/>
-      <w:numFmt w:val="bullet"/>
-      <w:lvlText w:val="o"/>
-      <w:lvlJc w:val="left"/>
-      <w:pPr>
-        <w:ind w:left="1440" w:hanging="360"/>
-      </w:pPr>
-      <w:rPr>
-        <w:rFonts w:ascii="Courier New" w:hAnsi="Courier New" w:cs="Courier New" w:hint="default"/>
-      </w:rPr>
-    </w:lvl>
-    <w:lvl w:ilvl="2" w:tplc="04090005" w:tentative="1">
-      <w:start w:val="1"/>
-      <w:numFmt w:val="bullet"/>
-      <w:lvlText w:val=""/>
-      <w:lvlJc w:val="left"/>
-      <w:pPr>
-        <w:ind w:left="2160" w:hanging="360"/>
-      </w:pPr>
-      <w:rPr>
-        <w:rFonts w:ascii="Wingdings" w:hAnsi="Wingdings" w:hint="default"/>
-      </w:rPr>
-    </w:lvl>
-    <w:lvl w:ilvl="3" w:tplc="04090001" w:tentative="1">
-      <w:start w:val="1"/>
-      <w:numFmt w:val="bullet"/>
-      <w:lvlText w:val=""/>
-      <w:lvlJc w:val="left"/>
-      <w:pPr>
-        <w:ind w:left="2880" w:hanging="360"/>
-      </w:pPr>
-      <w:rPr>
-        <w:rFonts w:ascii="Symbol" w:hAnsi="Symbol" w:hint="default"/>
-      </w:rPr>
-    </w:lvl>
-    <w:lvl w:ilvl="4" w:tplc="04090003" w:tentative="1">
-      <w:start w:val="1"/>
-      <w:numFmt w:val="bullet"/>
-      <w:lvlText w:val="o"/>
-      <w:lvlJc w:val="left"/>
-      <w:pPr>
-        <w:ind w:left="3600" w:hanging="360"/>
-      </w:pPr>
-      <w:rPr>
-        <w:rFonts w:ascii="Courier New" w:hAnsi="Courier New" w:cs="Courier New" w:hint="default"/>
-      </w:rPr>
-    </w:lvl>
-    <w:lvl w:ilvl="5" w:tplc="04090005" w:tentative="1">
-      <w:start w:val="1"/>
-      <w:numFmt w:val="bullet"/>
-      <w:lvlText w:val=""/>
-      <w:lvlJc w:val="left"/>
-      <w:pPr>
-        <w:ind w:left="4320" w:hanging="360"/>
-      </w:pPr>
-      <w:rPr>
-        <w:rFonts w:ascii="Wingdings" w:hAnsi="Wingdings" w:hint="default"/>
-      </w:rPr>
-    </w:lvl>
-    <w:lvl w:ilvl="6" w:tplc="04090001" w:tentative="1">
-      <w:start w:val="1"/>
-      <w:numFmt w:val="bullet"/>
-      <w:lvlText w:val=""/>
-      <w:lvlJc w:val="left"/>
-      <w:pPr>
-        <w:ind w:left="5040" w:hanging="360"/>
-      </w:pPr>
-      <w:rPr>
-        <w:rFonts w:ascii="Symbol" w:hAnsi="Symbol" w:hint="default"/>
-      </w:rPr>
-    </w:lvl>
-    <w:lvl w:ilvl="7" w:tplc="04090003" w:tentative="1">
-      <w:start w:val="1"/>
-      <w:numFmt w:val="bullet"/>
-      <w:lvlText w:val="o"/>
-      <w:lvlJc w:val="left"/>
-      <w:pPr>
-        <w:ind w:left="5760" w:hanging="360"/>
-      </w:pPr>
-      <w:rPr>
-        <w:rFonts w:ascii="Courier New" w:hAnsi="Courier New" w:cs="Courier New" w:hint="default"/>
-      </w:rPr>
-    </w:lvl>
-    <w:lvl w:ilvl="8" w:tplc="04090005" w:tentative="1">
-      <w:start w:val="1"/>
-      <w:numFmt w:val="bullet"/>
-      <w:lvlText w:val=""/>
-      <w:lvlJc w:val="left"/>
-      <w:pPr>
-        <w:ind w:left="6480" w:hanging="360"/>
-      </w:pPr>
-      <w:rPr>
-        <w:rFonts w:ascii="Wingdings" w:hAnsi="Wingdings" w:hint="default"/>
-      </w:rPr>
-    </w:lvl>
-  </w:abstractNum>
-  <w:abstractNum w:abstractNumId="36">
-    <w:nsid w:val="71E36C3D"/>
-    <w:multiLevelType w:val="hybridMultilevel"/>
-    <w:tmpl w:val="47E80434"/>
-    <w:lvl w:ilvl="0" w:tplc="0409000F">
-      <w:start w:val="1"/>
-      <w:numFmt w:val="decimal"/>
-      <w:lvlText w:val="%1."/>
-      <w:lvlJc w:val="left"/>
-      <w:pPr>
-        <w:ind w:left="720" w:hanging="360"/>
-      </w:pPr>
-    </w:lvl>
-    <w:lvl w:ilvl="1" w:tplc="04090019" w:tentative="1">
-      <w:start w:val="1"/>
-      <w:numFmt w:val="lowerLetter"/>
-      <w:lvlText w:val="%2."/>
-      <w:lvlJc w:val="left"/>
-      <w:pPr>
-        <w:ind w:left="1440" w:hanging="360"/>
-      </w:pPr>
-    </w:lvl>
-    <w:lvl w:ilvl="2" w:tplc="0409001B" w:tentative="1">
-      <w:start w:val="1"/>
-      <w:numFmt w:val="lowerRoman"/>
-      <w:lvlText w:val="%3."/>
-      <w:lvlJc w:val="right"/>
-      <w:pPr>
-        <w:ind w:left="2160" w:hanging="180"/>
-      </w:pPr>
-    </w:lvl>
-    <w:lvl w:ilvl="3" w:tplc="0409000F" w:tentative="1">
-      <w:start w:val="1"/>
-      <w:numFmt w:val="decimal"/>
-      <w:lvlText w:val="%4."/>
-      <w:lvlJc w:val="left"/>
-      <w:pPr>
-        <w:ind w:left="2880" w:hanging="360"/>
-      </w:pPr>
-    </w:lvl>
-    <w:lvl w:ilvl="4" w:tplc="04090019" w:tentative="1">
-      <w:start w:val="1"/>
-      <w:numFmt w:val="lowerLetter"/>
-      <w:lvlText w:val="%5."/>
-      <w:lvlJc w:val="left"/>
-      <w:pPr>
-        <w:ind w:left="3600" w:hanging="360"/>
-      </w:pPr>
-    </w:lvl>
-    <w:lvl w:ilvl="5" w:tplc="0409001B" w:tentative="1">
-      <w:start w:val="1"/>
-      <w:numFmt w:val="lowerRoman"/>
-      <w:lvlText w:val="%6."/>
-      <w:lvlJc w:val="right"/>
-      <w:pPr>
-        <w:ind w:left="4320" w:hanging="180"/>
-      </w:pPr>
-    </w:lvl>
-    <w:lvl w:ilvl="6" w:tplc="0409000F" w:tentative="1">
-      <w:start w:val="1"/>
-      <w:numFmt w:val="decimal"/>
-      <w:lvlText w:val="%7."/>
-      <w:lvlJc w:val="left"/>
-      <w:pPr>
-        <w:ind w:left="5040" w:hanging="360"/>
-      </w:pPr>
-    </w:lvl>
-    <w:lvl w:ilvl="7" w:tplc="04090019" w:tentative="1">
-      <w:start w:val="1"/>
-      <w:numFmt w:val="lowerLetter"/>
-      <w:lvlText w:val="%8."/>
-      <w:lvlJc w:val="left"/>
-      <w:pPr>
-        <w:ind w:left="5760" w:hanging="360"/>
-      </w:pPr>
-    </w:lvl>
-    <w:lvl w:ilvl="8" w:tplc="0409001B" w:tentative="1">
-      <w:start w:val="1"/>
-      <w:numFmt w:val="lowerRoman"/>
-      <w:lvlText w:val="%9."/>
-      <w:lvlJc w:val="right"/>
-      <w:pPr>
-        <w:ind w:left="6480" w:hanging="180"/>
-      </w:pPr>
-    </w:lvl>
-  </w:abstractNum>
-  <w:abstractNum w:abstractNumId="37">
-    <w:nsid w:val="727255C1"/>
-    <w:multiLevelType w:val="hybridMultilevel"/>
-    <w:tmpl w:val="1F58B6C6"/>
-    <w:lvl w:ilvl="0" w:tplc="04090001">
-      <w:start w:val="1"/>
-      <w:numFmt w:val="bullet"/>
-      <w:lvlText w:val=""/>
-      <w:lvlJc w:val="left"/>
-      <w:pPr>
-        <w:ind w:left="1440" w:hanging="360"/>
-      </w:pPr>
-      <w:rPr>
-        <w:rFonts w:ascii="Symbol" w:hAnsi="Symbol" w:hint="default"/>
-      </w:rPr>
-    </w:lvl>
-    <w:lvl w:ilvl="1" w:tplc="04090003" w:tentative="1">
-      <w:start w:val="1"/>
-      <w:numFmt w:val="bullet"/>
-      <w:lvlText w:val="o"/>
-      <w:lvlJc w:val="left"/>
-      <w:pPr>
-        <w:ind w:left="2160" w:hanging="360"/>
-      </w:pPr>
-      <w:rPr>
-        <w:rFonts w:ascii="Courier New" w:hAnsi="Courier New" w:cs="Courier New" w:hint="default"/>
-      </w:rPr>
-    </w:lvl>
-    <w:lvl w:ilvl="2" w:tplc="04090005" w:tentative="1">
-      <w:start w:val="1"/>
-      <w:numFmt w:val="bullet"/>
-      <w:lvlText w:val=""/>
-      <w:lvlJc w:val="left"/>
-      <w:pPr>
-        <w:ind w:left="2880" w:hanging="360"/>
-      </w:pPr>
-      <w:rPr>
-        <w:rFonts w:ascii="Wingdings" w:hAnsi="Wingdings" w:hint="default"/>
-      </w:rPr>
-    </w:lvl>
-    <w:lvl w:ilvl="3" w:tplc="04090001" w:tentative="1">
-      <w:start w:val="1"/>
-      <w:numFmt w:val="bullet"/>
-      <w:lvlText w:val=""/>
-      <w:lvlJc w:val="left"/>
-      <w:pPr>
-        <w:ind w:left="3600" w:hanging="360"/>
-      </w:pPr>
-      <w:rPr>
-        <w:rFonts w:ascii="Symbol" w:hAnsi="Symbol" w:hint="default"/>
-      </w:rPr>
-    </w:lvl>
-    <w:lvl w:ilvl="4" w:tplc="04090003" w:tentative="1">
-      <w:start w:val="1"/>
-      <w:numFmt w:val="bullet"/>
-      <w:lvlText w:val="o"/>
-      <w:lvlJc w:val="left"/>
-      <w:pPr>
-        <w:ind w:left="4320" w:hanging="360"/>
-      </w:pPr>
-      <w:rPr>
-        <w:rFonts w:ascii="Courier New" w:hAnsi="Courier New" w:cs="Courier New" w:hint="default"/>
-      </w:rPr>
-    </w:lvl>
-    <w:lvl w:ilvl="5" w:tplc="04090005" w:tentative="1">
-      <w:start w:val="1"/>
-      <w:numFmt w:val="bullet"/>
-      <w:lvlText w:val=""/>
-      <w:lvlJc w:val="left"/>
-      <w:pPr>
-        <w:ind w:left="5040" w:hanging="360"/>
-      </w:pPr>
-      <w:rPr>
-        <w:rFonts w:ascii="Wingdings" w:hAnsi="Wingdings" w:hint="default"/>
-      </w:rPr>
-    </w:lvl>
-    <w:lvl w:ilvl="6" w:tplc="04090001" w:tentative="1">
-      <w:start w:val="1"/>
-      <w:numFmt w:val="bullet"/>
-      <w:lvlText w:val=""/>
-      <w:lvlJc w:val="left"/>
-      <w:pPr>
-        <w:ind w:left="5760" w:hanging="360"/>
-      </w:pPr>
-      <w:rPr>
-        <w:rFonts w:ascii="Symbol" w:hAnsi="Symbol" w:hint="default"/>
-      </w:rPr>
-    </w:lvl>
-    <w:lvl w:ilvl="7" w:tplc="04090003" w:tentative="1">
-      <w:start w:val="1"/>
-      <w:numFmt w:val="bullet"/>
-      <w:lvlText w:val="o"/>
-      <w:lvlJc w:val="left"/>
-      <w:pPr>
-        <w:ind w:left="6480" w:hanging="360"/>
-      </w:pPr>
-      <w:rPr>
-        <w:rFonts w:ascii="Courier New" w:hAnsi="Courier New" w:cs="Courier New" w:hint="default"/>
-      </w:rPr>
-    </w:lvl>
-    <w:lvl w:ilvl="8" w:tplc="04090005" w:tentative="1">
-      <w:start w:val="1"/>
-      <w:numFmt w:val="bullet"/>
-      <w:lvlText w:val=""/>
-      <w:lvlJc w:val="left"/>
-      <w:pPr>
-        <w:ind w:left="7200" w:hanging="360"/>
-      </w:pPr>
-      <w:rPr>
-        <w:rFonts w:ascii="Wingdings" w:hAnsi="Wingdings" w:hint="default"/>
-      </w:rPr>
-    </w:lvl>
-  </w:abstractNum>
-  <w:abstractNum w:abstractNumId="38">
+  <w:abstractNum w:abstractNumId="20">
     <w:nsid w:val="75B97B82"/>
     <w:multiLevelType w:val="hybridMultilevel"/>
     <w:tmpl w:val="CEA29566"/>
@@ -15367,7 +13787,7 @@
       </w:pPr>
     </w:lvl>
   </w:abstractNum>
-  <w:abstractNum w:abstractNumId="39">
+  <w:abstractNum w:abstractNumId="21">
     <w:nsid w:val="769637D7"/>
     <w:multiLevelType w:val="hybridMultilevel"/>
     <w:tmpl w:val="AF420886"/>
@@ -15456,504 +13876,73 @@
       </w:pPr>
     </w:lvl>
   </w:abstractNum>
-  <w:abstractNum w:abstractNumId="40">
-    <w:nsid w:val="7B7626CB"/>
-    <w:multiLevelType w:val="hybridMultilevel"/>
-    <w:tmpl w:val="E0FEEBA8"/>
-    <w:lvl w:ilvl="0" w:tplc="04090001">
-      <w:start w:val="1"/>
-      <w:numFmt w:val="bullet"/>
-      <w:lvlText w:val=""/>
-      <w:lvlJc w:val="left"/>
-      <w:pPr>
-        <w:ind w:left="720" w:hanging="360"/>
-      </w:pPr>
-      <w:rPr>
-        <w:rFonts w:ascii="Symbol" w:hAnsi="Symbol" w:hint="default"/>
-      </w:rPr>
-    </w:lvl>
-    <w:lvl w:ilvl="1" w:tplc="04090003" w:tentative="1">
-      <w:start w:val="1"/>
-      <w:numFmt w:val="bullet"/>
-      <w:lvlText w:val="o"/>
-      <w:lvlJc w:val="left"/>
-      <w:pPr>
-        <w:ind w:left="1440" w:hanging="360"/>
-      </w:pPr>
-      <w:rPr>
-        <w:rFonts w:ascii="Courier New" w:hAnsi="Courier New" w:cs="Courier New" w:hint="default"/>
-      </w:rPr>
-    </w:lvl>
-    <w:lvl w:ilvl="2" w:tplc="04090005" w:tentative="1">
-      <w:start w:val="1"/>
-      <w:numFmt w:val="bullet"/>
-      <w:lvlText w:val=""/>
-      <w:lvlJc w:val="left"/>
-      <w:pPr>
-        <w:ind w:left="2160" w:hanging="360"/>
-      </w:pPr>
-      <w:rPr>
-        <w:rFonts w:ascii="Wingdings" w:hAnsi="Wingdings" w:hint="default"/>
-      </w:rPr>
-    </w:lvl>
-    <w:lvl w:ilvl="3" w:tplc="04090001" w:tentative="1">
-      <w:start w:val="1"/>
-      <w:numFmt w:val="bullet"/>
-      <w:lvlText w:val=""/>
-      <w:lvlJc w:val="left"/>
-      <w:pPr>
-        <w:ind w:left="2880" w:hanging="360"/>
-      </w:pPr>
-      <w:rPr>
-        <w:rFonts w:ascii="Symbol" w:hAnsi="Symbol" w:hint="default"/>
-      </w:rPr>
-    </w:lvl>
-    <w:lvl w:ilvl="4" w:tplc="04090003" w:tentative="1">
-      <w:start w:val="1"/>
-      <w:numFmt w:val="bullet"/>
-      <w:lvlText w:val="o"/>
-      <w:lvlJc w:val="left"/>
-      <w:pPr>
-        <w:ind w:left="3600" w:hanging="360"/>
-      </w:pPr>
-      <w:rPr>
-        <w:rFonts w:ascii="Courier New" w:hAnsi="Courier New" w:cs="Courier New" w:hint="default"/>
-      </w:rPr>
-    </w:lvl>
-    <w:lvl w:ilvl="5" w:tplc="04090005" w:tentative="1">
-      <w:start w:val="1"/>
-      <w:numFmt w:val="bullet"/>
-      <w:lvlText w:val=""/>
-      <w:lvlJc w:val="left"/>
-      <w:pPr>
-        <w:ind w:left="4320" w:hanging="360"/>
-      </w:pPr>
-      <w:rPr>
-        <w:rFonts w:ascii="Wingdings" w:hAnsi="Wingdings" w:hint="default"/>
-      </w:rPr>
-    </w:lvl>
-    <w:lvl w:ilvl="6" w:tplc="04090001" w:tentative="1">
-      <w:start w:val="1"/>
-      <w:numFmt w:val="bullet"/>
-      <w:lvlText w:val=""/>
-      <w:lvlJc w:val="left"/>
-      <w:pPr>
-        <w:ind w:left="5040" w:hanging="360"/>
-      </w:pPr>
-      <w:rPr>
-        <w:rFonts w:ascii="Symbol" w:hAnsi="Symbol" w:hint="default"/>
-      </w:rPr>
-    </w:lvl>
-    <w:lvl w:ilvl="7" w:tplc="04090003" w:tentative="1">
-      <w:start w:val="1"/>
-      <w:numFmt w:val="bullet"/>
-      <w:lvlText w:val="o"/>
-      <w:lvlJc w:val="left"/>
-      <w:pPr>
-        <w:ind w:left="5760" w:hanging="360"/>
-      </w:pPr>
-      <w:rPr>
-        <w:rFonts w:ascii="Courier New" w:hAnsi="Courier New" w:cs="Courier New" w:hint="default"/>
-      </w:rPr>
-    </w:lvl>
-    <w:lvl w:ilvl="8" w:tplc="04090005" w:tentative="1">
-      <w:start w:val="1"/>
-      <w:numFmt w:val="bullet"/>
-      <w:lvlText w:val=""/>
-      <w:lvlJc w:val="left"/>
-      <w:pPr>
-        <w:ind w:left="6480" w:hanging="360"/>
-      </w:pPr>
-      <w:rPr>
-        <w:rFonts w:ascii="Wingdings" w:hAnsi="Wingdings" w:hint="default"/>
-      </w:rPr>
-    </w:lvl>
-  </w:abstractNum>
-  <w:abstractNum w:abstractNumId="41">
-    <w:nsid w:val="7CA34E67"/>
-    <w:multiLevelType w:val="hybridMultilevel"/>
-    <w:tmpl w:val="2AAC9494"/>
-    <w:lvl w:ilvl="0" w:tplc="04090001">
-      <w:start w:val="1"/>
-      <w:numFmt w:val="bullet"/>
-      <w:lvlText w:val=""/>
-      <w:lvlJc w:val="left"/>
-      <w:pPr>
-        <w:ind w:left="1448" w:hanging="360"/>
-      </w:pPr>
-      <w:rPr>
-        <w:rFonts w:ascii="Symbol" w:hAnsi="Symbol" w:hint="default"/>
-      </w:rPr>
-    </w:lvl>
-    <w:lvl w:ilvl="1" w:tplc="04090003" w:tentative="1">
-      <w:start w:val="1"/>
-      <w:numFmt w:val="bullet"/>
-      <w:lvlText w:val="o"/>
-      <w:lvlJc w:val="left"/>
-      <w:pPr>
-        <w:ind w:left="2168" w:hanging="360"/>
-      </w:pPr>
-      <w:rPr>
-        <w:rFonts w:ascii="Courier New" w:hAnsi="Courier New" w:cs="Courier New" w:hint="default"/>
-      </w:rPr>
-    </w:lvl>
-    <w:lvl w:ilvl="2" w:tplc="04090005" w:tentative="1">
-      <w:start w:val="1"/>
-      <w:numFmt w:val="bullet"/>
-      <w:lvlText w:val=""/>
-      <w:lvlJc w:val="left"/>
-      <w:pPr>
-        <w:ind w:left="2888" w:hanging="360"/>
-      </w:pPr>
-      <w:rPr>
-        <w:rFonts w:ascii="Wingdings" w:hAnsi="Wingdings" w:hint="default"/>
-      </w:rPr>
-    </w:lvl>
-    <w:lvl w:ilvl="3" w:tplc="04090001" w:tentative="1">
-      <w:start w:val="1"/>
-      <w:numFmt w:val="bullet"/>
-      <w:lvlText w:val=""/>
-      <w:lvlJc w:val="left"/>
-      <w:pPr>
-        <w:ind w:left="3608" w:hanging="360"/>
-      </w:pPr>
-      <w:rPr>
-        <w:rFonts w:ascii="Symbol" w:hAnsi="Symbol" w:hint="default"/>
-      </w:rPr>
-    </w:lvl>
-    <w:lvl w:ilvl="4" w:tplc="04090003" w:tentative="1">
-      <w:start w:val="1"/>
-      <w:numFmt w:val="bullet"/>
-      <w:lvlText w:val="o"/>
-      <w:lvlJc w:val="left"/>
-      <w:pPr>
-        <w:ind w:left="4328" w:hanging="360"/>
-      </w:pPr>
-      <w:rPr>
-        <w:rFonts w:ascii="Courier New" w:hAnsi="Courier New" w:cs="Courier New" w:hint="default"/>
-      </w:rPr>
-    </w:lvl>
-    <w:lvl w:ilvl="5" w:tplc="04090005" w:tentative="1">
-      <w:start w:val="1"/>
-      <w:numFmt w:val="bullet"/>
-      <w:lvlText w:val=""/>
-      <w:lvlJc w:val="left"/>
-      <w:pPr>
-        <w:ind w:left="5048" w:hanging="360"/>
-      </w:pPr>
-      <w:rPr>
-        <w:rFonts w:ascii="Wingdings" w:hAnsi="Wingdings" w:hint="default"/>
-      </w:rPr>
-    </w:lvl>
-    <w:lvl w:ilvl="6" w:tplc="04090001" w:tentative="1">
-      <w:start w:val="1"/>
-      <w:numFmt w:val="bullet"/>
-      <w:lvlText w:val=""/>
-      <w:lvlJc w:val="left"/>
-      <w:pPr>
-        <w:ind w:left="5768" w:hanging="360"/>
-      </w:pPr>
-      <w:rPr>
-        <w:rFonts w:ascii="Symbol" w:hAnsi="Symbol" w:hint="default"/>
-      </w:rPr>
-    </w:lvl>
-    <w:lvl w:ilvl="7" w:tplc="04090003" w:tentative="1">
-      <w:start w:val="1"/>
-      <w:numFmt w:val="bullet"/>
-      <w:lvlText w:val="o"/>
-      <w:lvlJc w:val="left"/>
-      <w:pPr>
-        <w:ind w:left="6488" w:hanging="360"/>
-      </w:pPr>
-      <w:rPr>
-        <w:rFonts w:ascii="Courier New" w:hAnsi="Courier New" w:cs="Courier New" w:hint="default"/>
-      </w:rPr>
-    </w:lvl>
-    <w:lvl w:ilvl="8" w:tplc="04090005" w:tentative="1">
-      <w:start w:val="1"/>
-      <w:numFmt w:val="bullet"/>
-      <w:lvlText w:val=""/>
-      <w:lvlJc w:val="left"/>
-      <w:pPr>
-        <w:ind w:left="7208" w:hanging="360"/>
-      </w:pPr>
-      <w:rPr>
-        <w:rFonts w:ascii="Wingdings" w:hAnsi="Wingdings" w:hint="default"/>
-      </w:rPr>
-    </w:lvl>
-  </w:abstractNum>
-  <w:abstractNum w:abstractNumId="42">
-    <w:nsid w:val="7E4043F5"/>
-    <w:multiLevelType w:val="hybridMultilevel"/>
-    <w:tmpl w:val="A9D84B0E"/>
-    <w:lvl w:ilvl="0" w:tplc="04090001">
-      <w:start w:val="1"/>
-      <w:numFmt w:val="bullet"/>
-      <w:lvlText w:val=""/>
-      <w:lvlJc w:val="left"/>
-      <w:pPr>
-        <w:ind w:left="720" w:hanging="360"/>
-      </w:pPr>
-      <w:rPr>
-        <w:rFonts w:ascii="Symbol" w:hAnsi="Symbol" w:hint="default"/>
-      </w:rPr>
-    </w:lvl>
-    <w:lvl w:ilvl="1" w:tplc="04090003" w:tentative="1">
-      <w:start w:val="1"/>
-      <w:numFmt w:val="bullet"/>
-      <w:lvlText w:val="o"/>
-      <w:lvlJc w:val="left"/>
-      <w:pPr>
-        <w:ind w:left="1440" w:hanging="360"/>
-      </w:pPr>
-      <w:rPr>
-        <w:rFonts w:ascii="Courier New" w:hAnsi="Courier New" w:cs="Courier New" w:hint="default"/>
-      </w:rPr>
-    </w:lvl>
-    <w:lvl w:ilvl="2" w:tplc="04090005" w:tentative="1">
-      <w:start w:val="1"/>
-      <w:numFmt w:val="bullet"/>
-      <w:lvlText w:val=""/>
-      <w:lvlJc w:val="left"/>
-      <w:pPr>
-        <w:ind w:left="2160" w:hanging="360"/>
-      </w:pPr>
-      <w:rPr>
-        <w:rFonts w:ascii="Wingdings" w:hAnsi="Wingdings" w:hint="default"/>
-      </w:rPr>
-    </w:lvl>
-    <w:lvl w:ilvl="3" w:tplc="04090001" w:tentative="1">
-      <w:start w:val="1"/>
-      <w:numFmt w:val="bullet"/>
-      <w:lvlText w:val=""/>
-      <w:lvlJc w:val="left"/>
-      <w:pPr>
-        <w:ind w:left="2880" w:hanging="360"/>
-      </w:pPr>
-      <w:rPr>
-        <w:rFonts w:ascii="Symbol" w:hAnsi="Symbol" w:hint="default"/>
-      </w:rPr>
-    </w:lvl>
-    <w:lvl w:ilvl="4" w:tplc="04090003" w:tentative="1">
-      <w:start w:val="1"/>
-      <w:numFmt w:val="bullet"/>
-      <w:lvlText w:val="o"/>
-      <w:lvlJc w:val="left"/>
-      <w:pPr>
-        <w:ind w:left="3600" w:hanging="360"/>
-      </w:pPr>
-      <w:rPr>
-        <w:rFonts w:ascii="Courier New" w:hAnsi="Courier New" w:cs="Courier New" w:hint="default"/>
-      </w:rPr>
-    </w:lvl>
-    <w:lvl w:ilvl="5" w:tplc="04090005" w:tentative="1">
-      <w:start w:val="1"/>
-      <w:numFmt w:val="bullet"/>
-      <w:lvlText w:val=""/>
-      <w:lvlJc w:val="left"/>
-      <w:pPr>
-        <w:ind w:left="4320" w:hanging="360"/>
-      </w:pPr>
-      <w:rPr>
-        <w:rFonts w:ascii="Wingdings" w:hAnsi="Wingdings" w:hint="default"/>
-      </w:rPr>
-    </w:lvl>
-    <w:lvl w:ilvl="6" w:tplc="04090001" w:tentative="1">
-      <w:start w:val="1"/>
-      <w:numFmt w:val="bullet"/>
-      <w:lvlText w:val=""/>
-      <w:lvlJc w:val="left"/>
-      <w:pPr>
-        <w:ind w:left="5040" w:hanging="360"/>
-      </w:pPr>
-      <w:rPr>
-        <w:rFonts w:ascii="Symbol" w:hAnsi="Symbol" w:hint="default"/>
-      </w:rPr>
-    </w:lvl>
-    <w:lvl w:ilvl="7" w:tplc="04090003" w:tentative="1">
-      <w:start w:val="1"/>
-      <w:numFmt w:val="bullet"/>
-      <w:lvlText w:val="o"/>
-      <w:lvlJc w:val="left"/>
-      <w:pPr>
-        <w:ind w:left="5760" w:hanging="360"/>
-      </w:pPr>
-      <w:rPr>
-        <w:rFonts w:ascii="Courier New" w:hAnsi="Courier New" w:cs="Courier New" w:hint="default"/>
-      </w:rPr>
-    </w:lvl>
-    <w:lvl w:ilvl="8" w:tplc="04090005" w:tentative="1">
-      <w:start w:val="1"/>
-      <w:numFmt w:val="bullet"/>
-      <w:lvlText w:val=""/>
-      <w:lvlJc w:val="left"/>
-      <w:pPr>
-        <w:ind w:left="6480" w:hanging="360"/>
-      </w:pPr>
-      <w:rPr>
-        <w:rFonts w:ascii="Wingdings" w:hAnsi="Wingdings" w:hint="default"/>
-      </w:rPr>
-    </w:lvl>
-  </w:abstractNum>
   <w:num w:numId="1">
-    <w:abstractNumId w:val="27"/>
+    <w:abstractNumId w:val="14"/>
   </w:num>
   <w:num w:numId="2">
+    <w:abstractNumId w:val="15"/>
+  </w:num>
+  <w:num w:numId="3">
+    <w:abstractNumId w:val="11"/>
+  </w:num>
+  <w:num w:numId="4">
+    <w:abstractNumId w:val="2"/>
+  </w:num>
+  <w:num w:numId="5">
+    <w:abstractNumId w:val="4"/>
+  </w:num>
+  <w:num w:numId="6">
+    <w:abstractNumId w:val="3"/>
+  </w:num>
+  <w:num w:numId="7">
+    <w:abstractNumId w:val="1"/>
+  </w:num>
+  <w:num w:numId="8">
+    <w:abstractNumId w:val="5"/>
+  </w:num>
+  <w:num w:numId="9">
+    <w:abstractNumId w:val="20"/>
+  </w:num>
+  <w:num w:numId="10">
+    <w:abstractNumId w:val="21"/>
+  </w:num>
+  <w:num w:numId="11">
+    <w:abstractNumId w:val="6"/>
+  </w:num>
+  <w:num w:numId="12">
+    <w:abstractNumId w:val="7"/>
+  </w:num>
+  <w:num w:numId="13">
+    <w:abstractNumId w:val="10"/>
+  </w:num>
+  <w:num w:numId="14">
+    <w:abstractNumId w:val="18"/>
+  </w:num>
+  <w:num w:numId="15">
+    <w:abstractNumId w:val="9"/>
+  </w:num>
+  <w:num w:numId="16">
+    <w:abstractNumId w:val="12"/>
+  </w:num>
+  <w:num w:numId="17">
     <w:abstractNumId w:val="17"/>
   </w:num>
-  <w:num w:numId="3">
+  <w:num w:numId="18">
+    <w:abstractNumId w:val="13"/>
+  </w:num>
+  <w:num w:numId="19">
     <w:abstractNumId w:val="8"/>
   </w:num>
-  <w:num w:numId="4">
-    <w:abstractNumId w:val="26"/>
+  <w:num w:numId="20">
+    <w:abstractNumId w:val="16"/>
   </w:num>
-  <w:num w:numId="5">
-    <w:abstractNumId w:val="21"/>
-  </w:num>
-  <w:num w:numId="6">
-    <w:abstractNumId w:val="29"/>
-  </w:num>
-  <w:num w:numId="7">
-    <w:abstractNumId w:val="40"/>
-  </w:num>
-  <w:num w:numId="8">
-    <w:abstractNumId w:val="18"/>
-  </w:num>
-  <w:num w:numId="9">
-    <w:abstractNumId w:val="6"/>
-  </w:num>
-  <w:num w:numId="10">
+  <w:num w:numId="21">
     <w:abstractNumId w:val="0"/>
   </w:num>
-  <w:num w:numId="11">
-    <w:abstractNumId w:val="23"/>
-    <w:lvlOverride w:ilvl="0">
-      <w:startOverride w:val="1"/>
-    </w:lvlOverride>
-    <w:lvlOverride w:ilvl="1">
-      <w:startOverride w:val="1"/>
-    </w:lvlOverride>
-    <w:lvlOverride w:ilvl="2">
-      <w:startOverride w:val="1"/>
-    </w:lvlOverride>
-    <w:lvlOverride w:ilvl="3">
-      <w:startOverride w:val="1"/>
-    </w:lvlOverride>
-    <w:lvlOverride w:ilvl="4">
-      <w:startOverride w:val="1"/>
-    </w:lvlOverride>
-    <w:lvlOverride w:ilvl="5">
-      <w:startOverride w:val="1"/>
-    </w:lvlOverride>
-    <w:lvlOverride w:ilvl="6">
-      <w:startOverride w:val="1"/>
-    </w:lvlOverride>
-    <w:lvlOverride w:ilvl="7">
-      <w:startOverride w:val="1"/>
-    </w:lvlOverride>
-    <w:lvlOverride w:ilvl="8">
-      <w:startOverride w:val="1"/>
-    </w:lvlOverride>
-  </w:num>
-  <w:num w:numId="12">
-    <w:abstractNumId w:val="23"/>
-  </w:num>
-  <w:num w:numId="13">
-    <w:abstractNumId w:val="35"/>
-  </w:num>
-  <w:num w:numId="14">
+  <w:num w:numId="22">
     <w:abstractNumId w:val="19"/>
   </w:num>
-  <w:num w:numId="15">
-    <w:abstractNumId w:val="31"/>
-  </w:num>
-  <w:num w:numId="16">
-    <w:abstractNumId w:val="36"/>
-  </w:num>
-  <w:num w:numId="17">
-    <w:abstractNumId w:val="41"/>
-  </w:num>
-  <w:num w:numId="18">
-    <w:abstractNumId w:val="32"/>
-  </w:num>
-  <w:num w:numId="19">
-    <w:abstractNumId w:val="11"/>
-  </w:num>
-  <w:num w:numId="20">
-    <w:abstractNumId w:val="12"/>
-  </w:num>
-  <w:num w:numId="21">
-    <w:abstractNumId w:val="42"/>
-  </w:num>
-  <w:num w:numId="22">
-    <w:abstractNumId w:val="24"/>
-  </w:num>
-  <w:num w:numId="23">
-    <w:abstractNumId w:val="28"/>
-  </w:num>
-  <w:num w:numId="24">
-    <w:abstractNumId w:val="3"/>
-  </w:num>
-  <w:num w:numId="25">
-    <w:abstractNumId w:val="34"/>
-  </w:num>
-  <w:num w:numId="26">
-    <w:abstractNumId w:val="1"/>
-  </w:num>
-  <w:num w:numId="27">
-    <w:abstractNumId w:val="10"/>
-  </w:num>
-  <w:num w:numId="28">
-    <w:abstractNumId w:val="4"/>
-  </w:num>
-  <w:num w:numId="29">
-    <w:abstractNumId w:val="33"/>
-  </w:num>
-  <w:num w:numId="30">
-    <w:abstractNumId w:val="9"/>
-  </w:num>
-  <w:num w:numId="31">
-    <w:abstractNumId w:val="22"/>
-  </w:num>
-  <w:num w:numId="32">
-    <w:abstractNumId w:val="5"/>
-  </w:num>
-  <w:num w:numId="33">
-    <w:abstractNumId w:val="2"/>
-  </w:num>
-  <w:num w:numId="34">
-    <w:abstractNumId w:val="14"/>
-  </w:num>
-  <w:num w:numId="35">
-    <w:abstractNumId w:val="38"/>
-  </w:num>
-  <w:num w:numId="36">
-    <w:abstractNumId w:val="39"/>
-  </w:num>
-  <w:num w:numId="37">
-    <w:abstractNumId w:val="15"/>
-  </w:num>
-  <w:num w:numId="38">
-    <w:abstractNumId w:val="37"/>
-  </w:num>
-  <w:num w:numId="39">
-    <w:abstractNumId w:val="16"/>
-  </w:num>
-  <w:num w:numId="40">
-    <w:abstractNumId w:val="20"/>
-  </w:num>
-  <w:num w:numId="41">
-    <w:abstractNumId w:val="30"/>
-  </w:num>
-  <w:num w:numId="42">
-    <w:abstractNumId w:val="13"/>
-  </w:num>
-  <w:num w:numId="43">
-    <w:abstractNumId w:val="7"/>
-  </w:num>
-  <w:num w:numId="44">
-    <w:abstractNumId w:val="25"/>
-  </w:num>
+  <w:numIdMacAtCleanup w:val="22"/>
 </w:numbering>
 </file>
 
@@ -16968,7 +14957,7 @@
     <w:rsid w:val="00A241F8"/>
     <w:pPr>
       <w:numPr>
-        <w:numId w:val="6"/>
+        <w:numId w:val="2"/>
       </w:numPr>
       <w:contextualSpacing/>
     </w:pPr>
@@ -17378,7 +15367,7 @@
 
 <file path=customXml/item1.xml><?xml version="1.0" encoding="utf-8"?>
 <CoverPageProperties xmlns="http://schemas.microsoft.com/office/2006/coverPageProps">
-  <PublishDate>2015-11-10T00:00:00</PublishDate>
+  <PublishDate>2015-11-18T00:00:00</PublishDate>
   <Abstract/>
   <CompanyAddress/>
   <CompanyPhone/>
